--- a/Актуальный отчет ВКР.docx
+++ b/Актуальный отчет ВКР.docx
@@ -6810,6 +6810,7 @@
         </w:numPr>
         <w:spacing w:before="0" w:beforeAutospacing="0" w:line="360" w:lineRule="auto"/>
         <w:jc w:val="both"/>
+        <w:outlineLvl w:val="1"/>
         <w:rPr>
           <w:b/>
           <w:bCs/>
@@ -6838,1021 +6839,16 @@
           <w:lang w:val="ky-KG"/>
         </w:rPr>
       </w:pPr>
-    </w:p>
-    <w:p>
-      <w:pPr>
-        <w:keepNext/>
-        <w:keepLines/>
-        <w:numPr>
-          <w:ilvl w:val="1"/>
-          <w:numId w:val="11"/>
-        </w:numPr>
-        <w:spacing w:before="40" w:after="240" w:line="256" w:lineRule="auto"/>
-        <w:outlineLvl w:val="1"/>
-        <w:rPr>
-          <w:b/>
-          <w:sz w:val="28"/>
-          <w:szCs w:val="26"/>
-        </w:rPr>
-      </w:pPr>
-      <w:bookmarkStart w:id="10" w:name="_Toc162345222"/>
-      <w:bookmarkStart w:id="11" w:name="_Toc168484304"/>
-      <w:r>
-        <w:rPr>
-          <w:b/>
-          <w:sz w:val="28"/>
-          <w:szCs w:val="26"/>
-        </w:rPr>
-        <w:t>Описание процессов</w:t>
-      </w:r>
-      <w:bookmarkEnd w:id="10"/>
-      <w:bookmarkEnd w:id="11"/>
-    </w:p>
-    <w:p>
-      <w:pPr>
-        <w:jc w:val="right"/>
-        <w:rPr>
-          <w:szCs w:val="26"/>
+      <w:r>
+        <w:rPr>
           <w:lang w:val="ky-KG"/>
         </w:rPr>
-      </w:pPr>
-      <w:r>
-        <w:rPr>
-          <w:szCs w:val="26"/>
-          <w:lang w:val="ky-KG"/>
-        </w:rPr>
-        <w:t>Таблица 1.1</w:t>
-      </w:r>
-      <w:r>
-        <w:rPr>
-          <w:szCs w:val="26"/>
-          <w:lang w:val="ky-KG"/>
-        </w:rPr>
-        <w:t>.</w:t>
-      </w:r>
-      <w:r>
-        <w:rPr>
-          <w:szCs w:val="26"/>
-          <w:lang w:val="ky-KG"/>
-        </w:rPr>
-        <w:t xml:space="preserve"> Процессы</w:t>
-      </w:r>
-    </w:p>
-    <w:tbl>
-      <w:tblPr>
-        <w:tblStyle w:val="14"/>
-        <w:tblW w:w="9634" w:type="dxa"/>
-        <w:tblInd w:w="0" w:type="dxa"/>
-        <w:tblLook w:val="04A0" w:firstRow="1" w:lastRow="0" w:firstColumn="1" w:lastColumn="0" w:noHBand="0" w:noVBand="1"/>
-      </w:tblPr>
-      <w:tblGrid>
-        <w:gridCol w:w="3162"/>
-        <w:gridCol w:w="3354"/>
-        <w:gridCol w:w="3118"/>
-      </w:tblGrid>
-      <w:tr>
-        <w:tc>
-          <w:tcPr>
-            <w:tcW w:w="3162" w:type="dxa"/>
-            <w:tcBorders>
-              <w:top w:val="single" w:sz="4" w:space="0" w:color="auto"/>
-              <w:left w:val="single" w:sz="4" w:space="0" w:color="auto"/>
-              <w:bottom w:val="single" w:sz="4" w:space="0" w:color="auto"/>
-              <w:right w:val="single" w:sz="4" w:space="0" w:color="auto"/>
-            </w:tcBorders>
-            <w:hideMark/>
-          </w:tcPr>
-          <w:p>
-            <w:pPr>
-              <w:spacing w:line="360" w:lineRule="auto"/>
-              <w:jc w:val="center"/>
-              <w:rPr>
-                <w:b/>
-                <w:bCs/>
-              </w:rPr>
-            </w:pPr>
-            <w:r>
-              <w:rPr>
-                <w:b/>
-                <w:bCs/>
-              </w:rPr>
-              <w:t>Процесс</w:t>
-            </w:r>
-          </w:p>
-        </w:tc>
-        <w:tc>
-          <w:tcPr>
-            <w:tcW w:w="3354" w:type="dxa"/>
-            <w:tcBorders>
-              <w:top w:val="single" w:sz="4" w:space="0" w:color="auto"/>
-              <w:left w:val="single" w:sz="4" w:space="0" w:color="auto"/>
-              <w:bottom w:val="single" w:sz="4" w:space="0" w:color="auto"/>
-              <w:right w:val="single" w:sz="4" w:space="0" w:color="auto"/>
-            </w:tcBorders>
-            <w:hideMark/>
-          </w:tcPr>
-          <w:p>
-            <w:pPr>
-              <w:spacing w:line="360" w:lineRule="auto"/>
-              <w:jc w:val="center"/>
-              <w:rPr>
-                <w:b/>
-                <w:bCs/>
-              </w:rPr>
-            </w:pPr>
-            <w:r>
-              <w:rPr>
-                <w:b/>
-                <w:bCs/>
-              </w:rPr>
-              <w:t>Актив</w:t>
-            </w:r>
-          </w:p>
-        </w:tc>
-        <w:tc>
-          <w:tcPr>
-            <w:tcW w:w="3118" w:type="dxa"/>
-            <w:tcBorders>
-              <w:top w:val="single" w:sz="4" w:space="0" w:color="auto"/>
-              <w:left w:val="single" w:sz="4" w:space="0" w:color="auto"/>
-              <w:bottom w:val="single" w:sz="4" w:space="0" w:color="auto"/>
-              <w:right w:val="single" w:sz="4" w:space="0" w:color="auto"/>
-            </w:tcBorders>
-            <w:hideMark/>
-          </w:tcPr>
-          <w:p>
-            <w:pPr>
-              <w:spacing w:line="360" w:lineRule="auto"/>
-              <w:jc w:val="center"/>
-              <w:rPr>
-                <w:b/>
-                <w:bCs/>
-              </w:rPr>
-            </w:pPr>
-            <w:r>
-              <w:rPr>
-                <w:b/>
-                <w:bCs/>
-              </w:rPr>
-              <w:t>Среда обработки</w:t>
-            </w:r>
-          </w:p>
-        </w:tc>
-      </w:tr>
-      <w:tr>
-        <w:tc>
-          <w:tcPr>
-            <w:tcW w:w="3162" w:type="dxa"/>
-            <w:tcBorders>
-              <w:top w:val="single" w:sz="4" w:space="0" w:color="auto"/>
-              <w:left w:val="single" w:sz="4" w:space="0" w:color="auto"/>
-              <w:bottom w:val="single" w:sz="4" w:space="0" w:color="auto"/>
-              <w:right w:val="single" w:sz="4" w:space="0" w:color="auto"/>
-            </w:tcBorders>
-            <w:hideMark/>
-          </w:tcPr>
-          <w:p>
-            <w:pPr>
-              <w:spacing w:line="360" w:lineRule="auto"/>
-              <w:rPr>
-                <w:lang w:val="ky-KG"/>
-              </w:rPr>
-            </w:pPr>
-            <w:r>
-              <w:t xml:space="preserve">Авторизация </w:t>
-            </w:r>
-            <w:r>
-              <w:rPr>
-                <w:lang w:val="ky-KG"/>
-              </w:rPr>
-              <w:t>пользователей</w:t>
-            </w:r>
-          </w:p>
-        </w:tc>
-        <w:tc>
-          <w:tcPr>
-            <w:tcW w:w="3354" w:type="dxa"/>
-            <w:tcBorders>
-              <w:top w:val="single" w:sz="4" w:space="0" w:color="auto"/>
-              <w:left w:val="single" w:sz="4" w:space="0" w:color="auto"/>
-              <w:bottom w:val="single" w:sz="4" w:space="0" w:color="auto"/>
-              <w:right w:val="single" w:sz="4" w:space="0" w:color="auto"/>
-            </w:tcBorders>
-            <w:hideMark/>
-          </w:tcPr>
-          <w:p>
-            <w:pPr>
-              <w:spacing w:line="360" w:lineRule="auto"/>
-            </w:pPr>
-            <w:r>
-              <w:t>Персональные данные</w:t>
-            </w:r>
-          </w:p>
-        </w:tc>
-        <w:tc>
-          <w:tcPr>
-            <w:tcW w:w="3118" w:type="dxa"/>
-            <w:tcBorders>
-              <w:top w:val="single" w:sz="4" w:space="0" w:color="auto"/>
-              <w:left w:val="single" w:sz="4" w:space="0" w:color="auto"/>
-              <w:bottom w:val="single" w:sz="4" w:space="0" w:color="auto"/>
-              <w:right w:val="single" w:sz="4" w:space="0" w:color="auto"/>
-            </w:tcBorders>
-            <w:hideMark/>
-          </w:tcPr>
-          <w:p>
-            <w:pPr>
-              <w:spacing w:line="360" w:lineRule="auto"/>
-            </w:pPr>
-            <w:r>
-              <w:t>ПК, Сервер</w:t>
-            </w:r>
-          </w:p>
-        </w:tc>
-      </w:tr>
-      <w:tr>
-        <w:tc>
-          <w:tcPr>
-            <w:tcW w:w="3162" w:type="dxa"/>
-            <w:tcBorders>
-              <w:top w:val="single" w:sz="4" w:space="0" w:color="auto"/>
-              <w:left w:val="single" w:sz="4" w:space="0" w:color="auto"/>
-              <w:bottom w:val="single" w:sz="4" w:space="0" w:color="auto"/>
-              <w:right w:val="single" w:sz="4" w:space="0" w:color="auto"/>
-            </w:tcBorders>
-            <w:hideMark/>
-          </w:tcPr>
-          <w:p>
-            <w:pPr>
-              <w:spacing w:line="360" w:lineRule="auto"/>
-              <w:rPr>
-                <w:lang w:val="ky-KG"/>
-              </w:rPr>
-            </w:pPr>
-            <w:r>
-              <w:t xml:space="preserve">Регистрация </w:t>
-            </w:r>
-            <w:r>
-              <w:rPr>
-                <w:lang w:val="ky-KG"/>
-              </w:rPr>
-              <w:t>пользователей</w:t>
-            </w:r>
-          </w:p>
-        </w:tc>
-        <w:tc>
-          <w:tcPr>
-            <w:tcW w:w="3354" w:type="dxa"/>
-            <w:tcBorders>
-              <w:top w:val="single" w:sz="4" w:space="0" w:color="auto"/>
-              <w:left w:val="single" w:sz="4" w:space="0" w:color="auto"/>
-              <w:bottom w:val="single" w:sz="4" w:space="0" w:color="auto"/>
-              <w:right w:val="single" w:sz="4" w:space="0" w:color="auto"/>
-            </w:tcBorders>
-            <w:hideMark/>
-          </w:tcPr>
-          <w:p>
-            <w:pPr>
-              <w:spacing w:line="360" w:lineRule="auto"/>
-            </w:pPr>
-            <w:r>
-              <w:t>Персональные данные</w:t>
-            </w:r>
-          </w:p>
-        </w:tc>
-        <w:tc>
-          <w:tcPr>
-            <w:tcW w:w="3118" w:type="dxa"/>
-            <w:tcBorders>
-              <w:top w:val="single" w:sz="4" w:space="0" w:color="auto"/>
-              <w:left w:val="single" w:sz="4" w:space="0" w:color="auto"/>
-              <w:bottom w:val="single" w:sz="4" w:space="0" w:color="auto"/>
-              <w:right w:val="single" w:sz="4" w:space="0" w:color="auto"/>
-            </w:tcBorders>
-            <w:hideMark/>
-          </w:tcPr>
-          <w:p>
-            <w:pPr>
-              <w:spacing w:line="360" w:lineRule="auto"/>
-            </w:pPr>
-            <w:r>
-              <w:t>ПК, Сервер</w:t>
-            </w:r>
-          </w:p>
-        </w:tc>
-      </w:tr>
-      <w:tr>
-        <w:tc>
-          <w:tcPr>
-            <w:tcW w:w="3162" w:type="dxa"/>
-            <w:tcBorders>
-              <w:top w:val="single" w:sz="4" w:space="0" w:color="auto"/>
-              <w:left w:val="single" w:sz="4" w:space="0" w:color="auto"/>
-              <w:bottom w:val="single" w:sz="4" w:space="0" w:color="auto"/>
-              <w:right w:val="single" w:sz="4" w:space="0" w:color="auto"/>
-            </w:tcBorders>
-            <w:hideMark/>
-          </w:tcPr>
-          <w:p>
-            <w:pPr>
-              <w:spacing w:line="360" w:lineRule="auto"/>
-              <w:rPr>
-                <w:lang w:val="ky-KG"/>
-              </w:rPr>
-            </w:pPr>
-            <w:r>
-              <w:t xml:space="preserve">Добавить </w:t>
-            </w:r>
-            <w:r>
-              <w:rPr>
-                <w:lang w:val="ky-KG"/>
-              </w:rPr>
-              <w:t>группу</w:t>
-            </w:r>
-          </w:p>
-        </w:tc>
-        <w:tc>
-          <w:tcPr>
-            <w:tcW w:w="3354" w:type="dxa"/>
-            <w:tcBorders>
-              <w:top w:val="single" w:sz="4" w:space="0" w:color="auto"/>
-              <w:left w:val="single" w:sz="4" w:space="0" w:color="auto"/>
-              <w:bottom w:val="single" w:sz="4" w:space="0" w:color="auto"/>
-              <w:right w:val="single" w:sz="4" w:space="0" w:color="auto"/>
-            </w:tcBorders>
-            <w:hideMark/>
-          </w:tcPr>
-          <w:p>
-            <w:pPr>
-              <w:spacing w:line="360" w:lineRule="auto"/>
-            </w:pPr>
-            <w:r>
-              <w:t>Информация ограниченного доступа</w:t>
-            </w:r>
-          </w:p>
-        </w:tc>
-        <w:tc>
-          <w:tcPr>
-            <w:tcW w:w="3118" w:type="dxa"/>
-            <w:tcBorders>
-              <w:top w:val="single" w:sz="4" w:space="0" w:color="auto"/>
-              <w:left w:val="single" w:sz="4" w:space="0" w:color="auto"/>
-              <w:bottom w:val="single" w:sz="4" w:space="0" w:color="auto"/>
-              <w:right w:val="single" w:sz="4" w:space="0" w:color="auto"/>
-            </w:tcBorders>
-            <w:hideMark/>
-          </w:tcPr>
-          <w:p>
-            <w:pPr>
-              <w:spacing w:line="360" w:lineRule="auto"/>
-            </w:pPr>
-            <w:r>
-              <w:t>ПК, Сервер</w:t>
-            </w:r>
-          </w:p>
-        </w:tc>
-      </w:tr>
-      <w:tr>
-        <w:tc>
-          <w:tcPr>
-            <w:tcW w:w="3162" w:type="dxa"/>
-            <w:tcBorders>
-              <w:top w:val="single" w:sz="4" w:space="0" w:color="auto"/>
-              <w:left w:val="single" w:sz="4" w:space="0" w:color="auto"/>
-              <w:bottom w:val="single" w:sz="4" w:space="0" w:color="auto"/>
-              <w:right w:val="single" w:sz="4" w:space="0" w:color="auto"/>
-            </w:tcBorders>
-            <w:hideMark/>
-          </w:tcPr>
-          <w:p>
-            <w:pPr>
-              <w:spacing w:line="360" w:lineRule="auto"/>
-              <w:rPr>
-                <w:lang w:val="ky-KG"/>
-              </w:rPr>
-            </w:pPr>
-            <w:r>
-              <w:t xml:space="preserve">Добавить </w:t>
-            </w:r>
-            <w:r>
-              <w:rPr>
-                <w:lang w:val="ky-KG"/>
-              </w:rPr>
-              <w:t>курсанта</w:t>
-            </w:r>
-          </w:p>
-        </w:tc>
-        <w:tc>
-          <w:tcPr>
-            <w:tcW w:w="3354" w:type="dxa"/>
-            <w:tcBorders>
-              <w:top w:val="single" w:sz="4" w:space="0" w:color="auto"/>
-              <w:left w:val="single" w:sz="4" w:space="0" w:color="auto"/>
-              <w:bottom w:val="single" w:sz="4" w:space="0" w:color="auto"/>
-              <w:right w:val="single" w:sz="4" w:space="0" w:color="auto"/>
-            </w:tcBorders>
-            <w:hideMark/>
-          </w:tcPr>
-          <w:p>
-            <w:pPr>
-              <w:spacing w:line="360" w:lineRule="auto"/>
-            </w:pPr>
-            <w:r>
-              <w:t>Информация ограниченного доступа</w:t>
-            </w:r>
-          </w:p>
-        </w:tc>
-        <w:tc>
-          <w:tcPr>
-            <w:tcW w:w="3118" w:type="dxa"/>
-            <w:tcBorders>
-              <w:top w:val="single" w:sz="4" w:space="0" w:color="auto"/>
-              <w:left w:val="single" w:sz="4" w:space="0" w:color="auto"/>
-              <w:bottom w:val="single" w:sz="4" w:space="0" w:color="auto"/>
-              <w:right w:val="single" w:sz="4" w:space="0" w:color="auto"/>
-            </w:tcBorders>
-            <w:hideMark/>
-          </w:tcPr>
-          <w:p>
-            <w:pPr>
-              <w:spacing w:line="360" w:lineRule="auto"/>
-            </w:pPr>
-            <w:r>
-              <w:t>ПК, Сервер</w:t>
-            </w:r>
-          </w:p>
-        </w:tc>
-      </w:tr>
-      <w:tr>
-        <w:tc>
-          <w:tcPr>
-            <w:tcW w:w="3162" w:type="dxa"/>
-            <w:tcBorders>
-              <w:top w:val="single" w:sz="4" w:space="0" w:color="auto"/>
-              <w:left w:val="single" w:sz="4" w:space="0" w:color="auto"/>
-              <w:bottom w:val="single" w:sz="4" w:space="0" w:color="auto"/>
-              <w:right w:val="single" w:sz="4" w:space="0" w:color="auto"/>
-            </w:tcBorders>
-            <w:hideMark/>
-          </w:tcPr>
-          <w:p>
-            <w:pPr>
-              <w:spacing w:line="360" w:lineRule="auto"/>
-            </w:pPr>
-            <w:r>
-              <w:t xml:space="preserve">Добавить </w:t>
-            </w:r>
-            <w:r>
-              <w:rPr>
-                <w:lang w:val="ky-KG"/>
-              </w:rPr>
-              <w:t>расписание</w:t>
-            </w:r>
-          </w:p>
-        </w:tc>
-        <w:tc>
-          <w:tcPr>
-            <w:tcW w:w="3354" w:type="dxa"/>
-            <w:tcBorders>
-              <w:top w:val="single" w:sz="4" w:space="0" w:color="auto"/>
-              <w:left w:val="single" w:sz="4" w:space="0" w:color="auto"/>
-              <w:bottom w:val="single" w:sz="4" w:space="0" w:color="auto"/>
-              <w:right w:val="single" w:sz="4" w:space="0" w:color="auto"/>
-            </w:tcBorders>
-            <w:hideMark/>
-          </w:tcPr>
-          <w:p>
-            <w:pPr>
-              <w:spacing w:line="360" w:lineRule="auto"/>
-            </w:pPr>
-            <w:r>
-              <w:t>Открытый доступ</w:t>
-            </w:r>
-          </w:p>
-        </w:tc>
-        <w:tc>
-          <w:tcPr>
-            <w:tcW w:w="3118" w:type="dxa"/>
-            <w:tcBorders>
-              <w:top w:val="single" w:sz="4" w:space="0" w:color="auto"/>
-              <w:left w:val="single" w:sz="4" w:space="0" w:color="auto"/>
-              <w:bottom w:val="single" w:sz="4" w:space="0" w:color="auto"/>
-              <w:right w:val="single" w:sz="4" w:space="0" w:color="auto"/>
-            </w:tcBorders>
-            <w:hideMark/>
-          </w:tcPr>
-          <w:p>
-            <w:pPr>
-              <w:spacing w:line="360" w:lineRule="auto"/>
-            </w:pPr>
-            <w:r>
-              <w:t>ПК, Сервер</w:t>
-            </w:r>
-          </w:p>
-        </w:tc>
-      </w:tr>
-      <w:tr>
-        <w:tc>
-          <w:tcPr>
-            <w:tcW w:w="3162" w:type="dxa"/>
-            <w:tcBorders>
-              <w:top w:val="single" w:sz="4" w:space="0" w:color="auto"/>
-              <w:left w:val="single" w:sz="4" w:space="0" w:color="auto"/>
-              <w:bottom w:val="single" w:sz="4" w:space="0" w:color="auto"/>
-              <w:right w:val="single" w:sz="4" w:space="0" w:color="auto"/>
-            </w:tcBorders>
-            <w:hideMark/>
-          </w:tcPr>
-          <w:p>
-            <w:pPr>
-              <w:spacing w:line="360" w:lineRule="auto"/>
-              <w:rPr>
-                <w:lang w:val="ky-KG"/>
-              </w:rPr>
-            </w:pPr>
-            <w:r>
-              <w:t xml:space="preserve">Добавить успеваемости </w:t>
-            </w:r>
-            <w:r>
-              <w:rPr>
-                <w:lang w:val="ky-KG"/>
-              </w:rPr>
-              <w:t>курсантов</w:t>
-            </w:r>
-          </w:p>
-        </w:tc>
-        <w:tc>
-          <w:tcPr>
-            <w:tcW w:w="3354" w:type="dxa"/>
-            <w:tcBorders>
-              <w:top w:val="single" w:sz="4" w:space="0" w:color="auto"/>
-              <w:left w:val="single" w:sz="4" w:space="0" w:color="auto"/>
-              <w:bottom w:val="single" w:sz="4" w:space="0" w:color="auto"/>
-              <w:right w:val="single" w:sz="4" w:space="0" w:color="auto"/>
-            </w:tcBorders>
-            <w:hideMark/>
-          </w:tcPr>
-          <w:p>
-            <w:pPr>
-              <w:spacing w:line="360" w:lineRule="auto"/>
-            </w:pPr>
-            <w:r>
-              <w:t>Информация ограниченного доступа</w:t>
-            </w:r>
-          </w:p>
-        </w:tc>
-        <w:tc>
-          <w:tcPr>
-            <w:tcW w:w="3118" w:type="dxa"/>
-            <w:tcBorders>
-              <w:top w:val="single" w:sz="4" w:space="0" w:color="auto"/>
-              <w:left w:val="single" w:sz="4" w:space="0" w:color="auto"/>
-              <w:bottom w:val="single" w:sz="4" w:space="0" w:color="auto"/>
-              <w:right w:val="single" w:sz="4" w:space="0" w:color="auto"/>
-            </w:tcBorders>
-            <w:hideMark/>
-          </w:tcPr>
-          <w:p>
-            <w:pPr>
-              <w:spacing w:line="360" w:lineRule="auto"/>
-            </w:pPr>
-            <w:r>
-              <w:t>ПК, Сервер</w:t>
-            </w:r>
-          </w:p>
-        </w:tc>
-      </w:tr>
-      <w:tr>
-        <w:tc>
-          <w:tcPr>
-            <w:tcW w:w="3162" w:type="dxa"/>
-            <w:tcBorders>
-              <w:top w:val="single" w:sz="4" w:space="0" w:color="auto"/>
-              <w:left w:val="single" w:sz="4" w:space="0" w:color="auto"/>
-              <w:bottom w:val="single" w:sz="4" w:space="0" w:color="auto"/>
-              <w:right w:val="single" w:sz="4" w:space="0" w:color="auto"/>
-            </w:tcBorders>
-            <w:hideMark/>
-          </w:tcPr>
-          <w:p>
-            <w:pPr>
-              <w:spacing w:line="360" w:lineRule="auto"/>
-              <w:rPr>
-                <w:lang w:val="ky-KG"/>
-              </w:rPr>
-            </w:pPr>
-            <w:r>
-              <w:t xml:space="preserve">Справочник по сотрудникам, </w:t>
-            </w:r>
-            <w:r>
-              <w:rPr>
-                <w:lang w:val="ky-KG"/>
-              </w:rPr>
-              <w:t>курсантам</w:t>
-            </w:r>
-          </w:p>
-        </w:tc>
-        <w:tc>
-          <w:tcPr>
-            <w:tcW w:w="3354" w:type="dxa"/>
-            <w:tcBorders>
-              <w:top w:val="single" w:sz="4" w:space="0" w:color="auto"/>
-              <w:left w:val="single" w:sz="4" w:space="0" w:color="auto"/>
-              <w:bottom w:val="single" w:sz="4" w:space="0" w:color="auto"/>
-              <w:right w:val="single" w:sz="4" w:space="0" w:color="auto"/>
-            </w:tcBorders>
-            <w:hideMark/>
-          </w:tcPr>
-          <w:p>
-            <w:pPr>
-              <w:spacing w:line="360" w:lineRule="auto"/>
-            </w:pPr>
-            <w:r>
-              <w:t>Информация ограниченного доступа</w:t>
-            </w:r>
-          </w:p>
-        </w:tc>
-        <w:tc>
-          <w:tcPr>
-            <w:tcW w:w="3118" w:type="dxa"/>
-            <w:tcBorders>
-              <w:top w:val="single" w:sz="4" w:space="0" w:color="auto"/>
-              <w:left w:val="single" w:sz="4" w:space="0" w:color="auto"/>
-              <w:bottom w:val="single" w:sz="4" w:space="0" w:color="auto"/>
-              <w:right w:val="single" w:sz="4" w:space="0" w:color="auto"/>
-            </w:tcBorders>
-            <w:hideMark/>
-          </w:tcPr>
-          <w:p>
-            <w:pPr>
-              <w:spacing w:line="360" w:lineRule="auto"/>
-            </w:pPr>
-            <w:r>
-              <w:t>ПК, Сервер</w:t>
-            </w:r>
-          </w:p>
-        </w:tc>
-      </w:tr>
-    </w:tbl>
-    <w:p>
-      <w:pPr>
-        <w:pStyle w:val="a7"/>
-        <w:rPr>
-          <w:b/>
-          <w:sz w:val="28"/>
-          <w:szCs w:val="26"/>
-        </w:rPr>
-      </w:pPr>
-    </w:p>
-    <w:p>
-      <w:pPr>
-        <w:keepNext/>
-        <w:keepLines/>
-        <w:numPr>
-          <w:ilvl w:val="1"/>
-          <w:numId w:val="11"/>
-        </w:numPr>
-        <w:spacing w:before="40" w:after="240" w:line="256" w:lineRule="auto"/>
-        <w:outlineLvl w:val="1"/>
-        <w:rPr>
-          <w:b/>
-          <w:sz w:val="28"/>
-          <w:szCs w:val="26"/>
-        </w:rPr>
-      </w:pPr>
-      <w:bookmarkStart w:id="12" w:name="_Toc162345223"/>
-      <w:bookmarkStart w:id="13" w:name="_Toc168484305"/>
-      <w:r>
-        <w:rPr>
-          <w:b/>
-          <w:sz w:val="28"/>
-          <w:szCs w:val="26"/>
-        </w:rPr>
         <w:lastRenderedPageBreak/>
-        <w:t>Функциональные требования</w:t>
-      </w:r>
-      <w:bookmarkEnd w:id="12"/>
-      <w:bookmarkEnd w:id="13"/>
-    </w:p>
-    <w:p>
-      <w:pPr>
-        <w:spacing w:line="360" w:lineRule="auto"/>
-        <w:ind w:left="720"/>
-        <w:rPr>
-          <w:bCs/>
-          <w:color w:val="000000"/>
-        </w:rPr>
-      </w:pPr>
-      <w:r>
-        <w:rPr>
-          <w:bCs/>
-          <w:color w:val="000000"/>
-        </w:rPr>
-        <w:t xml:space="preserve">Разрабатываемое </w:t>
-      </w:r>
-      <w:r>
-        <w:rPr>
-          <w:bCs/>
-          <w:color w:val="000000"/>
-          <w:lang w:val="ky-KG"/>
-        </w:rPr>
-        <w:t xml:space="preserve">клиент-серверное </w:t>
-      </w:r>
-      <w:r>
-        <w:rPr>
-          <w:bCs/>
-          <w:color w:val="000000"/>
-        </w:rPr>
-        <w:t>приложение должно выполнять следующие функции:</w:t>
-      </w:r>
-    </w:p>
-    <w:p>
-      <w:pPr>
-        <w:pStyle w:val="a7"/>
-        <w:numPr>
-          <w:ilvl w:val="0"/>
-          <w:numId w:val="10"/>
-        </w:numPr>
-        <w:spacing w:line="360" w:lineRule="auto"/>
-        <w:rPr>
-          <w:bCs/>
-          <w:color w:val="000000"/>
-        </w:rPr>
-      </w:pPr>
-      <w:r>
-        <w:rPr>
-          <w:bCs/>
-          <w:color w:val="000000"/>
-        </w:rPr>
-        <w:t>Регистрация / Авторизация</w:t>
-      </w:r>
-    </w:p>
-    <w:p>
-      <w:pPr>
-        <w:pStyle w:val="a7"/>
-        <w:numPr>
-          <w:ilvl w:val="0"/>
-          <w:numId w:val="10"/>
-        </w:numPr>
-        <w:spacing w:line="360" w:lineRule="auto"/>
-        <w:rPr>
-          <w:bCs/>
-          <w:color w:val="000000"/>
-        </w:rPr>
-      </w:pPr>
-      <w:r>
-        <w:rPr>
-          <w:bCs/>
-          <w:color w:val="000000"/>
-        </w:rPr>
-        <w:t>Просмотр справочника сотрудников, курсантов</w:t>
-      </w:r>
-    </w:p>
-    <w:p>
-      <w:pPr>
-        <w:pStyle w:val="a7"/>
-        <w:numPr>
-          <w:ilvl w:val="0"/>
-          <w:numId w:val="10"/>
-        </w:numPr>
-        <w:spacing w:line="360" w:lineRule="auto"/>
-        <w:rPr>
-          <w:bCs/>
-          <w:color w:val="000000"/>
-        </w:rPr>
-      </w:pPr>
-      <w:r>
-        <w:rPr>
-          <w:bCs/>
-          <w:color w:val="000000"/>
-        </w:rPr>
-        <w:t>Скачивание отчетов</w:t>
-      </w:r>
-    </w:p>
-    <w:p>
-      <w:pPr>
-        <w:pStyle w:val="a7"/>
-        <w:numPr>
-          <w:ilvl w:val="0"/>
-          <w:numId w:val="10"/>
-        </w:numPr>
-        <w:spacing w:line="360" w:lineRule="auto"/>
-        <w:rPr>
-          <w:bCs/>
-          <w:color w:val="000000"/>
-        </w:rPr>
-      </w:pPr>
-      <w:r>
-        <w:rPr>
-          <w:bCs/>
-          <w:color w:val="000000"/>
-        </w:rPr>
-        <w:t xml:space="preserve">Введение успеваемости </w:t>
-      </w:r>
-      <w:r>
-        <w:rPr>
-          <w:bCs/>
-          <w:color w:val="000000"/>
-          <w:lang w:val="ky-KG"/>
-        </w:rPr>
-        <w:t>курсантов</w:t>
-      </w:r>
-    </w:p>
-    <w:p>
-      <w:pPr>
-        <w:pStyle w:val="a7"/>
-        <w:numPr>
-          <w:ilvl w:val="0"/>
-          <w:numId w:val="10"/>
-        </w:numPr>
-        <w:spacing w:line="360" w:lineRule="auto"/>
-        <w:rPr>
-          <w:bCs/>
-          <w:color w:val="000000"/>
-        </w:rPr>
-      </w:pPr>
-      <w:r>
-        <w:rPr>
-          <w:bCs/>
-          <w:color w:val="000000"/>
-          <w:lang w:val="ky-KG"/>
-        </w:rPr>
-        <w:t>Введение расписания занятий</w:t>
-      </w:r>
-    </w:p>
-    <w:p>
-      <w:pPr>
-        <w:pStyle w:val="a7"/>
-        <w:numPr>
-          <w:ilvl w:val="0"/>
-          <w:numId w:val="10"/>
-        </w:numPr>
-        <w:spacing w:line="360" w:lineRule="auto"/>
-        <w:rPr>
-          <w:bCs/>
-          <w:color w:val="000000"/>
-        </w:rPr>
-      </w:pPr>
-      <w:r>
-        <w:rPr>
-          <w:bCs/>
-          <w:color w:val="000000"/>
-        </w:rPr>
-        <w:t xml:space="preserve">Добавление, удаление, обновление </w:t>
-      </w:r>
-      <w:r>
-        <w:rPr>
-          <w:bCs/>
-          <w:color w:val="000000"/>
-          <w:lang w:val="ky-KG"/>
-        </w:rPr>
-        <w:t>групп</w:t>
-      </w:r>
-      <w:r>
-        <w:rPr>
-          <w:bCs/>
-          <w:color w:val="000000"/>
-        </w:rPr>
-        <w:t xml:space="preserve">, </w:t>
-      </w:r>
-      <w:r>
-        <w:rPr>
-          <w:bCs/>
-          <w:color w:val="000000"/>
-          <w:lang w:val="ky-KG"/>
-        </w:rPr>
-        <w:t>курсантов</w:t>
-      </w:r>
-      <w:r>
-        <w:rPr>
-          <w:bCs/>
-          <w:color w:val="000000"/>
-        </w:rPr>
-        <w:t xml:space="preserve">, </w:t>
-      </w:r>
-      <w:r>
-        <w:rPr>
-          <w:bCs/>
-          <w:color w:val="000000"/>
-          <w:lang w:val="ky-KG"/>
-        </w:rPr>
-        <w:t>сотрудников</w:t>
-      </w:r>
-    </w:p>
-    <w:p>
-      <w:pPr>
-        <w:pStyle w:val="a7"/>
-        <w:numPr>
-          <w:ilvl w:val="0"/>
-          <w:numId w:val="10"/>
-        </w:numPr>
-        <w:spacing w:line="360" w:lineRule="auto"/>
-        <w:rPr>
-          <w:bCs/>
-          <w:color w:val="000000"/>
-        </w:rPr>
-      </w:pPr>
-      <w:r>
-        <w:rPr>
-          <w:bCs/>
-          <w:color w:val="000000"/>
-        </w:rPr>
-        <w:t>Нагрузка преподавателей</w:t>
-      </w:r>
-    </w:p>
-    <w:p>
-      <w:pPr>
-        <w:pStyle w:val="a7"/>
-        <w:rPr>
-          <w:b/>
-          <w:sz w:val="28"/>
-          <w:szCs w:val="26"/>
-        </w:rPr>
-      </w:pPr>
-    </w:p>
-    <w:p>
-      <w:pPr>
-        <w:keepNext/>
-        <w:keepLines/>
-        <w:numPr>
-          <w:ilvl w:val="1"/>
-          <w:numId w:val="11"/>
-        </w:numPr>
-        <w:spacing w:before="40" w:after="240" w:line="256" w:lineRule="auto"/>
-        <w:outlineLvl w:val="1"/>
-        <w:rPr>
-          <w:b/>
-          <w:sz w:val="28"/>
-          <w:szCs w:val="26"/>
-        </w:rPr>
-      </w:pPr>
-      <w:bookmarkStart w:id="14" w:name="_Toc162345224"/>
-      <w:bookmarkStart w:id="15" w:name="_Toc168484306"/>
-      <w:r>
-        <w:rPr>
-          <w:b/>
-          <w:sz w:val="28"/>
-          <w:szCs w:val="26"/>
-        </w:rPr>
-        <w:t>Основные процессы и информационные потоки</w:t>
-      </w:r>
-      <w:bookmarkEnd w:id="14"/>
-      <w:bookmarkEnd w:id="15"/>
-    </w:p>
-    <w:p>
-      <w:pPr>
-        <w:spacing w:before="100" w:beforeAutospacing="1" w:after="100" w:afterAutospacing="1" w:line="360" w:lineRule="auto"/>
-        <w:ind w:firstLine="709"/>
-        <w:jc w:val="both"/>
-      </w:pPr>
-      <w:r>
-        <w:t>В процессе проведения анализа требований к разрабатываемой системе, была создана модель в виде диаграммы IDEF0 (рис. 1.</w:t>
-      </w:r>
-      <w:r>
-        <w:t>1</w:t>
-      </w:r>
-      <w:r>
-        <w:t xml:space="preserve">.). Данная диаграмма показывает процессы, которые протекают внутри </w:t>
-      </w:r>
-      <w:r>
-        <w:t>авто</w:t>
-      </w:r>
-      <w:r>
-        <w:t>школы в ходе выполнения работ, что позволяет более детально рассмотреть проблемы и определить уязвимые места системы.</w:t>
-      </w:r>
-    </w:p>
-    <w:p>
-      <w:pPr>
-        <w:rPr>
-          <w:b/>
-          <w:sz w:val="28"/>
-          <w:szCs w:val="26"/>
-        </w:rPr>
-      </w:pPr>
-    </w:p>
-    <w:p>
-      <w:pPr>
-        <w:pStyle w:val="a7"/>
-        <w:ind w:left="0"/>
-        <w:jc w:val="center"/>
-        <w:rPr>
-          <w:b/>
-          <w:sz w:val="28"/>
-          <w:szCs w:val="26"/>
-        </w:rPr>
-      </w:pPr>
-      <w:r>
-        <w:rPr>
-          <w:b/>
-          <w:noProof/>
-          <w:sz w:val="28"/>
-          <w:szCs w:val="26"/>
-        </w:rPr>
         <w:drawing>
-          <wp:inline distT="0" distB="0" distL="0" distR="0" wp14:anchorId="4F7F27B8" wp14:editId="5C23A0AC">
-            <wp:extent cx="6120130" cy="3883660"/>
-            <wp:effectExtent l="0" t="0" r="0" b="2540"/>
-            <wp:docPr id="1844585118" name="Рисунок 1"/>
+          <wp:inline distT="0" distB="0" distL="0" distR="0" wp14:anchorId="3A1BF8F3" wp14:editId="6E322DA4">
+            <wp:extent cx="6120130" cy="4798695"/>
+            <wp:effectExtent l="0" t="0" r="0" b="1905"/>
+            <wp:docPr id="5" name="Рисунок 5"/>
             <wp:cNvGraphicFramePr>
               <a:graphicFrameLocks xmlns:a="http://schemas.openxmlformats.org/drawingml/2006/main" noChangeAspect="1"/>
             </wp:cNvGraphicFramePr>
@@ -7860,7 +6856,7 @@
               <a:graphicData uri="http://schemas.openxmlformats.org/drawingml/2006/picture">
                 <pic:pic xmlns:pic="http://schemas.openxmlformats.org/drawingml/2006/picture">
                   <pic:nvPicPr>
-                    <pic:cNvPr id="1844585118" name=""/>
+                    <pic:cNvPr id="1" name=""/>
                     <pic:cNvPicPr/>
                   </pic:nvPicPr>
                   <pic:blipFill>
@@ -7872,7 +6868,7 @@
                   <pic:spPr>
                     <a:xfrm>
                       <a:off x="0" y="0"/>
-                      <a:ext cx="6120130" cy="3883660"/>
+                      <a:ext cx="6120130" cy="4798695"/>
                     </a:xfrm>
                     <a:prstGeom prst="rect">
                       <a:avLst/>
@@ -7887,1441 +6883,23 @@
     </w:p>
     <w:p>
       <w:pPr>
-        <w:pStyle w:val="a7"/>
-        <w:ind w:left="0"/>
-        <w:jc w:val="center"/>
-        <w:rPr>
-          <w:szCs w:val="26"/>
-        </w:rPr>
-      </w:pPr>
-      <w:r>
-        <w:rPr>
-          <w:szCs w:val="26"/>
-        </w:rPr>
-        <w:t>Рис. 1.1.</w:t>
-      </w:r>
-      <w:r>
-        <w:rPr>
-          <w:szCs w:val="26"/>
-        </w:rPr>
-        <w:t xml:space="preserve"> </w:t>
-      </w:r>
-      <w:r>
-        <w:rPr>
-          <w:szCs w:val="26"/>
+        <w:pStyle w:val="a3"/>
+        <w:spacing w:before="0" w:beforeAutospacing="0" w:line="360" w:lineRule="auto"/>
+        <w:jc w:val="both"/>
+        <w:rPr>
+          <w:lang w:val="en-US"/>
+        </w:rPr>
+      </w:pPr>
+      <w:r>
+        <w:rPr>
           <w:lang w:val="ky-KG"/>
         </w:rPr>
-        <w:t>Контекстная диаграмма основных процессов автошколы</w:t>
-      </w:r>
-    </w:p>
-    <w:p>
-      <w:pPr>
-        <w:pStyle w:val="a7"/>
-        <w:ind w:left="0"/>
-        <w:rPr>
-          <w:szCs w:val="26"/>
-        </w:rPr>
-      </w:pPr>
-    </w:p>
-    <w:p>
-      <w:pPr>
-        <w:pStyle w:val="a7"/>
-        <w:ind w:left="0"/>
-        <w:rPr>
-          <w:szCs w:val="26"/>
-        </w:rPr>
-      </w:pPr>
-    </w:p>
-    <w:p>
-      <w:pPr>
-        <w:pStyle w:val="a7"/>
-        <w:ind w:left="0"/>
-        <w:rPr>
-          <w:szCs w:val="26"/>
-        </w:rPr>
-      </w:pPr>
-    </w:p>
-    <w:p>
-      <w:pPr>
-        <w:keepNext/>
-        <w:keepLines/>
-        <w:numPr>
-          <w:ilvl w:val="1"/>
-          <w:numId w:val="11"/>
-        </w:numPr>
-        <w:spacing w:before="40" w:after="240" w:line="256" w:lineRule="auto"/>
-        <w:outlineLvl w:val="1"/>
-        <w:rPr>
-          <w:b/>
-          <w:sz w:val="28"/>
-          <w:szCs w:val="26"/>
-        </w:rPr>
-      </w:pPr>
-      <w:bookmarkStart w:id="16" w:name="_Toc162345225"/>
-      <w:bookmarkStart w:id="17" w:name="_Toc168484307"/>
-      <w:r>
-        <w:rPr>
-          <w:b/>
-          <w:sz w:val="28"/>
-          <w:szCs w:val="26"/>
-        </w:rPr>
-        <w:t>Требования к составу и параметрам технических средств</w:t>
-      </w:r>
-      <w:bookmarkStart w:id="18" w:name="_Toc158668268"/>
-      <w:bookmarkStart w:id="19" w:name="_Toc157359438"/>
-      <w:bookmarkEnd w:id="16"/>
-      <w:bookmarkEnd w:id="17"/>
-    </w:p>
-    <w:p>
-      <w:pPr>
-        <w:spacing w:line="360" w:lineRule="auto"/>
-        <w:rPr>
-          <w:rFonts w:eastAsia="Calibri"/>
-        </w:rPr>
-      </w:pPr>
-      <w:r>
-        <w:rPr>
-          <w:rFonts w:eastAsia="Calibri"/>
-        </w:rPr>
-        <w:t>Требования к аппаратному обеспечению:</w:t>
-      </w:r>
-    </w:p>
-    <w:p>
-      <w:pPr>
-        <w:spacing w:line="360" w:lineRule="auto"/>
-        <w:ind w:firstLine="708"/>
-        <w:rPr>
-          <w:rFonts w:eastAsia="Calibri"/>
-        </w:rPr>
-      </w:pPr>
-      <w:r>
-        <w:rPr>
-          <w:rFonts w:eastAsia="Calibri"/>
-        </w:rPr>
-        <w:t>•</w:t>
-      </w:r>
-      <w:r>
-        <w:rPr>
-          <w:rFonts w:eastAsia="Calibri"/>
-        </w:rPr>
-        <w:tab/>
-        <w:t>Тип процессора:</w:t>
-      </w:r>
-    </w:p>
-    <w:p>
-      <w:pPr>
-        <w:spacing w:line="360" w:lineRule="auto"/>
-        <w:ind w:left="708"/>
-        <w:rPr>
-          <w:rFonts w:eastAsia="Calibri"/>
-          <w:lang w:val="en-US"/>
-        </w:rPr>
-      </w:pPr>
-      <w:r>
-        <w:rPr>
-          <w:rFonts w:eastAsia="Calibri"/>
-          <w:lang w:val="en-US"/>
-        </w:rPr>
-        <w:t xml:space="preserve">- </w:t>
-      </w:r>
-      <w:r>
-        <w:rPr>
-          <w:rFonts w:eastAsia="Calibri"/>
-        </w:rPr>
-        <w:t>Процессор</w:t>
-      </w:r>
-      <w:r>
-        <w:rPr>
-          <w:rFonts w:eastAsia="Calibri"/>
-          <w:lang w:val="en-US"/>
-        </w:rPr>
-        <w:t xml:space="preserve"> </w:t>
-      </w:r>
-      <w:r>
-        <w:rPr>
-          <w:rFonts w:eastAsia="Calibri"/>
-          <w:lang w:val="en-US"/>
-        </w:rPr>
-        <w:t>x</w:t>
-      </w:r>
-      <w:r>
-        <w:rPr>
-          <w:rFonts w:eastAsia="Calibri"/>
-          <w:lang w:val="en-US"/>
-        </w:rPr>
-        <w:t xml:space="preserve">64: </w:t>
-      </w:r>
-      <w:r>
-        <w:rPr>
-          <w:rFonts w:eastAsia="Calibri"/>
-          <w:lang w:val="en-US"/>
-        </w:rPr>
-        <w:t>AMD</w:t>
-      </w:r>
-      <w:r>
-        <w:rPr>
-          <w:rFonts w:eastAsia="Calibri"/>
-          <w:lang w:val="en-US"/>
-        </w:rPr>
-        <w:t xml:space="preserve"> </w:t>
-      </w:r>
-      <w:r>
-        <w:rPr>
-          <w:rFonts w:eastAsia="Calibri"/>
-          <w:lang w:val="en-US"/>
-        </w:rPr>
-        <w:t>Opteron</w:t>
-      </w:r>
-      <w:r>
-        <w:rPr>
-          <w:rFonts w:eastAsia="Calibri"/>
-          <w:lang w:val="en-US"/>
-        </w:rPr>
-        <w:t xml:space="preserve">, </w:t>
-      </w:r>
-      <w:r>
-        <w:rPr>
-          <w:rFonts w:eastAsia="Calibri"/>
-          <w:lang w:val="en-US"/>
-        </w:rPr>
-        <w:t>AMD</w:t>
-      </w:r>
-      <w:r>
-        <w:rPr>
-          <w:rFonts w:eastAsia="Calibri"/>
-          <w:lang w:val="en-US"/>
-        </w:rPr>
-        <w:t xml:space="preserve"> </w:t>
-      </w:r>
-      <w:r>
-        <w:rPr>
-          <w:rFonts w:eastAsia="Calibri"/>
-          <w:lang w:val="en-US"/>
-        </w:rPr>
-        <w:t>Athlon</w:t>
-      </w:r>
-      <w:r>
-        <w:rPr>
-          <w:rFonts w:eastAsia="Calibri"/>
-          <w:lang w:val="en-US"/>
-        </w:rPr>
-        <w:t xml:space="preserve"> 64, </w:t>
-      </w:r>
-      <w:r>
-        <w:rPr>
-          <w:rFonts w:eastAsia="Calibri"/>
-          <w:lang w:val="en-US"/>
-        </w:rPr>
-        <w:t>Intel</w:t>
-      </w:r>
-      <w:r>
-        <w:rPr>
-          <w:rFonts w:eastAsia="Calibri"/>
-          <w:lang w:val="en-US"/>
-        </w:rPr>
-        <w:t xml:space="preserve"> </w:t>
-      </w:r>
-      <w:r>
-        <w:rPr>
-          <w:rFonts w:eastAsia="Calibri"/>
-          <w:lang w:val="en-US"/>
-        </w:rPr>
-        <w:t>Xeon</w:t>
-      </w:r>
-      <w:r>
-        <w:rPr>
-          <w:rFonts w:eastAsia="Calibri"/>
-          <w:lang w:val="en-US"/>
-        </w:rPr>
-        <w:t xml:space="preserve"> </w:t>
-      </w:r>
-      <w:r>
-        <w:rPr>
-          <w:rFonts w:eastAsia="Calibri"/>
-        </w:rPr>
-        <w:t>с</w:t>
-      </w:r>
-      <w:r>
-        <w:rPr>
-          <w:rFonts w:eastAsia="Calibri"/>
-          <w:lang w:val="en-US"/>
-        </w:rPr>
-        <w:t xml:space="preserve"> </w:t>
-      </w:r>
-      <w:r>
-        <w:rPr>
-          <w:rFonts w:eastAsia="Calibri"/>
-        </w:rPr>
-        <w:t>поддержкой</w:t>
-      </w:r>
-      <w:r>
-        <w:rPr>
-          <w:rFonts w:eastAsia="Calibri"/>
-          <w:lang w:val="en-US"/>
-        </w:rPr>
-        <w:t xml:space="preserve"> </w:t>
-      </w:r>
-      <w:r>
-        <w:rPr>
-          <w:rFonts w:eastAsia="Calibri"/>
-          <w:lang w:val="en-US"/>
-        </w:rPr>
-        <w:t>Intel</w:t>
-      </w:r>
-      <w:r>
-        <w:rPr>
-          <w:rFonts w:eastAsia="Calibri"/>
-          <w:lang w:val="en-US"/>
-        </w:rPr>
-        <w:t xml:space="preserve"> </w:t>
-      </w:r>
-      <w:r>
-        <w:rPr>
-          <w:rFonts w:eastAsia="Calibri"/>
-          <w:lang w:val="en-US"/>
-        </w:rPr>
-        <w:t>EM</w:t>
-      </w:r>
-      <w:r>
-        <w:rPr>
-          <w:rFonts w:eastAsia="Calibri"/>
-          <w:lang w:val="en-US"/>
-        </w:rPr>
-        <w:t>64</w:t>
-      </w:r>
-      <w:r>
-        <w:rPr>
-          <w:rFonts w:eastAsia="Calibri"/>
-          <w:lang w:val="en-US"/>
-        </w:rPr>
-        <w:t>T</w:t>
-      </w:r>
-      <w:r>
-        <w:rPr>
-          <w:rFonts w:eastAsia="Calibri"/>
-          <w:lang w:val="en-US"/>
-        </w:rPr>
-        <w:t xml:space="preserve">, </w:t>
-      </w:r>
-      <w:r>
-        <w:rPr>
-          <w:rFonts w:eastAsia="Calibri"/>
-          <w:lang w:val="en-US"/>
-        </w:rPr>
-        <w:t>Intel</w:t>
-      </w:r>
-      <w:r>
-        <w:rPr>
-          <w:rFonts w:eastAsia="Calibri"/>
-          <w:lang w:val="en-US"/>
-        </w:rPr>
-        <w:t>.</w:t>
-      </w:r>
-    </w:p>
-    <w:p>
-      <w:pPr>
-        <w:spacing w:line="360" w:lineRule="auto"/>
-        <w:ind w:firstLine="708"/>
-        <w:rPr>
-          <w:rFonts w:eastAsia="Calibri"/>
-        </w:rPr>
-      </w:pPr>
-      <w:r>
-        <w:rPr>
-          <w:rFonts w:eastAsia="Calibri"/>
-        </w:rPr>
-        <w:t>Pentium IV с поддержкой EM64T.</w:t>
-      </w:r>
-    </w:p>
-    <w:p>
-      <w:pPr>
-        <w:spacing w:line="360" w:lineRule="auto"/>
-        <w:ind w:firstLine="708"/>
-        <w:rPr>
-          <w:rFonts w:eastAsia="Calibri"/>
-        </w:rPr>
-      </w:pPr>
-      <w:r>
-        <w:rPr>
-          <w:rFonts w:eastAsia="Calibri"/>
-        </w:rPr>
-        <w:t xml:space="preserve">- Процессор x86: процессор, совместимый с Pentium III или выше. </w:t>
-      </w:r>
-    </w:p>
-    <w:p>
-      <w:pPr>
-        <w:spacing w:line="360" w:lineRule="auto"/>
-        <w:ind w:left="708"/>
-        <w:rPr>
-          <w:rFonts w:eastAsia="Calibri"/>
-        </w:rPr>
-      </w:pPr>
-      <w:r>
-        <w:rPr>
-          <w:rFonts w:eastAsia="Calibri"/>
-        </w:rPr>
-        <w:t>•</w:t>
-      </w:r>
-      <w:r>
-        <w:rPr>
-          <w:rFonts w:eastAsia="Calibri"/>
-        </w:rPr>
-        <w:tab/>
-        <w:t xml:space="preserve">Быстродействие процессора: минимум 1,4 ГГц. Рекомендуется 2 ГГц и выше. </w:t>
-      </w:r>
-    </w:p>
-    <w:p>
-      <w:pPr>
-        <w:spacing w:line="360" w:lineRule="auto"/>
-        <w:ind w:left="708"/>
-        <w:rPr>
-          <w:rFonts w:eastAsia="Calibri"/>
-        </w:rPr>
-      </w:pPr>
-      <w:r>
-        <w:rPr>
-          <w:rFonts w:eastAsia="Calibri"/>
-        </w:rPr>
-        <w:t>•</w:t>
-      </w:r>
-      <w:r>
-        <w:rPr>
-          <w:rFonts w:eastAsia="Calibri"/>
-        </w:rPr>
-        <w:tab/>
-        <w:t>ОЗУ: для обеспечения оптимальной производительности требуется не менее 4 ГБ с последующим увеличением по мере роста размера базы данных.</w:t>
-      </w:r>
-    </w:p>
-    <w:p>
-      <w:pPr>
-        <w:spacing w:line="360" w:lineRule="auto"/>
-        <w:ind w:left="708"/>
-        <w:rPr>
-          <w:rFonts w:eastAsia="Calibri"/>
-          <w:lang w:val="ky-KG"/>
-        </w:rPr>
-      </w:pPr>
-      <w:r>
-        <w:rPr>
-          <w:rFonts w:eastAsia="Calibri"/>
-        </w:rPr>
-        <w:t>•</w:t>
-      </w:r>
-      <w:r>
-        <w:rPr>
-          <w:rFonts w:eastAsia="Calibri"/>
-        </w:rPr>
-        <w:tab/>
-        <w:t>Свободного дискового пространства для базы данных – 2 ГБ, так как со временем размер базы данных будет увеличиваться.</w:t>
-      </w:r>
-    </w:p>
-    <w:p>
-      <w:pPr>
-        <w:spacing w:line="360" w:lineRule="auto"/>
-        <w:ind w:left="708"/>
-        <w:rPr>
-          <w:rFonts w:eastAsia="Calibri"/>
-          <w:lang w:val="ky-KG"/>
-        </w:rPr>
-      </w:pPr>
-    </w:p>
-    <w:p>
-      <w:pPr>
-        <w:pStyle w:val="2"/>
-        <w:spacing w:line="360" w:lineRule="auto"/>
-        <w:rPr>
-          <w:rFonts w:ascii="Times New Roman" w:eastAsia="Calibri" w:hAnsi="Times New Roman" w:cs="Times New Roman"/>
-          <w:b/>
-          <w:bCs/>
-          <w:color w:val="auto"/>
-          <w:sz w:val="32"/>
-          <w:szCs w:val="44"/>
-          <w:lang w:val="ky-KG"/>
-        </w:rPr>
-      </w:pPr>
-      <w:bookmarkStart w:id="20" w:name="_Toc162345226"/>
-      <w:bookmarkStart w:id="21" w:name="_Toc168484308"/>
-      <w:r>
-        <w:rPr>
-          <w:rFonts w:ascii="Times New Roman" w:eastAsia="Calibri" w:hAnsi="Times New Roman" w:cs="Times New Roman"/>
-          <w:b/>
-          <w:bCs/>
-          <w:color w:val="auto"/>
-          <w:sz w:val="28"/>
-          <w:szCs w:val="44"/>
-          <w:lang w:val="ky-KG"/>
-        </w:rPr>
-        <w:t>Требования к системе</w:t>
-      </w:r>
-      <w:bookmarkEnd w:id="20"/>
-      <w:bookmarkEnd w:id="21"/>
-    </w:p>
-    <w:p>
-      <w:pPr>
-        <w:pStyle w:val="a7"/>
-        <w:keepNext/>
-        <w:keepLines/>
-        <w:numPr>
-          <w:ilvl w:val="1"/>
-          <w:numId w:val="29"/>
-        </w:numPr>
-        <w:spacing w:before="40" w:after="240"/>
-        <w:outlineLvl w:val="2"/>
-        <w:rPr>
-          <w:b/>
-          <w:sz w:val="28"/>
-        </w:rPr>
-      </w:pPr>
-      <w:bookmarkStart w:id="22" w:name="_Toc158668273"/>
-      <w:bookmarkStart w:id="23" w:name="_Toc157359443"/>
-      <w:bookmarkStart w:id="24" w:name="_Toc162345227"/>
-      <w:bookmarkStart w:id="25" w:name="_Toc168484309"/>
-      <w:bookmarkStart w:id="26" w:name="_Toc158668274"/>
-      <w:bookmarkStart w:id="27" w:name="_Toc158482771"/>
-      <w:bookmarkStart w:id="28" w:name="_Toc162345228"/>
-      <w:bookmarkEnd w:id="18"/>
-      <w:bookmarkEnd w:id="19"/>
-      <w:r>
-        <w:rPr>
-          <w:b/>
-          <w:sz w:val="28"/>
-        </w:rPr>
-        <w:t>Требования к безопасности</w:t>
-      </w:r>
-      <w:bookmarkEnd w:id="22"/>
-      <w:bookmarkEnd w:id="23"/>
-      <w:bookmarkEnd w:id="24"/>
-      <w:bookmarkEnd w:id="25"/>
-    </w:p>
-    <w:p>
-      <w:pPr>
-        <w:spacing w:after="240" w:line="360" w:lineRule="auto"/>
-        <w:jc w:val="both"/>
-        <w:rPr>
-          <w:rFonts w:eastAsia="Calibri"/>
-          <w:b/>
-          <w:bCs/>
-        </w:rPr>
-      </w:pPr>
-      <w:r>
-        <w:rPr>
-          <w:rFonts w:eastAsia="Calibri"/>
-          <w:b/>
-          <w:bCs/>
-        </w:rPr>
-        <w:t>Подсистема (шифрование данных):</w:t>
-      </w:r>
-    </w:p>
-    <w:p>
-      <w:pPr>
-        <w:spacing w:after="240" w:line="360" w:lineRule="auto"/>
-        <w:jc w:val="both"/>
-        <w:rPr>
-          <w:rFonts w:eastAsia="Calibri"/>
-        </w:rPr>
-      </w:pPr>
-      <w:r>
-        <w:rPr>
-          <w:rFonts w:eastAsia="Calibri"/>
-          <w:b/>
-          <w:bCs/>
-        </w:rPr>
-        <w:tab/>
-        <w:t>Надежность:</w:t>
-      </w:r>
-      <w:r>
-        <w:rPr>
-          <w:rFonts w:eastAsia="Calibri"/>
-        </w:rPr>
-        <w:t xml:space="preserve"> Алгоритм шифрования должен быть надежным и стойким к взлому.</w:t>
-      </w:r>
-    </w:p>
-    <w:p>
-      <w:pPr>
-        <w:spacing w:after="240" w:line="360" w:lineRule="auto"/>
-        <w:ind w:left="708"/>
-        <w:jc w:val="both"/>
-        <w:rPr>
-          <w:rFonts w:eastAsia="Calibri"/>
-        </w:rPr>
-      </w:pPr>
-      <w:r>
-        <w:rPr>
-          <w:rFonts w:eastAsia="Calibri"/>
-          <w:b/>
-          <w:bCs/>
-        </w:rPr>
-        <w:t>Соответствие стандартам:</w:t>
-      </w:r>
-      <w:r>
-        <w:rPr>
-          <w:rFonts w:eastAsia="Calibri"/>
-        </w:rPr>
-        <w:t xml:space="preserve"> Алгоритм шифрования должен соответствовать международным стандартам, таким как AES, ГОСТ 28147-89, RSA.</w:t>
-      </w:r>
-    </w:p>
-    <w:p>
-      <w:pPr>
-        <w:spacing w:after="240" w:line="360" w:lineRule="auto"/>
-        <w:ind w:left="708"/>
-        <w:jc w:val="both"/>
-        <w:rPr>
-          <w:rFonts w:eastAsia="Calibri"/>
-        </w:rPr>
-      </w:pPr>
-      <w:r>
-        <w:rPr>
-          <w:rFonts w:eastAsia="Calibri"/>
-          <w:b/>
-          <w:bCs/>
-        </w:rPr>
-        <w:t>Скорость:</w:t>
-      </w:r>
-      <w:r>
-        <w:rPr>
-          <w:rFonts w:eastAsia="Calibri"/>
-        </w:rPr>
-        <w:t xml:space="preserve"> Алгоритм шифрования должен работать достаточно быстро, чтобы не влиять на производительность системы.</w:t>
-      </w:r>
-    </w:p>
-    <w:p>
-      <w:pPr>
-        <w:spacing w:after="240" w:line="360" w:lineRule="auto"/>
-        <w:ind w:left="708"/>
-        <w:jc w:val="both"/>
-        <w:rPr>
-          <w:rFonts w:eastAsia="Calibri"/>
-        </w:rPr>
-      </w:pPr>
-      <w:r>
-        <w:rPr>
-          <w:rFonts w:eastAsia="Calibri"/>
-          <w:b/>
-          <w:bCs/>
-        </w:rPr>
-        <w:t>Длина ключа:</w:t>
-      </w:r>
-      <w:r>
-        <w:rPr>
-          <w:rFonts w:eastAsia="Calibri"/>
-        </w:rPr>
-        <w:t xml:space="preserve"> Длина ключа должна быть достаточно большой, чтобы обеспечить надежную защиту данных.</w:t>
-      </w:r>
-    </w:p>
-    <w:p>
-      <w:pPr>
-        <w:spacing w:after="240" w:line="360" w:lineRule="auto"/>
-        <w:jc w:val="both"/>
-        <w:rPr>
-          <w:rFonts w:eastAsia="Calibri"/>
-          <w:b/>
-          <w:bCs/>
-        </w:rPr>
-      </w:pPr>
-      <w:r>
-        <w:rPr>
-          <w:rFonts w:eastAsia="Calibri"/>
-          <w:b/>
-          <w:bCs/>
-        </w:rPr>
-        <w:t>Подсистема (идентификация, аутентификация, авторизация):</w:t>
-      </w:r>
-    </w:p>
-    <w:p>
-      <w:pPr>
-        <w:spacing w:after="240" w:line="360" w:lineRule="auto"/>
-        <w:ind w:left="705"/>
-        <w:jc w:val="both"/>
-        <w:rPr>
-          <w:rFonts w:eastAsia="Calibri"/>
-        </w:rPr>
-      </w:pPr>
-      <w:r>
-        <w:rPr>
-          <w:rFonts w:eastAsia="Calibri"/>
-          <w:b/>
-          <w:bCs/>
-        </w:rPr>
-        <w:t>Соответствие стандартам:</w:t>
-      </w:r>
-      <w:r>
-        <w:rPr>
-          <w:rFonts w:eastAsia="Calibri"/>
-        </w:rPr>
-        <w:t xml:space="preserve"> Система идентификации должна соответствовать международным стандартам, таким как ISO/IEC 27001, NIST SP 800-63.</w:t>
-      </w:r>
-    </w:p>
-    <w:p>
-      <w:pPr>
-        <w:spacing w:after="240" w:line="360" w:lineRule="auto"/>
-        <w:ind w:left="708"/>
-        <w:jc w:val="both"/>
-        <w:rPr>
-          <w:rFonts w:eastAsia="Calibri"/>
-        </w:rPr>
-      </w:pPr>
-      <w:r>
-        <w:rPr>
-          <w:rFonts w:eastAsia="Calibri"/>
-          <w:b/>
-          <w:bCs/>
-        </w:rPr>
-        <w:t>Многофакторная аутентификация:</w:t>
-      </w:r>
-      <w:r>
-        <w:rPr>
-          <w:rFonts w:eastAsia="Calibri"/>
-        </w:rPr>
-        <w:t xml:space="preserve"> Должна быть предусмотрена возможность использования многофакторной аутентификации.</w:t>
-      </w:r>
-    </w:p>
-    <w:p>
-      <w:pPr>
-        <w:spacing w:after="240"/>
-        <w:jc w:val="both"/>
-        <w:rPr>
-          <w:rFonts w:eastAsia="Calibri"/>
-          <w:b/>
-          <w:bCs/>
-        </w:rPr>
-      </w:pPr>
-      <w:r>
-        <w:rPr>
-          <w:rFonts w:eastAsia="Calibri"/>
-          <w:b/>
-          <w:bCs/>
-        </w:rPr>
         <w:lastRenderedPageBreak/>
-        <w:t>Подсистема (управление доступом):</w:t>
-      </w:r>
-    </w:p>
-    <w:p>
-      <w:pPr>
-        <w:spacing w:line="360" w:lineRule="auto"/>
-        <w:ind w:left="705"/>
-        <w:jc w:val="both"/>
-        <w:rPr>
-          <w:rFonts w:eastAsia="Calibri"/>
-        </w:rPr>
-      </w:pPr>
-      <w:r>
-        <w:rPr>
-          <w:rFonts w:eastAsia="Calibri"/>
-          <w:b/>
-          <w:bCs/>
-        </w:rPr>
-        <w:t>Соответствие стандартам:</w:t>
-      </w:r>
-      <w:r>
-        <w:rPr>
-          <w:rFonts w:eastAsia="Calibri"/>
-        </w:rPr>
-        <w:t xml:space="preserve"> Система управления доступом должна соответствовать международным стандартам, таким как ISO/IEC 27001, NIST SP 800-53.</w:t>
-      </w:r>
-    </w:p>
-    <w:p>
-      <w:pPr>
-        <w:spacing w:line="360" w:lineRule="auto"/>
-        <w:ind w:left="705"/>
-        <w:jc w:val="both"/>
-        <w:rPr>
-          <w:rFonts w:eastAsia="Calibri"/>
-        </w:rPr>
-      </w:pPr>
-      <w:r>
-        <w:rPr>
-          <w:rFonts w:eastAsia="Calibri"/>
-          <w:b/>
-          <w:bCs/>
-        </w:rPr>
-        <w:t>Гибкость:</w:t>
-      </w:r>
-      <w:r>
-        <w:rPr>
-          <w:rFonts w:eastAsia="Calibri"/>
-        </w:rPr>
-        <w:t xml:space="preserve"> Система управления доступом должна быть гибкой и способной адаптироваться к меняющимся потребностям вашей организации.</w:t>
-      </w:r>
-    </w:p>
-    <w:p>
-      <w:pPr>
-        <w:spacing w:line="360" w:lineRule="auto"/>
-        <w:jc w:val="both"/>
-        <w:rPr>
-          <w:rFonts w:eastAsia="Calibri"/>
-        </w:rPr>
-      </w:pPr>
-      <w:r>
-        <w:rPr>
-          <w:rFonts w:eastAsia="Calibri"/>
-        </w:rPr>
-        <w:t>Обеспечение информационное безопасности Системы должно удовлетворять следующим требованиям:</w:t>
-      </w:r>
-    </w:p>
-    <w:p>
-      <w:pPr>
-        <w:spacing w:line="360" w:lineRule="auto"/>
-        <w:jc w:val="both"/>
-        <w:rPr>
-          <w:rFonts w:eastAsia="Calibri"/>
-        </w:rPr>
-      </w:pPr>
-      <w:r>
-        <w:rPr>
-          <w:rFonts w:eastAsia="Calibri"/>
-        </w:rPr>
-        <w:t>•</w:t>
-      </w:r>
-      <w:r>
-        <w:rPr>
-          <w:rFonts w:eastAsia="Calibri"/>
-        </w:rPr>
-        <w:tab/>
-        <w:t xml:space="preserve">Защита Системы должна обеспечиваться комплексом программно-технических средств и поддерживающих их организационных мер. </w:t>
-      </w:r>
-    </w:p>
-    <w:p>
-      <w:pPr>
-        <w:spacing w:line="360" w:lineRule="auto"/>
-        <w:jc w:val="both"/>
-        <w:rPr>
-          <w:rFonts w:eastAsia="Calibri"/>
-        </w:rPr>
-      </w:pPr>
-      <w:r>
-        <w:rPr>
-          <w:rFonts w:eastAsia="Calibri"/>
-        </w:rPr>
-        <w:t>•</w:t>
-      </w:r>
-      <w:r>
-        <w:rPr>
-          <w:rFonts w:eastAsia="Calibri"/>
-        </w:rPr>
-        <w:tab/>
-        <w:t xml:space="preserve">Защита Системы должна обеспечиваться на всех технологических этапах обработки информации и во всех режимах функционирования, в том числе при проведении ремонтных и регламентных работ. </w:t>
-      </w:r>
-    </w:p>
-    <w:p>
-      <w:pPr>
-        <w:spacing w:line="360" w:lineRule="auto"/>
-        <w:jc w:val="both"/>
-        <w:rPr>
-          <w:rFonts w:eastAsia="Calibri"/>
-        </w:rPr>
-      </w:pPr>
-      <w:r>
-        <w:rPr>
-          <w:rFonts w:eastAsia="Calibri"/>
-        </w:rPr>
-        <w:t>•</w:t>
-      </w:r>
-      <w:r>
-        <w:rPr>
-          <w:rFonts w:eastAsia="Calibri"/>
-        </w:rPr>
-        <w:tab/>
-        <w:t>Программно-технические средства защиты не должны существенно ухудшать основные функциональные характеристики Системы (надежность, быстродействие, возможность изменения конфигурации).</w:t>
-      </w:r>
-    </w:p>
-    <w:p>
-      <w:pPr>
-        <w:spacing w:line="360" w:lineRule="auto"/>
-        <w:jc w:val="both"/>
-        <w:rPr>
-          <w:rFonts w:eastAsia="Calibri"/>
-        </w:rPr>
-      </w:pPr>
-      <w:r>
-        <w:rPr>
-          <w:rFonts w:eastAsia="Calibri"/>
-        </w:rPr>
-        <w:t>•</w:t>
-      </w:r>
-      <w:r>
-        <w:rPr>
-          <w:rFonts w:eastAsia="Calibri"/>
-        </w:rPr>
-        <w:tab/>
-        <w:t>Разграничение прав доступа пользователей и администраторов Системы должно строиться по принципу, что не разрешено, то запрещено и т.д.</w:t>
-      </w:r>
-    </w:p>
-    <w:p>
-      <w:pPr>
-        <w:spacing w:line="360" w:lineRule="auto"/>
-        <w:jc w:val="both"/>
-        <w:rPr>
-          <w:rFonts w:eastAsia="Calibri"/>
-        </w:rPr>
-      </w:pPr>
-      <w:r>
-        <w:rPr>
-          <w:rFonts w:eastAsia="Calibri"/>
-        </w:rPr>
-        <w:t>•</w:t>
-      </w:r>
-      <w:r>
-        <w:rPr>
-          <w:rFonts w:eastAsia="Calibri"/>
-        </w:rPr>
-        <w:tab/>
-        <w:t>Система должна обеспечивать обработку конфиденциальной информации.</w:t>
-      </w:r>
-    </w:p>
-    <w:p>
-      <w:pPr>
-        <w:spacing w:line="360" w:lineRule="auto"/>
-        <w:jc w:val="both"/>
-        <w:rPr>
-          <w:rFonts w:eastAsia="Calibri"/>
-        </w:rPr>
-      </w:pPr>
-      <w:r>
-        <w:rPr>
-          <w:rFonts w:eastAsia="Calibri"/>
-        </w:rPr>
-        <w:t>•</w:t>
-      </w:r>
-      <w:r>
-        <w:rPr>
-          <w:rFonts w:eastAsia="Calibri"/>
-        </w:rPr>
-        <w:tab/>
-        <w:t xml:space="preserve">Применяемые в системе средства и технологии защиты должны обеспечивать открытость архитектуры и обладать свойствами модульности, масштабируемости и возможности адаптации системы к различным организационным и техническим условиям. </w:t>
-      </w:r>
-    </w:p>
-    <w:p>
-      <w:pPr>
-        <w:spacing w:line="360" w:lineRule="auto"/>
-        <w:jc w:val="both"/>
-        <w:rPr>
-          <w:rFonts w:eastAsia="Calibri"/>
-        </w:rPr>
-      </w:pPr>
-      <w:r>
-        <w:rPr>
-          <w:rFonts w:eastAsia="Calibri"/>
-        </w:rPr>
-        <w:t>•</w:t>
-      </w:r>
-      <w:r>
-        <w:rPr>
-          <w:rFonts w:eastAsia="Calibri"/>
-        </w:rPr>
-        <w:tab/>
-        <w:t xml:space="preserve">Система должна обеспечивать необходимую и  достаточную защиту ресурсов от характерных угроз безопасности, определенных с учетом объективных факторов и анализа возможных моделей нарушителей. </w:t>
-      </w:r>
-    </w:p>
-    <w:p>
-      <w:pPr>
-        <w:spacing w:line="360" w:lineRule="auto"/>
-        <w:jc w:val="both"/>
-        <w:rPr>
-          <w:rFonts w:eastAsia="Calibri"/>
-        </w:rPr>
-      </w:pPr>
-      <w:r>
-        <w:rPr>
-          <w:rFonts w:eastAsia="Calibri"/>
-        </w:rPr>
-        <w:t>•</w:t>
-      </w:r>
-      <w:r>
-        <w:rPr>
-          <w:rFonts w:eastAsia="Calibri"/>
-        </w:rPr>
-        <w:tab/>
-        <w:t>Средства защиты, входящие в состав системы, должны иметь развитые средства регистрации критических системных событий в электронных журналах и средства оперативного оповещения об этих событиях администраторов безопасности.</w:t>
-      </w:r>
-    </w:p>
-    <w:p>
-      <w:pPr>
-        <w:jc w:val="both"/>
-        <w:rPr>
-          <w:rFonts w:eastAsia="Calibri"/>
-        </w:rPr>
-      </w:pPr>
-    </w:p>
-    <w:p>
-      <w:pPr>
-        <w:pStyle w:val="a7"/>
-        <w:keepNext/>
-        <w:keepLines/>
-        <w:numPr>
-          <w:ilvl w:val="1"/>
-          <w:numId w:val="29"/>
-        </w:numPr>
-        <w:spacing w:before="40" w:after="240"/>
-        <w:outlineLvl w:val="2"/>
-        <w:rPr>
-          <w:b/>
-          <w:sz w:val="28"/>
-        </w:rPr>
-      </w:pPr>
-      <w:bookmarkStart w:id="29" w:name="_Toc168484310"/>
-      <w:r>
-        <w:rPr>
-          <w:b/>
-          <w:sz w:val="28"/>
-        </w:rPr>
-        <w:t>Требования к средствам и способам связи для информационного обмена между компонентами системы.</w:t>
-      </w:r>
-      <w:bookmarkEnd w:id="26"/>
-      <w:bookmarkEnd w:id="27"/>
-      <w:bookmarkEnd w:id="28"/>
-      <w:bookmarkEnd w:id="29"/>
-    </w:p>
-    <w:p>
-      <w:pPr>
-        <w:ind w:firstLine="360"/>
-        <w:jc w:val="both"/>
-        <w:rPr>
-          <w:rFonts w:eastAsia="Calibri"/>
-        </w:rPr>
-      </w:pPr>
-      <w:r>
-        <w:rPr>
-          <w:rFonts w:eastAsia="Calibri"/>
-        </w:rPr>
-        <w:t>Для информационного обмена между компонентами системы должна быть организована глобальная сеть.</w:t>
-      </w:r>
-    </w:p>
-    <w:p>
-      <w:pPr>
-        <w:numPr>
-          <w:ilvl w:val="0"/>
-          <w:numId w:val="8"/>
-        </w:numPr>
-        <w:spacing w:after="160"/>
-        <w:contextualSpacing/>
-        <w:jc w:val="both"/>
-        <w:rPr>
-          <w:rFonts w:eastAsia="Calibri"/>
-        </w:rPr>
-      </w:pPr>
-      <w:r>
-        <w:rPr>
-          <w:rFonts w:eastAsia="Calibri"/>
-        </w:rPr>
-        <w:t>Использование стандартных протоколов связи, таких как HTTP/HTTPS, SMTP, FTP/SFTP, LDAP, для обеспечения совместимости и безопасности.</w:t>
-      </w:r>
-    </w:p>
-    <w:p>
-      <w:pPr>
-        <w:contextualSpacing/>
-        <w:jc w:val="both"/>
-        <w:rPr>
-          <w:rFonts w:eastAsia="Calibri"/>
-        </w:rPr>
-      </w:pPr>
-    </w:p>
-    <w:p>
-      <w:pPr>
-        <w:pStyle w:val="a7"/>
-        <w:keepNext/>
-        <w:keepLines/>
-        <w:numPr>
-          <w:ilvl w:val="1"/>
-          <w:numId w:val="29"/>
-        </w:numPr>
-        <w:spacing w:before="40" w:after="240"/>
-        <w:outlineLvl w:val="2"/>
-        <w:rPr>
-          <w:b/>
-          <w:sz w:val="28"/>
-        </w:rPr>
-      </w:pPr>
-      <w:bookmarkStart w:id="30" w:name="_Toc158668275"/>
-      <w:bookmarkStart w:id="31" w:name="_Toc158482772"/>
-      <w:bookmarkStart w:id="32" w:name="_Toc162345229"/>
-      <w:bookmarkStart w:id="33" w:name="_Toc168484311"/>
-      <w:bookmarkStart w:id="34" w:name="_Hlk158479830"/>
-      <w:r>
-        <w:rPr>
-          <w:b/>
-          <w:sz w:val="28"/>
-        </w:rPr>
-        <w:lastRenderedPageBreak/>
-        <w:t>Требования по диагностированию системы</w:t>
-      </w:r>
-      <w:bookmarkEnd w:id="30"/>
-      <w:bookmarkEnd w:id="31"/>
-      <w:bookmarkEnd w:id="32"/>
-      <w:bookmarkEnd w:id="33"/>
-    </w:p>
-    <w:bookmarkEnd w:id="34"/>
-    <w:p>
-      <w:pPr>
-        <w:ind w:firstLine="360"/>
-        <w:jc w:val="both"/>
-        <w:rPr>
-          <w:rFonts w:eastAsia="Calibri"/>
-        </w:rPr>
-      </w:pPr>
-      <w:r>
-        <w:rPr>
-          <w:rFonts w:eastAsia="Calibri"/>
-        </w:rPr>
-        <w:t>Диагностика и профилактика технических средств, проводится раз в месяц. Проверка целостности данных и нарушений проводится по мере необходимости. Проверка программного и аппаратного обеспечения проводится по мере необходимости.</w:t>
-      </w:r>
-    </w:p>
-    <w:p>
-      <w:pPr>
-        <w:ind w:firstLine="360"/>
-        <w:jc w:val="both"/>
-        <w:rPr>
-          <w:rFonts w:eastAsia="Calibri"/>
-        </w:rPr>
-      </w:pPr>
-    </w:p>
-    <w:p>
-      <w:pPr>
-        <w:pStyle w:val="a7"/>
-        <w:keepNext/>
-        <w:keepLines/>
-        <w:numPr>
-          <w:ilvl w:val="1"/>
-          <w:numId w:val="29"/>
-        </w:numPr>
-        <w:spacing w:before="40" w:line="360" w:lineRule="auto"/>
-        <w:outlineLvl w:val="2"/>
-        <w:rPr>
-          <w:b/>
-          <w:sz w:val="28"/>
-        </w:rPr>
-      </w:pPr>
-      <w:bookmarkStart w:id="35" w:name="_Toc158668276"/>
-      <w:bookmarkStart w:id="36" w:name="_Toc158482775"/>
-      <w:r>
-        <w:rPr>
-          <w:b/>
-          <w:sz w:val="28"/>
-          <w:lang w:val="ky-KG"/>
-        </w:rPr>
-        <w:t xml:space="preserve"> </w:t>
-      </w:r>
-      <w:bookmarkStart w:id="37" w:name="_Toc162345230"/>
-      <w:bookmarkStart w:id="38" w:name="_Toc168484312"/>
-      <w:r>
-        <w:rPr>
-          <w:b/>
-          <w:sz w:val="28"/>
-        </w:rPr>
-        <w:t>Требования к надежности комплекса.</w:t>
-      </w:r>
-      <w:bookmarkEnd w:id="35"/>
-      <w:bookmarkEnd w:id="36"/>
-      <w:bookmarkEnd w:id="37"/>
-      <w:bookmarkEnd w:id="38"/>
-    </w:p>
-    <w:p>
-      <w:pPr>
-        <w:ind w:firstLine="360"/>
-        <w:jc w:val="both"/>
-        <w:rPr>
-          <w:rFonts w:eastAsia="Calibri"/>
-        </w:rPr>
-      </w:pPr>
-      <w:r>
-        <w:rPr>
-          <w:rFonts w:eastAsia="Calibri"/>
-        </w:rPr>
-        <w:t>Надежность аппаратных и программных средств должно обеспечиваться за счет следующих организационных мероприятий:</w:t>
-      </w:r>
-    </w:p>
-    <w:p>
-      <w:pPr>
-        <w:numPr>
-          <w:ilvl w:val="0"/>
-          <w:numId w:val="8"/>
-        </w:numPr>
-        <w:contextualSpacing/>
-        <w:jc w:val="both"/>
-        <w:rPr>
-          <w:rFonts w:eastAsia="Calibri"/>
-        </w:rPr>
-      </w:pPr>
-      <w:r>
-        <w:rPr>
-          <w:rFonts w:eastAsia="Calibri"/>
-        </w:rPr>
-        <w:t>использованием в системе технических средств повышенной отказоустойчивости и их структурным резервированием</w:t>
-      </w:r>
-    </w:p>
-    <w:p>
-      <w:pPr>
-        <w:numPr>
-          <w:ilvl w:val="0"/>
-          <w:numId w:val="8"/>
-        </w:numPr>
-        <w:contextualSpacing/>
-        <w:jc w:val="both"/>
-        <w:rPr>
-          <w:rFonts w:eastAsia="Calibri"/>
-        </w:rPr>
-      </w:pPr>
-      <w:r>
-        <w:rPr>
-          <w:rFonts w:eastAsia="Calibri"/>
-        </w:rPr>
-        <w:t>защитой технических средств по электропитанию путем использования источников бесперебойного питания</w:t>
-      </w:r>
-    </w:p>
-    <w:p>
-      <w:pPr>
-        <w:numPr>
-          <w:ilvl w:val="0"/>
-          <w:numId w:val="8"/>
-        </w:numPr>
-        <w:contextualSpacing/>
-        <w:jc w:val="both"/>
-        <w:rPr>
-          <w:rFonts w:eastAsia="Calibri"/>
-        </w:rPr>
-      </w:pPr>
-      <w:r>
-        <w:rPr>
-          <w:rFonts w:eastAsia="Calibri"/>
-        </w:rPr>
-        <w:t>предварительного обучения пользователей и обслуживающего персонала</w:t>
-      </w:r>
-    </w:p>
-    <w:p>
-      <w:pPr>
-        <w:numPr>
-          <w:ilvl w:val="0"/>
-          <w:numId w:val="8"/>
-        </w:numPr>
-        <w:contextualSpacing/>
-        <w:jc w:val="both"/>
-        <w:rPr>
-          <w:rFonts w:eastAsia="Calibri"/>
-        </w:rPr>
-      </w:pPr>
-      <w:r>
-        <w:rPr>
-          <w:rFonts w:eastAsia="Calibri"/>
-        </w:rPr>
-        <w:t>своевременного выполнения процессов администрирования</w:t>
-      </w:r>
-    </w:p>
-    <w:p>
-      <w:pPr>
-        <w:numPr>
-          <w:ilvl w:val="0"/>
-          <w:numId w:val="8"/>
-        </w:numPr>
-        <w:contextualSpacing/>
-        <w:jc w:val="both"/>
-        <w:rPr>
-          <w:rFonts w:eastAsia="Calibri"/>
-        </w:rPr>
-      </w:pPr>
-      <w:r>
-        <w:rPr>
-          <w:rFonts w:eastAsia="Calibri"/>
-        </w:rPr>
-        <w:t>соблюдения правил эксплуатации и технического обслуживания программно-аппаратных средств</w:t>
-      </w:r>
-    </w:p>
-    <w:p>
-      <w:pPr>
-        <w:numPr>
-          <w:ilvl w:val="0"/>
-          <w:numId w:val="8"/>
-        </w:numPr>
-        <w:contextualSpacing/>
-        <w:jc w:val="both"/>
-        <w:rPr>
-          <w:rFonts w:eastAsia="Calibri"/>
-        </w:rPr>
-      </w:pPr>
-      <w:r>
-        <w:rPr>
-          <w:rFonts w:eastAsia="Calibri"/>
-        </w:rPr>
-        <w:t>своевременное выполнение процедур резервного копирования данных</w:t>
-      </w:r>
-    </w:p>
-    <w:p>
-      <w:pPr>
-        <w:jc w:val="both"/>
-        <w:rPr>
-          <w:rFonts w:eastAsia="Calibri"/>
-        </w:rPr>
-      </w:pPr>
-      <w:r>
-        <w:rPr>
-          <w:rFonts w:eastAsia="Calibri"/>
-        </w:rPr>
-        <w:t>Надежность программного обеспечения системы должна обеспечиваться за счет:</w:t>
-      </w:r>
-    </w:p>
-    <w:p>
-      <w:pPr>
-        <w:numPr>
-          <w:ilvl w:val="0"/>
-          <w:numId w:val="9"/>
-        </w:numPr>
-        <w:contextualSpacing/>
-        <w:jc w:val="both"/>
-        <w:rPr>
-          <w:rFonts w:eastAsia="Calibri"/>
-        </w:rPr>
-      </w:pPr>
-      <w:r>
-        <w:rPr>
-          <w:rFonts w:eastAsia="Calibri"/>
-        </w:rPr>
-        <w:t>проведением комплекса мероприятий отладки, поиска и исключения ошибок</w:t>
-      </w:r>
-    </w:p>
-    <w:p>
-      <w:pPr>
-        <w:numPr>
-          <w:ilvl w:val="0"/>
-          <w:numId w:val="9"/>
-        </w:numPr>
-        <w:spacing w:after="160"/>
-        <w:contextualSpacing/>
-        <w:jc w:val="both"/>
-        <w:rPr>
-          <w:rFonts w:eastAsia="Calibri"/>
-        </w:rPr>
-      </w:pPr>
-      <w:r>
-        <w:rPr>
-          <w:rFonts w:eastAsia="Calibri"/>
-        </w:rPr>
-        <w:t>ведением журналов системных сообщений и ошибок для последующего анализа и изменения конфигурации.</w:t>
-      </w:r>
-    </w:p>
-    <w:p>
-      <w:pPr>
-        <w:ind w:left="1068"/>
-        <w:contextualSpacing/>
-        <w:jc w:val="both"/>
-        <w:rPr>
-          <w:rFonts w:eastAsia="Calibri"/>
-        </w:rPr>
-      </w:pPr>
-    </w:p>
-    <w:p>
-      <w:pPr>
-        <w:spacing w:after="160" w:line="259" w:lineRule="auto"/>
-        <w:rPr>
-          <w:rFonts w:eastAsiaTheme="majorEastAsia" w:cstheme="majorBidi"/>
-          <w:b/>
-          <w:sz w:val="28"/>
-          <w:szCs w:val="32"/>
-        </w:rPr>
-      </w:pPr>
-      <w:r>
-        <w:br w:type="page"/>
-      </w:r>
-    </w:p>
-    <w:p>
-      <w:pPr>
-        <w:pStyle w:val="1"/>
-        <w:spacing w:line="360" w:lineRule="auto"/>
-        <w:jc w:val="center"/>
-        <w:rPr>
-          <w:rFonts w:ascii="Times New Roman" w:eastAsia="Times New Roman" w:hAnsi="Times New Roman" w:cs="Times New Roman"/>
-          <w:b/>
-          <w:color w:val="auto"/>
-          <w:sz w:val="28"/>
-          <w:szCs w:val="26"/>
-          <w:lang w:val="ky-KG"/>
-        </w:rPr>
-      </w:pPr>
-      <w:bookmarkStart w:id="39" w:name="_Toc162345232"/>
-      <w:bookmarkStart w:id="40" w:name="_Toc168484313"/>
-      <w:r>
-        <w:rPr>
-          <w:rFonts w:ascii="Times New Roman" w:eastAsia="Times New Roman" w:hAnsi="Times New Roman" w:cs="Times New Roman"/>
-          <w:b/>
-          <w:color w:val="auto"/>
-          <w:sz w:val="28"/>
-          <w:szCs w:val="26"/>
-        </w:rPr>
-        <w:lastRenderedPageBreak/>
-        <w:t>ГЛАВА 2. К</w:t>
-      </w:r>
-      <w:bookmarkEnd w:id="39"/>
-      <w:r>
-        <w:rPr>
-          <w:rFonts w:ascii="Times New Roman" w:eastAsia="Times New Roman" w:hAnsi="Times New Roman" w:cs="Times New Roman"/>
-          <w:b/>
-          <w:color w:val="auto"/>
-          <w:sz w:val="28"/>
-          <w:szCs w:val="26"/>
-          <w:lang w:val="ky-KG"/>
-        </w:rPr>
-        <w:t>ОНСТРУКТОРСКИЕ РАБОТЫ</w:t>
-      </w:r>
-      <w:bookmarkEnd w:id="40"/>
-    </w:p>
-    <w:p>
-      <w:pPr>
-        <w:pStyle w:val="2"/>
-        <w:numPr>
-          <w:ilvl w:val="1"/>
-          <w:numId w:val="12"/>
-        </w:numPr>
-        <w:spacing w:line="360" w:lineRule="auto"/>
-        <w:ind w:left="2149" w:hanging="360"/>
-        <w:rPr>
-          <w:rFonts w:ascii="Times New Roman" w:eastAsia="Times New Roman" w:hAnsi="Times New Roman" w:cs="Times New Roman"/>
-          <w:b/>
-          <w:bCs/>
-          <w:color w:val="auto"/>
-          <w:sz w:val="28"/>
-          <w:szCs w:val="28"/>
-          <w:lang w:eastAsia="ru-RU"/>
-        </w:rPr>
-      </w:pPr>
-      <w:bookmarkStart w:id="41" w:name="_Toc162345233"/>
-      <w:bookmarkStart w:id="42" w:name="_Toc168484314"/>
-      <w:r>
-        <w:rPr>
-          <w:rFonts w:ascii="Times New Roman" w:eastAsia="Times New Roman" w:hAnsi="Times New Roman" w:cs="Times New Roman"/>
-          <w:b/>
-          <w:bCs/>
-          <w:color w:val="auto"/>
-          <w:sz w:val="28"/>
-          <w:szCs w:val="28"/>
-          <w:lang w:eastAsia="ru-RU"/>
-        </w:rPr>
-        <w:t>Декомпозиция концептуальной модели</w:t>
-      </w:r>
-      <w:bookmarkEnd w:id="41"/>
-      <w:bookmarkEnd w:id="42"/>
-    </w:p>
-    <w:p>
-      <w:r>
-        <w:t>На рисунке 2.1</w:t>
-      </w:r>
-      <w:r>
-        <w:t xml:space="preserve"> и 2.2 представлены декомпозиции</w:t>
-      </w:r>
-      <w:r>
-        <w:t xml:space="preserve"> контекстной диаграммы</w:t>
-      </w:r>
-      <w:r>
-        <w:t>.</w:t>
-      </w:r>
-    </w:p>
-    <w:p/>
-    <w:p>
-      <w:r>
-        <w:rPr>
-          <w:noProof/>
-        </w:rPr>
         <w:drawing>
-          <wp:inline distT="0" distB="0" distL="0" distR="0" wp14:anchorId="08C0F9D1" wp14:editId="6E3C6D96">
-            <wp:extent cx="6120130" cy="3035935"/>
-            <wp:effectExtent l="0" t="0" r="0" b="0"/>
-            <wp:docPr id="2" name="Рисунок 2"/>
+          <wp:inline distT="0" distB="0" distL="0" distR="0" wp14:anchorId="0C6E0CB0" wp14:editId="3E3467AD">
+            <wp:extent cx="6120130" cy="5154930"/>
+            <wp:effectExtent l="0" t="0" r="0" b="7620"/>
+            <wp:docPr id="13" name="Рисунок 13"/>
             <wp:cNvGraphicFramePr>
               <a:graphicFrameLocks xmlns:a="http://schemas.openxmlformats.org/drawingml/2006/main" noChangeAspect="1"/>
             </wp:cNvGraphicFramePr>
@@ -9341,7 +6919,7 @@
                   <pic:spPr>
                     <a:xfrm>
                       <a:off x="0" y="0"/>
-                      <a:ext cx="6120130" cy="3035935"/>
+                      <a:ext cx="6120130" cy="5154930"/>
                     </a:xfrm>
                     <a:prstGeom prst="rect">
                       <a:avLst/>
@@ -9356,43 +6934,23 @@
     </w:p>
     <w:p>
       <w:pPr>
-        <w:jc w:val="center"/>
-      </w:pPr>
-      <w:r>
-        <w:t>Рис.2.1</w:t>
-      </w:r>
-      <w:r>
-        <w:t>. Диаграмма:</w:t>
-      </w:r>
-      <w:r>
-        <w:t xml:space="preserve"> </w:t>
-      </w:r>
-      <w:r>
-        <w:t>прием новых курсантов</w:t>
-      </w:r>
-    </w:p>
-    <w:p/>
-    <w:p/>
-    <w:p>
-      <w:pPr>
-        <w:tabs>
-          <w:tab w:val="left" w:pos="3757"/>
-        </w:tabs>
-      </w:pPr>
-    </w:p>
-    <w:p>
-      <w:pPr>
-        <w:jc w:val="center"/>
-      </w:pPr>
-      <w:r>
-        <w:rPr>
-          <w:noProof/>
-        </w:rPr>
+        <w:pStyle w:val="a3"/>
+        <w:spacing w:before="0" w:beforeAutospacing="0" w:line="360" w:lineRule="auto"/>
+        <w:jc w:val="both"/>
+        <w:rPr>
+          <w:lang w:val="en-US"/>
+        </w:rPr>
+      </w:pPr>
+      <w:r>
+        <w:rPr>
+          <w:lang w:val="en-US"/>
+        </w:rPr>
+        <w:lastRenderedPageBreak/>
         <w:drawing>
-          <wp:inline distT="0" distB="0" distL="0" distR="0" wp14:anchorId="1F450935" wp14:editId="367EF784">
-            <wp:extent cx="6120130" cy="2877820"/>
+          <wp:inline distT="0" distB="0" distL="0" distR="0" wp14:anchorId="5EB8CA54" wp14:editId="7236EAB4">
+            <wp:extent cx="4305901" cy="4572638"/>
             <wp:effectExtent l="0" t="0" r="0" b="0"/>
-            <wp:docPr id="9" name="Рисунок 9"/>
+            <wp:docPr id="14" name="Рисунок 14"/>
             <wp:cNvGraphicFramePr>
               <a:graphicFrameLocks xmlns:a="http://schemas.openxmlformats.org/drawingml/2006/main" noChangeAspect="1"/>
             </wp:cNvGraphicFramePr>
@@ -9412,6 +6970,2898 @@
                   <pic:spPr>
                     <a:xfrm>
                       <a:off x="0" y="0"/>
+                      <a:ext cx="4305901" cy="4572638"/>
+                    </a:xfrm>
+                    <a:prstGeom prst="rect">
+                      <a:avLst/>
+                    </a:prstGeom>
+                  </pic:spPr>
+                </pic:pic>
+              </a:graphicData>
+            </a:graphic>
+          </wp:inline>
+        </w:drawing>
+      </w:r>
+    </w:p>
+    <w:p>
+      <w:pPr>
+        <w:pStyle w:val="a3"/>
+        <w:spacing w:before="0" w:beforeAutospacing="0" w:line="360" w:lineRule="auto"/>
+        <w:jc w:val="both"/>
+        <w:rPr>
+          <w:lang w:val="en-US"/>
+        </w:rPr>
+      </w:pPr>
+      <w:r>
+        <w:rPr>
+          <w:lang w:val="en-US"/>
+        </w:rPr>
+        <w:lastRenderedPageBreak/>
+        <w:drawing>
+          <wp:inline distT="0" distB="0" distL="0" distR="0" wp14:anchorId="443D33A6" wp14:editId="7AF33C45">
+            <wp:extent cx="4248743" cy="5153744"/>
+            <wp:effectExtent l="0" t="0" r="0" b="8890"/>
+            <wp:docPr id="15" name="Рисунок 15"/>
+            <wp:cNvGraphicFramePr>
+              <a:graphicFrameLocks xmlns:a="http://schemas.openxmlformats.org/drawingml/2006/main" noChangeAspect="1"/>
+            </wp:cNvGraphicFramePr>
+            <a:graphic xmlns:a="http://schemas.openxmlformats.org/drawingml/2006/main">
+              <a:graphicData uri="http://schemas.openxmlformats.org/drawingml/2006/picture">
+                <pic:pic xmlns:pic="http://schemas.openxmlformats.org/drawingml/2006/picture">
+                  <pic:nvPicPr>
+                    <pic:cNvPr id="1" name=""/>
+                    <pic:cNvPicPr/>
+                  </pic:nvPicPr>
+                  <pic:blipFill>
+                    <a:blip r:embed="rId11"/>
+                    <a:stretch>
+                      <a:fillRect/>
+                    </a:stretch>
+                  </pic:blipFill>
+                  <pic:spPr>
+                    <a:xfrm>
+                      <a:off x="0" y="0"/>
+                      <a:ext cx="4248743" cy="5153744"/>
+                    </a:xfrm>
+                    <a:prstGeom prst="rect">
+                      <a:avLst/>
+                    </a:prstGeom>
+                  </pic:spPr>
+                </pic:pic>
+              </a:graphicData>
+            </a:graphic>
+          </wp:inline>
+        </w:drawing>
+      </w:r>
+    </w:p>
+    <w:p>
+      <w:pPr>
+        <w:pStyle w:val="a3"/>
+        <w:spacing w:before="0" w:beforeAutospacing="0" w:line="360" w:lineRule="auto"/>
+        <w:jc w:val="both"/>
+        <w:rPr>
+          <w:lang w:val="en-US"/>
+        </w:rPr>
+      </w:pPr>
+      <w:r>
+        <w:rPr>
+          <w:lang w:val="en-US"/>
+        </w:rPr>
+        <w:drawing>
+          <wp:inline distT="0" distB="0" distL="0" distR="0" wp14:anchorId="004D19EC" wp14:editId="0BBAF189">
+            <wp:extent cx="6120130" cy="2837815"/>
+            <wp:effectExtent l="0" t="0" r="0" b="635"/>
+            <wp:docPr id="16" name="Рисунок 16"/>
+            <wp:cNvGraphicFramePr>
+              <a:graphicFrameLocks xmlns:a="http://schemas.openxmlformats.org/drawingml/2006/main" noChangeAspect="1"/>
+            </wp:cNvGraphicFramePr>
+            <a:graphic xmlns:a="http://schemas.openxmlformats.org/drawingml/2006/main">
+              <a:graphicData uri="http://schemas.openxmlformats.org/drawingml/2006/picture">
+                <pic:pic xmlns:pic="http://schemas.openxmlformats.org/drawingml/2006/picture">
+                  <pic:nvPicPr>
+                    <pic:cNvPr id="1" name=""/>
+                    <pic:cNvPicPr/>
+                  </pic:nvPicPr>
+                  <pic:blipFill>
+                    <a:blip r:embed="rId12"/>
+                    <a:stretch>
+                      <a:fillRect/>
+                    </a:stretch>
+                  </pic:blipFill>
+                  <pic:spPr>
+                    <a:xfrm>
+                      <a:off x="0" y="0"/>
+                      <a:ext cx="6120130" cy="2837815"/>
+                    </a:xfrm>
+                    <a:prstGeom prst="rect">
+                      <a:avLst/>
+                    </a:prstGeom>
+                  </pic:spPr>
+                </pic:pic>
+              </a:graphicData>
+            </a:graphic>
+          </wp:inline>
+        </w:drawing>
+      </w:r>
+    </w:p>
+    <w:p>
+      <w:pPr>
+        <w:pStyle w:val="a3"/>
+        <w:spacing w:before="0" w:beforeAutospacing="0" w:line="360" w:lineRule="auto"/>
+        <w:jc w:val="both"/>
+        <w:rPr>
+          <w:lang w:val="en-US"/>
+        </w:rPr>
+      </w:pPr>
+      <w:r>
+        <w:rPr>
+          <w:lang w:val="en-US"/>
+        </w:rPr>
+        <w:lastRenderedPageBreak/>
+        <w:drawing>
+          <wp:inline distT="0" distB="0" distL="0" distR="0" wp14:anchorId="646041E3" wp14:editId="5BCC84E5">
+            <wp:extent cx="4220164" cy="1190791"/>
+            <wp:effectExtent l="0" t="0" r="9525" b="9525"/>
+            <wp:docPr id="17" name="Рисунок 17"/>
+            <wp:cNvGraphicFramePr>
+              <a:graphicFrameLocks xmlns:a="http://schemas.openxmlformats.org/drawingml/2006/main" noChangeAspect="1"/>
+            </wp:cNvGraphicFramePr>
+            <a:graphic xmlns:a="http://schemas.openxmlformats.org/drawingml/2006/main">
+              <a:graphicData uri="http://schemas.openxmlformats.org/drawingml/2006/picture">
+                <pic:pic xmlns:pic="http://schemas.openxmlformats.org/drawingml/2006/picture">
+                  <pic:nvPicPr>
+                    <pic:cNvPr id="1" name=""/>
+                    <pic:cNvPicPr/>
+                  </pic:nvPicPr>
+                  <pic:blipFill>
+                    <a:blip r:embed="rId13"/>
+                    <a:stretch>
+                      <a:fillRect/>
+                    </a:stretch>
+                  </pic:blipFill>
+                  <pic:spPr>
+                    <a:xfrm>
+                      <a:off x="0" y="0"/>
+                      <a:ext cx="4220164" cy="1190791"/>
+                    </a:xfrm>
+                    <a:prstGeom prst="rect">
+                      <a:avLst/>
+                    </a:prstGeom>
+                  </pic:spPr>
+                </pic:pic>
+              </a:graphicData>
+            </a:graphic>
+          </wp:inline>
+        </w:drawing>
+      </w:r>
+    </w:p>
+    <w:p>
+      <w:pPr>
+        <w:pStyle w:val="a3"/>
+        <w:spacing w:before="0" w:beforeAutospacing="0" w:line="360" w:lineRule="auto"/>
+        <w:jc w:val="both"/>
+        <w:rPr>
+          <w:lang w:val="en-US"/>
+        </w:rPr>
+      </w:pPr>
+      <w:r>
+        <w:rPr>
+          <w:lang w:val="en-US"/>
+        </w:rPr>
+        <w:drawing>
+          <wp:inline distT="0" distB="0" distL="0" distR="0" wp14:anchorId="7B06FB74" wp14:editId="17CE1074">
+            <wp:extent cx="6120130" cy="3820160"/>
+            <wp:effectExtent l="0" t="0" r="0" b="8890"/>
+            <wp:docPr id="18" name="Рисунок 18"/>
+            <wp:cNvGraphicFramePr>
+              <a:graphicFrameLocks xmlns:a="http://schemas.openxmlformats.org/drawingml/2006/main" noChangeAspect="1"/>
+            </wp:cNvGraphicFramePr>
+            <a:graphic xmlns:a="http://schemas.openxmlformats.org/drawingml/2006/main">
+              <a:graphicData uri="http://schemas.openxmlformats.org/drawingml/2006/picture">
+                <pic:pic xmlns:pic="http://schemas.openxmlformats.org/drawingml/2006/picture">
+                  <pic:nvPicPr>
+                    <pic:cNvPr id="1" name=""/>
+                    <pic:cNvPicPr/>
+                  </pic:nvPicPr>
+                  <pic:blipFill>
+                    <a:blip r:embed="rId14"/>
+                    <a:stretch>
+                      <a:fillRect/>
+                    </a:stretch>
+                  </pic:blipFill>
+                  <pic:spPr>
+                    <a:xfrm>
+                      <a:off x="0" y="0"/>
+                      <a:ext cx="6120130" cy="3820160"/>
+                    </a:xfrm>
+                    <a:prstGeom prst="rect">
+                      <a:avLst/>
+                    </a:prstGeom>
+                  </pic:spPr>
+                </pic:pic>
+              </a:graphicData>
+            </a:graphic>
+          </wp:inline>
+        </w:drawing>
+      </w:r>
+    </w:p>
+    <w:p>
+      <w:pPr>
+        <w:pStyle w:val="a3"/>
+        <w:spacing w:before="0" w:beforeAutospacing="0" w:line="360" w:lineRule="auto"/>
+        <w:jc w:val="both"/>
+        <w:rPr>
+          <w:lang w:val="en-US"/>
+        </w:rPr>
+      </w:pPr>
+      <w:r>
+        <w:rPr>
+          <w:lang w:val="en-US"/>
+        </w:rPr>
+        <w:drawing>
+          <wp:inline distT="0" distB="0" distL="0" distR="0" wp14:anchorId="48F0AF12" wp14:editId="1C779A02">
+            <wp:extent cx="6120130" cy="2782570"/>
+            <wp:effectExtent l="0" t="0" r="0" b="0"/>
+            <wp:docPr id="19" name="Рисунок 19"/>
+            <wp:cNvGraphicFramePr>
+              <a:graphicFrameLocks xmlns:a="http://schemas.openxmlformats.org/drawingml/2006/main" noChangeAspect="1"/>
+            </wp:cNvGraphicFramePr>
+            <a:graphic xmlns:a="http://schemas.openxmlformats.org/drawingml/2006/main">
+              <a:graphicData uri="http://schemas.openxmlformats.org/drawingml/2006/picture">
+                <pic:pic xmlns:pic="http://schemas.openxmlformats.org/drawingml/2006/picture">
+                  <pic:nvPicPr>
+                    <pic:cNvPr id="1" name=""/>
+                    <pic:cNvPicPr/>
+                  </pic:nvPicPr>
+                  <pic:blipFill>
+                    <a:blip r:embed="rId15"/>
+                    <a:stretch>
+                      <a:fillRect/>
+                    </a:stretch>
+                  </pic:blipFill>
+                  <pic:spPr>
+                    <a:xfrm>
+                      <a:off x="0" y="0"/>
+                      <a:ext cx="6120130" cy="2782570"/>
+                    </a:xfrm>
+                    <a:prstGeom prst="rect">
+                      <a:avLst/>
+                    </a:prstGeom>
+                  </pic:spPr>
+                </pic:pic>
+              </a:graphicData>
+            </a:graphic>
+          </wp:inline>
+        </w:drawing>
+      </w:r>
+    </w:p>
+    <w:p>
+      <w:pPr>
+        <w:pStyle w:val="a3"/>
+        <w:spacing w:before="0" w:beforeAutospacing="0" w:line="360" w:lineRule="auto"/>
+        <w:jc w:val="both"/>
+        <w:rPr>
+          <w:lang w:val="en-US"/>
+        </w:rPr>
+      </w:pPr>
+      <w:r>
+        <w:rPr>
+          <w:lang w:val="en-US"/>
+        </w:rPr>
+        <w:lastRenderedPageBreak/>
+        <w:drawing>
+          <wp:inline distT="0" distB="0" distL="0" distR="0" wp14:anchorId="127EF261" wp14:editId="1B506C3D">
+            <wp:extent cx="6120130" cy="3742055"/>
+            <wp:effectExtent l="0" t="0" r="0" b="0"/>
+            <wp:docPr id="20" name="Рисунок 20"/>
+            <wp:cNvGraphicFramePr>
+              <a:graphicFrameLocks xmlns:a="http://schemas.openxmlformats.org/drawingml/2006/main" noChangeAspect="1"/>
+            </wp:cNvGraphicFramePr>
+            <a:graphic xmlns:a="http://schemas.openxmlformats.org/drawingml/2006/main">
+              <a:graphicData uri="http://schemas.openxmlformats.org/drawingml/2006/picture">
+                <pic:pic xmlns:pic="http://schemas.openxmlformats.org/drawingml/2006/picture">
+                  <pic:nvPicPr>
+                    <pic:cNvPr id="1" name=""/>
+                    <pic:cNvPicPr/>
+                  </pic:nvPicPr>
+                  <pic:blipFill>
+                    <a:blip r:embed="rId16"/>
+                    <a:stretch>
+                      <a:fillRect/>
+                    </a:stretch>
+                  </pic:blipFill>
+                  <pic:spPr>
+                    <a:xfrm>
+                      <a:off x="0" y="0"/>
+                      <a:ext cx="6120130" cy="3742055"/>
+                    </a:xfrm>
+                    <a:prstGeom prst="rect">
+                      <a:avLst/>
+                    </a:prstGeom>
+                  </pic:spPr>
+                </pic:pic>
+              </a:graphicData>
+            </a:graphic>
+          </wp:inline>
+        </w:drawing>
+      </w:r>
+      <w:bookmarkStart w:id="10" w:name="_GoBack"/>
+      <w:bookmarkEnd w:id="10"/>
+    </w:p>
+    <w:p>
+      <w:pPr>
+        <w:keepNext/>
+        <w:keepLines/>
+        <w:numPr>
+          <w:ilvl w:val="1"/>
+          <w:numId w:val="11"/>
+        </w:numPr>
+        <w:spacing w:before="40" w:after="240" w:line="256" w:lineRule="auto"/>
+        <w:outlineLvl w:val="1"/>
+        <w:rPr>
+          <w:b/>
+          <w:sz w:val="28"/>
+          <w:szCs w:val="26"/>
+        </w:rPr>
+      </w:pPr>
+      <w:bookmarkStart w:id="11" w:name="_Toc162345222"/>
+      <w:bookmarkStart w:id="12" w:name="_Toc168484304"/>
+      <w:r>
+        <w:rPr>
+          <w:b/>
+          <w:sz w:val="28"/>
+          <w:szCs w:val="26"/>
+        </w:rPr>
+        <w:t>Описание процессов</w:t>
+      </w:r>
+      <w:bookmarkEnd w:id="11"/>
+      <w:bookmarkEnd w:id="12"/>
+    </w:p>
+    <w:p>
+      <w:pPr>
+        <w:jc w:val="right"/>
+        <w:rPr>
+          <w:szCs w:val="26"/>
+          <w:lang w:val="ky-KG"/>
+        </w:rPr>
+      </w:pPr>
+      <w:r>
+        <w:rPr>
+          <w:szCs w:val="26"/>
+          <w:lang w:val="ky-KG"/>
+        </w:rPr>
+        <w:t>Таблица 1.1</w:t>
+      </w:r>
+      <w:r>
+        <w:rPr>
+          <w:szCs w:val="26"/>
+          <w:lang w:val="ky-KG"/>
+        </w:rPr>
+        <w:t>.</w:t>
+      </w:r>
+      <w:r>
+        <w:rPr>
+          <w:szCs w:val="26"/>
+          <w:lang w:val="ky-KG"/>
+        </w:rPr>
+        <w:t xml:space="preserve"> Процессы</w:t>
+      </w:r>
+    </w:p>
+    <w:tbl>
+      <w:tblPr>
+        <w:tblStyle w:val="14"/>
+        <w:tblW w:w="9634" w:type="dxa"/>
+        <w:tblInd w:w="0" w:type="dxa"/>
+        <w:tblLook w:val="04A0" w:firstRow="1" w:lastRow="0" w:firstColumn="1" w:lastColumn="0" w:noHBand="0" w:noVBand="1"/>
+      </w:tblPr>
+      <w:tblGrid>
+        <w:gridCol w:w="3162"/>
+        <w:gridCol w:w="3354"/>
+        <w:gridCol w:w="3118"/>
+      </w:tblGrid>
+      <w:tr>
+        <w:tc>
+          <w:tcPr>
+            <w:tcW w:w="3162" w:type="dxa"/>
+            <w:tcBorders>
+              <w:top w:val="single" w:sz="4" w:space="0" w:color="auto"/>
+              <w:left w:val="single" w:sz="4" w:space="0" w:color="auto"/>
+              <w:bottom w:val="single" w:sz="4" w:space="0" w:color="auto"/>
+              <w:right w:val="single" w:sz="4" w:space="0" w:color="auto"/>
+            </w:tcBorders>
+            <w:hideMark/>
+          </w:tcPr>
+          <w:p>
+            <w:pPr>
+              <w:spacing w:line="360" w:lineRule="auto"/>
+              <w:jc w:val="center"/>
+              <w:rPr>
+                <w:b/>
+                <w:bCs/>
+              </w:rPr>
+            </w:pPr>
+            <w:r>
+              <w:rPr>
+                <w:b/>
+                <w:bCs/>
+              </w:rPr>
+              <w:t>Процесс</w:t>
+            </w:r>
+          </w:p>
+        </w:tc>
+        <w:tc>
+          <w:tcPr>
+            <w:tcW w:w="3354" w:type="dxa"/>
+            <w:tcBorders>
+              <w:top w:val="single" w:sz="4" w:space="0" w:color="auto"/>
+              <w:left w:val="single" w:sz="4" w:space="0" w:color="auto"/>
+              <w:bottom w:val="single" w:sz="4" w:space="0" w:color="auto"/>
+              <w:right w:val="single" w:sz="4" w:space="0" w:color="auto"/>
+            </w:tcBorders>
+            <w:hideMark/>
+          </w:tcPr>
+          <w:p>
+            <w:pPr>
+              <w:spacing w:line="360" w:lineRule="auto"/>
+              <w:jc w:val="center"/>
+              <w:rPr>
+                <w:b/>
+                <w:bCs/>
+              </w:rPr>
+            </w:pPr>
+            <w:r>
+              <w:rPr>
+                <w:b/>
+                <w:bCs/>
+              </w:rPr>
+              <w:t>Актив</w:t>
+            </w:r>
+          </w:p>
+        </w:tc>
+        <w:tc>
+          <w:tcPr>
+            <w:tcW w:w="3118" w:type="dxa"/>
+            <w:tcBorders>
+              <w:top w:val="single" w:sz="4" w:space="0" w:color="auto"/>
+              <w:left w:val="single" w:sz="4" w:space="0" w:color="auto"/>
+              <w:bottom w:val="single" w:sz="4" w:space="0" w:color="auto"/>
+              <w:right w:val="single" w:sz="4" w:space="0" w:color="auto"/>
+            </w:tcBorders>
+            <w:hideMark/>
+          </w:tcPr>
+          <w:p>
+            <w:pPr>
+              <w:spacing w:line="360" w:lineRule="auto"/>
+              <w:jc w:val="center"/>
+              <w:rPr>
+                <w:b/>
+                <w:bCs/>
+              </w:rPr>
+            </w:pPr>
+            <w:r>
+              <w:rPr>
+                <w:b/>
+                <w:bCs/>
+              </w:rPr>
+              <w:t>Среда обработки</w:t>
+            </w:r>
+          </w:p>
+        </w:tc>
+      </w:tr>
+      <w:tr>
+        <w:tc>
+          <w:tcPr>
+            <w:tcW w:w="3162" w:type="dxa"/>
+            <w:tcBorders>
+              <w:top w:val="single" w:sz="4" w:space="0" w:color="auto"/>
+              <w:left w:val="single" w:sz="4" w:space="0" w:color="auto"/>
+              <w:bottom w:val="single" w:sz="4" w:space="0" w:color="auto"/>
+              <w:right w:val="single" w:sz="4" w:space="0" w:color="auto"/>
+            </w:tcBorders>
+            <w:hideMark/>
+          </w:tcPr>
+          <w:p>
+            <w:pPr>
+              <w:spacing w:line="360" w:lineRule="auto"/>
+              <w:rPr>
+                <w:lang w:val="ky-KG"/>
+              </w:rPr>
+            </w:pPr>
+            <w:r>
+              <w:t xml:space="preserve">Авторизация </w:t>
+            </w:r>
+            <w:r>
+              <w:rPr>
+                <w:lang w:val="ky-KG"/>
+              </w:rPr>
+              <w:t>пользователей</w:t>
+            </w:r>
+          </w:p>
+        </w:tc>
+        <w:tc>
+          <w:tcPr>
+            <w:tcW w:w="3354" w:type="dxa"/>
+            <w:tcBorders>
+              <w:top w:val="single" w:sz="4" w:space="0" w:color="auto"/>
+              <w:left w:val="single" w:sz="4" w:space="0" w:color="auto"/>
+              <w:bottom w:val="single" w:sz="4" w:space="0" w:color="auto"/>
+              <w:right w:val="single" w:sz="4" w:space="0" w:color="auto"/>
+            </w:tcBorders>
+            <w:hideMark/>
+          </w:tcPr>
+          <w:p>
+            <w:pPr>
+              <w:spacing w:line="360" w:lineRule="auto"/>
+            </w:pPr>
+            <w:r>
+              <w:t>Персональные данные</w:t>
+            </w:r>
+          </w:p>
+        </w:tc>
+        <w:tc>
+          <w:tcPr>
+            <w:tcW w:w="3118" w:type="dxa"/>
+            <w:tcBorders>
+              <w:top w:val="single" w:sz="4" w:space="0" w:color="auto"/>
+              <w:left w:val="single" w:sz="4" w:space="0" w:color="auto"/>
+              <w:bottom w:val="single" w:sz="4" w:space="0" w:color="auto"/>
+              <w:right w:val="single" w:sz="4" w:space="0" w:color="auto"/>
+            </w:tcBorders>
+            <w:hideMark/>
+          </w:tcPr>
+          <w:p>
+            <w:pPr>
+              <w:spacing w:line="360" w:lineRule="auto"/>
+            </w:pPr>
+            <w:r>
+              <w:t>ПК, Сервер</w:t>
+            </w:r>
+          </w:p>
+        </w:tc>
+      </w:tr>
+      <w:tr>
+        <w:tc>
+          <w:tcPr>
+            <w:tcW w:w="3162" w:type="dxa"/>
+            <w:tcBorders>
+              <w:top w:val="single" w:sz="4" w:space="0" w:color="auto"/>
+              <w:left w:val="single" w:sz="4" w:space="0" w:color="auto"/>
+              <w:bottom w:val="single" w:sz="4" w:space="0" w:color="auto"/>
+              <w:right w:val="single" w:sz="4" w:space="0" w:color="auto"/>
+            </w:tcBorders>
+            <w:hideMark/>
+          </w:tcPr>
+          <w:p>
+            <w:pPr>
+              <w:spacing w:line="360" w:lineRule="auto"/>
+              <w:rPr>
+                <w:lang w:val="ky-KG"/>
+              </w:rPr>
+            </w:pPr>
+            <w:r>
+              <w:t xml:space="preserve">Регистрация </w:t>
+            </w:r>
+            <w:r>
+              <w:rPr>
+                <w:lang w:val="ky-KG"/>
+              </w:rPr>
+              <w:t>пользователей</w:t>
+            </w:r>
+          </w:p>
+        </w:tc>
+        <w:tc>
+          <w:tcPr>
+            <w:tcW w:w="3354" w:type="dxa"/>
+            <w:tcBorders>
+              <w:top w:val="single" w:sz="4" w:space="0" w:color="auto"/>
+              <w:left w:val="single" w:sz="4" w:space="0" w:color="auto"/>
+              <w:bottom w:val="single" w:sz="4" w:space="0" w:color="auto"/>
+              <w:right w:val="single" w:sz="4" w:space="0" w:color="auto"/>
+            </w:tcBorders>
+            <w:hideMark/>
+          </w:tcPr>
+          <w:p>
+            <w:pPr>
+              <w:spacing w:line="360" w:lineRule="auto"/>
+            </w:pPr>
+            <w:r>
+              <w:t>Персональные данные</w:t>
+            </w:r>
+          </w:p>
+        </w:tc>
+        <w:tc>
+          <w:tcPr>
+            <w:tcW w:w="3118" w:type="dxa"/>
+            <w:tcBorders>
+              <w:top w:val="single" w:sz="4" w:space="0" w:color="auto"/>
+              <w:left w:val="single" w:sz="4" w:space="0" w:color="auto"/>
+              <w:bottom w:val="single" w:sz="4" w:space="0" w:color="auto"/>
+              <w:right w:val="single" w:sz="4" w:space="0" w:color="auto"/>
+            </w:tcBorders>
+            <w:hideMark/>
+          </w:tcPr>
+          <w:p>
+            <w:pPr>
+              <w:spacing w:line="360" w:lineRule="auto"/>
+            </w:pPr>
+            <w:r>
+              <w:t>ПК, Сервер</w:t>
+            </w:r>
+          </w:p>
+        </w:tc>
+      </w:tr>
+      <w:tr>
+        <w:tc>
+          <w:tcPr>
+            <w:tcW w:w="3162" w:type="dxa"/>
+            <w:tcBorders>
+              <w:top w:val="single" w:sz="4" w:space="0" w:color="auto"/>
+              <w:left w:val="single" w:sz="4" w:space="0" w:color="auto"/>
+              <w:bottom w:val="single" w:sz="4" w:space="0" w:color="auto"/>
+              <w:right w:val="single" w:sz="4" w:space="0" w:color="auto"/>
+            </w:tcBorders>
+            <w:hideMark/>
+          </w:tcPr>
+          <w:p>
+            <w:pPr>
+              <w:spacing w:line="360" w:lineRule="auto"/>
+              <w:rPr>
+                <w:lang w:val="ky-KG"/>
+              </w:rPr>
+            </w:pPr>
+            <w:r>
+              <w:t xml:space="preserve">Добавить </w:t>
+            </w:r>
+            <w:r>
+              <w:rPr>
+                <w:lang w:val="ky-KG"/>
+              </w:rPr>
+              <w:t>группу</w:t>
+            </w:r>
+          </w:p>
+        </w:tc>
+        <w:tc>
+          <w:tcPr>
+            <w:tcW w:w="3354" w:type="dxa"/>
+            <w:tcBorders>
+              <w:top w:val="single" w:sz="4" w:space="0" w:color="auto"/>
+              <w:left w:val="single" w:sz="4" w:space="0" w:color="auto"/>
+              <w:bottom w:val="single" w:sz="4" w:space="0" w:color="auto"/>
+              <w:right w:val="single" w:sz="4" w:space="0" w:color="auto"/>
+            </w:tcBorders>
+            <w:hideMark/>
+          </w:tcPr>
+          <w:p>
+            <w:pPr>
+              <w:spacing w:line="360" w:lineRule="auto"/>
+            </w:pPr>
+            <w:r>
+              <w:t>Информация ограниченного доступа</w:t>
+            </w:r>
+          </w:p>
+        </w:tc>
+        <w:tc>
+          <w:tcPr>
+            <w:tcW w:w="3118" w:type="dxa"/>
+            <w:tcBorders>
+              <w:top w:val="single" w:sz="4" w:space="0" w:color="auto"/>
+              <w:left w:val="single" w:sz="4" w:space="0" w:color="auto"/>
+              <w:bottom w:val="single" w:sz="4" w:space="0" w:color="auto"/>
+              <w:right w:val="single" w:sz="4" w:space="0" w:color="auto"/>
+            </w:tcBorders>
+            <w:hideMark/>
+          </w:tcPr>
+          <w:p>
+            <w:pPr>
+              <w:spacing w:line="360" w:lineRule="auto"/>
+            </w:pPr>
+            <w:r>
+              <w:t>ПК, Сервер</w:t>
+            </w:r>
+          </w:p>
+        </w:tc>
+      </w:tr>
+      <w:tr>
+        <w:tc>
+          <w:tcPr>
+            <w:tcW w:w="3162" w:type="dxa"/>
+            <w:tcBorders>
+              <w:top w:val="single" w:sz="4" w:space="0" w:color="auto"/>
+              <w:left w:val="single" w:sz="4" w:space="0" w:color="auto"/>
+              <w:bottom w:val="single" w:sz="4" w:space="0" w:color="auto"/>
+              <w:right w:val="single" w:sz="4" w:space="0" w:color="auto"/>
+            </w:tcBorders>
+            <w:hideMark/>
+          </w:tcPr>
+          <w:p>
+            <w:pPr>
+              <w:spacing w:line="360" w:lineRule="auto"/>
+              <w:rPr>
+                <w:lang w:val="ky-KG"/>
+              </w:rPr>
+            </w:pPr>
+            <w:r>
+              <w:t xml:space="preserve">Добавить </w:t>
+            </w:r>
+            <w:r>
+              <w:rPr>
+                <w:lang w:val="ky-KG"/>
+              </w:rPr>
+              <w:t>курсанта</w:t>
+            </w:r>
+          </w:p>
+        </w:tc>
+        <w:tc>
+          <w:tcPr>
+            <w:tcW w:w="3354" w:type="dxa"/>
+            <w:tcBorders>
+              <w:top w:val="single" w:sz="4" w:space="0" w:color="auto"/>
+              <w:left w:val="single" w:sz="4" w:space="0" w:color="auto"/>
+              <w:bottom w:val="single" w:sz="4" w:space="0" w:color="auto"/>
+              <w:right w:val="single" w:sz="4" w:space="0" w:color="auto"/>
+            </w:tcBorders>
+            <w:hideMark/>
+          </w:tcPr>
+          <w:p>
+            <w:pPr>
+              <w:spacing w:line="360" w:lineRule="auto"/>
+            </w:pPr>
+            <w:r>
+              <w:t>Информация ограниченного доступа</w:t>
+            </w:r>
+          </w:p>
+        </w:tc>
+        <w:tc>
+          <w:tcPr>
+            <w:tcW w:w="3118" w:type="dxa"/>
+            <w:tcBorders>
+              <w:top w:val="single" w:sz="4" w:space="0" w:color="auto"/>
+              <w:left w:val="single" w:sz="4" w:space="0" w:color="auto"/>
+              <w:bottom w:val="single" w:sz="4" w:space="0" w:color="auto"/>
+              <w:right w:val="single" w:sz="4" w:space="0" w:color="auto"/>
+            </w:tcBorders>
+            <w:hideMark/>
+          </w:tcPr>
+          <w:p>
+            <w:pPr>
+              <w:spacing w:line="360" w:lineRule="auto"/>
+            </w:pPr>
+            <w:r>
+              <w:t>ПК, Сервер</w:t>
+            </w:r>
+          </w:p>
+        </w:tc>
+      </w:tr>
+      <w:tr>
+        <w:tc>
+          <w:tcPr>
+            <w:tcW w:w="3162" w:type="dxa"/>
+            <w:tcBorders>
+              <w:top w:val="single" w:sz="4" w:space="0" w:color="auto"/>
+              <w:left w:val="single" w:sz="4" w:space="0" w:color="auto"/>
+              <w:bottom w:val="single" w:sz="4" w:space="0" w:color="auto"/>
+              <w:right w:val="single" w:sz="4" w:space="0" w:color="auto"/>
+            </w:tcBorders>
+            <w:hideMark/>
+          </w:tcPr>
+          <w:p>
+            <w:pPr>
+              <w:spacing w:line="360" w:lineRule="auto"/>
+            </w:pPr>
+            <w:r>
+              <w:t xml:space="preserve">Добавить </w:t>
+            </w:r>
+            <w:r>
+              <w:rPr>
+                <w:lang w:val="ky-KG"/>
+              </w:rPr>
+              <w:t>расписание</w:t>
+            </w:r>
+          </w:p>
+        </w:tc>
+        <w:tc>
+          <w:tcPr>
+            <w:tcW w:w="3354" w:type="dxa"/>
+            <w:tcBorders>
+              <w:top w:val="single" w:sz="4" w:space="0" w:color="auto"/>
+              <w:left w:val="single" w:sz="4" w:space="0" w:color="auto"/>
+              <w:bottom w:val="single" w:sz="4" w:space="0" w:color="auto"/>
+              <w:right w:val="single" w:sz="4" w:space="0" w:color="auto"/>
+            </w:tcBorders>
+            <w:hideMark/>
+          </w:tcPr>
+          <w:p>
+            <w:pPr>
+              <w:spacing w:line="360" w:lineRule="auto"/>
+            </w:pPr>
+            <w:r>
+              <w:t>Открытый доступ</w:t>
+            </w:r>
+          </w:p>
+        </w:tc>
+        <w:tc>
+          <w:tcPr>
+            <w:tcW w:w="3118" w:type="dxa"/>
+            <w:tcBorders>
+              <w:top w:val="single" w:sz="4" w:space="0" w:color="auto"/>
+              <w:left w:val="single" w:sz="4" w:space="0" w:color="auto"/>
+              <w:bottom w:val="single" w:sz="4" w:space="0" w:color="auto"/>
+              <w:right w:val="single" w:sz="4" w:space="0" w:color="auto"/>
+            </w:tcBorders>
+            <w:hideMark/>
+          </w:tcPr>
+          <w:p>
+            <w:pPr>
+              <w:spacing w:line="360" w:lineRule="auto"/>
+            </w:pPr>
+            <w:r>
+              <w:t>ПК, Сервер</w:t>
+            </w:r>
+          </w:p>
+        </w:tc>
+      </w:tr>
+      <w:tr>
+        <w:tc>
+          <w:tcPr>
+            <w:tcW w:w="3162" w:type="dxa"/>
+            <w:tcBorders>
+              <w:top w:val="single" w:sz="4" w:space="0" w:color="auto"/>
+              <w:left w:val="single" w:sz="4" w:space="0" w:color="auto"/>
+              <w:bottom w:val="single" w:sz="4" w:space="0" w:color="auto"/>
+              <w:right w:val="single" w:sz="4" w:space="0" w:color="auto"/>
+            </w:tcBorders>
+            <w:hideMark/>
+          </w:tcPr>
+          <w:p>
+            <w:pPr>
+              <w:spacing w:line="360" w:lineRule="auto"/>
+              <w:rPr>
+                <w:lang w:val="ky-KG"/>
+              </w:rPr>
+            </w:pPr>
+            <w:r>
+              <w:t xml:space="preserve">Добавить успеваемости </w:t>
+            </w:r>
+            <w:r>
+              <w:rPr>
+                <w:lang w:val="ky-KG"/>
+              </w:rPr>
+              <w:t>курсантов</w:t>
+            </w:r>
+          </w:p>
+        </w:tc>
+        <w:tc>
+          <w:tcPr>
+            <w:tcW w:w="3354" w:type="dxa"/>
+            <w:tcBorders>
+              <w:top w:val="single" w:sz="4" w:space="0" w:color="auto"/>
+              <w:left w:val="single" w:sz="4" w:space="0" w:color="auto"/>
+              <w:bottom w:val="single" w:sz="4" w:space="0" w:color="auto"/>
+              <w:right w:val="single" w:sz="4" w:space="0" w:color="auto"/>
+            </w:tcBorders>
+            <w:hideMark/>
+          </w:tcPr>
+          <w:p>
+            <w:pPr>
+              <w:spacing w:line="360" w:lineRule="auto"/>
+            </w:pPr>
+            <w:r>
+              <w:t>Информация ограниченного доступа</w:t>
+            </w:r>
+          </w:p>
+        </w:tc>
+        <w:tc>
+          <w:tcPr>
+            <w:tcW w:w="3118" w:type="dxa"/>
+            <w:tcBorders>
+              <w:top w:val="single" w:sz="4" w:space="0" w:color="auto"/>
+              <w:left w:val="single" w:sz="4" w:space="0" w:color="auto"/>
+              <w:bottom w:val="single" w:sz="4" w:space="0" w:color="auto"/>
+              <w:right w:val="single" w:sz="4" w:space="0" w:color="auto"/>
+            </w:tcBorders>
+            <w:hideMark/>
+          </w:tcPr>
+          <w:p>
+            <w:pPr>
+              <w:spacing w:line="360" w:lineRule="auto"/>
+            </w:pPr>
+            <w:r>
+              <w:t>ПК, Сервер</w:t>
+            </w:r>
+          </w:p>
+        </w:tc>
+      </w:tr>
+      <w:tr>
+        <w:tc>
+          <w:tcPr>
+            <w:tcW w:w="3162" w:type="dxa"/>
+            <w:tcBorders>
+              <w:top w:val="single" w:sz="4" w:space="0" w:color="auto"/>
+              <w:left w:val="single" w:sz="4" w:space="0" w:color="auto"/>
+              <w:bottom w:val="single" w:sz="4" w:space="0" w:color="auto"/>
+              <w:right w:val="single" w:sz="4" w:space="0" w:color="auto"/>
+            </w:tcBorders>
+            <w:hideMark/>
+          </w:tcPr>
+          <w:p>
+            <w:pPr>
+              <w:spacing w:line="360" w:lineRule="auto"/>
+              <w:rPr>
+                <w:lang w:val="ky-KG"/>
+              </w:rPr>
+            </w:pPr>
+            <w:r>
+              <w:t xml:space="preserve">Справочник по сотрудникам, </w:t>
+            </w:r>
+            <w:r>
+              <w:rPr>
+                <w:lang w:val="ky-KG"/>
+              </w:rPr>
+              <w:t>курсантам</w:t>
+            </w:r>
+          </w:p>
+        </w:tc>
+        <w:tc>
+          <w:tcPr>
+            <w:tcW w:w="3354" w:type="dxa"/>
+            <w:tcBorders>
+              <w:top w:val="single" w:sz="4" w:space="0" w:color="auto"/>
+              <w:left w:val="single" w:sz="4" w:space="0" w:color="auto"/>
+              <w:bottom w:val="single" w:sz="4" w:space="0" w:color="auto"/>
+              <w:right w:val="single" w:sz="4" w:space="0" w:color="auto"/>
+            </w:tcBorders>
+            <w:hideMark/>
+          </w:tcPr>
+          <w:p>
+            <w:pPr>
+              <w:spacing w:line="360" w:lineRule="auto"/>
+            </w:pPr>
+            <w:r>
+              <w:t>Информация ограниченного доступа</w:t>
+            </w:r>
+          </w:p>
+        </w:tc>
+        <w:tc>
+          <w:tcPr>
+            <w:tcW w:w="3118" w:type="dxa"/>
+            <w:tcBorders>
+              <w:top w:val="single" w:sz="4" w:space="0" w:color="auto"/>
+              <w:left w:val="single" w:sz="4" w:space="0" w:color="auto"/>
+              <w:bottom w:val="single" w:sz="4" w:space="0" w:color="auto"/>
+              <w:right w:val="single" w:sz="4" w:space="0" w:color="auto"/>
+            </w:tcBorders>
+            <w:hideMark/>
+          </w:tcPr>
+          <w:p>
+            <w:pPr>
+              <w:spacing w:line="360" w:lineRule="auto"/>
+            </w:pPr>
+            <w:r>
+              <w:t>ПК, Сервер</w:t>
+            </w:r>
+          </w:p>
+        </w:tc>
+      </w:tr>
+    </w:tbl>
+    <w:p>
+      <w:pPr>
+        <w:pStyle w:val="a7"/>
+        <w:rPr>
+          <w:b/>
+          <w:sz w:val="28"/>
+          <w:szCs w:val="26"/>
+        </w:rPr>
+      </w:pPr>
+    </w:p>
+    <w:p>
+      <w:pPr>
+        <w:keepNext/>
+        <w:keepLines/>
+        <w:numPr>
+          <w:ilvl w:val="1"/>
+          <w:numId w:val="11"/>
+        </w:numPr>
+        <w:spacing w:before="40" w:after="240" w:line="256" w:lineRule="auto"/>
+        <w:outlineLvl w:val="1"/>
+        <w:rPr>
+          <w:b/>
+          <w:sz w:val="28"/>
+          <w:szCs w:val="26"/>
+        </w:rPr>
+      </w:pPr>
+      <w:bookmarkStart w:id="13" w:name="_Toc162345223"/>
+      <w:bookmarkStart w:id="14" w:name="_Toc168484305"/>
+      <w:r>
+        <w:rPr>
+          <w:b/>
+          <w:sz w:val="28"/>
+          <w:szCs w:val="26"/>
+        </w:rPr>
+        <w:t>Функциональные требования</w:t>
+      </w:r>
+      <w:bookmarkEnd w:id="13"/>
+      <w:bookmarkEnd w:id="14"/>
+    </w:p>
+    <w:p>
+      <w:pPr>
+        <w:spacing w:line="360" w:lineRule="auto"/>
+        <w:ind w:left="720"/>
+        <w:rPr>
+          <w:bCs/>
+          <w:color w:val="000000"/>
+        </w:rPr>
+      </w:pPr>
+      <w:r>
+        <w:rPr>
+          <w:bCs/>
+          <w:color w:val="000000"/>
+        </w:rPr>
+        <w:t xml:space="preserve">Разрабатываемое </w:t>
+      </w:r>
+      <w:r>
+        <w:rPr>
+          <w:bCs/>
+          <w:color w:val="000000"/>
+          <w:lang w:val="ky-KG"/>
+        </w:rPr>
+        <w:t xml:space="preserve">клиент-серверное </w:t>
+      </w:r>
+      <w:r>
+        <w:rPr>
+          <w:bCs/>
+          <w:color w:val="000000"/>
+        </w:rPr>
+        <w:t>приложение должно выполнять следующие функции:</w:t>
+      </w:r>
+    </w:p>
+    <w:p>
+      <w:pPr>
+        <w:pStyle w:val="a7"/>
+        <w:numPr>
+          <w:ilvl w:val="0"/>
+          <w:numId w:val="10"/>
+        </w:numPr>
+        <w:spacing w:line="360" w:lineRule="auto"/>
+        <w:rPr>
+          <w:bCs/>
+          <w:color w:val="000000"/>
+        </w:rPr>
+      </w:pPr>
+      <w:r>
+        <w:rPr>
+          <w:bCs/>
+          <w:color w:val="000000"/>
+        </w:rPr>
+        <w:t>Регистрация / Авторизация</w:t>
+      </w:r>
+    </w:p>
+    <w:p>
+      <w:pPr>
+        <w:pStyle w:val="a7"/>
+        <w:numPr>
+          <w:ilvl w:val="0"/>
+          <w:numId w:val="10"/>
+        </w:numPr>
+        <w:spacing w:line="360" w:lineRule="auto"/>
+        <w:rPr>
+          <w:bCs/>
+          <w:color w:val="000000"/>
+        </w:rPr>
+      </w:pPr>
+      <w:r>
+        <w:rPr>
+          <w:bCs/>
+          <w:color w:val="000000"/>
+        </w:rPr>
+        <w:lastRenderedPageBreak/>
+        <w:t>Просмотр справочника сотрудников, курсантов</w:t>
+      </w:r>
+    </w:p>
+    <w:p>
+      <w:pPr>
+        <w:pStyle w:val="a7"/>
+        <w:numPr>
+          <w:ilvl w:val="0"/>
+          <w:numId w:val="10"/>
+        </w:numPr>
+        <w:spacing w:line="360" w:lineRule="auto"/>
+        <w:rPr>
+          <w:bCs/>
+          <w:color w:val="000000"/>
+        </w:rPr>
+      </w:pPr>
+      <w:r>
+        <w:rPr>
+          <w:bCs/>
+          <w:color w:val="000000"/>
+        </w:rPr>
+        <w:t>Скачивание отчетов</w:t>
+      </w:r>
+    </w:p>
+    <w:p>
+      <w:pPr>
+        <w:pStyle w:val="a7"/>
+        <w:numPr>
+          <w:ilvl w:val="0"/>
+          <w:numId w:val="10"/>
+        </w:numPr>
+        <w:spacing w:line="360" w:lineRule="auto"/>
+        <w:rPr>
+          <w:bCs/>
+          <w:color w:val="000000"/>
+        </w:rPr>
+      </w:pPr>
+      <w:r>
+        <w:rPr>
+          <w:bCs/>
+          <w:color w:val="000000"/>
+        </w:rPr>
+        <w:t xml:space="preserve">Введение успеваемости </w:t>
+      </w:r>
+      <w:r>
+        <w:rPr>
+          <w:bCs/>
+          <w:color w:val="000000"/>
+          <w:lang w:val="ky-KG"/>
+        </w:rPr>
+        <w:t>курсантов</w:t>
+      </w:r>
+    </w:p>
+    <w:p>
+      <w:pPr>
+        <w:pStyle w:val="a7"/>
+        <w:numPr>
+          <w:ilvl w:val="0"/>
+          <w:numId w:val="10"/>
+        </w:numPr>
+        <w:spacing w:line="360" w:lineRule="auto"/>
+        <w:rPr>
+          <w:bCs/>
+          <w:color w:val="000000"/>
+        </w:rPr>
+      </w:pPr>
+      <w:r>
+        <w:rPr>
+          <w:bCs/>
+          <w:color w:val="000000"/>
+          <w:lang w:val="ky-KG"/>
+        </w:rPr>
+        <w:t>Введение расписания занятий</w:t>
+      </w:r>
+    </w:p>
+    <w:p>
+      <w:pPr>
+        <w:pStyle w:val="a7"/>
+        <w:numPr>
+          <w:ilvl w:val="0"/>
+          <w:numId w:val="10"/>
+        </w:numPr>
+        <w:spacing w:line="360" w:lineRule="auto"/>
+        <w:rPr>
+          <w:bCs/>
+          <w:color w:val="000000"/>
+        </w:rPr>
+      </w:pPr>
+      <w:r>
+        <w:rPr>
+          <w:bCs/>
+          <w:color w:val="000000"/>
+        </w:rPr>
+        <w:t xml:space="preserve">Добавление, удаление, обновление </w:t>
+      </w:r>
+      <w:r>
+        <w:rPr>
+          <w:bCs/>
+          <w:color w:val="000000"/>
+          <w:lang w:val="ky-KG"/>
+        </w:rPr>
+        <w:t>групп</w:t>
+      </w:r>
+      <w:r>
+        <w:rPr>
+          <w:bCs/>
+          <w:color w:val="000000"/>
+        </w:rPr>
+        <w:t xml:space="preserve">, </w:t>
+      </w:r>
+      <w:r>
+        <w:rPr>
+          <w:bCs/>
+          <w:color w:val="000000"/>
+          <w:lang w:val="ky-KG"/>
+        </w:rPr>
+        <w:t>курсантов</w:t>
+      </w:r>
+      <w:r>
+        <w:rPr>
+          <w:bCs/>
+          <w:color w:val="000000"/>
+        </w:rPr>
+        <w:t xml:space="preserve">, </w:t>
+      </w:r>
+      <w:r>
+        <w:rPr>
+          <w:bCs/>
+          <w:color w:val="000000"/>
+          <w:lang w:val="ky-KG"/>
+        </w:rPr>
+        <w:t>сотрудников</w:t>
+      </w:r>
+    </w:p>
+    <w:p>
+      <w:pPr>
+        <w:pStyle w:val="a7"/>
+        <w:numPr>
+          <w:ilvl w:val="0"/>
+          <w:numId w:val="10"/>
+        </w:numPr>
+        <w:spacing w:line="360" w:lineRule="auto"/>
+        <w:rPr>
+          <w:bCs/>
+          <w:color w:val="000000"/>
+        </w:rPr>
+      </w:pPr>
+      <w:r>
+        <w:rPr>
+          <w:bCs/>
+          <w:color w:val="000000"/>
+        </w:rPr>
+        <w:t>Нагрузка преподавателей</w:t>
+      </w:r>
+    </w:p>
+    <w:p>
+      <w:pPr>
+        <w:pStyle w:val="a7"/>
+        <w:rPr>
+          <w:b/>
+          <w:sz w:val="28"/>
+          <w:szCs w:val="26"/>
+        </w:rPr>
+      </w:pPr>
+    </w:p>
+    <w:p>
+      <w:pPr>
+        <w:keepNext/>
+        <w:keepLines/>
+        <w:numPr>
+          <w:ilvl w:val="1"/>
+          <w:numId w:val="11"/>
+        </w:numPr>
+        <w:spacing w:before="40" w:after="240" w:line="256" w:lineRule="auto"/>
+        <w:outlineLvl w:val="1"/>
+        <w:rPr>
+          <w:b/>
+          <w:sz w:val="28"/>
+          <w:szCs w:val="26"/>
+        </w:rPr>
+      </w:pPr>
+      <w:bookmarkStart w:id="15" w:name="_Toc162345224"/>
+      <w:bookmarkStart w:id="16" w:name="_Toc168484306"/>
+      <w:r>
+        <w:rPr>
+          <w:b/>
+          <w:sz w:val="28"/>
+          <w:szCs w:val="26"/>
+        </w:rPr>
+        <w:t>Основные процессы и информационные потоки</w:t>
+      </w:r>
+      <w:bookmarkEnd w:id="15"/>
+      <w:bookmarkEnd w:id="16"/>
+    </w:p>
+    <w:p>
+      <w:pPr>
+        <w:spacing w:before="100" w:beforeAutospacing="1" w:after="100" w:afterAutospacing="1" w:line="360" w:lineRule="auto"/>
+        <w:ind w:firstLine="709"/>
+        <w:jc w:val="both"/>
+      </w:pPr>
+      <w:r>
+        <w:t>В процессе проведения анализа требований к разрабатываемой системе, была создана модель в виде диаграммы IDEF0 (рис. 1.</w:t>
+      </w:r>
+      <w:r>
+        <w:t>1</w:t>
+      </w:r>
+      <w:r>
+        <w:t xml:space="preserve">.). Данная диаграмма показывает процессы, которые протекают внутри </w:t>
+      </w:r>
+      <w:r>
+        <w:t>авто</w:t>
+      </w:r>
+      <w:r>
+        <w:t>школы в ходе выполнения работ, что позволяет более детально рассмотреть проблемы и определить уязвимые места системы.</w:t>
+      </w:r>
+    </w:p>
+    <w:p>
+      <w:pPr>
+        <w:rPr>
+          <w:b/>
+          <w:sz w:val="28"/>
+          <w:szCs w:val="26"/>
+        </w:rPr>
+      </w:pPr>
+    </w:p>
+    <w:p>
+      <w:pPr>
+        <w:pStyle w:val="a7"/>
+        <w:ind w:left="0"/>
+        <w:jc w:val="center"/>
+        <w:rPr>
+          <w:b/>
+          <w:sz w:val="28"/>
+          <w:szCs w:val="26"/>
+        </w:rPr>
+      </w:pPr>
+      <w:r>
+        <w:rPr>
+          <w:b/>
+          <w:noProof/>
+          <w:sz w:val="28"/>
+          <w:szCs w:val="26"/>
+        </w:rPr>
+        <w:drawing>
+          <wp:inline distT="0" distB="0" distL="0" distR="0" wp14:anchorId="4F7F27B8" wp14:editId="5C23A0AC">
+            <wp:extent cx="6120130" cy="3883660"/>
+            <wp:effectExtent l="0" t="0" r="0" b="2540"/>
+            <wp:docPr id="1844585118" name="Рисунок 1"/>
+            <wp:cNvGraphicFramePr>
+              <a:graphicFrameLocks xmlns:a="http://schemas.openxmlformats.org/drawingml/2006/main" noChangeAspect="1"/>
+            </wp:cNvGraphicFramePr>
+            <a:graphic xmlns:a="http://schemas.openxmlformats.org/drawingml/2006/main">
+              <a:graphicData uri="http://schemas.openxmlformats.org/drawingml/2006/picture">
+                <pic:pic xmlns:pic="http://schemas.openxmlformats.org/drawingml/2006/picture">
+                  <pic:nvPicPr>
+                    <pic:cNvPr id="1844585118" name=""/>
+                    <pic:cNvPicPr/>
+                  </pic:nvPicPr>
+                  <pic:blipFill>
+                    <a:blip r:embed="rId17"/>
+                    <a:stretch>
+                      <a:fillRect/>
+                    </a:stretch>
+                  </pic:blipFill>
+                  <pic:spPr>
+                    <a:xfrm>
+                      <a:off x="0" y="0"/>
+                      <a:ext cx="6120130" cy="3883660"/>
+                    </a:xfrm>
+                    <a:prstGeom prst="rect">
+                      <a:avLst/>
+                    </a:prstGeom>
+                  </pic:spPr>
+                </pic:pic>
+              </a:graphicData>
+            </a:graphic>
+          </wp:inline>
+        </w:drawing>
+      </w:r>
+    </w:p>
+    <w:p>
+      <w:pPr>
+        <w:pStyle w:val="a7"/>
+        <w:ind w:left="0"/>
+        <w:jc w:val="center"/>
+        <w:rPr>
+          <w:szCs w:val="26"/>
+        </w:rPr>
+      </w:pPr>
+      <w:r>
+        <w:rPr>
+          <w:szCs w:val="26"/>
+        </w:rPr>
+        <w:t>Рис. 1.1.</w:t>
+      </w:r>
+      <w:r>
+        <w:rPr>
+          <w:szCs w:val="26"/>
+        </w:rPr>
+        <w:t xml:space="preserve"> </w:t>
+      </w:r>
+      <w:r>
+        <w:rPr>
+          <w:szCs w:val="26"/>
+          <w:lang w:val="ky-KG"/>
+        </w:rPr>
+        <w:t>Контекстная диаграмма основных процессов автошколы</w:t>
+      </w:r>
+    </w:p>
+    <w:p>
+      <w:pPr>
+        <w:pStyle w:val="a7"/>
+        <w:ind w:left="0"/>
+        <w:rPr>
+          <w:szCs w:val="26"/>
+        </w:rPr>
+      </w:pPr>
+    </w:p>
+    <w:p>
+      <w:pPr>
+        <w:pStyle w:val="a7"/>
+        <w:ind w:left="0"/>
+        <w:rPr>
+          <w:szCs w:val="26"/>
+        </w:rPr>
+      </w:pPr>
+    </w:p>
+    <w:p>
+      <w:pPr>
+        <w:pStyle w:val="a7"/>
+        <w:ind w:left="0"/>
+        <w:rPr>
+          <w:szCs w:val="26"/>
+        </w:rPr>
+      </w:pPr>
+    </w:p>
+    <w:p>
+      <w:pPr>
+        <w:keepNext/>
+        <w:keepLines/>
+        <w:numPr>
+          <w:ilvl w:val="1"/>
+          <w:numId w:val="11"/>
+        </w:numPr>
+        <w:spacing w:before="40" w:after="240" w:line="256" w:lineRule="auto"/>
+        <w:outlineLvl w:val="1"/>
+        <w:rPr>
+          <w:b/>
+          <w:sz w:val="28"/>
+          <w:szCs w:val="26"/>
+        </w:rPr>
+      </w:pPr>
+      <w:bookmarkStart w:id="17" w:name="_Toc162345225"/>
+      <w:bookmarkStart w:id="18" w:name="_Toc168484307"/>
+      <w:r>
+        <w:rPr>
+          <w:b/>
+          <w:sz w:val="28"/>
+          <w:szCs w:val="26"/>
+        </w:rPr>
+        <w:t>Требования к составу и параметрам технических средств</w:t>
+      </w:r>
+      <w:bookmarkStart w:id="19" w:name="_Toc158668268"/>
+      <w:bookmarkStart w:id="20" w:name="_Toc157359438"/>
+      <w:bookmarkEnd w:id="17"/>
+      <w:bookmarkEnd w:id="18"/>
+    </w:p>
+    <w:p>
+      <w:pPr>
+        <w:spacing w:line="360" w:lineRule="auto"/>
+        <w:rPr>
+          <w:rFonts w:eastAsia="Calibri"/>
+        </w:rPr>
+      </w:pPr>
+      <w:r>
+        <w:rPr>
+          <w:rFonts w:eastAsia="Calibri"/>
+        </w:rPr>
+        <w:t>Требования к аппаратному обеспечению:</w:t>
+      </w:r>
+    </w:p>
+    <w:p>
+      <w:pPr>
+        <w:spacing w:line="360" w:lineRule="auto"/>
+        <w:ind w:firstLine="708"/>
+        <w:rPr>
+          <w:rFonts w:eastAsia="Calibri"/>
+        </w:rPr>
+      </w:pPr>
+      <w:r>
+        <w:rPr>
+          <w:rFonts w:eastAsia="Calibri"/>
+        </w:rPr>
+        <w:t>•</w:t>
+      </w:r>
+      <w:r>
+        <w:rPr>
+          <w:rFonts w:eastAsia="Calibri"/>
+        </w:rPr>
+        <w:tab/>
+        <w:t>Тип процессора:</w:t>
+      </w:r>
+    </w:p>
+    <w:p>
+      <w:pPr>
+        <w:spacing w:line="360" w:lineRule="auto"/>
+        <w:ind w:left="708"/>
+        <w:rPr>
+          <w:rFonts w:eastAsia="Calibri"/>
+          <w:lang w:val="en-US"/>
+        </w:rPr>
+      </w:pPr>
+      <w:r>
+        <w:rPr>
+          <w:rFonts w:eastAsia="Calibri"/>
+          <w:lang w:val="en-US"/>
+        </w:rPr>
+        <w:lastRenderedPageBreak/>
+        <w:t xml:space="preserve">- </w:t>
+      </w:r>
+      <w:r>
+        <w:rPr>
+          <w:rFonts w:eastAsia="Calibri"/>
+        </w:rPr>
+        <w:t>Процессор</w:t>
+      </w:r>
+      <w:r>
+        <w:rPr>
+          <w:rFonts w:eastAsia="Calibri"/>
+          <w:lang w:val="en-US"/>
+        </w:rPr>
+        <w:t xml:space="preserve"> </w:t>
+      </w:r>
+      <w:r>
+        <w:rPr>
+          <w:rFonts w:eastAsia="Calibri"/>
+          <w:lang w:val="en-US"/>
+        </w:rPr>
+        <w:t>x</w:t>
+      </w:r>
+      <w:r>
+        <w:rPr>
+          <w:rFonts w:eastAsia="Calibri"/>
+          <w:lang w:val="en-US"/>
+        </w:rPr>
+        <w:t xml:space="preserve">64: </w:t>
+      </w:r>
+      <w:r>
+        <w:rPr>
+          <w:rFonts w:eastAsia="Calibri"/>
+          <w:lang w:val="en-US"/>
+        </w:rPr>
+        <w:t>AMD</w:t>
+      </w:r>
+      <w:r>
+        <w:rPr>
+          <w:rFonts w:eastAsia="Calibri"/>
+          <w:lang w:val="en-US"/>
+        </w:rPr>
+        <w:t xml:space="preserve"> </w:t>
+      </w:r>
+      <w:r>
+        <w:rPr>
+          <w:rFonts w:eastAsia="Calibri"/>
+          <w:lang w:val="en-US"/>
+        </w:rPr>
+        <w:t>Opteron</w:t>
+      </w:r>
+      <w:r>
+        <w:rPr>
+          <w:rFonts w:eastAsia="Calibri"/>
+          <w:lang w:val="en-US"/>
+        </w:rPr>
+        <w:t xml:space="preserve">, </w:t>
+      </w:r>
+      <w:r>
+        <w:rPr>
+          <w:rFonts w:eastAsia="Calibri"/>
+          <w:lang w:val="en-US"/>
+        </w:rPr>
+        <w:t>AMD</w:t>
+      </w:r>
+      <w:r>
+        <w:rPr>
+          <w:rFonts w:eastAsia="Calibri"/>
+          <w:lang w:val="en-US"/>
+        </w:rPr>
+        <w:t xml:space="preserve"> </w:t>
+      </w:r>
+      <w:r>
+        <w:rPr>
+          <w:rFonts w:eastAsia="Calibri"/>
+          <w:lang w:val="en-US"/>
+        </w:rPr>
+        <w:t>Athlon</w:t>
+      </w:r>
+      <w:r>
+        <w:rPr>
+          <w:rFonts w:eastAsia="Calibri"/>
+          <w:lang w:val="en-US"/>
+        </w:rPr>
+        <w:t xml:space="preserve"> 64, </w:t>
+      </w:r>
+      <w:r>
+        <w:rPr>
+          <w:rFonts w:eastAsia="Calibri"/>
+          <w:lang w:val="en-US"/>
+        </w:rPr>
+        <w:t>Intel</w:t>
+      </w:r>
+      <w:r>
+        <w:rPr>
+          <w:rFonts w:eastAsia="Calibri"/>
+          <w:lang w:val="en-US"/>
+        </w:rPr>
+        <w:t xml:space="preserve"> </w:t>
+      </w:r>
+      <w:r>
+        <w:rPr>
+          <w:rFonts w:eastAsia="Calibri"/>
+          <w:lang w:val="en-US"/>
+        </w:rPr>
+        <w:t>Xeon</w:t>
+      </w:r>
+      <w:r>
+        <w:rPr>
+          <w:rFonts w:eastAsia="Calibri"/>
+          <w:lang w:val="en-US"/>
+        </w:rPr>
+        <w:t xml:space="preserve"> </w:t>
+      </w:r>
+      <w:r>
+        <w:rPr>
+          <w:rFonts w:eastAsia="Calibri"/>
+        </w:rPr>
+        <w:t>с</w:t>
+      </w:r>
+      <w:r>
+        <w:rPr>
+          <w:rFonts w:eastAsia="Calibri"/>
+          <w:lang w:val="en-US"/>
+        </w:rPr>
+        <w:t xml:space="preserve"> </w:t>
+      </w:r>
+      <w:r>
+        <w:rPr>
+          <w:rFonts w:eastAsia="Calibri"/>
+        </w:rPr>
+        <w:t>поддержкой</w:t>
+      </w:r>
+      <w:r>
+        <w:rPr>
+          <w:rFonts w:eastAsia="Calibri"/>
+          <w:lang w:val="en-US"/>
+        </w:rPr>
+        <w:t xml:space="preserve"> </w:t>
+      </w:r>
+      <w:r>
+        <w:rPr>
+          <w:rFonts w:eastAsia="Calibri"/>
+          <w:lang w:val="en-US"/>
+        </w:rPr>
+        <w:t>Intel</w:t>
+      </w:r>
+      <w:r>
+        <w:rPr>
+          <w:rFonts w:eastAsia="Calibri"/>
+          <w:lang w:val="en-US"/>
+        </w:rPr>
+        <w:t xml:space="preserve"> </w:t>
+      </w:r>
+      <w:r>
+        <w:rPr>
+          <w:rFonts w:eastAsia="Calibri"/>
+          <w:lang w:val="en-US"/>
+        </w:rPr>
+        <w:t>EM</w:t>
+      </w:r>
+      <w:r>
+        <w:rPr>
+          <w:rFonts w:eastAsia="Calibri"/>
+          <w:lang w:val="en-US"/>
+        </w:rPr>
+        <w:t>64</w:t>
+      </w:r>
+      <w:r>
+        <w:rPr>
+          <w:rFonts w:eastAsia="Calibri"/>
+          <w:lang w:val="en-US"/>
+        </w:rPr>
+        <w:t>T</w:t>
+      </w:r>
+      <w:r>
+        <w:rPr>
+          <w:rFonts w:eastAsia="Calibri"/>
+          <w:lang w:val="en-US"/>
+        </w:rPr>
+        <w:t xml:space="preserve">, </w:t>
+      </w:r>
+      <w:r>
+        <w:rPr>
+          <w:rFonts w:eastAsia="Calibri"/>
+          <w:lang w:val="en-US"/>
+        </w:rPr>
+        <w:t>Intel</w:t>
+      </w:r>
+      <w:r>
+        <w:rPr>
+          <w:rFonts w:eastAsia="Calibri"/>
+          <w:lang w:val="en-US"/>
+        </w:rPr>
+        <w:t>.</w:t>
+      </w:r>
+    </w:p>
+    <w:p>
+      <w:pPr>
+        <w:spacing w:line="360" w:lineRule="auto"/>
+        <w:ind w:firstLine="708"/>
+        <w:rPr>
+          <w:rFonts w:eastAsia="Calibri"/>
+        </w:rPr>
+      </w:pPr>
+      <w:r>
+        <w:rPr>
+          <w:rFonts w:eastAsia="Calibri"/>
+        </w:rPr>
+        <w:t>Pentium IV с поддержкой EM64T.</w:t>
+      </w:r>
+    </w:p>
+    <w:p>
+      <w:pPr>
+        <w:spacing w:line="360" w:lineRule="auto"/>
+        <w:ind w:firstLine="708"/>
+        <w:rPr>
+          <w:rFonts w:eastAsia="Calibri"/>
+        </w:rPr>
+      </w:pPr>
+      <w:r>
+        <w:rPr>
+          <w:rFonts w:eastAsia="Calibri"/>
+        </w:rPr>
+        <w:t xml:space="preserve">- Процессор x86: процессор, совместимый с Pentium III или выше. </w:t>
+      </w:r>
+    </w:p>
+    <w:p>
+      <w:pPr>
+        <w:spacing w:line="360" w:lineRule="auto"/>
+        <w:ind w:left="708"/>
+        <w:rPr>
+          <w:rFonts w:eastAsia="Calibri"/>
+        </w:rPr>
+      </w:pPr>
+      <w:r>
+        <w:rPr>
+          <w:rFonts w:eastAsia="Calibri"/>
+        </w:rPr>
+        <w:t>•</w:t>
+      </w:r>
+      <w:r>
+        <w:rPr>
+          <w:rFonts w:eastAsia="Calibri"/>
+        </w:rPr>
+        <w:tab/>
+        <w:t xml:space="preserve">Быстродействие процессора: минимум 1,4 ГГц. Рекомендуется 2 ГГц и выше. </w:t>
+      </w:r>
+    </w:p>
+    <w:p>
+      <w:pPr>
+        <w:spacing w:line="360" w:lineRule="auto"/>
+        <w:ind w:left="708"/>
+        <w:rPr>
+          <w:rFonts w:eastAsia="Calibri"/>
+        </w:rPr>
+      </w:pPr>
+      <w:r>
+        <w:rPr>
+          <w:rFonts w:eastAsia="Calibri"/>
+        </w:rPr>
+        <w:t>•</w:t>
+      </w:r>
+      <w:r>
+        <w:rPr>
+          <w:rFonts w:eastAsia="Calibri"/>
+        </w:rPr>
+        <w:tab/>
+        <w:t>ОЗУ: для обеспечения оптимальной производительности требуется не менее 4 ГБ с последующим увеличением по мере роста размера базы данных.</w:t>
+      </w:r>
+    </w:p>
+    <w:p>
+      <w:pPr>
+        <w:spacing w:line="360" w:lineRule="auto"/>
+        <w:ind w:left="708"/>
+        <w:rPr>
+          <w:rFonts w:eastAsia="Calibri"/>
+          <w:lang w:val="ky-KG"/>
+        </w:rPr>
+      </w:pPr>
+      <w:r>
+        <w:rPr>
+          <w:rFonts w:eastAsia="Calibri"/>
+        </w:rPr>
+        <w:t>•</w:t>
+      </w:r>
+      <w:r>
+        <w:rPr>
+          <w:rFonts w:eastAsia="Calibri"/>
+        </w:rPr>
+        <w:tab/>
+        <w:t>Свободного дискового пространства для базы данных – 2 ГБ, так как со временем размер базы данных будет увеличиваться.</w:t>
+      </w:r>
+    </w:p>
+    <w:p>
+      <w:pPr>
+        <w:spacing w:line="360" w:lineRule="auto"/>
+        <w:ind w:left="708"/>
+        <w:rPr>
+          <w:rFonts w:eastAsia="Calibri"/>
+          <w:lang w:val="ky-KG"/>
+        </w:rPr>
+      </w:pPr>
+    </w:p>
+    <w:p>
+      <w:pPr>
+        <w:pStyle w:val="2"/>
+        <w:spacing w:line="360" w:lineRule="auto"/>
+        <w:rPr>
+          <w:rFonts w:ascii="Times New Roman" w:eastAsia="Calibri" w:hAnsi="Times New Roman" w:cs="Times New Roman"/>
+          <w:b/>
+          <w:bCs/>
+          <w:color w:val="auto"/>
+          <w:sz w:val="32"/>
+          <w:szCs w:val="44"/>
+          <w:lang w:val="ky-KG"/>
+        </w:rPr>
+      </w:pPr>
+      <w:bookmarkStart w:id="21" w:name="_Toc162345226"/>
+      <w:bookmarkStart w:id="22" w:name="_Toc168484308"/>
+      <w:r>
+        <w:rPr>
+          <w:rFonts w:ascii="Times New Roman" w:eastAsia="Calibri" w:hAnsi="Times New Roman" w:cs="Times New Roman"/>
+          <w:b/>
+          <w:bCs/>
+          <w:color w:val="auto"/>
+          <w:sz w:val="28"/>
+          <w:szCs w:val="44"/>
+          <w:lang w:val="ky-KG"/>
+        </w:rPr>
+        <w:t>Требования к системе</w:t>
+      </w:r>
+      <w:bookmarkEnd w:id="21"/>
+      <w:bookmarkEnd w:id="22"/>
+    </w:p>
+    <w:p>
+      <w:pPr>
+        <w:pStyle w:val="a7"/>
+        <w:keepNext/>
+        <w:keepLines/>
+        <w:numPr>
+          <w:ilvl w:val="1"/>
+          <w:numId w:val="29"/>
+        </w:numPr>
+        <w:spacing w:before="40" w:after="240"/>
+        <w:outlineLvl w:val="2"/>
+        <w:rPr>
+          <w:b/>
+          <w:sz w:val="28"/>
+        </w:rPr>
+      </w:pPr>
+      <w:bookmarkStart w:id="23" w:name="_Toc158668273"/>
+      <w:bookmarkStart w:id="24" w:name="_Toc157359443"/>
+      <w:bookmarkStart w:id="25" w:name="_Toc162345227"/>
+      <w:bookmarkStart w:id="26" w:name="_Toc168484309"/>
+      <w:bookmarkStart w:id="27" w:name="_Toc158668274"/>
+      <w:bookmarkStart w:id="28" w:name="_Toc158482771"/>
+      <w:bookmarkStart w:id="29" w:name="_Toc162345228"/>
+      <w:bookmarkEnd w:id="19"/>
+      <w:bookmarkEnd w:id="20"/>
+      <w:r>
+        <w:rPr>
+          <w:b/>
+          <w:sz w:val="28"/>
+        </w:rPr>
+        <w:t>Требования к безопасности</w:t>
+      </w:r>
+      <w:bookmarkEnd w:id="23"/>
+      <w:bookmarkEnd w:id="24"/>
+      <w:bookmarkEnd w:id="25"/>
+      <w:bookmarkEnd w:id="26"/>
+    </w:p>
+    <w:p>
+      <w:pPr>
+        <w:spacing w:after="240" w:line="360" w:lineRule="auto"/>
+        <w:jc w:val="both"/>
+        <w:rPr>
+          <w:rFonts w:eastAsia="Calibri"/>
+          <w:b/>
+          <w:bCs/>
+        </w:rPr>
+      </w:pPr>
+      <w:r>
+        <w:rPr>
+          <w:rFonts w:eastAsia="Calibri"/>
+          <w:b/>
+          <w:bCs/>
+        </w:rPr>
+        <w:t>Подсистема (шифрование данных):</w:t>
+      </w:r>
+    </w:p>
+    <w:p>
+      <w:pPr>
+        <w:spacing w:after="240" w:line="360" w:lineRule="auto"/>
+        <w:jc w:val="both"/>
+        <w:rPr>
+          <w:rFonts w:eastAsia="Calibri"/>
+        </w:rPr>
+      </w:pPr>
+      <w:r>
+        <w:rPr>
+          <w:rFonts w:eastAsia="Calibri"/>
+          <w:b/>
+          <w:bCs/>
+        </w:rPr>
+        <w:tab/>
+        <w:t>Надежность:</w:t>
+      </w:r>
+      <w:r>
+        <w:rPr>
+          <w:rFonts w:eastAsia="Calibri"/>
+        </w:rPr>
+        <w:t xml:space="preserve"> Алгоритм шифрования должен быть надежным и стойким к взлому.</w:t>
+      </w:r>
+    </w:p>
+    <w:p>
+      <w:pPr>
+        <w:spacing w:after="240" w:line="360" w:lineRule="auto"/>
+        <w:ind w:left="708"/>
+        <w:jc w:val="both"/>
+        <w:rPr>
+          <w:rFonts w:eastAsia="Calibri"/>
+        </w:rPr>
+      </w:pPr>
+      <w:r>
+        <w:rPr>
+          <w:rFonts w:eastAsia="Calibri"/>
+          <w:b/>
+          <w:bCs/>
+        </w:rPr>
+        <w:t>Соответствие стандартам:</w:t>
+      </w:r>
+      <w:r>
+        <w:rPr>
+          <w:rFonts w:eastAsia="Calibri"/>
+        </w:rPr>
+        <w:t xml:space="preserve"> Алгоритм шифрования должен соответствовать международным стандартам, таким как AES, ГОСТ 28147-89, RSA.</w:t>
+      </w:r>
+    </w:p>
+    <w:p>
+      <w:pPr>
+        <w:spacing w:after="240" w:line="360" w:lineRule="auto"/>
+        <w:ind w:left="708"/>
+        <w:jc w:val="both"/>
+        <w:rPr>
+          <w:rFonts w:eastAsia="Calibri"/>
+        </w:rPr>
+      </w:pPr>
+      <w:r>
+        <w:rPr>
+          <w:rFonts w:eastAsia="Calibri"/>
+          <w:b/>
+          <w:bCs/>
+        </w:rPr>
+        <w:t>Скорость:</w:t>
+      </w:r>
+      <w:r>
+        <w:rPr>
+          <w:rFonts w:eastAsia="Calibri"/>
+        </w:rPr>
+        <w:t xml:space="preserve"> Алгоритм шифрования должен работать достаточно быстро, чтобы не влиять на производительность системы.</w:t>
+      </w:r>
+    </w:p>
+    <w:p>
+      <w:pPr>
+        <w:spacing w:after="240" w:line="360" w:lineRule="auto"/>
+        <w:ind w:left="708"/>
+        <w:jc w:val="both"/>
+        <w:rPr>
+          <w:rFonts w:eastAsia="Calibri"/>
+        </w:rPr>
+      </w:pPr>
+      <w:r>
+        <w:rPr>
+          <w:rFonts w:eastAsia="Calibri"/>
+          <w:b/>
+          <w:bCs/>
+        </w:rPr>
+        <w:t>Длина ключа:</w:t>
+      </w:r>
+      <w:r>
+        <w:rPr>
+          <w:rFonts w:eastAsia="Calibri"/>
+        </w:rPr>
+        <w:t xml:space="preserve"> Длина ключа должна быть достаточно большой, чтобы обеспечить надежную защиту данных.</w:t>
+      </w:r>
+    </w:p>
+    <w:p>
+      <w:pPr>
+        <w:spacing w:after="240" w:line="360" w:lineRule="auto"/>
+        <w:jc w:val="both"/>
+        <w:rPr>
+          <w:rFonts w:eastAsia="Calibri"/>
+          <w:b/>
+          <w:bCs/>
+        </w:rPr>
+      </w:pPr>
+      <w:r>
+        <w:rPr>
+          <w:rFonts w:eastAsia="Calibri"/>
+          <w:b/>
+          <w:bCs/>
+        </w:rPr>
+        <w:t>Подсистема (идентификация, аутентификация, авторизация):</w:t>
+      </w:r>
+    </w:p>
+    <w:p>
+      <w:pPr>
+        <w:spacing w:after="240" w:line="360" w:lineRule="auto"/>
+        <w:ind w:left="705"/>
+        <w:jc w:val="both"/>
+        <w:rPr>
+          <w:rFonts w:eastAsia="Calibri"/>
+        </w:rPr>
+      </w:pPr>
+      <w:r>
+        <w:rPr>
+          <w:rFonts w:eastAsia="Calibri"/>
+          <w:b/>
+          <w:bCs/>
+        </w:rPr>
+        <w:t>Соответствие стандартам:</w:t>
+      </w:r>
+      <w:r>
+        <w:rPr>
+          <w:rFonts w:eastAsia="Calibri"/>
+        </w:rPr>
+        <w:t xml:space="preserve"> Система идентификации должна соответствовать международным стандартам, таким как ISO/IEC 27001, NIST SP 800-63.</w:t>
+      </w:r>
+    </w:p>
+    <w:p>
+      <w:pPr>
+        <w:spacing w:after="240" w:line="360" w:lineRule="auto"/>
+        <w:ind w:left="708"/>
+        <w:jc w:val="both"/>
+        <w:rPr>
+          <w:rFonts w:eastAsia="Calibri"/>
+        </w:rPr>
+      </w:pPr>
+      <w:r>
+        <w:rPr>
+          <w:rFonts w:eastAsia="Calibri"/>
+          <w:b/>
+          <w:bCs/>
+        </w:rPr>
+        <w:t>Многофакторная аутентификация:</w:t>
+      </w:r>
+      <w:r>
+        <w:rPr>
+          <w:rFonts w:eastAsia="Calibri"/>
+        </w:rPr>
+        <w:t xml:space="preserve"> Должна быть предусмотрена возможность использования многофакторной аутентификации.</w:t>
+      </w:r>
+    </w:p>
+    <w:p>
+      <w:pPr>
+        <w:spacing w:after="240"/>
+        <w:jc w:val="both"/>
+        <w:rPr>
+          <w:rFonts w:eastAsia="Calibri"/>
+          <w:b/>
+          <w:bCs/>
+        </w:rPr>
+      </w:pPr>
+      <w:r>
+        <w:rPr>
+          <w:rFonts w:eastAsia="Calibri"/>
+          <w:b/>
+          <w:bCs/>
+        </w:rPr>
+        <w:t>Подсистема (управление доступом):</w:t>
+      </w:r>
+    </w:p>
+    <w:p>
+      <w:pPr>
+        <w:spacing w:line="360" w:lineRule="auto"/>
+        <w:ind w:left="705"/>
+        <w:jc w:val="both"/>
+        <w:rPr>
+          <w:rFonts w:eastAsia="Calibri"/>
+        </w:rPr>
+      </w:pPr>
+      <w:r>
+        <w:rPr>
+          <w:rFonts w:eastAsia="Calibri"/>
+          <w:b/>
+          <w:bCs/>
+        </w:rPr>
+        <w:t>Соответствие стандартам:</w:t>
+      </w:r>
+      <w:r>
+        <w:rPr>
+          <w:rFonts w:eastAsia="Calibri"/>
+        </w:rPr>
+        <w:t xml:space="preserve"> Система управления доступом должна соответствовать международным стандартам, таким как ISO/IEC 27001, NIST SP 800-53.</w:t>
+      </w:r>
+    </w:p>
+    <w:p>
+      <w:pPr>
+        <w:spacing w:line="360" w:lineRule="auto"/>
+        <w:ind w:left="705"/>
+        <w:jc w:val="both"/>
+        <w:rPr>
+          <w:rFonts w:eastAsia="Calibri"/>
+        </w:rPr>
+      </w:pPr>
+      <w:r>
+        <w:rPr>
+          <w:rFonts w:eastAsia="Calibri"/>
+          <w:b/>
+          <w:bCs/>
+        </w:rPr>
+        <w:lastRenderedPageBreak/>
+        <w:t>Гибкость:</w:t>
+      </w:r>
+      <w:r>
+        <w:rPr>
+          <w:rFonts w:eastAsia="Calibri"/>
+        </w:rPr>
+        <w:t xml:space="preserve"> Система управления доступом должна быть гибкой и способной адаптироваться к меняющимся потребностям вашей организации.</w:t>
+      </w:r>
+    </w:p>
+    <w:p>
+      <w:pPr>
+        <w:spacing w:line="360" w:lineRule="auto"/>
+        <w:jc w:val="both"/>
+        <w:rPr>
+          <w:rFonts w:eastAsia="Calibri"/>
+        </w:rPr>
+      </w:pPr>
+      <w:r>
+        <w:rPr>
+          <w:rFonts w:eastAsia="Calibri"/>
+        </w:rPr>
+        <w:t>Обеспечение информационное безопасности Системы должно удовлетворять следующим требованиям:</w:t>
+      </w:r>
+    </w:p>
+    <w:p>
+      <w:pPr>
+        <w:spacing w:line="360" w:lineRule="auto"/>
+        <w:jc w:val="both"/>
+        <w:rPr>
+          <w:rFonts w:eastAsia="Calibri"/>
+        </w:rPr>
+      </w:pPr>
+      <w:r>
+        <w:rPr>
+          <w:rFonts w:eastAsia="Calibri"/>
+        </w:rPr>
+        <w:t>•</w:t>
+      </w:r>
+      <w:r>
+        <w:rPr>
+          <w:rFonts w:eastAsia="Calibri"/>
+        </w:rPr>
+        <w:tab/>
+        <w:t xml:space="preserve">Защита Системы должна обеспечиваться комплексом программно-технических средств и поддерживающих их организационных мер. </w:t>
+      </w:r>
+    </w:p>
+    <w:p>
+      <w:pPr>
+        <w:spacing w:line="360" w:lineRule="auto"/>
+        <w:jc w:val="both"/>
+        <w:rPr>
+          <w:rFonts w:eastAsia="Calibri"/>
+        </w:rPr>
+      </w:pPr>
+      <w:r>
+        <w:rPr>
+          <w:rFonts w:eastAsia="Calibri"/>
+        </w:rPr>
+        <w:t>•</w:t>
+      </w:r>
+      <w:r>
+        <w:rPr>
+          <w:rFonts w:eastAsia="Calibri"/>
+        </w:rPr>
+        <w:tab/>
+        <w:t xml:space="preserve">Защита Системы должна обеспечиваться на всех технологических этапах обработки информации и во всех режимах функционирования, в том числе при проведении ремонтных и регламентных работ. </w:t>
+      </w:r>
+    </w:p>
+    <w:p>
+      <w:pPr>
+        <w:spacing w:line="360" w:lineRule="auto"/>
+        <w:jc w:val="both"/>
+        <w:rPr>
+          <w:rFonts w:eastAsia="Calibri"/>
+        </w:rPr>
+      </w:pPr>
+      <w:r>
+        <w:rPr>
+          <w:rFonts w:eastAsia="Calibri"/>
+        </w:rPr>
+        <w:t>•</w:t>
+      </w:r>
+      <w:r>
+        <w:rPr>
+          <w:rFonts w:eastAsia="Calibri"/>
+        </w:rPr>
+        <w:tab/>
+        <w:t>Программно-технические средства защиты не должны существенно ухудшать основные функциональные характеристики Системы (надежность, быстродействие, возможность изменения конфигурации).</w:t>
+      </w:r>
+    </w:p>
+    <w:p>
+      <w:pPr>
+        <w:spacing w:line="360" w:lineRule="auto"/>
+        <w:jc w:val="both"/>
+        <w:rPr>
+          <w:rFonts w:eastAsia="Calibri"/>
+        </w:rPr>
+      </w:pPr>
+      <w:r>
+        <w:rPr>
+          <w:rFonts w:eastAsia="Calibri"/>
+        </w:rPr>
+        <w:t>•</w:t>
+      </w:r>
+      <w:r>
+        <w:rPr>
+          <w:rFonts w:eastAsia="Calibri"/>
+        </w:rPr>
+        <w:tab/>
+        <w:t>Разграничение прав доступа пользователей и администраторов Системы должно строиться по принципу, что не разрешено, то запрещено и т.д.</w:t>
+      </w:r>
+    </w:p>
+    <w:p>
+      <w:pPr>
+        <w:spacing w:line="360" w:lineRule="auto"/>
+        <w:jc w:val="both"/>
+        <w:rPr>
+          <w:rFonts w:eastAsia="Calibri"/>
+        </w:rPr>
+      </w:pPr>
+      <w:r>
+        <w:rPr>
+          <w:rFonts w:eastAsia="Calibri"/>
+        </w:rPr>
+        <w:t>•</w:t>
+      </w:r>
+      <w:r>
+        <w:rPr>
+          <w:rFonts w:eastAsia="Calibri"/>
+        </w:rPr>
+        <w:tab/>
+        <w:t>Система должна обеспечивать обработку конфиденциальной информации.</w:t>
+      </w:r>
+    </w:p>
+    <w:p>
+      <w:pPr>
+        <w:spacing w:line="360" w:lineRule="auto"/>
+        <w:jc w:val="both"/>
+        <w:rPr>
+          <w:rFonts w:eastAsia="Calibri"/>
+        </w:rPr>
+      </w:pPr>
+      <w:r>
+        <w:rPr>
+          <w:rFonts w:eastAsia="Calibri"/>
+        </w:rPr>
+        <w:t>•</w:t>
+      </w:r>
+      <w:r>
+        <w:rPr>
+          <w:rFonts w:eastAsia="Calibri"/>
+        </w:rPr>
+        <w:tab/>
+        <w:t xml:space="preserve">Применяемые в системе средства и технологии защиты должны обеспечивать открытость архитектуры и обладать свойствами модульности, масштабируемости и возможности адаптации системы к различным организационным и техническим условиям. </w:t>
+      </w:r>
+    </w:p>
+    <w:p>
+      <w:pPr>
+        <w:spacing w:line="360" w:lineRule="auto"/>
+        <w:jc w:val="both"/>
+        <w:rPr>
+          <w:rFonts w:eastAsia="Calibri"/>
+        </w:rPr>
+      </w:pPr>
+      <w:r>
+        <w:rPr>
+          <w:rFonts w:eastAsia="Calibri"/>
+        </w:rPr>
+        <w:t>•</w:t>
+      </w:r>
+      <w:r>
+        <w:rPr>
+          <w:rFonts w:eastAsia="Calibri"/>
+        </w:rPr>
+        <w:tab/>
+        <w:t xml:space="preserve">Система должна обеспечивать необходимую и  достаточную защиту ресурсов от характерных угроз безопасности, определенных с учетом объективных факторов и анализа возможных моделей нарушителей. </w:t>
+      </w:r>
+    </w:p>
+    <w:p>
+      <w:pPr>
+        <w:spacing w:line="360" w:lineRule="auto"/>
+        <w:jc w:val="both"/>
+        <w:rPr>
+          <w:rFonts w:eastAsia="Calibri"/>
+        </w:rPr>
+      </w:pPr>
+      <w:r>
+        <w:rPr>
+          <w:rFonts w:eastAsia="Calibri"/>
+        </w:rPr>
+        <w:t>•</w:t>
+      </w:r>
+      <w:r>
+        <w:rPr>
+          <w:rFonts w:eastAsia="Calibri"/>
+        </w:rPr>
+        <w:tab/>
+        <w:t>Средства защиты, входящие в состав системы, должны иметь развитые средства регистрации критических системных событий в электронных журналах и средства оперативного оповещения об этих событиях администраторов безопасности.</w:t>
+      </w:r>
+    </w:p>
+    <w:p>
+      <w:pPr>
+        <w:jc w:val="both"/>
+        <w:rPr>
+          <w:rFonts w:eastAsia="Calibri"/>
+        </w:rPr>
+      </w:pPr>
+    </w:p>
+    <w:p>
+      <w:pPr>
+        <w:pStyle w:val="a7"/>
+        <w:keepNext/>
+        <w:keepLines/>
+        <w:numPr>
+          <w:ilvl w:val="1"/>
+          <w:numId w:val="29"/>
+        </w:numPr>
+        <w:spacing w:before="40" w:after="240"/>
+        <w:outlineLvl w:val="2"/>
+        <w:rPr>
+          <w:b/>
+          <w:sz w:val="28"/>
+        </w:rPr>
+      </w:pPr>
+      <w:bookmarkStart w:id="30" w:name="_Toc168484310"/>
+      <w:r>
+        <w:rPr>
+          <w:b/>
+          <w:sz w:val="28"/>
+        </w:rPr>
+        <w:t>Требования к средствам и способам связи для информационного обмена между компонентами системы.</w:t>
+      </w:r>
+      <w:bookmarkEnd w:id="27"/>
+      <w:bookmarkEnd w:id="28"/>
+      <w:bookmarkEnd w:id="29"/>
+      <w:bookmarkEnd w:id="30"/>
+    </w:p>
+    <w:p>
+      <w:pPr>
+        <w:ind w:firstLine="360"/>
+        <w:jc w:val="both"/>
+        <w:rPr>
+          <w:rFonts w:eastAsia="Calibri"/>
+        </w:rPr>
+      </w:pPr>
+      <w:r>
+        <w:rPr>
+          <w:rFonts w:eastAsia="Calibri"/>
+        </w:rPr>
+        <w:t>Для информационного обмена между компонентами системы должна быть организована глобальная сеть.</w:t>
+      </w:r>
+    </w:p>
+    <w:p>
+      <w:pPr>
+        <w:numPr>
+          <w:ilvl w:val="0"/>
+          <w:numId w:val="8"/>
+        </w:numPr>
+        <w:spacing w:after="160"/>
+        <w:contextualSpacing/>
+        <w:jc w:val="both"/>
+        <w:rPr>
+          <w:rFonts w:eastAsia="Calibri"/>
+        </w:rPr>
+      </w:pPr>
+      <w:r>
+        <w:rPr>
+          <w:rFonts w:eastAsia="Calibri"/>
+        </w:rPr>
+        <w:t>Использование стандартных протоколов связи, таких как HTTP/HTTPS, SMTP, FTP/SFTP, LDAP, для обеспечения совместимости и безопасности.</w:t>
+      </w:r>
+    </w:p>
+    <w:p>
+      <w:pPr>
+        <w:contextualSpacing/>
+        <w:jc w:val="both"/>
+        <w:rPr>
+          <w:rFonts w:eastAsia="Calibri"/>
+        </w:rPr>
+      </w:pPr>
+    </w:p>
+    <w:p>
+      <w:pPr>
+        <w:pStyle w:val="a7"/>
+        <w:keepNext/>
+        <w:keepLines/>
+        <w:numPr>
+          <w:ilvl w:val="1"/>
+          <w:numId w:val="29"/>
+        </w:numPr>
+        <w:spacing w:before="40" w:after="240"/>
+        <w:outlineLvl w:val="2"/>
+        <w:rPr>
+          <w:b/>
+          <w:sz w:val="28"/>
+        </w:rPr>
+      </w:pPr>
+      <w:bookmarkStart w:id="31" w:name="_Toc158668275"/>
+      <w:bookmarkStart w:id="32" w:name="_Toc158482772"/>
+      <w:bookmarkStart w:id="33" w:name="_Toc162345229"/>
+      <w:bookmarkStart w:id="34" w:name="_Toc168484311"/>
+      <w:bookmarkStart w:id="35" w:name="_Hlk158479830"/>
+      <w:r>
+        <w:rPr>
+          <w:b/>
+          <w:sz w:val="28"/>
+        </w:rPr>
+        <w:t>Требования по диагностированию системы</w:t>
+      </w:r>
+      <w:bookmarkEnd w:id="31"/>
+      <w:bookmarkEnd w:id="32"/>
+      <w:bookmarkEnd w:id="33"/>
+      <w:bookmarkEnd w:id="34"/>
+    </w:p>
+    <w:bookmarkEnd w:id="35"/>
+    <w:p>
+      <w:pPr>
+        <w:ind w:firstLine="360"/>
+        <w:jc w:val="both"/>
+        <w:rPr>
+          <w:rFonts w:eastAsia="Calibri"/>
+        </w:rPr>
+      </w:pPr>
+      <w:r>
+        <w:rPr>
+          <w:rFonts w:eastAsia="Calibri"/>
+        </w:rPr>
+        <w:t>Диагностика и профилактика технических средств, проводится раз в месяц. Проверка целостности данных и нарушений проводится по мере необходимости. Проверка программного и аппаратного обеспечения проводится по мере необходимости.</w:t>
+      </w:r>
+    </w:p>
+    <w:p>
+      <w:pPr>
+        <w:ind w:firstLine="360"/>
+        <w:jc w:val="both"/>
+        <w:rPr>
+          <w:rFonts w:eastAsia="Calibri"/>
+        </w:rPr>
+      </w:pPr>
+    </w:p>
+    <w:p>
+      <w:pPr>
+        <w:pStyle w:val="a7"/>
+        <w:keepNext/>
+        <w:keepLines/>
+        <w:numPr>
+          <w:ilvl w:val="1"/>
+          <w:numId w:val="29"/>
+        </w:numPr>
+        <w:spacing w:before="40" w:line="360" w:lineRule="auto"/>
+        <w:outlineLvl w:val="2"/>
+        <w:rPr>
+          <w:b/>
+          <w:sz w:val="28"/>
+        </w:rPr>
+      </w:pPr>
+      <w:bookmarkStart w:id="36" w:name="_Toc158668276"/>
+      <w:bookmarkStart w:id="37" w:name="_Toc158482775"/>
+      <w:r>
+        <w:rPr>
+          <w:b/>
+          <w:sz w:val="28"/>
+          <w:lang w:val="ky-KG"/>
+        </w:rPr>
+        <w:lastRenderedPageBreak/>
+        <w:t xml:space="preserve"> </w:t>
+      </w:r>
+      <w:bookmarkStart w:id="38" w:name="_Toc162345230"/>
+      <w:bookmarkStart w:id="39" w:name="_Toc168484312"/>
+      <w:r>
+        <w:rPr>
+          <w:b/>
+          <w:sz w:val="28"/>
+        </w:rPr>
+        <w:t>Требования к надежности комплекса.</w:t>
+      </w:r>
+      <w:bookmarkEnd w:id="36"/>
+      <w:bookmarkEnd w:id="37"/>
+      <w:bookmarkEnd w:id="38"/>
+      <w:bookmarkEnd w:id="39"/>
+    </w:p>
+    <w:p>
+      <w:pPr>
+        <w:ind w:firstLine="360"/>
+        <w:jc w:val="both"/>
+        <w:rPr>
+          <w:rFonts w:eastAsia="Calibri"/>
+        </w:rPr>
+      </w:pPr>
+      <w:r>
+        <w:rPr>
+          <w:rFonts w:eastAsia="Calibri"/>
+        </w:rPr>
+        <w:t>Надежность аппаратных и программных средств должно обеспечиваться за счет следующих организационных мероприятий:</w:t>
+      </w:r>
+    </w:p>
+    <w:p>
+      <w:pPr>
+        <w:numPr>
+          <w:ilvl w:val="0"/>
+          <w:numId w:val="8"/>
+        </w:numPr>
+        <w:contextualSpacing/>
+        <w:jc w:val="both"/>
+        <w:rPr>
+          <w:rFonts w:eastAsia="Calibri"/>
+        </w:rPr>
+      </w:pPr>
+      <w:r>
+        <w:rPr>
+          <w:rFonts w:eastAsia="Calibri"/>
+        </w:rPr>
+        <w:t>использованием в системе технических средств повышенной отказоустойчивости и их структурным резервированием</w:t>
+      </w:r>
+    </w:p>
+    <w:p>
+      <w:pPr>
+        <w:numPr>
+          <w:ilvl w:val="0"/>
+          <w:numId w:val="8"/>
+        </w:numPr>
+        <w:contextualSpacing/>
+        <w:jc w:val="both"/>
+        <w:rPr>
+          <w:rFonts w:eastAsia="Calibri"/>
+        </w:rPr>
+      </w:pPr>
+      <w:r>
+        <w:rPr>
+          <w:rFonts w:eastAsia="Calibri"/>
+        </w:rPr>
+        <w:t>защитой технических средств по электропитанию путем использования источников бесперебойного питания</w:t>
+      </w:r>
+    </w:p>
+    <w:p>
+      <w:pPr>
+        <w:numPr>
+          <w:ilvl w:val="0"/>
+          <w:numId w:val="8"/>
+        </w:numPr>
+        <w:contextualSpacing/>
+        <w:jc w:val="both"/>
+        <w:rPr>
+          <w:rFonts w:eastAsia="Calibri"/>
+        </w:rPr>
+      </w:pPr>
+      <w:r>
+        <w:rPr>
+          <w:rFonts w:eastAsia="Calibri"/>
+        </w:rPr>
+        <w:t>предварительного обучения пользователей и обслуживающего персонала</w:t>
+      </w:r>
+    </w:p>
+    <w:p>
+      <w:pPr>
+        <w:numPr>
+          <w:ilvl w:val="0"/>
+          <w:numId w:val="8"/>
+        </w:numPr>
+        <w:contextualSpacing/>
+        <w:jc w:val="both"/>
+        <w:rPr>
+          <w:rFonts w:eastAsia="Calibri"/>
+        </w:rPr>
+      </w:pPr>
+      <w:r>
+        <w:rPr>
+          <w:rFonts w:eastAsia="Calibri"/>
+        </w:rPr>
+        <w:t>своевременного выполнения процессов администрирования</w:t>
+      </w:r>
+    </w:p>
+    <w:p>
+      <w:pPr>
+        <w:numPr>
+          <w:ilvl w:val="0"/>
+          <w:numId w:val="8"/>
+        </w:numPr>
+        <w:contextualSpacing/>
+        <w:jc w:val="both"/>
+        <w:rPr>
+          <w:rFonts w:eastAsia="Calibri"/>
+        </w:rPr>
+      </w:pPr>
+      <w:r>
+        <w:rPr>
+          <w:rFonts w:eastAsia="Calibri"/>
+        </w:rPr>
+        <w:t>соблюдения правил эксплуатации и технического обслуживания программно-аппаратных средств</w:t>
+      </w:r>
+    </w:p>
+    <w:p>
+      <w:pPr>
+        <w:numPr>
+          <w:ilvl w:val="0"/>
+          <w:numId w:val="8"/>
+        </w:numPr>
+        <w:contextualSpacing/>
+        <w:jc w:val="both"/>
+        <w:rPr>
+          <w:rFonts w:eastAsia="Calibri"/>
+        </w:rPr>
+      </w:pPr>
+      <w:r>
+        <w:rPr>
+          <w:rFonts w:eastAsia="Calibri"/>
+        </w:rPr>
+        <w:t>своевременное выполнение процедур резервного копирования данных</w:t>
+      </w:r>
+    </w:p>
+    <w:p>
+      <w:pPr>
+        <w:jc w:val="both"/>
+        <w:rPr>
+          <w:rFonts w:eastAsia="Calibri"/>
+        </w:rPr>
+      </w:pPr>
+      <w:r>
+        <w:rPr>
+          <w:rFonts w:eastAsia="Calibri"/>
+        </w:rPr>
+        <w:t>Надежность программного обеспечения системы должна обеспечиваться за счет:</w:t>
+      </w:r>
+    </w:p>
+    <w:p>
+      <w:pPr>
+        <w:numPr>
+          <w:ilvl w:val="0"/>
+          <w:numId w:val="9"/>
+        </w:numPr>
+        <w:contextualSpacing/>
+        <w:jc w:val="both"/>
+        <w:rPr>
+          <w:rFonts w:eastAsia="Calibri"/>
+        </w:rPr>
+      </w:pPr>
+      <w:r>
+        <w:rPr>
+          <w:rFonts w:eastAsia="Calibri"/>
+        </w:rPr>
+        <w:t>проведением комплекса мероприятий отладки, поиска и исключения ошибок</w:t>
+      </w:r>
+    </w:p>
+    <w:p>
+      <w:pPr>
+        <w:numPr>
+          <w:ilvl w:val="0"/>
+          <w:numId w:val="9"/>
+        </w:numPr>
+        <w:spacing w:after="160"/>
+        <w:contextualSpacing/>
+        <w:jc w:val="both"/>
+        <w:rPr>
+          <w:rFonts w:eastAsia="Calibri"/>
+        </w:rPr>
+      </w:pPr>
+      <w:r>
+        <w:rPr>
+          <w:rFonts w:eastAsia="Calibri"/>
+        </w:rPr>
+        <w:t>ведением журналов системных сообщений и ошибок для последующего анализа и изменения конфигурации.</w:t>
+      </w:r>
+    </w:p>
+    <w:p>
+      <w:pPr>
+        <w:ind w:left="1068"/>
+        <w:contextualSpacing/>
+        <w:jc w:val="both"/>
+        <w:rPr>
+          <w:rFonts w:eastAsia="Calibri"/>
+        </w:rPr>
+      </w:pPr>
+    </w:p>
+    <w:p>
+      <w:pPr>
+        <w:spacing w:after="160" w:line="259" w:lineRule="auto"/>
+        <w:rPr>
+          <w:rFonts w:eastAsiaTheme="majorEastAsia" w:cstheme="majorBidi"/>
+          <w:b/>
+          <w:sz w:val="28"/>
+          <w:szCs w:val="32"/>
+        </w:rPr>
+      </w:pPr>
+      <w:r>
+        <w:br w:type="page"/>
+      </w:r>
+    </w:p>
+    <w:p>
+      <w:pPr>
+        <w:pStyle w:val="1"/>
+        <w:spacing w:line="360" w:lineRule="auto"/>
+        <w:jc w:val="center"/>
+        <w:rPr>
+          <w:rFonts w:ascii="Times New Roman" w:eastAsia="Times New Roman" w:hAnsi="Times New Roman" w:cs="Times New Roman"/>
+          <w:b/>
+          <w:color w:val="auto"/>
+          <w:sz w:val="28"/>
+          <w:szCs w:val="26"/>
+          <w:lang w:val="ky-KG"/>
+        </w:rPr>
+      </w:pPr>
+      <w:bookmarkStart w:id="40" w:name="_Toc162345232"/>
+      <w:bookmarkStart w:id="41" w:name="_Toc168484313"/>
+      <w:r>
+        <w:rPr>
+          <w:rFonts w:ascii="Times New Roman" w:eastAsia="Times New Roman" w:hAnsi="Times New Roman" w:cs="Times New Roman"/>
+          <w:b/>
+          <w:color w:val="auto"/>
+          <w:sz w:val="28"/>
+          <w:szCs w:val="26"/>
+        </w:rPr>
+        <w:lastRenderedPageBreak/>
+        <w:t>ГЛАВА 2. К</w:t>
+      </w:r>
+      <w:bookmarkEnd w:id="40"/>
+      <w:r>
+        <w:rPr>
+          <w:rFonts w:ascii="Times New Roman" w:eastAsia="Times New Roman" w:hAnsi="Times New Roman" w:cs="Times New Roman"/>
+          <w:b/>
+          <w:color w:val="auto"/>
+          <w:sz w:val="28"/>
+          <w:szCs w:val="26"/>
+          <w:lang w:val="ky-KG"/>
+        </w:rPr>
+        <w:t>ОНСТРУКТОРСКИЕ РАБОТЫ</w:t>
+      </w:r>
+      <w:bookmarkEnd w:id="41"/>
+    </w:p>
+    <w:p>
+      <w:pPr>
+        <w:pStyle w:val="2"/>
+        <w:numPr>
+          <w:ilvl w:val="1"/>
+          <w:numId w:val="12"/>
+        </w:numPr>
+        <w:spacing w:line="360" w:lineRule="auto"/>
+        <w:ind w:left="2149" w:hanging="360"/>
+        <w:rPr>
+          <w:rFonts w:ascii="Times New Roman" w:eastAsia="Times New Roman" w:hAnsi="Times New Roman" w:cs="Times New Roman"/>
+          <w:b/>
+          <w:bCs/>
+          <w:color w:val="auto"/>
+          <w:sz w:val="28"/>
+          <w:szCs w:val="28"/>
+          <w:lang w:eastAsia="ru-RU"/>
+        </w:rPr>
+      </w:pPr>
+      <w:bookmarkStart w:id="42" w:name="_Toc162345233"/>
+      <w:bookmarkStart w:id="43" w:name="_Toc168484314"/>
+      <w:r>
+        <w:rPr>
+          <w:rFonts w:ascii="Times New Roman" w:eastAsia="Times New Roman" w:hAnsi="Times New Roman" w:cs="Times New Roman"/>
+          <w:b/>
+          <w:bCs/>
+          <w:color w:val="auto"/>
+          <w:sz w:val="28"/>
+          <w:szCs w:val="28"/>
+          <w:lang w:eastAsia="ru-RU"/>
+        </w:rPr>
+        <w:t>Декомпозиция концептуальной модели</w:t>
+      </w:r>
+      <w:bookmarkEnd w:id="42"/>
+      <w:bookmarkEnd w:id="43"/>
+    </w:p>
+    <w:p>
+      <w:r>
+        <w:t>На рисунке 2.1</w:t>
+      </w:r>
+      <w:r>
+        <w:t xml:space="preserve"> и 2.2 представлены декомпозиции</w:t>
+      </w:r>
+      <w:r>
+        <w:t xml:space="preserve"> контекстной диаграммы</w:t>
+      </w:r>
+      <w:r>
+        <w:t>.</w:t>
+      </w:r>
+    </w:p>
+    <w:p/>
+    <w:p>
+      <w:r>
+        <w:rPr>
+          <w:noProof/>
+        </w:rPr>
+        <w:drawing>
+          <wp:inline distT="0" distB="0" distL="0" distR="0" wp14:anchorId="08C0F9D1" wp14:editId="6E3C6D96">
+            <wp:extent cx="6120130" cy="3035935"/>
+            <wp:effectExtent l="0" t="0" r="0" b="0"/>
+            <wp:docPr id="2" name="Рисунок 2"/>
+            <wp:cNvGraphicFramePr>
+              <a:graphicFrameLocks xmlns:a="http://schemas.openxmlformats.org/drawingml/2006/main" noChangeAspect="1"/>
+            </wp:cNvGraphicFramePr>
+            <a:graphic xmlns:a="http://schemas.openxmlformats.org/drawingml/2006/main">
+              <a:graphicData uri="http://schemas.openxmlformats.org/drawingml/2006/picture">
+                <pic:pic xmlns:pic="http://schemas.openxmlformats.org/drawingml/2006/picture">
+                  <pic:nvPicPr>
+                    <pic:cNvPr id="1" name=""/>
+                    <pic:cNvPicPr/>
+                  </pic:nvPicPr>
+                  <pic:blipFill>
+                    <a:blip r:embed="rId18"/>
+                    <a:stretch>
+                      <a:fillRect/>
+                    </a:stretch>
+                  </pic:blipFill>
+                  <pic:spPr>
+                    <a:xfrm>
+                      <a:off x="0" y="0"/>
+                      <a:ext cx="6120130" cy="3035935"/>
+                    </a:xfrm>
+                    <a:prstGeom prst="rect">
+                      <a:avLst/>
+                    </a:prstGeom>
+                  </pic:spPr>
+                </pic:pic>
+              </a:graphicData>
+            </a:graphic>
+          </wp:inline>
+        </w:drawing>
+      </w:r>
+    </w:p>
+    <w:p>
+      <w:pPr>
+        <w:jc w:val="center"/>
+      </w:pPr>
+      <w:r>
+        <w:t>Рис.2.1</w:t>
+      </w:r>
+      <w:r>
+        <w:t>. Диаграмма:</w:t>
+      </w:r>
+      <w:r>
+        <w:t xml:space="preserve"> </w:t>
+      </w:r>
+      <w:r>
+        <w:t>прием новых курсантов</w:t>
+      </w:r>
+    </w:p>
+    <w:p/>
+    <w:p/>
+    <w:p>
+      <w:pPr>
+        <w:tabs>
+          <w:tab w:val="left" w:pos="3757"/>
+        </w:tabs>
+      </w:pPr>
+    </w:p>
+    <w:p>
+      <w:pPr>
+        <w:jc w:val="center"/>
+      </w:pPr>
+      <w:r>
+        <w:rPr>
+          <w:noProof/>
+        </w:rPr>
+        <w:drawing>
+          <wp:inline distT="0" distB="0" distL="0" distR="0" wp14:anchorId="1F450935" wp14:editId="367EF784">
+            <wp:extent cx="6120130" cy="2877820"/>
+            <wp:effectExtent l="0" t="0" r="0" b="0"/>
+            <wp:docPr id="9" name="Рисунок 9"/>
+            <wp:cNvGraphicFramePr>
+              <a:graphicFrameLocks xmlns:a="http://schemas.openxmlformats.org/drawingml/2006/main" noChangeAspect="1"/>
+            </wp:cNvGraphicFramePr>
+            <a:graphic xmlns:a="http://schemas.openxmlformats.org/drawingml/2006/main">
+              <a:graphicData uri="http://schemas.openxmlformats.org/drawingml/2006/picture">
+                <pic:pic xmlns:pic="http://schemas.openxmlformats.org/drawingml/2006/picture">
+                  <pic:nvPicPr>
+                    <pic:cNvPr id="1" name=""/>
+                    <pic:cNvPicPr/>
+                  </pic:nvPicPr>
+                  <pic:blipFill>
+                    <a:blip r:embed="rId19"/>
+                    <a:stretch>
+                      <a:fillRect/>
+                    </a:stretch>
+                  </pic:blipFill>
+                  <pic:spPr>
+                    <a:xfrm>
+                      <a:off x="0" y="0"/>
                       <a:ext cx="6120130" cy="2877820"/>
                     </a:xfrm>
                     <a:prstGeom prst="rect">
@@ -9457,7 +9907,7 @@
                     </pic:cNvPicPr>
                   </pic:nvPicPr>
                   <pic:blipFill>
-                    <a:blip r:embed="rId11">
+                    <a:blip r:embed="rId20">
                       <a:extLst>
                         <a:ext uri="{28A0092B-C50C-407E-A947-70E740481C1C}">
                           <a14:useLocalDpi xmlns:a14="http://schemas.microsoft.com/office/drawing/2010/main" val="0"/>
@@ -9527,7 +9977,7 @@
                     <pic:cNvPicPr/>
                   </pic:nvPicPr>
                   <pic:blipFill>
-                    <a:blip r:embed="rId12"/>
+                    <a:blip r:embed="rId21"/>
                     <a:stretch>
                       <a:fillRect/>
                     </a:stretch>
@@ -9607,7 +10057,7 @@
                     <pic:cNvPicPr/>
                   </pic:nvPicPr>
                   <pic:blipFill>
-                    <a:blip r:embed="rId13"/>
+                    <a:blip r:embed="rId22"/>
                     <a:stretch>
                       <a:fillRect/>
                     </a:stretch>
@@ -9685,8 +10135,8 @@
         </w:rPr>
         <w:t xml:space="preserve"> </w:t>
       </w:r>
-      <w:bookmarkStart w:id="43" w:name="_Toc162345234"/>
-      <w:bookmarkStart w:id="44" w:name="_Toc168484315"/>
+      <w:bookmarkStart w:id="44" w:name="_Toc162345234"/>
+      <w:bookmarkStart w:id="45" w:name="_Toc168484315"/>
       <w:r>
         <w:rPr>
           <w:rFonts w:ascii="Times New Roman" w:eastAsia="Calibri" w:hAnsi="Times New Roman" w:cs="Times New Roman"/>
@@ -9697,8 +10147,8 @@
         </w:rPr>
         <w:t>Организация структуры данных</w:t>
       </w:r>
-      <w:bookmarkEnd w:id="43"/>
       <w:bookmarkEnd w:id="44"/>
+      <w:bookmarkEnd w:id="45"/>
     </w:p>
     <w:p>
       <w:pPr>
@@ -9742,7 +10192,7 @@
                     <pic:cNvPicPr/>
                   </pic:nvPicPr>
                   <pic:blipFill>
-                    <a:blip r:embed="rId14"/>
+                    <a:blip r:embed="rId23"/>
                     <a:stretch>
                       <a:fillRect/>
                     </a:stretch>
@@ -9803,8 +10253,8 @@
           <w:szCs w:val="28"/>
         </w:rPr>
       </w:pPr>
-      <w:bookmarkStart w:id="45" w:name="_Toc162345235"/>
-      <w:bookmarkStart w:id="46" w:name="_Toc168484316"/>
+      <w:bookmarkStart w:id="46" w:name="_Toc162345235"/>
+      <w:bookmarkStart w:id="47" w:name="_Toc168484316"/>
       <w:r>
         <w:rPr>
           <w:rFonts w:ascii="Times New Roman" w:eastAsia="Calibri" w:hAnsi="Times New Roman" w:cs="Times New Roman"/>
@@ -9816,8 +10266,8 @@
         </w:rPr>
         <w:t>Архитектура разрабатываемой системы</w:t>
       </w:r>
-      <w:bookmarkEnd w:id="45"/>
       <w:bookmarkEnd w:id="46"/>
+      <w:bookmarkEnd w:id="47"/>
     </w:p>
     <w:p>
       <w:pPr>
@@ -10009,8 +10459,8 @@
           <w:lang w:val="ky-KG"/>
         </w:rPr>
       </w:pPr>
-      <w:bookmarkStart w:id="47" w:name="_Toc162345236"/>
-      <w:bookmarkStart w:id="48" w:name="_Toc168484317"/>
+      <w:bookmarkStart w:id="48" w:name="_Toc162345236"/>
+      <w:bookmarkStart w:id="49" w:name="_Toc168484317"/>
       <w:r>
         <w:rPr>
           <w:rFonts w:ascii="Times New Roman" w:hAnsi="Times New Roman" w:cs="Times New Roman"/>
@@ -10023,7 +10473,7 @@
         <w:lastRenderedPageBreak/>
         <w:t xml:space="preserve">ГЛАВА 3. </w:t>
       </w:r>
-      <w:bookmarkEnd w:id="47"/>
+      <w:bookmarkEnd w:id="48"/>
       <w:r>
         <w:rPr>
           <w:rFonts w:ascii="Times New Roman" w:hAnsi="Times New Roman" w:cs="Times New Roman"/>
@@ -10036,7 +10486,7 @@
         </w:rPr>
         <w:t>ПРОЕКТИРОВАНИЕ БЕЗОПАСНОСТИ</w:t>
       </w:r>
-      <w:bookmarkEnd w:id="48"/>
+      <w:bookmarkEnd w:id="49"/>
     </w:p>
     <w:p>
       <w:pPr>
@@ -10051,8 +10501,8 @@
           <w:szCs w:val="28"/>
         </w:rPr>
       </w:pPr>
-      <w:bookmarkStart w:id="49" w:name="_Toc162345237"/>
-      <w:bookmarkStart w:id="50" w:name="_Toc168484318"/>
+      <w:bookmarkStart w:id="50" w:name="_Toc162345237"/>
+      <w:bookmarkStart w:id="51" w:name="_Toc168484318"/>
       <w:r>
         <w:rPr>
           <w:rFonts w:ascii="Times New Roman" w:hAnsi="Times New Roman" w:cs="Times New Roman"/>
@@ -10064,8 +10514,8 @@
         </w:rPr>
         <w:t>3.1 Процессы организации</w:t>
       </w:r>
-      <w:bookmarkEnd w:id="49"/>
       <w:bookmarkEnd w:id="50"/>
+      <w:bookmarkEnd w:id="51"/>
     </w:p>
     <w:p>
       <w:pPr>
@@ -10172,8 +10622,8 @@
           <w:szCs w:val="28"/>
         </w:rPr>
       </w:pPr>
-      <w:bookmarkStart w:id="51" w:name="_Toc162345238"/>
-      <w:bookmarkStart w:id="52" w:name="_Toc168484319"/>
+      <w:bookmarkStart w:id="52" w:name="_Toc162345238"/>
+      <w:bookmarkStart w:id="53" w:name="_Toc168484319"/>
       <w:r>
         <w:rPr>
           <w:rFonts w:ascii="Times New Roman" w:hAnsi="Times New Roman" w:cs="Times New Roman"/>
@@ -10185,8 +10635,8 @@
         </w:rPr>
         <w:t>3.2 Инфраструктура клиент-серверного приложения</w:t>
       </w:r>
-      <w:bookmarkEnd w:id="51"/>
       <w:bookmarkEnd w:id="52"/>
+      <w:bookmarkEnd w:id="53"/>
     </w:p>
     <w:p>
       <w:pPr>
@@ -10234,7 +10684,7 @@
                     </pic:cNvPicPr>
                   </pic:nvPicPr>
                   <pic:blipFill>
-                    <a:blip r:embed="rId15">
+                    <a:blip r:embed="rId24">
                       <a:extLst>
                         <a:ext uri="{28A0092B-C50C-407E-A947-70E740481C1C}">
                           <a14:useLocalDpi xmlns:a14="http://schemas.microsoft.com/office/drawing/2010/main" val="0"/>
@@ -10292,8 +10742,8 @@
           <w:szCs w:val="28"/>
         </w:rPr>
       </w:pPr>
-      <w:bookmarkStart w:id="53" w:name="_Toc162345239"/>
-      <w:bookmarkStart w:id="54" w:name="_Toc168484320"/>
+      <w:bookmarkStart w:id="54" w:name="_Toc162345239"/>
+      <w:bookmarkStart w:id="55" w:name="_Toc168484320"/>
       <w:r>
         <w:rPr>
           <w:rFonts w:ascii="Times New Roman" w:hAnsi="Times New Roman" w:cs="Times New Roman"/>
@@ -10305,8 +10755,8 @@
         </w:rPr>
         <w:t>3.3 Идентификация активов</w:t>
       </w:r>
-      <w:bookmarkEnd w:id="53"/>
       <w:bookmarkEnd w:id="54"/>
+      <w:bookmarkEnd w:id="55"/>
     </w:p>
     <w:p>
       <w:pPr>
@@ -10872,8 +11322,8 @@
           <w:lang w:val="en-US"/>
         </w:rPr>
       </w:pPr>
-      <w:bookmarkStart w:id="55" w:name="_Toc162345240"/>
-      <w:bookmarkStart w:id="56" w:name="_Toc168484321"/>
+      <w:bookmarkStart w:id="56" w:name="_Toc162345240"/>
+      <w:bookmarkStart w:id="57" w:name="_Toc168484321"/>
       <w:r>
         <w:rPr>
           <w:rFonts w:ascii="Times New Roman" w:hAnsi="Times New Roman" w:cs="Times New Roman"/>
@@ -10886,8 +11336,8 @@
         </w:rPr>
         <w:t>3.4 Модель нарушителя</w:t>
       </w:r>
-      <w:bookmarkEnd w:id="55"/>
       <w:bookmarkEnd w:id="56"/>
+      <w:bookmarkEnd w:id="57"/>
     </w:p>
     <w:p>
       <w:pPr>
@@ -11119,8 +11569,8 @@
           <w:lang w:eastAsia="ru-RU"/>
         </w:rPr>
       </w:pPr>
-      <w:bookmarkStart w:id="57" w:name="_Toc162345241"/>
-      <w:bookmarkStart w:id="58" w:name="_Toc168484322"/>
+      <w:bookmarkStart w:id="58" w:name="_Toc162345241"/>
+      <w:bookmarkStart w:id="59" w:name="_Toc168484322"/>
       <w:r>
         <w:rPr>
           <w:rFonts w:ascii="Times New Roman" w:eastAsia="Times New Roman" w:hAnsi="Times New Roman" w:cs="Times New Roman"/>
@@ -11133,8 +11583,8 @@
         </w:rPr>
         <w:t>3.5 Модель угроз</w:t>
       </w:r>
-      <w:bookmarkEnd w:id="57"/>
       <w:bookmarkEnd w:id="58"/>
+      <w:bookmarkEnd w:id="59"/>
     </w:p>
     <w:p/>
     <w:p>
@@ -11166,7 +11616,7 @@
         <w:ind w:firstLine="720"/>
         <w:jc w:val="both"/>
       </w:pPr>
-      <w:hyperlink r:id="rId16">
+      <w:hyperlink r:id="rId25">
         <w:r>
           <w:rPr>
             <w:color w:val="0645AD"/>
@@ -13267,9 +13717,9 @@
           <w:szCs w:val="28"/>
         </w:rPr>
       </w:pPr>
-      <w:bookmarkStart w:id="59" w:name="_Toc137639707"/>
-      <w:bookmarkStart w:id="60" w:name="_Toc162345242"/>
-      <w:bookmarkStart w:id="61" w:name="_Toc168484323"/>
+      <w:bookmarkStart w:id="60" w:name="_Toc137639707"/>
+      <w:bookmarkStart w:id="61" w:name="_Toc162345242"/>
+      <w:bookmarkStart w:id="62" w:name="_Toc168484323"/>
       <w:r>
         <w:rPr>
           <w:b/>
@@ -13298,9 +13748,9 @@
         </w:rPr>
         <w:t>Способы защиты от вероятных атак</w:t>
       </w:r>
-      <w:bookmarkEnd w:id="59"/>
       <w:bookmarkEnd w:id="60"/>
       <w:bookmarkEnd w:id="61"/>
+      <w:bookmarkEnd w:id="62"/>
       <w:r>
         <w:rPr>
           <w:rFonts w:ascii="TimesNewRomanPS" w:hAnsi="TimesNewRomanPS"/>
@@ -13341,7 +13791,7 @@
                     <pic:cNvPicPr/>
                   </pic:nvPicPr>
                   <pic:blipFill rotWithShape="1">
-                    <a:blip r:embed="rId17"/>
+                    <a:blip r:embed="rId26"/>
                     <a:srcRect l="169" r="-1" b="285"/>
                     <a:stretch/>
                   </pic:blipFill>
@@ -13628,9 +14078,9 @@
           <w:szCs w:val="28"/>
         </w:rPr>
       </w:pPr>
-      <w:bookmarkStart w:id="62" w:name="_Toc162345243"/>
-      <w:bookmarkStart w:id="63" w:name="_Toc168484324"/>
-      <w:bookmarkStart w:id="64" w:name="_Hlk159765450"/>
+      <w:bookmarkStart w:id="63" w:name="_Toc162345243"/>
+      <w:bookmarkStart w:id="64" w:name="_Toc168484324"/>
+      <w:bookmarkStart w:id="65" w:name="_Hlk159765450"/>
       <w:r>
         <w:rPr>
           <w:rFonts w:ascii="Times New Roman" w:hAnsi="Times New Roman" w:cs="Times New Roman"/>
@@ -13688,10 +14138,10 @@
         </w:rPr>
         <w:t xml:space="preserve"> - Логирование</w:t>
       </w:r>
-      <w:bookmarkEnd w:id="62"/>
       <w:bookmarkEnd w:id="63"/>
-    </w:p>
-    <w:bookmarkEnd w:id="64"/>
+      <w:bookmarkEnd w:id="64"/>
+    </w:p>
+    <w:bookmarkEnd w:id="65"/>
     <w:p>
       <w:pPr>
         <w:spacing w:line="360" w:lineRule="auto"/>
@@ -14113,7 +14563,7 @@
                     <pic:cNvPicPr/>
                   </pic:nvPicPr>
                   <pic:blipFill>
-                    <a:blip r:embed="rId18"/>
+                    <a:blip r:embed="rId27"/>
                     <a:stretch>
                       <a:fillRect/>
                     </a:stretch>
@@ -14308,7 +14758,7 @@
                     <pic:cNvPicPr/>
                   </pic:nvPicPr>
                   <pic:blipFill>
-                    <a:blip r:embed="rId19"/>
+                    <a:blip r:embed="rId28"/>
                     <a:stretch>
                       <a:fillRect/>
                     </a:stretch>
@@ -14366,8 +14816,8 @@
           <w:szCs w:val="28"/>
         </w:rPr>
       </w:pPr>
-      <w:bookmarkStart w:id="65" w:name="_Toc162345244"/>
-      <w:bookmarkStart w:id="66" w:name="_Toc168484325"/>
+      <w:bookmarkStart w:id="66" w:name="_Toc162345244"/>
+      <w:bookmarkStart w:id="67" w:name="_Toc168484325"/>
       <w:r>
         <w:rPr>
           <w:rFonts w:ascii="Times New Roman" w:hAnsi="Times New Roman" w:cs="Times New Roman"/>
@@ -14414,8 +14864,8 @@
         </w:rPr>
         <w:t>FireWall</w:t>
       </w:r>
-      <w:bookmarkEnd w:id="65"/>
       <w:bookmarkEnd w:id="66"/>
+      <w:bookmarkEnd w:id="67"/>
       <w:r>
         <w:rPr>
           <w:rFonts w:ascii="Times New Roman" w:hAnsi="Times New Roman" w:cs="Times New Roman"/>
@@ -14488,7 +14938,7 @@
                     <pic:cNvPicPr/>
                   </pic:nvPicPr>
                   <pic:blipFill>
-                    <a:blip r:embed="rId20"/>
+                    <a:blip r:embed="rId29"/>
                     <a:stretch>
                       <a:fillRect/>
                     </a:stretch>
@@ -14545,8 +14995,8 @@
           <w:szCs w:val="28"/>
         </w:rPr>
       </w:pPr>
-      <w:bookmarkStart w:id="67" w:name="_Toc162345245"/>
-      <w:bookmarkStart w:id="68" w:name="_Toc168484326"/>
+      <w:bookmarkStart w:id="68" w:name="_Toc162345245"/>
+      <w:bookmarkStart w:id="69" w:name="_Toc168484326"/>
       <w:r>
         <w:rPr>
           <w:rFonts w:ascii="Times New Roman" w:hAnsi="Times New Roman" w:cs="Times New Roman"/>
@@ -14615,8 +15065,8 @@
         </w:rPr>
         <w:t>Secret</w:t>
       </w:r>
-      <w:bookmarkEnd w:id="67"/>
       <w:bookmarkEnd w:id="68"/>
+      <w:bookmarkEnd w:id="69"/>
     </w:p>
     <w:p>
       <w:pPr>
@@ -14626,7 +15076,7 @@
           <w:szCs w:val="28"/>
         </w:rPr>
       </w:pPr>
-      <w:hyperlink r:id="rId21" w:history="1">
+      <w:hyperlink r:id="rId30" w:history="1">
         <w:r>
           <w:rPr>
             <w:rStyle w:val="a6"/>
@@ -14665,7 +15115,7 @@
         </w:rPr>
         <w:t>— это библиотека, созданная </w:t>
       </w:r>
-      <w:hyperlink r:id="rId22" w:history="1">
+      <w:hyperlink r:id="rId31" w:history="1">
         <w:r>
           <w:rPr>
             <w:rStyle w:val="a6"/>
@@ -14838,7 +15288,7 @@
                     </pic:cNvPicPr>
                   </pic:nvPicPr>
                   <pic:blipFill>
-                    <a:blip r:embed="rId23"/>
+                    <a:blip r:embed="rId32"/>
                     <a:stretch>
                       <a:fillRect/>
                     </a:stretch>
@@ -14896,7 +15346,7 @@
                     </pic:cNvPicPr>
                   </pic:nvPicPr>
                   <pic:blipFill>
-                    <a:blip r:embed="rId24"/>
+                    <a:blip r:embed="rId33"/>
                     <a:stretch>
                       <a:fillRect/>
                     </a:stretch>
@@ -14940,9 +15390,9 @@
           <w:szCs w:val="21"/>
         </w:rPr>
       </w:pPr>
-      <w:bookmarkStart w:id="69" w:name="_Toc137569740"/>
-      <w:bookmarkStart w:id="70" w:name="_Toc137639713"/>
-      <w:bookmarkStart w:id="71" w:name="_Toc168484327"/>
+      <w:bookmarkStart w:id="70" w:name="_Toc137569740"/>
+      <w:bookmarkStart w:id="71" w:name="_Toc137639713"/>
+      <w:bookmarkStart w:id="72" w:name="_Toc168484327"/>
       <w:r>
         <w:rPr>
           <w:rFonts w:ascii="Times New Roman,Bold" w:hAnsi="Times New Roman,Bold" w:hint="eastAsia"/>
@@ -15014,9 +15464,9 @@
         </w:rPr>
         <w:t>ДОКУМЕНТАЦИИ</w:t>
       </w:r>
-      <w:bookmarkEnd w:id="69"/>
       <w:bookmarkEnd w:id="70"/>
       <w:bookmarkEnd w:id="71"/>
+      <w:bookmarkEnd w:id="72"/>
     </w:p>
     <w:p>
       <w:pPr>
@@ -15030,8 +15480,8 @@
           <w:szCs w:val="28"/>
         </w:rPr>
       </w:pPr>
-      <w:bookmarkStart w:id="72" w:name="_Toc137639714"/>
-      <w:bookmarkStart w:id="73" w:name="_Toc168484328"/>
+      <w:bookmarkStart w:id="73" w:name="_Toc137639714"/>
+      <w:bookmarkStart w:id="74" w:name="_Toc168484328"/>
       <w:r>
         <w:rPr>
           <w:rFonts w:ascii="Times New Roman" w:hAnsi="Times New Roman" w:cs="Times New Roman"/>
@@ -15053,8 +15503,8 @@
         <w:tab/>
         <w:t>Описание программы</w:t>
       </w:r>
-      <w:bookmarkEnd w:id="72"/>
       <w:bookmarkEnd w:id="73"/>
+      <w:bookmarkEnd w:id="74"/>
     </w:p>
     <w:p>
       <w:pPr>
@@ -15192,8 +15642,8 @@
           <w:szCs w:val="28"/>
         </w:rPr>
       </w:pPr>
-      <w:bookmarkStart w:id="74" w:name="_Toc137639715"/>
-      <w:bookmarkStart w:id="75" w:name="_Toc168484329"/>
+      <w:bookmarkStart w:id="75" w:name="_Toc137639715"/>
+      <w:bookmarkStart w:id="76" w:name="_Toc168484329"/>
       <w:r>
         <w:rPr>
           <w:rFonts w:ascii="Times New Roman" w:hAnsi="Times New Roman" w:cs="Times New Roman"/>
@@ -15215,8 +15665,8 @@
         <w:tab/>
         <w:t>Руководство разработчика</w:t>
       </w:r>
-      <w:bookmarkEnd w:id="74"/>
       <w:bookmarkEnd w:id="75"/>
+      <w:bookmarkEnd w:id="76"/>
     </w:p>
     <w:p>
       <w:pPr>
@@ -15227,7 +15677,7 @@
           <w:szCs w:val="28"/>
         </w:rPr>
       </w:pPr>
-      <w:bookmarkStart w:id="76" w:name="_Toc137568856"/>
+      <w:bookmarkStart w:id="77" w:name="_Toc137568856"/>
       <w:r>
         <w:rPr>
           <w:b/>
@@ -15247,7 +15697,7 @@
         <w:tab/>
         <w:t>Назначение и условия применения</w:t>
       </w:r>
-      <w:bookmarkEnd w:id="76"/>
+      <w:bookmarkEnd w:id="77"/>
     </w:p>
     <w:p>
       <w:pPr>
@@ -16007,8 +16457,8 @@
           <w:sz w:val="28"/>
         </w:rPr>
       </w:pPr>
-      <w:bookmarkStart w:id="77" w:name="_Toc137639716"/>
-      <w:bookmarkStart w:id="78" w:name="_Toc168484330"/>
+      <w:bookmarkStart w:id="78" w:name="_Toc137639716"/>
+      <w:bookmarkStart w:id="79" w:name="_Toc168484330"/>
       <w:r>
         <w:rPr>
           <w:rFonts w:ascii="Times New Roman,Bold" w:hAnsi="Times New Roman,Bold" w:hint="eastAsia"/>
@@ -16060,8 +16510,8 @@
         </w:rPr>
         <w:t>ТЕСТИРОВАНИЕ</w:t>
       </w:r>
-      <w:bookmarkEnd w:id="77"/>
       <w:bookmarkEnd w:id="78"/>
+      <w:bookmarkEnd w:id="79"/>
     </w:p>
     <w:p>
       <w:pPr>
@@ -16103,8 +16553,8 @@
           <w:szCs w:val="32"/>
         </w:rPr>
       </w:pPr>
-      <w:bookmarkStart w:id="79" w:name="_Toc137639717"/>
-      <w:bookmarkStart w:id="80" w:name="_Toc168484331"/>
+      <w:bookmarkStart w:id="80" w:name="_Toc137639717"/>
+      <w:bookmarkStart w:id="81" w:name="_Toc168484331"/>
       <w:r>
         <w:rPr>
           <w:b/>
@@ -16152,8 +16602,8 @@
         </w:rPr>
         <w:t>така</w:t>
       </w:r>
-      <w:bookmarkEnd w:id="79"/>
       <w:bookmarkEnd w:id="80"/>
+      <w:bookmarkEnd w:id="81"/>
     </w:p>
     <w:p>
       <w:pPr>
@@ -16201,7 +16651,7 @@
         </w:rPr>
         <w:t>Для этого модуля есть большое число </w:t>
       </w:r>
-      <w:hyperlink r:id="rId25" w:history="1">
+      <w:hyperlink r:id="rId34" w:history="1">
         <w:r>
           <w:rPr>
             <w:color w:val="000000" w:themeColor="text1"/>
@@ -16269,7 +16719,7 @@
                     <pic:cNvPicPr/>
                   </pic:nvPicPr>
                   <pic:blipFill>
-                    <a:blip r:embed="rId26">
+                    <a:blip r:embed="rId35">
                       <a:extLst>
                         <a:ext uri="{28A0092B-C50C-407E-A947-70E740481C1C}">
                           <a14:useLocalDpi xmlns:a14="http://schemas.microsoft.com/office/drawing/2010/main" val="0"/>
@@ -16441,7 +16891,7 @@
                     <pic:cNvPicPr/>
                   </pic:nvPicPr>
                   <pic:blipFill>
-                    <a:blip r:embed="rId27">
+                    <a:blip r:embed="rId36">
                       <a:extLst>
                         <a:ext uri="{28A0092B-C50C-407E-A947-70E740481C1C}">
                           <a14:useLocalDpi xmlns:a14="http://schemas.microsoft.com/office/drawing/2010/main" val="0"/>
@@ -16530,8 +16980,8 @@
           <w:szCs w:val="32"/>
         </w:rPr>
       </w:pPr>
-      <w:bookmarkStart w:id="81" w:name="_Toc137639718"/>
-      <w:bookmarkStart w:id="82" w:name="_Toc168484332"/>
+      <w:bookmarkStart w:id="82" w:name="_Toc137639718"/>
+      <w:bookmarkStart w:id="83" w:name="_Toc168484332"/>
       <w:r>
         <w:rPr>
           <w:b/>
@@ -16588,8 +17038,8 @@
         </w:rPr>
         <w:t>инъекция</w:t>
       </w:r>
-      <w:bookmarkEnd w:id="81"/>
       <w:bookmarkEnd w:id="82"/>
+      <w:bookmarkEnd w:id="83"/>
     </w:p>
     <w:p>
       <w:pPr>
@@ -16738,7 +17188,7 @@
                     <pic:cNvPicPr/>
                   </pic:nvPicPr>
                   <pic:blipFill>
-                    <a:blip r:embed="rId28" cstate="print">
+                    <a:blip r:embed="rId37" cstate="print">
                       <a:extLst>
                         <a:ext uri="{28A0092B-C50C-407E-A947-70E740481C1C}">
                           <a14:useLocalDpi xmlns:a14="http://schemas.microsoft.com/office/drawing/2010/main" val="0"/>
@@ -16899,7 +17349,7 @@
                     <pic:cNvPicPr/>
                   </pic:nvPicPr>
                   <pic:blipFill>
-                    <a:blip r:embed="rId29">
+                    <a:blip r:embed="rId38">
                       <a:extLst>
                         <a:ext uri="{28A0092B-C50C-407E-A947-70E740481C1C}">
                           <a14:useLocalDpi xmlns:a14="http://schemas.microsoft.com/office/drawing/2010/main" val="0"/>
@@ -16976,8 +17426,8 @@
           <w:szCs w:val="32"/>
         </w:rPr>
       </w:pPr>
-      <w:bookmarkStart w:id="83" w:name="_Toc137639719"/>
-      <w:bookmarkStart w:id="84" w:name="_Toc168484333"/>
+      <w:bookmarkStart w:id="84" w:name="_Toc137639719"/>
+      <w:bookmarkStart w:id="85" w:name="_Toc168484333"/>
       <w:r>
         <w:rPr>
           <w:b/>
@@ -16988,8 +17438,8 @@
         <w:lastRenderedPageBreak/>
         <w:t>ОБОЗНАЧЕНИЯ И СОКРАЩЕНИЯ</w:t>
       </w:r>
-      <w:bookmarkEnd w:id="83"/>
       <w:bookmarkEnd w:id="84"/>
+      <w:bookmarkEnd w:id="85"/>
     </w:p>
     <w:p>
       <w:pPr>
@@ -17011,8 +17461,8 @@
         <w:jc w:val="center"/>
         <w:outlineLvl w:val="0"/>
       </w:pPr>
-      <w:bookmarkStart w:id="85" w:name="_Toc137639720"/>
-      <w:bookmarkStart w:id="86" w:name="_Toc168484334"/>
+      <w:bookmarkStart w:id="86" w:name="_Toc137639720"/>
+      <w:bookmarkStart w:id="87" w:name="_Toc168484334"/>
       <w:r>
         <w:rPr>
           <w:b/>
@@ -17023,8 +17473,8 @@
         <w:lastRenderedPageBreak/>
         <w:t>СПИСОК ИСПОЛЬЗОВАННЫХ ИСТОЧНИКОВ И ЛИТЕРАТУРЫ</w:t>
       </w:r>
-      <w:bookmarkEnd w:id="85"/>
       <w:bookmarkEnd w:id="86"/>
+      <w:bookmarkEnd w:id="87"/>
     </w:p>
     <w:p>
       <w:pPr>
@@ -17051,7 +17501,7 @@
           <w:lang w:val="ky-KG"/>
         </w:rPr>
       </w:pPr>
-      <w:bookmarkStart w:id="87" w:name="_Toc137639721"/>
+      <w:bookmarkStart w:id="88" w:name="_Toc137639721"/>
       <w:r>
         <w:rPr>
           <w:rFonts w:cs="Times New Roman"/>
@@ -17062,7 +17512,7 @@
         <w:lastRenderedPageBreak/>
         <w:t>ЗАКЛЮЧЕНИЕ</w:t>
       </w:r>
-      <w:bookmarkEnd w:id="87"/>
+      <w:bookmarkEnd w:id="88"/>
     </w:p>
     <w:p>
       <w:pPr>
@@ -17101,8 +17551,8 @@
           <w:lang w:val="ky-KG"/>
         </w:rPr>
       </w:pPr>
-      <w:bookmarkStart w:id="88" w:name="_Toc137639722"/>
-      <w:bookmarkStart w:id="89" w:name="_Toc168484335"/>
+      <w:bookmarkStart w:id="89" w:name="_Toc137639722"/>
+      <w:bookmarkStart w:id="90" w:name="_Toc168484335"/>
       <w:r>
         <w:rPr>
           <w:rFonts w:ascii="Times New Roman" w:hAnsi="Times New Roman" w:cs="Times New Roman"/>
@@ -17115,8 +17565,8 @@
         <w:lastRenderedPageBreak/>
         <w:t>ПРИЛОЖЕНИЯ</w:t>
       </w:r>
-      <w:bookmarkEnd w:id="88"/>
       <w:bookmarkEnd w:id="89"/>
+      <w:bookmarkEnd w:id="90"/>
     </w:p>
     <w:p>
       <w:pPr>
@@ -17143,14 +17593,14 @@
           <w:docGrid w:linePitch="360"/>
         </w:sectPr>
       </w:pPr>
-      <w:bookmarkStart w:id="90" w:name="_Toc137639723"/>
-      <w:bookmarkStart w:id="91" w:name="_Toc168484336"/>
+      <w:bookmarkStart w:id="91" w:name="_Toc137639723"/>
+      <w:bookmarkStart w:id="92" w:name="_Toc168484336"/>
       <w:r>
         <w:lastRenderedPageBreak/>
         <w:t>ПРИЛОЖЕНИЕ А</w:t>
       </w:r>
-      <w:bookmarkEnd w:id="90"/>
       <w:bookmarkEnd w:id="91"/>
+      <w:bookmarkEnd w:id="92"/>
     </w:p>
     <w:p>
       <w:pPr>
@@ -17160,7 +17610,7 @@
           <w:sz w:val="28"/>
         </w:rPr>
       </w:pPr>
-      <w:bookmarkStart w:id="92" w:name="_Toc162345247"/>
+      <w:bookmarkStart w:id="93" w:name="_Toc162345247"/>
       <w:r>
         <w:rPr>
           <w:b/>
@@ -17169,7 +17619,7 @@
         <w:lastRenderedPageBreak/>
         <w:t>Идентификация активов</w:t>
       </w:r>
-      <w:bookmarkEnd w:id="92"/>
+      <w:bookmarkEnd w:id="93"/>
     </w:p>
     <w:p>
       <w:pPr>
@@ -19107,7 +19557,7 @@
           <w:docGrid w:linePitch="360"/>
         </w:sectPr>
       </w:pPr>
-      <w:bookmarkStart w:id="93" w:name="_Toc137639724"/>
+      <w:bookmarkStart w:id="94" w:name="_Toc137639724"/>
     </w:p>
     <w:p>
       <w:pPr>
@@ -19165,12 +19615,12 @@
           <w:docGrid w:linePitch="360"/>
         </w:sectPr>
       </w:pPr>
-      <w:bookmarkStart w:id="94" w:name="_Toc168484337"/>
+      <w:bookmarkStart w:id="95" w:name="_Toc168484337"/>
       <w:r>
         <w:t>ПРИЛОЖЕНИЕ Б</w:t>
       </w:r>
-      <w:bookmarkEnd w:id="93"/>
       <w:bookmarkEnd w:id="94"/>
+      <w:bookmarkEnd w:id="95"/>
     </w:p>
     <w:p>
       <w:pPr>
@@ -19184,8 +19634,8 @@
           <w:szCs w:val="32"/>
         </w:rPr>
       </w:pPr>
-      <w:bookmarkStart w:id="95" w:name="_Toc162345249"/>
-      <w:bookmarkStart w:id="96" w:name="_Hlk158831673"/>
+      <w:bookmarkStart w:id="96" w:name="_Toc162345249"/>
+      <w:bookmarkStart w:id="97" w:name="_Hlk158831673"/>
     </w:p>
     <w:tbl>
       <w:tblPr>
@@ -21877,8 +22327,8 @@
         </w:rPr>
       </w:pPr>
     </w:p>
-    <w:bookmarkEnd w:id="95"/>
     <w:bookmarkEnd w:id="96"/>
+    <w:bookmarkEnd w:id="97"/>
     <w:p>
       <w:pPr>
         <w:pStyle w:val="12"/>
@@ -21918,8 +22368,8 @@
       <w:pPr>
         <w:pStyle w:val="12"/>
       </w:pPr>
-      <w:bookmarkStart w:id="97" w:name="_Toc137639725"/>
-      <w:bookmarkStart w:id="98" w:name="_Toc168484338"/>
+      <w:bookmarkStart w:id="98" w:name="_Toc137639725"/>
+      <w:bookmarkStart w:id="99" w:name="_Toc168484338"/>
     </w:p>
     <w:p>
       <w:pPr>
@@ -21972,13 +22422,11 @@
           <w:docGrid w:linePitch="360"/>
         </w:sectPr>
       </w:pPr>
-      <w:bookmarkStart w:id="99" w:name="_GoBack"/>
+      <w:r>
+        <w:t>ПРИЛОЖЕНИЕ В</w:t>
+      </w:r>
+      <w:bookmarkEnd w:id="98"/>
       <w:bookmarkEnd w:id="99"/>
-      <w:r>
-        <w:t>ПРИЛОЖЕНИЕ В</w:t>
-      </w:r>
-      <w:bookmarkEnd w:id="97"/>
-      <w:bookmarkEnd w:id="98"/>
     </w:p>
     <w:tbl>
       <w:tblPr>
@@ -28293,7 +28741,7 @@
 </file>
 
 <file path=customXml/itemProps1.xml><?xml version="1.0" encoding="utf-8"?>
-<ds:datastoreItem xmlns:ds="http://schemas.openxmlformats.org/officeDocument/2006/customXml" ds:itemID="{A24E596C-68F2-4838-9CC0-2E0AB4EAA404}">
+<ds:datastoreItem xmlns:ds="http://schemas.openxmlformats.org/officeDocument/2006/customXml" ds:itemID="{8A3928BD-A19D-47CA-B397-58717BC839B8}">
   <ds:schemaRefs>
     <ds:schemaRef ds:uri="http://schemas.openxmlformats.org/officeDocument/2006/bibliography"/>
   </ds:schemaRefs>

--- a/Актуальный отчет ВКР.docx
+++ b/Актуальный отчет ВКР.docx
@@ -2851,7 +2851,7 @@
           <w:r>
             <w:fldChar w:fldCharType="separate"/>
           </w:r>
-          <w:hyperlink w:anchor="_Toc168484297" w:history="1">
+          <w:hyperlink w:anchor="_Toc169095166" w:history="1">
             <w:r>
               <w:rPr>
                 <w:rStyle w:val="a6"/>
@@ -2876,7 +2876,7 @@
               <w:rPr>
                 <w:webHidden/>
               </w:rPr>
-              <w:instrText xml:space="preserve"> PAGEREF _Toc168484297 \h </w:instrText>
+              <w:instrText xml:space="preserve"> PAGEREF _Toc169095166 \h </w:instrText>
             </w:r>
             <w:r>
               <w:rPr>
@@ -2914,7 +2914,7 @@
               <w:szCs w:val="22"/>
             </w:rPr>
           </w:pPr>
-          <w:hyperlink w:anchor="_Toc168484298" w:history="1">
+          <w:hyperlink w:anchor="_Toc169095167" w:history="1">
             <w:r>
               <w:rPr>
                 <w:rStyle w:val="a6"/>
@@ -2938,7 +2938,7 @@
               <w:rPr>
                 <w:webHidden/>
               </w:rPr>
-              <w:instrText xml:space="preserve"> PAGEREF _Toc168484298 \h </w:instrText>
+              <w:instrText xml:space="preserve"> PAGEREF _Toc169095167 \h </w:instrText>
             </w:r>
             <w:r>
               <w:rPr>
@@ -2955,7 +2955,7 @@
               <w:rPr>
                 <w:webHidden/>
               </w:rPr>
-              <w:t>8</w:t>
+              <w:t>9</w:t>
             </w:r>
             <w:r>
               <w:rPr>
@@ -2976,7 +2976,7 @@
               <w:szCs w:val="22"/>
             </w:rPr>
           </w:pPr>
-          <w:hyperlink w:anchor="_Toc168484299" w:history="1">
+          <w:hyperlink w:anchor="_Toc169095168" w:history="1">
             <w:r>
               <w:rPr>
                 <w:rStyle w:val="a6"/>
@@ -3001,7 +3001,7 @@
               <w:rPr>
                 <w:webHidden/>
               </w:rPr>
-              <w:instrText xml:space="preserve"> PAGEREF _Toc168484299 \h </w:instrText>
+              <w:instrText xml:space="preserve"> PAGEREF _Toc169095168 \h </w:instrText>
             </w:r>
             <w:r>
               <w:rPr>
@@ -3018,7 +3018,7 @@
               <w:rPr>
                 <w:webHidden/>
               </w:rPr>
-              <w:t>10</w:t>
+              <w:t>11</w:t>
             </w:r>
             <w:r>
               <w:rPr>
@@ -3039,7 +3039,7 @@
               <w:szCs w:val="22"/>
             </w:rPr>
           </w:pPr>
-          <w:hyperlink w:anchor="_Toc168484300" w:history="1">
+          <w:hyperlink w:anchor="_Toc169095169" w:history="1">
             <w:r>
               <w:rPr>
                 <w:rStyle w:val="a6"/>
@@ -3064,7 +3064,7 @@
               <w:rPr>
                 <w:webHidden/>
               </w:rPr>
-              <w:instrText xml:space="preserve"> PAGEREF _Toc168484300 \h </w:instrText>
+              <w:instrText xml:space="preserve"> PAGEREF _Toc169095169 \h </w:instrText>
             </w:r>
             <w:r>
               <w:rPr>
@@ -3081,7 +3081,7 @@
               <w:rPr>
                 <w:webHidden/>
               </w:rPr>
-              <w:t>10</w:t>
+              <w:t>11</w:t>
             </w:r>
             <w:r>
               <w:rPr>
@@ -3102,7 +3102,7 @@
               <w:szCs w:val="22"/>
             </w:rPr>
           </w:pPr>
-          <w:hyperlink w:anchor="_Toc168484301" w:history="1">
+          <w:hyperlink w:anchor="_Toc169095170" w:history="1">
             <w:r>
               <w:rPr>
                 <w:rStyle w:val="a6"/>
@@ -3126,7 +3126,7 @@
               <w:rPr>
                 <w:webHidden/>
               </w:rPr>
-              <w:instrText xml:space="preserve"> PAGEREF _Toc168484301 \h </w:instrText>
+              <w:instrText xml:space="preserve"> PAGEREF _Toc169095170 \h </w:instrText>
             </w:r>
             <w:r>
               <w:rPr>
@@ -3143,7 +3143,7 @@
               <w:rPr>
                 <w:webHidden/>
               </w:rPr>
-              <w:t>11</w:t>
+              <w:t>12</w:t>
             </w:r>
             <w:r>
               <w:rPr>
@@ -3167,7 +3167,7 @@
               <w:szCs w:val="22"/>
             </w:rPr>
           </w:pPr>
-          <w:hyperlink w:anchor="_Toc168484302" w:history="1">
+          <w:hyperlink w:anchor="_Toc169095171" w:history="1">
             <w:r>
               <w:rPr>
                 <w:rStyle w:val="a6"/>
@@ -3215,7 +3215,7 @@
                 <w:noProof/>
                 <w:webHidden/>
               </w:rPr>
-              <w:instrText xml:space="preserve"> PAGEREF _Toc168484302 \h </w:instrText>
+              <w:instrText xml:space="preserve"> PAGEREF _Toc169095171 \h </w:instrText>
             </w:r>
             <w:r>
               <w:rPr>
@@ -3235,7 +3235,7 @@
                 <w:noProof/>
                 <w:webHidden/>
               </w:rPr>
-              <w:t>11</w:t>
+              <w:t>12</w:t>
             </w:r>
             <w:r>
               <w:rPr>
@@ -3260,7 +3260,7 @@
               <w:szCs w:val="22"/>
             </w:rPr>
           </w:pPr>
-          <w:hyperlink w:anchor="_Toc168484303" w:history="1">
+          <w:hyperlink w:anchor="_Toc169095172" w:history="1">
             <w:r>
               <w:rPr>
                 <w:rStyle w:val="a6"/>
@@ -3308,7 +3308,7 @@
                 <w:noProof/>
                 <w:webHidden/>
               </w:rPr>
-              <w:instrText xml:space="preserve"> PAGEREF _Toc168484303 \h </w:instrText>
+              <w:instrText xml:space="preserve"> PAGEREF _Toc169095172 \h </w:instrText>
             </w:r>
             <w:r>
               <w:rPr>
@@ -3328,7 +3328,7 @@
                 <w:noProof/>
                 <w:webHidden/>
               </w:rPr>
-              <w:t>11</w:t>
+              <w:t>12</w:t>
             </w:r>
             <w:r>
               <w:rPr>
@@ -3353,15 +3353,17 @@
               <w:szCs w:val="22"/>
             </w:rPr>
           </w:pPr>
-          <w:hyperlink w:anchor="_Toc168484304" w:history="1">
+          <w:hyperlink w:anchor="_Toc169095173" w:history="1">
             <w:r>
               <w:rPr>
                 <w:rStyle w:val="a6"/>
                 <w:rFonts w:eastAsiaTheme="majorEastAsia"/>
                 <w:b/>
+                <w:bCs/>
                 <w:noProof/>
-              </w:rPr>
-              <w:t>1.4</w:t>
+                <w:lang w:val="ky-KG"/>
+              </w:rPr>
+              <w:t>1.3</w:t>
             </w:r>
             <w:r>
               <w:rPr>
@@ -3377,9 +3379,11 @@
                 <w:rStyle w:val="a6"/>
                 <w:rFonts w:eastAsiaTheme="majorEastAsia"/>
                 <w:b/>
+                <w:bCs/>
                 <w:noProof/>
-              </w:rPr>
-              <w:t>Описание процессов</w:t>
+                <w:lang w:val="ky-KG"/>
+              </w:rPr>
+              <w:t>Обзор системы автошколы</w:t>
             </w:r>
             <w:r>
               <w:rPr>
@@ -3400,7 +3404,7 @@
                 <w:noProof/>
                 <w:webHidden/>
               </w:rPr>
-              <w:instrText xml:space="preserve"> PAGEREF _Toc168484304 \h </w:instrText>
+              <w:instrText xml:space="preserve"> PAGEREF _Toc169095173 \h </w:instrText>
             </w:r>
             <w:r>
               <w:rPr>
@@ -3420,7 +3424,7 @@
                 <w:noProof/>
                 <w:webHidden/>
               </w:rPr>
-              <w:t>11</w:t>
+              <w:t>12</w:t>
             </w:r>
             <w:r>
               <w:rPr>
@@ -3445,7 +3449,7 @@
               <w:szCs w:val="22"/>
             </w:rPr>
           </w:pPr>
-          <w:hyperlink w:anchor="_Toc168484305" w:history="1">
+          <w:hyperlink w:anchor="_Toc169095174" w:history="1">
             <w:r>
               <w:rPr>
                 <w:rStyle w:val="a6"/>
@@ -3453,7 +3457,7 @@
                 <w:b/>
                 <w:noProof/>
               </w:rPr>
-              <w:t>1.5</w:t>
+              <w:t>1.4</w:t>
             </w:r>
             <w:r>
               <w:rPr>
@@ -3471,7 +3475,7 @@
                 <w:b/>
                 <w:noProof/>
               </w:rPr>
-              <w:t>Функциональные требования</w:t>
+              <w:t>Описание процессов</w:t>
             </w:r>
             <w:r>
               <w:rPr>
@@ -3492,7 +3496,7 @@
                 <w:noProof/>
                 <w:webHidden/>
               </w:rPr>
-              <w:instrText xml:space="preserve"> PAGEREF _Toc168484305 \h </w:instrText>
+              <w:instrText xml:space="preserve"> PAGEREF _Toc169095174 \h </w:instrText>
             </w:r>
             <w:r>
               <w:rPr>
@@ -3512,7 +3516,7 @@
                 <w:noProof/>
                 <w:webHidden/>
               </w:rPr>
-              <w:t>12</w:t>
+              <w:t>16</w:t>
             </w:r>
             <w:r>
               <w:rPr>
@@ -3537,7 +3541,7 @@
               <w:szCs w:val="22"/>
             </w:rPr>
           </w:pPr>
-          <w:hyperlink w:anchor="_Toc168484306" w:history="1">
+          <w:hyperlink w:anchor="_Toc169095175" w:history="1">
             <w:r>
               <w:rPr>
                 <w:rStyle w:val="a6"/>
@@ -3545,7 +3549,7 @@
                 <w:b/>
                 <w:noProof/>
               </w:rPr>
-              <w:t>1.6</w:t>
+              <w:t>1.5</w:t>
             </w:r>
             <w:r>
               <w:rPr>
@@ -3563,7 +3567,7 @@
                 <w:b/>
                 <w:noProof/>
               </w:rPr>
-              <w:t>Основные процессы и информационные потоки</w:t>
+              <w:t>Функциональные требования</w:t>
             </w:r>
             <w:r>
               <w:rPr>
@@ -3584,7 +3588,7 @@
                 <w:noProof/>
                 <w:webHidden/>
               </w:rPr>
-              <w:instrText xml:space="preserve"> PAGEREF _Toc168484306 \h </w:instrText>
+              <w:instrText xml:space="preserve"> PAGEREF _Toc169095175 \h </w:instrText>
             </w:r>
             <w:r>
               <w:rPr>
@@ -3604,7 +3608,7 @@
                 <w:noProof/>
                 <w:webHidden/>
               </w:rPr>
-              <w:t>12</w:t>
+              <w:t>16</w:t>
             </w:r>
             <w:r>
               <w:rPr>
@@ -3629,7 +3633,7 @@
               <w:szCs w:val="22"/>
             </w:rPr>
           </w:pPr>
-          <w:hyperlink w:anchor="_Toc168484307" w:history="1">
+          <w:hyperlink w:anchor="_Toc169095176" w:history="1">
             <w:r>
               <w:rPr>
                 <w:rStyle w:val="a6"/>
@@ -3637,7 +3641,7 @@
                 <w:b/>
                 <w:noProof/>
               </w:rPr>
-              <w:t>1.7</w:t>
+              <w:t>1.6</w:t>
             </w:r>
             <w:r>
               <w:rPr>
@@ -3655,7 +3659,7 @@
                 <w:b/>
                 <w:noProof/>
               </w:rPr>
-              <w:t>Требования к составу и параметрам технических средств</w:t>
+              <w:t>Основные процессы и информационные потоки</w:t>
             </w:r>
             <w:r>
               <w:rPr>
@@ -3676,7 +3680,7 @@
                 <w:noProof/>
                 <w:webHidden/>
               </w:rPr>
-              <w:instrText xml:space="preserve"> PAGEREF _Toc168484307 \h </w:instrText>
+              <w:instrText xml:space="preserve"> PAGEREF _Toc169095176 \h </w:instrText>
             </w:r>
             <w:r>
               <w:rPr>
@@ -3696,7 +3700,99 @@
                 <w:noProof/>
                 <w:webHidden/>
               </w:rPr>
-              <w:t>13</w:t>
+              <w:t>16</w:t>
+            </w:r>
+            <w:r>
+              <w:rPr>
+                <w:noProof/>
+                <w:webHidden/>
+              </w:rPr>
+              <w:fldChar w:fldCharType="end"/>
+            </w:r>
+          </w:hyperlink>
+        </w:p>
+        <w:p>
+          <w:pPr>
+            <w:pStyle w:val="22"/>
+            <w:tabs>
+              <w:tab w:val="left" w:pos="880"/>
+              <w:tab w:val="right" w:leader="dot" w:pos="9628"/>
+            </w:tabs>
+            <w:rPr>
+              <w:rFonts w:asciiTheme="minorHAnsi" w:eastAsiaTheme="minorEastAsia" w:hAnsiTheme="minorHAnsi" w:cstheme="minorBidi"/>
+              <w:noProof/>
+              <w:sz w:val="22"/>
+              <w:szCs w:val="22"/>
+            </w:rPr>
+          </w:pPr>
+          <w:hyperlink w:anchor="_Toc169095177" w:history="1">
+            <w:r>
+              <w:rPr>
+                <w:rStyle w:val="a6"/>
+                <w:rFonts w:eastAsiaTheme="majorEastAsia"/>
+                <w:b/>
+                <w:noProof/>
+              </w:rPr>
+              <w:t>1.7</w:t>
+            </w:r>
+            <w:r>
+              <w:rPr>
+                <w:rFonts w:asciiTheme="minorHAnsi" w:eastAsiaTheme="minorEastAsia" w:hAnsiTheme="minorHAnsi" w:cstheme="minorBidi"/>
+                <w:noProof/>
+                <w:sz w:val="22"/>
+                <w:szCs w:val="22"/>
+              </w:rPr>
+              <w:tab/>
+            </w:r>
+            <w:r>
+              <w:rPr>
+                <w:rStyle w:val="a6"/>
+                <w:rFonts w:eastAsiaTheme="majorEastAsia"/>
+                <w:b/>
+                <w:noProof/>
+              </w:rPr>
+              <w:t>Требования к составу и параметрам технических средств</w:t>
+            </w:r>
+            <w:r>
+              <w:rPr>
+                <w:noProof/>
+                <w:webHidden/>
+              </w:rPr>
+              <w:tab/>
+            </w:r>
+            <w:r>
+              <w:rPr>
+                <w:noProof/>
+                <w:webHidden/>
+              </w:rPr>
+              <w:fldChar w:fldCharType="begin"/>
+            </w:r>
+            <w:r>
+              <w:rPr>
+                <w:noProof/>
+                <w:webHidden/>
+              </w:rPr>
+              <w:instrText xml:space="preserve"> PAGEREF _Toc169095177 \h </w:instrText>
+            </w:r>
+            <w:r>
+              <w:rPr>
+                <w:noProof/>
+                <w:webHidden/>
+              </w:rPr>
+            </w:r>
+            <w:r>
+              <w:rPr>
+                <w:noProof/>
+                <w:webHidden/>
+              </w:rPr>
+              <w:fldChar w:fldCharType="separate"/>
+            </w:r>
+            <w:r>
+              <w:rPr>
+                <w:noProof/>
+                <w:webHidden/>
+              </w:rPr>
+              <w:t>17</w:t>
             </w:r>
             <w:r>
               <w:rPr>
@@ -3720,7 +3816,7 @@
               <w:szCs w:val="22"/>
             </w:rPr>
           </w:pPr>
-          <w:hyperlink w:anchor="_Toc168484308" w:history="1">
+          <w:hyperlink w:anchor="_Toc169095178" w:history="1">
             <w:r>
               <w:rPr>
                 <w:rStyle w:val="a6"/>
@@ -3751,7 +3847,7 @@
                 <w:noProof/>
                 <w:webHidden/>
               </w:rPr>
-              <w:instrText xml:space="preserve"> PAGEREF _Toc168484308 \h </w:instrText>
+              <w:instrText xml:space="preserve"> PAGEREF _Toc169095178 \h </w:instrText>
             </w:r>
             <w:r>
               <w:rPr>
@@ -3771,7 +3867,7 @@
                 <w:noProof/>
                 <w:webHidden/>
               </w:rPr>
-              <w:t>13</w:t>
+              <w:t>17</w:t>
             </w:r>
             <w:r>
               <w:rPr>
@@ -3796,7 +3892,7 @@
               <w:szCs w:val="22"/>
             </w:rPr>
           </w:pPr>
-          <w:hyperlink w:anchor="_Toc168484309" w:history="1">
+          <w:hyperlink w:anchor="_Toc169095179" w:history="1">
             <w:r>
               <w:rPr>
                 <w:rStyle w:val="a6"/>
@@ -3843,7 +3939,7 @@
                 <w:noProof/>
                 <w:webHidden/>
               </w:rPr>
-              <w:instrText xml:space="preserve"> PAGEREF _Toc168484309 \h </w:instrText>
+              <w:instrText xml:space="preserve"> PAGEREF _Toc169095179 \h </w:instrText>
             </w:r>
             <w:r>
               <w:rPr>
@@ -3863,7 +3959,7 @@
                 <w:noProof/>
                 <w:webHidden/>
               </w:rPr>
-              <w:t>13</w:t>
+              <w:t>17</w:t>
             </w:r>
             <w:r>
               <w:rPr>
@@ -3888,7 +3984,7 @@
               <w:szCs w:val="22"/>
             </w:rPr>
           </w:pPr>
-          <w:hyperlink w:anchor="_Toc168484310" w:history="1">
+          <w:hyperlink w:anchor="_Toc169095180" w:history="1">
             <w:r>
               <w:rPr>
                 <w:rStyle w:val="a6"/>
@@ -3935,7 +4031,7 @@
                 <w:noProof/>
                 <w:webHidden/>
               </w:rPr>
-              <w:instrText xml:space="preserve"> PAGEREF _Toc168484310 \h </w:instrText>
+              <w:instrText xml:space="preserve"> PAGEREF _Toc169095180 \h </w:instrText>
             </w:r>
             <w:r>
               <w:rPr>
@@ -3955,7 +4051,7 @@
                 <w:noProof/>
                 <w:webHidden/>
               </w:rPr>
-              <w:t>14</w:t>
+              <w:t>19</w:t>
             </w:r>
             <w:r>
               <w:rPr>
@@ -3980,7 +4076,7 @@
               <w:szCs w:val="22"/>
             </w:rPr>
           </w:pPr>
-          <w:hyperlink w:anchor="_Toc168484311" w:history="1">
+          <w:hyperlink w:anchor="_Toc169095181" w:history="1">
             <w:r>
               <w:rPr>
                 <w:rStyle w:val="a6"/>
@@ -4027,7 +4123,7 @@
                 <w:noProof/>
                 <w:webHidden/>
               </w:rPr>
-              <w:instrText xml:space="preserve"> PAGEREF _Toc168484311 \h </w:instrText>
+              <w:instrText xml:space="preserve"> PAGEREF _Toc169095181 \h </w:instrText>
             </w:r>
             <w:r>
               <w:rPr>
@@ -4047,7 +4143,7 @@
                 <w:noProof/>
                 <w:webHidden/>
               </w:rPr>
-              <w:t>15</w:t>
+              <w:t>19</w:t>
             </w:r>
             <w:r>
               <w:rPr>
@@ -4072,7 +4168,7 @@
               <w:szCs w:val="22"/>
             </w:rPr>
           </w:pPr>
-          <w:hyperlink w:anchor="_Toc168484312" w:history="1">
+          <w:hyperlink w:anchor="_Toc169095182" w:history="1">
             <w:r>
               <w:rPr>
                 <w:rStyle w:val="a6"/>
@@ -4119,7 +4215,7 @@
                 <w:noProof/>
                 <w:webHidden/>
               </w:rPr>
-              <w:instrText xml:space="preserve"> PAGEREF _Toc168484312 \h </w:instrText>
+              <w:instrText xml:space="preserve"> PAGEREF _Toc169095182 \h </w:instrText>
             </w:r>
             <w:r>
               <w:rPr>
@@ -4139,7 +4235,7 @@
                 <w:noProof/>
                 <w:webHidden/>
               </w:rPr>
-              <w:t>15</w:t>
+              <w:t>19</w:t>
             </w:r>
             <w:r>
               <w:rPr>
@@ -4161,7 +4257,7 @@
               <w:szCs w:val="22"/>
             </w:rPr>
           </w:pPr>
-          <w:hyperlink w:anchor="_Toc168484313" w:history="1">
+          <w:hyperlink w:anchor="_Toc169095183" w:history="1">
             <w:r>
               <w:rPr>
                 <w:rStyle w:val="a6"/>
@@ -4191,7 +4287,7 @@
               <w:rPr>
                 <w:webHidden/>
               </w:rPr>
-              <w:instrText xml:space="preserve"> PAGEREF _Toc168484313 \h </w:instrText>
+              <w:instrText xml:space="preserve"> PAGEREF _Toc169095183 \h </w:instrText>
             </w:r>
             <w:r>
               <w:rPr>
@@ -4208,7 +4304,7 @@
               <w:rPr>
                 <w:webHidden/>
               </w:rPr>
-              <w:t>16</w:t>
+              <w:t>20</w:t>
             </w:r>
             <w:r>
               <w:rPr>
@@ -4232,7 +4328,7 @@
               <w:szCs w:val="22"/>
             </w:rPr>
           </w:pPr>
-          <w:hyperlink w:anchor="_Toc168484314" w:history="1">
+          <w:hyperlink w:anchor="_Toc169095184" w:history="1">
             <w:r>
               <w:rPr>
                 <w:rStyle w:val="a6"/>
@@ -4279,7 +4375,7 @@
                 <w:noProof/>
                 <w:webHidden/>
               </w:rPr>
-              <w:instrText xml:space="preserve"> PAGEREF _Toc168484314 \h </w:instrText>
+              <w:instrText xml:space="preserve"> PAGEREF _Toc169095184 \h </w:instrText>
             </w:r>
             <w:r>
               <w:rPr>
@@ -4299,7 +4395,7 @@
                 <w:noProof/>
                 <w:webHidden/>
               </w:rPr>
-              <w:t>16</w:t>
+              <w:t>20</w:t>
             </w:r>
             <w:r>
               <w:rPr>
@@ -4324,7 +4420,7 @@
               <w:szCs w:val="22"/>
             </w:rPr>
           </w:pPr>
-          <w:hyperlink w:anchor="_Toc168484315" w:history="1">
+          <w:hyperlink w:anchor="_Toc169095185" w:history="1">
             <w:r>
               <w:rPr>
                 <w:rStyle w:val="a6"/>
@@ -4371,7 +4467,7 @@
                 <w:noProof/>
                 <w:webHidden/>
               </w:rPr>
-              <w:instrText xml:space="preserve"> PAGEREF _Toc168484315 \h </w:instrText>
+              <w:instrText xml:space="preserve"> PAGEREF _Toc169095185 \h </w:instrText>
             </w:r>
             <w:r>
               <w:rPr>
@@ -4391,7 +4487,7 @@
                 <w:noProof/>
                 <w:webHidden/>
               </w:rPr>
-              <w:t>18</w:t>
+              <w:t>22</w:t>
             </w:r>
             <w:r>
               <w:rPr>
@@ -4416,7 +4512,7 @@
               <w:szCs w:val="22"/>
             </w:rPr>
           </w:pPr>
-          <w:hyperlink w:anchor="_Toc168484316" w:history="1">
+          <w:hyperlink w:anchor="_Toc169095186" w:history="1">
             <w:r>
               <w:rPr>
                 <w:rStyle w:val="a6"/>
@@ -4464,7 +4560,7 @@
                 <w:noProof/>
                 <w:webHidden/>
               </w:rPr>
-              <w:instrText xml:space="preserve"> PAGEREF _Toc168484316 \h </w:instrText>
+              <w:instrText xml:space="preserve"> PAGEREF _Toc169095186 \h </w:instrText>
             </w:r>
             <w:r>
               <w:rPr>
@@ -4484,7 +4580,7 @@
                 <w:noProof/>
                 <w:webHidden/>
               </w:rPr>
-              <w:t>19</w:t>
+              <w:t>22</w:t>
             </w:r>
             <w:r>
               <w:rPr>
@@ -4506,7 +4602,7 @@
               <w:szCs w:val="22"/>
             </w:rPr>
           </w:pPr>
-          <w:hyperlink w:anchor="_Toc168484317" w:history="1">
+          <w:hyperlink w:anchor="_Toc169095187" w:history="1">
             <w:r>
               <w:rPr>
                 <w:rStyle w:val="a6"/>
@@ -4538,7 +4634,7 @@
               <w:rPr>
                 <w:webHidden/>
               </w:rPr>
-              <w:instrText xml:space="preserve"> PAGEREF _Toc168484317 \h </w:instrText>
+              <w:instrText xml:space="preserve"> PAGEREF _Toc169095187 \h </w:instrText>
             </w:r>
             <w:r>
               <w:rPr>
@@ -4555,7 +4651,7 @@
               <w:rPr>
                 <w:webHidden/>
               </w:rPr>
-              <w:t>21</w:t>
+              <w:t>25</w:t>
             </w:r>
             <w:r>
               <w:rPr>
@@ -4578,7 +4674,7 @@
               <w:szCs w:val="22"/>
             </w:rPr>
           </w:pPr>
-          <w:hyperlink w:anchor="_Toc168484318" w:history="1">
+          <w:hyperlink w:anchor="_Toc169095188" w:history="1">
             <w:r>
               <w:rPr>
                 <w:rStyle w:val="a6"/>
@@ -4608,7 +4704,7 @@
                 <w:noProof/>
                 <w:webHidden/>
               </w:rPr>
-              <w:instrText xml:space="preserve"> PAGEREF _Toc168484318 \h </w:instrText>
+              <w:instrText xml:space="preserve"> PAGEREF _Toc169095188 \h </w:instrText>
             </w:r>
             <w:r>
               <w:rPr>
@@ -4628,7 +4724,7 @@
                 <w:noProof/>
                 <w:webHidden/>
               </w:rPr>
-              <w:t>21</w:t>
+              <w:t>25</w:t>
             </w:r>
             <w:r>
               <w:rPr>
@@ -4652,7 +4748,7 @@
               <w:szCs w:val="22"/>
             </w:rPr>
           </w:pPr>
-          <w:hyperlink w:anchor="_Toc168484319" w:history="1">
+          <w:hyperlink w:anchor="_Toc169095189" w:history="1">
             <w:r>
               <w:rPr>
                 <w:rStyle w:val="a6"/>
@@ -4682,7 +4778,7 @@
                 <w:noProof/>
                 <w:webHidden/>
               </w:rPr>
-              <w:instrText xml:space="preserve"> PAGEREF _Toc168484319 \h </w:instrText>
+              <w:instrText xml:space="preserve"> PAGEREF _Toc169095189 \h </w:instrText>
             </w:r>
             <w:r>
               <w:rPr>
@@ -4702,7 +4798,7 @@
                 <w:noProof/>
                 <w:webHidden/>
               </w:rPr>
-              <w:t>21</w:t>
+              <w:t>25</w:t>
             </w:r>
             <w:r>
               <w:rPr>
@@ -4726,7 +4822,7 @@
               <w:szCs w:val="22"/>
             </w:rPr>
           </w:pPr>
-          <w:hyperlink w:anchor="_Toc168484320" w:history="1">
+          <w:hyperlink w:anchor="_Toc169095190" w:history="1">
             <w:r>
               <w:rPr>
                 <w:rStyle w:val="a6"/>
@@ -4756,7 +4852,7 @@
                 <w:noProof/>
                 <w:webHidden/>
               </w:rPr>
-              <w:instrText xml:space="preserve"> PAGEREF _Toc168484320 \h </w:instrText>
+              <w:instrText xml:space="preserve"> PAGEREF _Toc169095190 \h </w:instrText>
             </w:r>
             <w:r>
               <w:rPr>
@@ -4776,7 +4872,7 @@
                 <w:noProof/>
                 <w:webHidden/>
               </w:rPr>
-              <w:t>21</w:t>
+              <w:t>25</w:t>
             </w:r>
             <w:r>
               <w:rPr>
@@ -4800,7 +4896,7 @@
               <w:szCs w:val="22"/>
             </w:rPr>
           </w:pPr>
-          <w:hyperlink w:anchor="_Toc168484321" w:history="1">
+          <w:hyperlink w:anchor="_Toc169095191" w:history="1">
             <w:r>
               <w:rPr>
                 <w:rStyle w:val="a6"/>
@@ -4831,7 +4927,7 @@
                 <w:noProof/>
                 <w:webHidden/>
               </w:rPr>
-              <w:instrText xml:space="preserve"> PAGEREF _Toc168484321 \h </w:instrText>
+              <w:instrText xml:space="preserve"> PAGEREF _Toc169095191 \h </w:instrText>
             </w:r>
             <w:r>
               <w:rPr>
@@ -4851,7 +4947,7 @@
                 <w:noProof/>
                 <w:webHidden/>
               </w:rPr>
-              <w:t>22</w:t>
+              <w:t>26</w:t>
             </w:r>
             <w:r>
               <w:rPr>
@@ -4875,7 +4971,7 @@
               <w:szCs w:val="22"/>
             </w:rPr>
           </w:pPr>
-          <w:hyperlink w:anchor="_Toc168484322" w:history="1">
+          <w:hyperlink w:anchor="_Toc169095192" w:history="1">
             <w:r>
               <w:rPr>
                 <w:rStyle w:val="a6"/>
@@ -4904,7 +5000,7 @@
                 <w:noProof/>
                 <w:webHidden/>
               </w:rPr>
-              <w:instrText xml:space="preserve"> PAGEREF _Toc168484322 \h </w:instrText>
+              <w:instrText xml:space="preserve"> PAGEREF _Toc169095192 \h </w:instrText>
             </w:r>
             <w:r>
               <w:rPr>
@@ -4924,7 +5020,7 @@
                 <w:noProof/>
                 <w:webHidden/>
               </w:rPr>
-              <w:t>23</w:t>
+              <w:t>27</w:t>
             </w:r>
             <w:r>
               <w:rPr>
@@ -4949,7 +5045,7 @@
               <w:szCs w:val="22"/>
             </w:rPr>
           </w:pPr>
-          <w:hyperlink w:anchor="_Toc168484323" w:history="1">
+          <w:hyperlink w:anchor="_Toc169095193" w:history="1">
             <w:r>
               <w:rPr>
                 <w:rStyle w:val="a6"/>
@@ -4998,7 +5094,7 @@
                 <w:noProof/>
                 <w:webHidden/>
               </w:rPr>
-              <w:instrText xml:space="preserve"> PAGEREF _Toc168484323 \h </w:instrText>
+              <w:instrText xml:space="preserve"> PAGEREF _Toc169095193 \h </w:instrText>
             </w:r>
             <w:r>
               <w:rPr>
@@ -5018,7 +5114,7 @@
                 <w:noProof/>
                 <w:webHidden/>
               </w:rPr>
-              <w:t>27</w:t>
+              <w:t>31</w:t>
             </w:r>
             <w:r>
               <w:rPr>
@@ -5042,7 +5138,7 @@
               <w:szCs w:val="22"/>
             </w:rPr>
           </w:pPr>
-          <w:hyperlink w:anchor="_Toc168484324" w:history="1">
+          <w:hyperlink w:anchor="_Toc169095194" w:history="1">
             <w:r>
               <w:rPr>
                 <w:rStyle w:val="a6"/>
@@ -5114,7 +5210,7 @@
                 <w:noProof/>
                 <w:webHidden/>
               </w:rPr>
-              <w:instrText xml:space="preserve"> PAGEREF _Toc168484324 \h </w:instrText>
+              <w:instrText xml:space="preserve"> PAGEREF _Toc169095194 \h </w:instrText>
             </w:r>
             <w:r>
               <w:rPr>
@@ -5134,7 +5230,7 @@
                 <w:noProof/>
                 <w:webHidden/>
               </w:rPr>
-              <w:t>28</w:t>
+              <w:t>32</w:t>
             </w:r>
             <w:r>
               <w:rPr>
@@ -5158,7 +5254,7 @@
               <w:szCs w:val="22"/>
             </w:rPr>
           </w:pPr>
-          <w:hyperlink w:anchor="_Toc168484325" w:history="1">
+          <w:hyperlink w:anchor="_Toc169095195" w:history="1">
             <w:r>
               <w:rPr>
                 <w:rStyle w:val="a6"/>
@@ -5220,7 +5316,7 @@
                 <w:noProof/>
                 <w:webHidden/>
               </w:rPr>
-              <w:instrText xml:space="preserve"> PAGEREF _Toc168484325 \h </w:instrText>
+              <w:instrText xml:space="preserve"> PAGEREF _Toc169095195 \h </w:instrText>
             </w:r>
             <w:r>
               <w:rPr>
@@ -5240,7 +5336,7 @@
                 <w:noProof/>
                 <w:webHidden/>
               </w:rPr>
-              <w:t>29</w:t>
+              <w:t>34</w:t>
             </w:r>
             <w:r>
               <w:rPr>
@@ -5264,7 +5360,7 @@
               <w:szCs w:val="22"/>
             </w:rPr>
           </w:pPr>
-          <w:hyperlink w:anchor="_Toc168484326" w:history="1">
+          <w:hyperlink w:anchor="_Toc169095196" w:history="1">
             <w:r>
               <w:rPr>
                 <w:rStyle w:val="a6"/>
@@ -5326,7 +5422,7 @@
                 <w:noProof/>
                 <w:webHidden/>
               </w:rPr>
-              <w:instrText xml:space="preserve"> PAGEREF _Toc168484326 \h </w:instrText>
+              <w:instrText xml:space="preserve"> PAGEREF _Toc169095196 \h </w:instrText>
             </w:r>
             <w:r>
               <w:rPr>
@@ -5346,7 +5442,90 @@
                 <w:noProof/>
                 <w:webHidden/>
               </w:rPr>
-              <w:t>30</w:t>
+              <w:t>35</w:t>
+            </w:r>
+            <w:r>
+              <w:rPr>
+                <w:noProof/>
+                <w:webHidden/>
+              </w:rPr>
+              <w:fldChar w:fldCharType="end"/>
+            </w:r>
+          </w:hyperlink>
+        </w:p>
+        <w:p>
+          <w:pPr>
+            <w:pStyle w:val="31"/>
+            <w:tabs>
+              <w:tab w:val="right" w:leader="dot" w:pos="9628"/>
+            </w:tabs>
+            <w:rPr>
+              <w:rFonts w:asciiTheme="minorHAnsi" w:eastAsiaTheme="minorEastAsia" w:hAnsiTheme="minorHAnsi" w:cstheme="minorBidi"/>
+              <w:noProof/>
+              <w:sz w:val="22"/>
+              <w:szCs w:val="22"/>
+            </w:rPr>
+          </w:pPr>
+          <w:hyperlink w:anchor="_Toc169095197" w:history="1">
+            <w:r>
+              <w:rPr>
+                <w:rStyle w:val="a6"/>
+                <w:rFonts w:eastAsiaTheme="majorEastAsia"/>
+                <w:b/>
+                <w:noProof/>
+              </w:rPr>
+              <w:t xml:space="preserve">3.6.4   </w:t>
+            </w:r>
+            <w:r>
+              <w:rPr>
+                <w:rStyle w:val="a6"/>
+                <w:rFonts w:eastAsiaTheme="majorEastAsia"/>
+                <w:b/>
+                <w:noProof/>
+                <w:lang w:val="en-US"/>
+              </w:rPr>
+              <w:t>RBAC</w:t>
+            </w:r>
+            <w:r>
+              <w:rPr>
+                <w:noProof/>
+                <w:webHidden/>
+              </w:rPr>
+              <w:tab/>
+            </w:r>
+            <w:r>
+              <w:rPr>
+                <w:noProof/>
+                <w:webHidden/>
+              </w:rPr>
+              <w:fldChar w:fldCharType="begin"/>
+            </w:r>
+            <w:r>
+              <w:rPr>
+                <w:noProof/>
+                <w:webHidden/>
+              </w:rPr>
+              <w:instrText xml:space="preserve"> PAGEREF _Toc169095197 \h </w:instrText>
+            </w:r>
+            <w:r>
+              <w:rPr>
+                <w:noProof/>
+                <w:webHidden/>
+              </w:rPr>
+            </w:r>
+            <w:r>
+              <w:rPr>
+                <w:noProof/>
+                <w:webHidden/>
+              </w:rPr>
+              <w:fldChar w:fldCharType="separate"/>
+            </w:r>
+            <w:r>
+              <w:rPr>
+                <w:noProof/>
+                <w:webHidden/>
+              </w:rPr>
+              <w:t>36</w:t>
             </w:r>
             <w:r>
               <w:rPr>
@@ -5368,7 +5547,7 @@
               <w:szCs w:val="22"/>
             </w:rPr>
           </w:pPr>
-          <w:hyperlink w:anchor="_Toc168484327" w:history="1">
+          <w:hyperlink w:anchor="_Toc169095198" w:history="1">
             <w:r>
               <w:rPr>
                 <w:rStyle w:val="a6"/>
@@ -5392,7 +5571,7 @@
               <w:rPr>
                 <w:webHidden/>
               </w:rPr>
-              <w:instrText xml:space="preserve"> PAGEREF _Toc168484327 \h </w:instrText>
+              <w:instrText xml:space="preserve"> PAGEREF _Toc169095198 \h </w:instrText>
             </w:r>
             <w:r>
               <w:rPr>
@@ -5409,7 +5588,7 @@
               <w:rPr>
                 <w:webHidden/>
               </w:rPr>
-              <w:t>33</w:t>
+              <w:t>38</w:t>
             </w:r>
             <w:r>
               <w:rPr>
@@ -5433,7 +5612,7 @@
               <w:szCs w:val="22"/>
             </w:rPr>
           </w:pPr>
-          <w:hyperlink w:anchor="_Toc168484328" w:history="1">
+          <w:hyperlink w:anchor="_Toc169095199" w:history="1">
             <w:r>
               <w:rPr>
                 <w:rStyle w:val="a6"/>
@@ -5480,7 +5659,7 @@
                 <w:noProof/>
                 <w:webHidden/>
               </w:rPr>
-              <w:instrText xml:space="preserve"> PAGEREF _Toc168484328 \h </w:instrText>
+              <w:instrText xml:space="preserve"> PAGEREF _Toc169095199 \h </w:instrText>
             </w:r>
             <w:r>
               <w:rPr>
@@ -5500,7 +5679,7 @@
                 <w:noProof/>
                 <w:webHidden/>
               </w:rPr>
-              <w:t>33</w:t>
+              <w:t>38</w:t>
             </w:r>
             <w:r>
               <w:rPr>
@@ -5525,7 +5704,7 @@
               <w:szCs w:val="22"/>
             </w:rPr>
           </w:pPr>
-          <w:hyperlink w:anchor="_Toc168484329" w:history="1">
+          <w:hyperlink w:anchor="_Toc169095200" w:history="1">
             <w:r>
               <w:rPr>
                 <w:rStyle w:val="a6"/>
@@ -5572,7 +5751,7 @@
                 <w:noProof/>
                 <w:webHidden/>
               </w:rPr>
-              <w:instrText xml:space="preserve"> PAGEREF _Toc168484329 \h </w:instrText>
+              <w:instrText xml:space="preserve"> PAGEREF _Toc169095200 \h </w:instrText>
             </w:r>
             <w:r>
               <w:rPr>
@@ -5592,7 +5771,7 @@
                 <w:noProof/>
                 <w:webHidden/>
               </w:rPr>
-              <w:t>33</w:t>
+              <w:t>38</w:t>
             </w:r>
             <w:r>
               <w:rPr>
@@ -5614,205 +5793,22 @@
               <w:szCs w:val="22"/>
             </w:rPr>
           </w:pPr>
-          <w:hyperlink w:anchor="_Toc168484330" w:history="1">
-            <w:r>
-              <w:rPr>
-                <w:rStyle w:val="a6"/>
-                <w:rFonts w:ascii="Times New Roman,Bold" w:eastAsiaTheme="majorEastAsia" w:hAnsi="Times New Roman,Bold"/>
-              </w:rPr>
-              <w:t>ГЛАВА 5. ТЕСТИРОВАНИЕ</w:t>
-            </w:r>
-            <w:r>
-              <w:rPr>
-                <w:webHidden/>
-              </w:rPr>
-              <w:tab/>
-            </w:r>
-            <w:r>
-              <w:rPr>
-                <w:webHidden/>
-              </w:rPr>
-              <w:fldChar w:fldCharType="begin"/>
-            </w:r>
-            <w:r>
-              <w:rPr>
-                <w:webHidden/>
-              </w:rPr>
-              <w:instrText xml:space="preserve"> PAGEREF _Toc168484330 \h </w:instrText>
-            </w:r>
-            <w:r>
-              <w:rPr>
-                <w:webHidden/>
-              </w:rPr>
-            </w:r>
-            <w:r>
-              <w:rPr>
-                <w:webHidden/>
-              </w:rPr>
-              <w:fldChar w:fldCharType="separate"/>
-            </w:r>
-            <w:r>
-              <w:rPr>
-                <w:webHidden/>
-              </w:rPr>
-              <w:t>35</w:t>
-            </w:r>
-            <w:r>
-              <w:rPr>
-                <w:webHidden/>
-              </w:rPr>
-              <w:fldChar w:fldCharType="end"/>
-            </w:r>
-          </w:hyperlink>
-        </w:p>
-        <w:p>
-          <w:pPr>
-            <w:pStyle w:val="22"/>
-            <w:tabs>
-              <w:tab w:val="left" w:pos="880"/>
-              <w:tab w:val="right" w:leader="dot" w:pos="9628"/>
-            </w:tabs>
-            <w:rPr>
-              <w:rFonts w:asciiTheme="minorHAnsi" w:eastAsiaTheme="minorEastAsia" w:hAnsiTheme="minorHAnsi" w:cstheme="minorBidi"/>
-              <w:noProof/>
-              <w:sz w:val="22"/>
-              <w:szCs w:val="22"/>
-            </w:rPr>
-          </w:pPr>
-          <w:hyperlink w:anchor="_Toc168484331" w:history="1">
-            <w:r>
-              <w:rPr>
-                <w:rStyle w:val="a6"/>
-                <w:rFonts w:eastAsiaTheme="majorEastAsia"/>
-                <w:b/>
-                <w:bCs/>
-                <w:noProof/>
-              </w:rPr>
-              <w:t>5.1</w:t>
-            </w:r>
-            <w:r>
-              <w:rPr>
-                <w:rFonts w:asciiTheme="minorHAnsi" w:eastAsiaTheme="minorEastAsia" w:hAnsiTheme="minorHAnsi" w:cstheme="minorBidi"/>
-                <w:noProof/>
-                <w:sz w:val="22"/>
-                <w:szCs w:val="22"/>
-              </w:rPr>
-              <w:tab/>
-            </w:r>
-            <w:r>
-              <w:rPr>
-                <w:rStyle w:val="a6"/>
-                <w:rFonts w:eastAsiaTheme="majorEastAsia"/>
-                <w:b/>
-                <w:bCs/>
-                <w:noProof/>
-              </w:rPr>
-              <w:t>D</w:t>
-            </w:r>
-            <w:r>
-              <w:rPr>
-                <w:rStyle w:val="a6"/>
-                <w:rFonts w:eastAsiaTheme="majorEastAsia"/>
-                <w:b/>
-                <w:bCs/>
-                <w:noProof/>
-                <w:lang w:val="en-US"/>
-              </w:rPr>
-              <w:t>oS</w:t>
-            </w:r>
-            <w:r>
-              <w:rPr>
-                <w:rStyle w:val="a6"/>
-                <w:rFonts w:eastAsiaTheme="majorEastAsia"/>
-                <w:b/>
-                <w:bCs/>
-                <w:noProof/>
-              </w:rPr>
-              <w:t xml:space="preserve"> атака</w:t>
-            </w:r>
-            <w:r>
-              <w:rPr>
-                <w:noProof/>
-                <w:webHidden/>
-              </w:rPr>
-              <w:tab/>
-            </w:r>
-            <w:r>
-              <w:rPr>
-                <w:noProof/>
-                <w:webHidden/>
-              </w:rPr>
-              <w:fldChar w:fldCharType="begin"/>
-            </w:r>
-            <w:r>
-              <w:rPr>
-                <w:noProof/>
-                <w:webHidden/>
-              </w:rPr>
-              <w:instrText xml:space="preserve"> PAGEREF _Toc168484331 \h </w:instrText>
-            </w:r>
-            <w:r>
-              <w:rPr>
-                <w:noProof/>
-                <w:webHidden/>
-              </w:rPr>
-            </w:r>
-            <w:r>
-              <w:rPr>
-                <w:noProof/>
-                <w:webHidden/>
-              </w:rPr>
-              <w:fldChar w:fldCharType="separate"/>
-            </w:r>
-            <w:r>
-              <w:rPr>
-                <w:noProof/>
-                <w:webHidden/>
-              </w:rPr>
-              <w:t>35</w:t>
-            </w:r>
-            <w:r>
-              <w:rPr>
-                <w:noProof/>
-                <w:webHidden/>
-              </w:rPr>
-              <w:fldChar w:fldCharType="end"/>
-            </w:r>
-          </w:hyperlink>
-        </w:p>
-        <w:p>
-          <w:pPr>
-            <w:pStyle w:val="22"/>
-            <w:tabs>
-              <w:tab w:val="left" w:pos="880"/>
-              <w:tab w:val="right" w:leader="dot" w:pos="9628"/>
-            </w:tabs>
-            <w:rPr>
-              <w:rFonts w:asciiTheme="minorHAnsi" w:eastAsiaTheme="minorEastAsia" w:hAnsiTheme="minorHAnsi" w:cstheme="minorBidi"/>
-              <w:noProof/>
-              <w:sz w:val="22"/>
-              <w:szCs w:val="22"/>
-            </w:rPr>
-          </w:pPr>
           <w:r>
-            <w:rPr>
-              <w:noProof/>
-            </w:rPr>
             <mc:AlternateContent>
               <mc:Choice Requires="wps">
                 <w:drawing>
-                  <wp:anchor distT="0" distB="0" distL="114300" distR="114300" simplePos="0" relativeHeight="251667456" behindDoc="0" locked="0" layoutInCell="1" allowOverlap="1" wp14:anchorId="62B8EDF8" wp14:editId="7537A3BA">
+                  <wp:anchor distT="0" distB="0" distL="114300" distR="114300" simplePos="0" relativeHeight="251671552" behindDoc="0" locked="0" layoutInCell="1" allowOverlap="1" wp14:anchorId="70080227" wp14:editId="53EA4E69">
                     <wp:simplePos x="0" y="0"/>
-                    <wp:positionH relativeFrom="column">
-                      <wp:posOffset>5886450</wp:posOffset>
+                    <wp:positionH relativeFrom="margin">
+                      <wp:posOffset>5941151</wp:posOffset>
                     </wp:positionH>
                     <wp:positionV relativeFrom="paragraph">
-                      <wp:posOffset>274955</wp:posOffset>
+                      <wp:posOffset>217351</wp:posOffset>
                     </wp:positionV>
-                    <wp:extent cx="295275" cy="200025"/>
-                    <wp:effectExtent l="0" t="0" r="9525" b="9525"/>
+                    <wp:extent cx="295275" cy="232683"/>
+                    <wp:effectExtent l="0" t="0" r="9525" b="0"/>
                     <wp:wrapNone/>
-                    <wp:docPr id="40" name="Прямоугольник 40"/>
+                    <wp:docPr id="28" name="Прямоугольник 28"/>
                     <wp:cNvGraphicFramePr/>
                     <a:graphic xmlns:a="http://schemas.openxmlformats.org/drawingml/2006/main">
                       <a:graphicData uri="http://schemas.microsoft.com/office/word/2010/wordprocessingShape">
@@ -5821,7 +5817,7 @@
                           <wps:spPr>
                             <a:xfrm>
                               <a:off x="0" y="0"/>
-                              <a:ext cx="295275" cy="200025"/>
+                              <a:ext cx="295275" cy="232683"/>
                             </a:xfrm>
                             <a:prstGeom prst="rect">
                               <a:avLst/>
@@ -5856,26 +5852,96 @@
                         </wps:wsp>
                       </a:graphicData>
                     </a:graphic>
+                    <wp14:sizeRelV relativeFrom="margin">
+                      <wp14:pctHeight>0</wp14:pctHeight>
+                    </wp14:sizeRelV>
                   </wp:anchor>
                 </w:drawing>
               </mc:Choice>
               <mc:Fallback>
                 <w:pict>
-                  <v:rect w14:anchorId="68F5051F" id="Прямоугольник 40" o:spid="_x0000_s1026" style="position:absolute;margin-left:463.5pt;margin-top:21.65pt;width:23.25pt;height:15.75pt;z-index:251667456;visibility:visible;mso-wrap-style:square;mso-wrap-distance-left:9pt;mso-wrap-distance-top:0;mso-wrap-distance-right:9pt;mso-wrap-distance-bottom:0;mso-position-horizontal:absolute;mso-position-horizontal-relative:text;mso-position-vertical:absolute;mso-position-vertical-relative:text;v-text-anchor:middle" o:gfxdata="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" fillcolor="white [3212]" stroked="f"/>
+                  <v:rect w14:anchorId="16861456" id="Прямоугольник 28" o:spid="_x0000_s1026" style="position:absolute;margin-left:467.8pt;margin-top:17.1pt;width:23.25pt;height:18.3pt;z-index:251671552;visibility:visible;mso-wrap-style:square;mso-height-percent:0;mso-wrap-distance-left:9pt;mso-wrap-distance-top:0;mso-wrap-distance-right:9pt;mso-wrap-distance-bottom:0;mso-position-horizontal:absolute;mso-position-horizontal-relative:margin;mso-position-vertical:absolute;mso-position-vertical-relative:text;mso-height-percent:0;mso-height-relative:margin;v-text-anchor:middle" o:gfxdata="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" fillcolor="white [3212]" stroked="f">
+                    <w10:wrap anchorx="margin"/>
+                  </v:rect>
                 </w:pict>
               </mc:Fallback>
             </mc:AlternateContent>
           </w:r>
-          <w:hyperlink w:anchor="_Toc168484332" w:history="1">
+          <w:hyperlink w:anchor="_Toc169095201" w:history="1">
+            <w:r>
+              <w:rPr>
+                <w:rStyle w:val="a6"/>
+                <w:rFonts w:ascii="Times New Roman,Bold" w:eastAsiaTheme="majorEastAsia" w:hAnsi="Times New Roman,Bold"/>
+              </w:rPr>
+              <w:t>ГЛАВА 5. ТЕСТИРОВАНИЕ</w:t>
+            </w:r>
+            <w:r>
+              <w:rPr>
+                <w:webHidden/>
+              </w:rPr>
+              <w:tab/>
+            </w:r>
+            <w:r>
+              <w:rPr>
+                <w:webHidden/>
+              </w:rPr>
+              <w:fldChar w:fldCharType="begin"/>
+            </w:r>
+            <w:r>
+              <w:rPr>
+                <w:webHidden/>
+              </w:rPr>
+              <w:instrText xml:space="preserve"> PAGEREF _Toc169095201 \h </w:instrText>
+            </w:r>
+            <w:r>
+              <w:rPr>
+                <w:webHidden/>
+              </w:rPr>
+            </w:r>
+            <w:r>
+              <w:rPr>
+                <w:webHidden/>
+              </w:rPr>
+              <w:fldChar w:fldCharType="separate"/>
+            </w:r>
+            <w:r>
+              <w:rPr>
+                <w:webHidden/>
+              </w:rPr>
+              <w:t>40</w:t>
+            </w:r>
+            <w:r>
+              <w:rPr>
+                <w:webHidden/>
+              </w:rPr>
+              <w:fldChar w:fldCharType="end"/>
+            </w:r>
+          </w:hyperlink>
+        </w:p>
+        <w:p>
+          <w:pPr>
+            <w:pStyle w:val="22"/>
+            <w:tabs>
+              <w:tab w:val="left" w:pos="880"/>
+              <w:tab w:val="right" w:leader="dot" w:pos="9628"/>
+            </w:tabs>
+            <w:rPr>
+              <w:rFonts w:asciiTheme="minorHAnsi" w:eastAsiaTheme="minorEastAsia" w:hAnsiTheme="minorHAnsi" w:cstheme="minorBidi"/>
+              <w:noProof/>
+              <w:sz w:val="22"/>
+              <w:szCs w:val="22"/>
+            </w:rPr>
+          </w:pPr>
+          <w:hyperlink w:anchor="_Toc169095202" w:history="1">
             <w:r>
               <w:rPr>
                 <w:rStyle w:val="a6"/>
                 <w:rFonts w:eastAsiaTheme="majorEastAsia"/>
                 <w:b/>
-                <w:bCs/>
                 <w:noProof/>
-              </w:rPr>
-              <w:t>5.2</w:t>
+                <w:lang w:val="en-US"/>
+              </w:rPr>
+              <w:t>5.1</w:t>
             </w:r>
             <w:r>
               <w:rPr>
@@ -5891,31 +5957,113 @@
                 <w:rStyle w:val="a6"/>
                 <w:rFonts w:eastAsiaTheme="majorEastAsia"/>
                 <w:b/>
-                <w:bCs/>
                 <w:noProof/>
               </w:rPr>
-              <w:t>S</w:t>
+              <w:t>Брутфорс (</w:t>
             </w:r>
             <w:r>
               <w:rPr>
                 <w:rStyle w:val="a6"/>
                 <w:rFonts w:eastAsiaTheme="majorEastAsia"/>
                 <w:b/>
-                <w:bCs/>
                 <w:noProof/>
                 <w:lang w:val="en-US"/>
               </w:rPr>
-              <w:t>QL</w:t>
-            </w:r>
+              <w:t>brute force)</w:t>
+            </w:r>
+            <w:r>
+              <w:rPr>
+                <w:noProof/>
+                <w:webHidden/>
+              </w:rPr>
+              <w:tab/>
+            </w:r>
+            <w:r>
+              <w:rPr>
+                <w:noProof/>
+                <w:webHidden/>
+              </w:rPr>
+              <w:fldChar w:fldCharType="begin"/>
+            </w:r>
+            <w:r>
+              <w:rPr>
+                <w:noProof/>
+                <w:webHidden/>
+              </w:rPr>
+              <w:instrText xml:space="preserve"> PAGEREF _Toc169095202 \h </w:instrText>
+            </w:r>
+            <w:r>
+              <w:rPr>
+                <w:noProof/>
+                <w:webHidden/>
+              </w:rPr>
+            </w:r>
+            <w:r>
+              <w:rPr>
+                <w:noProof/>
+                <w:webHidden/>
+              </w:rPr>
+              <w:fldChar w:fldCharType="separate"/>
+            </w:r>
+            <w:r>
+              <w:rPr>
+                <w:noProof/>
+                <w:webHidden/>
+              </w:rPr>
+              <w:t>40</w:t>
+            </w:r>
+            <w:r>
+              <w:rPr>
+                <w:noProof/>
+                <w:webHidden/>
+              </w:rPr>
+              <w:fldChar w:fldCharType="end"/>
+            </w:r>
+          </w:hyperlink>
+        </w:p>
+        <w:p>
+          <w:pPr>
+            <w:pStyle w:val="22"/>
+            <w:tabs>
+              <w:tab w:val="left" w:pos="880"/>
+              <w:tab w:val="right" w:leader="dot" w:pos="9628"/>
+            </w:tabs>
+            <w:rPr>
+              <w:rFonts w:asciiTheme="minorHAnsi" w:eastAsiaTheme="minorEastAsia" w:hAnsiTheme="minorHAnsi" w:cstheme="minorBidi"/>
+              <w:noProof/>
+              <w:sz w:val="22"/>
+              <w:szCs w:val="22"/>
+            </w:rPr>
+          </w:pPr>
+          <w:hyperlink w:anchor="_Toc169095203" w:history="1">
             <w:r>
               <w:rPr>
                 <w:rStyle w:val="a6"/>
                 <w:rFonts w:eastAsiaTheme="majorEastAsia"/>
                 <w:b/>
-                <w:bCs/>
                 <w:noProof/>
-              </w:rPr>
-              <w:t xml:space="preserve"> инъекция</w:t>
+                <w:lang w:val="en-US"/>
+              </w:rPr>
+              <w:t>5.2</w:t>
+            </w:r>
+            <w:r>
+              <w:rPr>
+                <w:rFonts w:asciiTheme="minorHAnsi" w:eastAsiaTheme="minorEastAsia" w:hAnsiTheme="minorHAnsi" w:cstheme="minorBidi"/>
+                <w:noProof/>
+                <w:sz w:val="22"/>
+                <w:szCs w:val="22"/>
+              </w:rPr>
+              <w:tab/>
+            </w:r>
+            <w:r>
+              <w:rPr>
+                <w:rStyle w:val="a6"/>
+                <w:rFonts w:eastAsiaTheme="majorEastAsia"/>
+                <w:b/>
+                <w:noProof/>
+                <w:lang w:val="en-US"/>
+              </w:rPr>
+              <w:t>HoneyBot</w:t>
             </w:r>
             <w:r>
               <w:rPr>
@@ -5936,7 +6084,7 @@
                 <w:noProof/>
                 <w:webHidden/>
               </w:rPr>
-              <w:instrText xml:space="preserve"> PAGEREF _Toc168484332 \h </w:instrText>
+              <w:instrText xml:space="preserve"> PAGEREF _Toc169095203 \h </w:instrText>
             </w:r>
             <w:r>
               <w:rPr>
@@ -5956,7 +6104,101 @@
                 <w:noProof/>
                 <w:webHidden/>
               </w:rPr>
-              <w:t>36</w:t>
+              <w:t>41</w:t>
+            </w:r>
+            <w:r>
+              <w:rPr>
+                <w:noProof/>
+                <w:webHidden/>
+              </w:rPr>
+              <w:fldChar w:fldCharType="end"/>
+            </w:r>
+          </w:hyperlink>
+        </w:p>
+        <w:p>
+          <w:pPr>
+            <w:pStyle w:val="22"/>
+            <w:tabs>
+              <w:tab w:val="left" w:pos="880"/>
+              <w:tab w:val="right" w:leader="dot" w:pos="9628"/>
+            </w:tabs>
+            <w:rPr>
+              <w:rFonts w:asciiTheme="minorHAnsi" w:eastAsiaTheme="minorEastAsia" w:hAnsiTheme="minorHAnsi" w:cstheme="minorBidi"/>
+              <w:noProof/>
+              <w:sz w:val="22"/>
+              <w:szCs w:val="22"/>
+            </w:rPr>
+          </w:pPr>
+          <w:hyperlink w:anchor="_Toc169095204" w:history="1">
+            <w:r>
+              <w:rPr>
+                <w:rStyle w:val="a6"/>
+                <w:rFonts w:eastAsiaTheme="majorEastAsia"/>
+                <w:b/>
+                <w:noProof/>
+                <w:lang w:val="en-US"/>
+              </w:rPr>
+              <w:t>5.3</w:t>
+            </w:r>
+            <w:r>
+              <w:rPr>
+                <w:rFonts w:asciiTheme="minorHAnsi" w:eastAsiaTheme="minorEastAsia" w:hAnsiTheme="minorHAnsi" w:cstheme="minorBidi"/>
+                <w:noProof/>
+                <w:sz w:val="22"/>
+                <w:szCs w:val="22"/>
+              </w:rPr>
+              <w:tab/>
+            </w:r>
+            <w:r>
+              <w:rPr>
+                <w:rStyle w:val="a6"/>
+                <w:rFonts w:eastAsiaTheme="majorEastAsia"/>
+                <w:b/>
+                <w:noProof/>
+                <w:lang w:val="en-US"/>
+              </w:rPr>
+              <w:t>Dos/ddos</w:t>
+            </w:r>
+            <w:r>
+              <w:rPr>
+                <w:noProof/>
+                <w:webHidden/>
+              </w:rPr>
+              <w:tab/>
+            </w:r>
+            <w:r>
+              <w:rPr>
+                <w:noProof/>
+                <w:webHidden/>
+              </w:rPr>
+              <w:fldChar w:fldCharType="begin"/>
+            </w:r>
+            <w:r>
+              <w:rPr>
+                <w:noProof/>
+                <w:webHidden/>
+              </w:rPr>
+              <w:instrText xml:space="preserve"> PAGEREF _Toc169095204 \h </w:instrText>
+            </w:r>
+            <w:r>
+              <w:rPr>
+                <w:noProof/>
+                <w:webHidden/>
+              </w:rPr>
+            </w:r>
+            <w:r>
+              <w:rPr>
+                <w:noProof/>
+                <w:webHidden/>
+              </w:rPr>
+              <w:fldChar w:fldCharType="separate"/>
+            </w:r>
+            <w:r>
+              <w:rPr>
+                <w:noProof/>
+                <w:webHidden/>
+              </w:rPr>
+              <w:t>44</w:t>
             </w:r>
             <w:r>
               <w:rPr>
@@ -5978,7 +6220,7 @@
               <w:szCs w:val="22"/>
             </w:rPr>
           </w:pPr>
-          <w:hyperlink w:anchor="_Toc168484333" w:history="1">
+          <w:hyperlink w:anchor="_Toc169095205" w:history="1">
             <w:r>
               <w:rPr>
                 <w:rStyle w:val="a6"/>
@@ -6002,7 +6244,7 @@
               <w:rPr>
                 <w:webHidden/>
               </w:rPr>
-              <w:instrText xml:space="preserve"> PAGEREF _Toc168484333 \h </w:instrText>
+              <w:instrText xml:space="preserve"> PAGEREF _Toc169095205 \h </w:instrText>
             </w:r>
             <w:r>
               <w:rPr>
@@ -6019,7 +6261,7 @@
               <w:rPr>
                 <w:webHidden/>
               </w:rPr>
-              <w:t>38</w:t>
+              <w:t>46</w:t>
             </w:r>
             <w:r>
               <w:rPr>
@@ -6040,7 +6282,7 @@
               <w:szCs w:val="22"/>
             </w:rPr>
           </w:pPr>
-          <w:hyperlink w:anchor="_Toc168484334" w:history="1">
+          <w:hyperlink w:anchor="_Toc169095206" w:history="1">
             <w:r>
               <w:rPr>
                 <w:rStyle w:val="a6"/>
@@ -6064,7 +6306,7 @@
               <w:rPr>
                 <w:webHidden/>
               </w:rPr>
-              <w:instrText xml:space="preserve"> PAGEREF _Toc168484334 \h </w:instrText>
+              <w:instrText xml:space="preserve"> PAGEREF _Toc169095206 \h </w:instrText>
             </w:r>
             <w:r>
               <w:rPr>
@@ -6081,7 +6323,7 @@
               <w:rPr>
                 <w:webHidden/>
               </w:rPr>
-              <w:t>39</w:t>
+              <w:t>47</w:t>
             </w:r>
             <w:r>
               <w:rPr>
@@ -6102,12 +6344,74 @@
               <w:szCs w:val="22"/>
             </w:rPr>
           </w:pPr>
-          <w:hyperlink w:anchor="_Toc168484335" w:history="1">
+          <w:hyperlink w:anchor="_Toc169095207" w:history="1">
             <w:r>
               <w:rPr>
                 <w:rStyle w:val="a6"/>
                 <w:rFonts w:eastAsiaTheme="majorEastAsia"/>
               </w:rPr>
+              <w:t>ЗАКЛЮЧЕНИЕ</w:t>
+            </w:r>
+            <w:r>
+              <w:rPr>
+                <w:webHidden/>
+              </w:rPr>
+              <w:tab/>
+            </w:r>
+            <w:r>
+              <w:rPr>
+                <w:webHidden/>
+              </w:rPr>
+              <w:fldChar w:fldCharType="begin"/>
+            </w:r>
+            <w:r>
+              <w:rPr>
+                <w:webHidden/>
+              </w:rPr>
+              <w:instrText xml:space="preserve"> PAGEREF _Toc169095207 \h </w:instrText>
+            </w:r>
+            <w:r>
+              <w:rPr>
+                <w:webHidden/>
+              </w:rPr>
+            </w:r>
+            <w:r>
+              <w:rPr>
+                <w:webHidden/>
+              </w:rPr>
+              <w:fldChar w:fldCharType="separate"/>
+            </w:r>
+            <w:r>
+              <w:rPr>
+                <w:webHidden/>
+              </w:rPr>
+              <w:t>48</w:t>
+            </w:r>
+            <w:r>
+              <w:rPr>
+                <w:webHidden/>
+              </w:rPr>
+              <w:fldChar w:fldCharType="end"/>
+            </w:r>
+          </w:hyperlink>
+        </w:p>
+        <w:p>
+          <w:pPr>
+            <w:pStyle w:val="11"/>
+            <w:rPr>
+              <w:rFonts w:asciiTheme="minorHAnsi" w:eastAsiaTheme="minorEastAsia" w:hAnsiTheme="minorHAnsi" w:cstheme="minorBidi"/>
+              <w:b w:val="0"/>
+              <w:bCs w:val="0"/>
+              <w:sz w:val="22"/>
+              <w:szCs w:val="22"/>
+            </w:rPr>
+          </w:pPr>
+          <w:hyperlink w:anchor="_Toc169095208" w:history="1">
+            <w:r>
+              <w:rPr>
+                <w:rStyle w:val="a6"/>
+                <w:rFonts w:eastAsiaTheme="majorEastAsia"/>
+              </w:rPr>
               <w:t>ПРИЛОЖЕНИЯ</w:t>
             </w:r>
             <w:r>
@@ -6126,7 +6430,7 @@
               <w:rPr>
                 <w:webHidden/>
               </w:rPr>
-              <w:instrText xml:space="preserve"> PAGEREF _Toc168484335 \h </w:instrText>
+              <w:instrText xml:space="preserve"> PAGEREF _Toc169095208 \h </w:instrText>
             </w:r>
             <w:r>
               <w:rPr>
@@ -6143,7 +6447,7 @@
               <w:rPr>
                 <w:webHidden/>
               </w:rPr>
-              <w:t>41</w:t>
+              <w:t>49</w:t>
             </w:r>
             <w:r>
               <w:rPr>
@@ -6166,7 +6470,7 @@
               <w:szCs w:val="22"/>
             </w:rPr>
           </w:pPr>
-          <w:hyperlink w:anchor="_Toc168484336" w:history="1">
+          <w:hyperlink w:anchor="_Toc169095209" w:history="1">
             <w:r>
               <w:rPr>
                 <w:rStyle w:val="a6"/>
@@ -6194,7 +6498,7 @@
                 <w:noProof/>
                 <w:webHidden/>
               </w:rPr>
-              <w:instrText xml:space="preserve"> PAGEREF _Toc168484336 \h </w:instrText>
+              <w:instrText xml:space="preserve"> PAGEREF _Toc169095209 \h </w:instrText>
             </w:r>
             <w:r>
               <w:rPr>
@@ -6214,7 +6518,7 @@
                 <w:noProof/>
                 <w:webHidden/>
               </w:rPr>
-              <w:t>42</w:t>
+              <w:t>50</w:t>
             </w:r>
             <w:r>
               <w:rPr>
@@ -6238,7 +6542,7 @@
               <w:szCs w:val="22"/>
             </w:rPr>
           </w:pPr>
-          <w:hyperlink w:anchor="_Toc168484337" w:history="1">
+          <w:hyperlink w:anchor="_Toc169095210" w:history="1">
             <w:r>
               <w:rPr>
                 <w:rStyle w:val="a6"/>
@@ -6266,7 +6570,7 @@
                 <w:noProof/>
                 <w:webHidden/>
               </w:rPr>
-              <w:instrText xml:space="preserve"> PAGEREF _Toc168484337 \h </w:instrText>
+              <w:instrText xml:space="preserve"> PAGEREF _Toc169095210 \h </w:instrText>
             </w:r>
             <w:r>
               <w:rPr>
@@ -6286,7 +6590,7 @@
                 <w:noProof/>
                 <w:webHidden/>
               </w:rPr>
-              <w:t>45</w:t>
+              <w:t>53</w:t>
             </w:r>
             <w:r>
               <w:rPr>
@@ -6310,7 +6614,7 @@
               <w:szCs w:val="22"/>
             </w:rPr>
           </w:pPr>
-          <w:hyperlink w:anchor="_Toc168484338" w:history="1">
+          <w:hyperlink w:anchor="_Toc169095211" w:history="1">
             <w:r>
               <w:rPr>
                 <w:rStyle w:val="a6"/>
@@ -6338,7 +6642,7 @@
                 <w:noProof/>
                 <w:webHidden/>
               </w:rPr>
-              <w:instrText xml:space="preserve"> PAGEREF _Toc168484338 \h </w:instrText>
+              <w:instrText xml:space="preserve"> PAGEREF _Toc169095211 \h </w:instrText>
             </w:r>
             <w:r>
               <w:rPr>
@@ -6358,7 +6662,7 @@
                 <w:noProof/>
                 <w:webHidden/>
               </w:rPr>
-              <w:t>50</w:t>
+              <w:t>58</w:t>
             </w:r>
             <w:r>
               <w:rPr>
@@ -6384,6 +6688,32 @@
       <w:pPr>
         <w:spacing w:after="160" w:line="259" w:lineRule="auto"/>
       </w:pPr>
+    </w:p>
+    <w:p/>
+    <w:p/>
+    <w:p/>
+    <w:p/>
+    <w:p/>
+    <w:p/>
+    <w:p/>
+    <w:p/>
+    <w:p/>
+    <w:p/>
+    <w:p/>
+    <w:p/>
+    <w:p/>
+    <w:p/>
+    <w:p/>
+    <w:p/>
+    <w:p>
+      <w:pPr>
+        <w:tabs>
+          <w:tab w:val="left" w:pos="1320"/>
+        </w:tabs>
+      </w:pPr>
+      <w:r>
+        <w:tab/>
+      </w:r>
     </w:p>
     <w:p/>
     <w:p/>
@@ -6403,31 +6733,99 @@
     <w:p/>
     <w:p/>
     <w:p/>
-    <w:p/>
-    <w:p/>
-    <w:p/>
-    <w:p/>
-    <w:p/>
-    <w:p/>
-    <w:p/>
-    <w:p/>
-    <w:p/>
-    <w:p/>
-    <w:p/>
-    <w:p/>
-    <w:p/>
-    <w:p/>
-    <w:p/>
-    <w:p/>
-    <w:p/>
-    <w:p/>
-    <w:p/>
-    <w:p/>
     <w:p>
       <w:r>
         <w:rPr>
           <w:noProof/>
         </w:rPr>
+        <mc:AlternateContent>
+          <mc:Choice Requires="wps">
+            <w:drawing>
+              <wp:anchor distT="0" distB="0" distL="114300" distR="114300" simplePos="0" relativeHeight="251673600" behindDoc="0" locked="0" layoutInCell="1" allowOverlap="1" wp14:anchorId="2E0E7FDA" wp14:editId="0FD5A882">
+                <wp:simplePos x="0" y="0"/>
+                <wp:positionH relativeFrom="column">
+                  <wp:posOffset>5930265</wp:posOffset>
+                </wp:positionH>
+                <wp:positionV relativeFrom="paragraph">
+                  <wp:posOffset>122556</wp:posOffset>
+                </wp:positionV>
+                <wp:extent cx="295275" cy="330654"/>
+                <wp:effectExtent l="0" t="0" r="9525" b="0"/>
+                <wp:wrapNone/>
+                <wp:docPr id="30" name="Прямоугольник 30"/>
+                <wp:cNvGraphicFramePr/>
+                <a:graphic xmlns:a="http://schemas.openxmlformats.org/drawingml/2006/main">
+                  <a:graphicData uri="http://schemas.microsoft.com/office/word/2010/wordprocessingShape">
+                    <wps:wsp>
+                      <wps:cNvSpPr/>
+                      <wps:spPr>
+                        <a:xfrm>
+                          <a:off x="0" y="0"/>
+                          <a:ext cx="295275" cy="330654"/>
+                        </a:xfrm>
+                        <a:prstGeom prst="rect">
+                          <a:avLst/>
+                        </a:prstGeom>
+                        <a:solidFill>
+                          <a:schemeClr val="bg1"/>
+                        </a:solidFill>
+                        <a:ln>
+                          <a:noFill/>
+                        </a:ln>
+                      </wps:spPr>
+                      <wps:style>
+                        <a:lnRef idx="0">
+                          <a:scrgbClr r="0" g="0" b="0"/>
+                        </a:lnRef>
+                        <a:fillRef idx="0">
+                          <a:scrgbClr r="0" g="0" b="0"/>
+                        </a:fillRef>
+                        <a:effectRef idx="0">
+                          <a:scrgbClr r="0" g="0" b="0"/>
+                        </a:effectRef>
+                        <a:fontRef idx="minor">
+                          <a:schemeClr val="dk1"/>
+                        </a:fontRef>
+                      </wps:style>
+                      <wps:bodyPr rot="0" spcFirstLastPara="0" vertOverflow="overflow" horzOverflow="overflow" vert="horz" wrap="square" lIns="91440" tIns="45720" rIns="91440" bIns="45720" numCol="1" spcCol="0" rtlCol="0" fromWordArt="0" anchor="ctr" anchorCtr="0" forceAA="0" compatLnSpc="1">
+                        <a:prstTxWarp prst="textNoShape">
+                          <a:avLst/>
+                        </a:prstTxWarp>
+                        <a:noAutofit/>
+                      </wps:bodyPr>
+                    </wps:wsp>
+                  </a:graphicData>
+                </a:graphic>
+                <wp14:sizeRelV relativeFrom="margin">
+                  <wp14:pctHeight>0</wp14:pctHeight>
+                </wp14:sizeRelV>
+              </wp:anchor>
+            </w:drawing>
+          </mc:Choice>
+          <mc:Fallback>
+            <w:pict>
+              <v:rect w14:anchorId="55C94E78" id="Прямоугольник 30" o:spid="_x0000_s1026" style="position:absolute;margin-left:466.95pt;margin-top:9.65pt;width:23.25pt;height:26.05pt;z-index:251673600;visibility:visible;mso-wrap-style:square;mso-height-percent:0;mso-wrap-distance-left:9pt;mso-wrap-distance-top:0;mso-wrap-distance-right:9pt;mso-wrap-distance-bottom:0;mso-position-horizontal:absolute;mso-position-horizontal-relative:text;mso-position-vertical:absolute;mso-position-vertical-relative:text;mso-height-percent:0;mso-height-relative:margin;v-text-anchor:middle" o:gfxdata="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" fillcolor="white [3212]" stroked="f"/>
+            </w:pict>
+          </mc:Fallback>
+        </mc:AlternateContent>
+      </w:r>
+    </w:p>
+    <w:p>
+      <w:pPr>
+        <w:jc w:val="center"/>
+        <w:rPr>
+          <w:b/>
+          <w:bCs/>
+          <w:sz w:val="28"/>
+          <w:szCs w:val="28"/>
+          <w:lang w:val="ky-KG"/>
+        </w:rPr>
+      </w:pPr>
+      <w:r>
+        <w:rPr>
+          <w:noProof/>
+        </w:rPr>
+        <w:lastRenderedPageBreak/>
         <mc:AlternateContent>
           <mc:Choice Requires="wps">
             <w:drawing>
@@ -6499,46 +6897,15 @@
           </mc:Fallback>
         </mc:AlternateContent>
       </w:r>
-    </w:p>
-    <w:p>
-      <w:pPr>
-        <w:spacing w:after="160" w:line="259" w:lineRule="auto"/>
-        <w:sectPr>
-          <w:pgSz w:w="11906" w:h="16838"/>
-          <w:pgMar w:top="1134" w:right="567" w:bottom="1134" w:left="1701" w:header="709" w:footer="709" w:gutter="0"/>
-          <w:pgNumType w:start="0"/>
-          <w:cols w:space="720"/>
-          <w:titlePg/>
-          <w:docGrid w:linePitch="326"/>
-        </w:sectPr>
-      </w:pPr>
-    </w:p>
-    <w:p>
-      <w:pPr>
-        <w:pStyle w:val="1"/>
-        <w:jc w:val="center"/>
-        <w:rPr>
-          <w:rFonts w:ascii="Times New Roman" w:hAnsi="Times New Roman" w:cs="Times New Roman"/>
+      <w:bookmarkStart w:id="0" w:name="_Toc169095166"/>
+      <w:r>
+        <w:rPr>
           <w:b/>
           <w:bCs/>
-          <w:color w:val="auto"/>
           <w:sz w:val="28"/>
           <w:szCs w:val="28"/>
           <w:lang w:val="ky-KG"/>
         </w:rPr>
-      </w:pPr>
-      <w:bookmarkStart w:id="0" w:name="_Toc168484297"/>
-      <w:r>
-        <w:rPr>
-          <w:rFonts w:ascii="Times New Roman" w:hAnsi="Times New Roman" w:cs="Times New Roman"/>
-          <w:b/>
-          <w:bCs/>
-          <w:color w:val="auto"/>
-          <w:sz w:val="28"/>
-          <w:szCs w:val="28"/>
-          <w:lang w:val="ky-KG"/>
-        </w:rPr>
-        <w:lastRenderedPageBreak/>
         <w:t>ПЕРЕЧЕНЬ УСЛОВНЫХ ОБОЗНАЧЕНИЙ. ТЕРМИНЫ И ОПРЕДЕЛЕНИЯ</w:t>
       </w:r>
       <w:bookmarkEnd w:id="0"/>
@@ -6780,19 +7147,19 @@
       </w:r>
       <w:proofErr w:type="spellEnd"/>
       <w:r>
-        <w:t xml:space="preserve">̆; объектов, пригодных для </w:t>
+        <w:t xml:space="preserve">̆; объектов, пригодных для реализации угроз безопасности </w:t>
+      </w:r>
+      <w:proofErr w:type="spellStart"/>
+      <w:r>
+        <w:t>информационнои</w:t>
+      </w:r>
+      <w:proofErr w:type="spellEnd"/>
+      <w:r>
+        <w:t xml:space="preserve">̆; типов возможных потерь (например, </w:t>
       </w:r>
       <w:r>
         <w:lastRenderedPageBreak/>
-        <w:t xml:space="preserve">реализации угроз безопасности </w:t>
-      </w:r>
-      <w:proofErr w:type="spellStart"/>
-      <w:r>
-        <w:t>информационнои</w:t>
-      </w:r>
-      <w:proofErr w:type="spellEnd"/>
-      <w:r>
-        <w:t xml:space="preserve">̆; типов возможных потерь (например, нарушение доступности, целостности или конфиденциальности активов информационных); масштабов потенциального ущерба. </w:t>
+        <w:t xml:space="preserve">нарушение доступности, целостности или конфиденциальности активов информационных); масштабов потенциального ущерба. </w:t>
       </w:r>
     </w:p>
     <w:p>
@@ -7059,7 +7426,7 @@
         <w:pStyle w:val="12"/>
         <w:outlineLvl w:val="0"/>
       </w:pPr>
-      <w:bookmarkStart w:id="1" w:name="_Toc168484298"/>
+      <w:bookmarkStart w:id="1" w:name="_Toc169095167"/>
       <w:r>
         <w:lastRenderedPageBreak/>
         <w:t>ВВЕДЕНИЕ</w:t>
@@ -7173,13 +7540,11 @@
         <w:jc w:val="both"/>
       </w:pPr>
       <w:r>
-        <w:t xml:space="preserve">Таким образом, разработка и обеспечение безопасности клиент-серверного приложения автошколы требует комплексного подхода, включающего в себя удобство использования, защиту данных и стабильность </w:t>
-      </w:r>
-      <w:proofErr w:type="gramStart"/>
-      <w:r>
-        <w:t>работы..</w:t>
-      </w:r>
-      <w:proofErr w:type="gramEnd"/>
+        <w:t>Таким образом, разработка и обеспечение безопасности клиент-серверного приложения автошколы требует комплексного подхода, включающего в себя удобство использования, защит</w:t>
+      </w:r>
+      <w:r>
+        <w:t>у данных и стабильность работы.</w:t>
+      </w:r>
     </w:p>
     <w:p>
       <w:pPr>
@@ -7774,7 +8139,7 @@
         <w:sectPr>
           <w:pgSz w:w="11906" w:h="16838"/>
           <w:pgMar w:top="1134" w:right="567" w:bottom="1134" w:left="1701" w:header="709" w:footer="709" w:gutter="0"/>
-          <w:pgNumType w:start="7"/>
+          <w:pgNumType w:start="5"/>
           <w:cols w:space="720"/>
           <w:titlePg/>
           <w:docGrid w:linePitch="326"/>
@@ -7789,7 +8154,7 @@
           <w:lang w:val="ky-KG"/>
         </w:rPr>
       </w:pPr>
-      <w:bookmarkStart w:id="2" w:name="_Toc168484299"/>
+      <w:bookmarkStart w:id="2" w:name="_Toc169095168"/>
       <w:r>
         <w:rPr>
           <w:lang w:val="ky-KG"/>
@@ -7928,7 +8293,7 @@
           <w:lang w:val="ky-KG"/>
         </w:rPr>
       </w:pPr>
-      <w:bookmarkStart w:id="3" w:name="_Toc168484300"/>
+      <w:bookmarkStart w:id="3" w:name="_Toc169095169"/>
       <w:r>
         <w:rPr>
           <w:lang w:val="ky-KG"/>
@@ -8054,7 +8419,7 @@
         </w:rPr>
       </w:pPr>
       <w:bookmarkStart w:id="4" w:name="_Toc137639688"/>
-      <w:bookmarkStart w:id="5" w:name="_Toc168484301"/>
+      <w:bookmarkStart w:id="5" w:name="_Toc169095170"/>
       <w:r>
         <w:rPr>
           <w:rFonts w:ascii="Times New Roman,Bold" w:hAnsi="Times New Roman,Bold"/>
@@ -8063,6 +8428,7 @@
           <w:color w:val="000000" w:themeColor="text1"/>
           <w:sz w:val="28"/>
         </w:rPr>
+        <w:lastRenderedPageBreak/>
         <w:t>ГЛАВА 1. АНАЛИЗ И РАЗРАБОТКА ТРЕБОВАНИЙ</w:t>
       </w:r>
       <w:bookmarkEnd w:id="4"/>
@@ -8085,7 +8451,7 @@
         </w:rPr>
       </w:pPr>
       <w:bookmarkStart w:id="6" w:name="_Toc162345220"/>
-      <w:bookmarkStart w:id="7" w:name="_Toc168484302"/>
+      <w:bookmarkStart w:id="7" w:name="_Toc169095171"/>
       <w:r>
         <w:rPr>
           <w:b/>
@@ -8212,7 +8578,7 @@
         </w:rPr>
       </w:pPr>
       <w:bookmarkStart w:id="8" w:name="_Toc162345221"/>
-      <w:bookmarkStart w:id="9" w:name="_Toc168484303"/>
+      <w:bookmarkStart w:id="9" w:name="_Toc169095172"/>
       <w:r>
         <w:rPr>
           <w:b/>
@@ -8352,6 +8718,7 @@
           <w:lang w:val="ky-KG"/>
         </w:rPr>
       </w:pPr>
+      <w:bookmarkStart w:id="10" w:name="_Toc169095173"/>
       <w:r>
         <w:rPr>
           <w:b/>
@@ -8360,7 +8727,18 @@
           <w:szCs w:val="28"/>
           <w:lang w:val="ky-KG"/>
         </w:rPr>
-        <w:t xml:space="preserve">Обзор системы автошколы </w:t>
+        <w:t>Обзор системы автошколы</w:t>
+      </w:r>
+      <w:bookmarkEnd w:id="10"/>
+      <w:r>
+        <w:rPr>
+          <w:b/>
+          <w:bCs/>
+          <w:sz w:val="28"/>
+          <w:szCs w:val="28"/>
+          <w:lang w:val="ky-KG"/>
+        </w:rPr>
+        <w:t xml:space="preserve"> </w:t>
       </w:r>
     </w:p>
     <w:p>
@@ -8400,6 +8778,7 @@
         <w:rPr>
           <w:noProof/>
         </w:rPr>
+        <w:lastRenderedPageBreak/>
         <w:drawing>
           <wp:inline distT="0" distB="0" distL="0" distR="0" wp14:anchorId="6FFEE5EA" wp14:editId="7AC4C56E">
             <wp:extent cx="4467225" cy="3824267"/>
@@ -8555,7 +8934,6 @@
         <w:rPr>
           <w:noProof/>
         </w:rPr>
-        <w:lastRenderedPageBreak/>
         <w:drawing>
           <wp:inline distT="0" distB="0" distL="0" distR="0" wp14:anchorId="7468EF12" wp14:editId="688DC3C0">
             <wp:extent cx="5581557" cy="3238500"/>
@@ -8616,6 +8994,7 @@
         <w:spacing w:before="0" w:beforeAutospacing="0" w:line="360" w:lineRule="auto"/>
       </w:pPr>
       <w:r>
+        <w:lastRenderedPageBreak/>
         <w:t>При входе в систему нас встречает окно с общедоступными данными (Расписание занятий, учебный материал) Рис.1.3.</w:t>
       </w:r>
     </w:p>
@@ -8695,7 +9074,6 @@
         <w:spacing w:before="0" w:beforeAutospacing="0"/>
       </w:pPr>
       <w:r>
-        <w:lastRenderedPageBreak/>
         <w:t>Окно для просмотра и редактирования данными сотрудников автошколы</w:t>
       </w:r>
       <w:r>
@@ -8718,6 +9096,7 @@
         <w:rPr>
           <w:noProof/>
         </w:rPr>
+        <w:lastRenderedPageBreak/>
         <w:drawing>
           <wp:inline distT="0" distB="0" distL="0" distR="0" wp14:anchorId="74070084" wp14:editId="3ECA36B8">
             <wp:extent cx="6120130" cy="3714750"/>
@@ -8876,8 +9255,8 @@
           <w:szCs w:val="26"/>
         </w:rPr>
       </w:pPr>
-      <w:bookmarkStart w:id="10" w:name="_Toc162345222"/>
-      <w:bookmarkStart w:id="11" w:name="_Toc168484304"/>
+      <w:bookmarkStart w:id="11" w:name="_Toc162345222"/>
+      <w:bookmarkStart w:id="12" w:name="_Toc169095174"/>
       <w:r>
         <w:rPr>
           <w:b/>
@@ -8887,8 +9266,8 @@
         <w:lastRenderedPageBreak/>
         <w:t>Описание процессов</w:t>
       </w:r>
-      <w:bookmarkEnd w:id="10"/>
       <w:bookmarkEnd w:id="11"/>
+      <w:bookmarkEnd w:id="12"/>
     </w:p>
     <w:p>
       <w:pPr>
@@ -9542,8 +9921,8 @@
           <w:szCs w:val="26"/>
         </w:rPr>
       </w:pPr>
-      <w:bookmarkStart w:id="12" w:name="_Toc162345223"/>
-      <w:bookmarkStart w:id="13" w:name="_Toc168484305"/>
+      <w:bookmarkStart w:id="13" w:name="_Toc162345223"/>
+      <w:bookmarkStart w:id="14" w:name="_Toc169095175"/>
       <w:r>
         <w:rPr>
           <w:b/>
@@ -9552,8 +9931,8 @@
         </w:rPr>
         <w:t>Функциональные требования</w:t>
       </w:r>
-      <w:bookmarkEnd w:id="12"/>
       <w:bookmarkEnd w:id="13"/>
+      <w:bookmarkEnd w:id="14"/>
     </w:p>
     <w:p>
       <w:pPr>
@@ -9807,8 +10186,8 @@
           <w:szCs w:val="26"/>
         </w:rPr>
       </w:pPr>
-      <w:bookmarkStart w:id="14" w:name="_Toc162345224"/>
-      <w:bookmarkStart w:id="15" w:name="_Toc168484306"/>
+      <w:bookmarkStart w:id="15" w:name="_Toc162345224"/>
+      <w:bookmarkStart w:id="16" w:name="_Toc169095176"/>
       <w:r>
         <w:rPr>
           <w:b/>
@@ -9817,8 +10196,8 @@
         </w:rPr>
         <w:t>Основные процессы и информационные потоки</w:t>
       </w:r>
-      <w:bookmarkEnd w:id="14"/>
       <w:bookmarkEnd w:id="15"/>
+      <w:bookmarkEnd w:id="16"/>
     </w:p>
     <w:p>
       <w:pPr>
@@ -9975,8 +10354,8 @@
           <w:szCs w:val="26"/>
         </w:rPr>
       </w:pPr>
-      <w:bookmarkStart w:id="16" w:name="_Toc162345225"/>
-      <w:bookmarkStart w:id="17" w:name="_Toc168484307"/>
+      <w:bookmarkStart w:id="17" w:name="_Toc162345225"/>
+      <w:bookmarkStart w:id="18" w:name="_Toc169095177"/>
       <w:r>
         <w:rPr>
           <w:b/>
@@ -9985,10 +10364,10 @@
         </w:rPr>
         <w:t>Требования к составу и параметрам технических средств</w:t>
       </w:r>
-      <w:bookmarkStart w:id="18" w:name="_Toc158668268"/>
-      <w:bookmarkStart w:id="19" w:name="_Toc157359438"/>
-      <w:bookmarkEnd w:id="16"/>
+      <w:bookmarkStart w:id="19" w:name="_Toc158668268"/>
+      <w:bookmarkStart w:id="20" w:name="_Toc157359438"/>
       <w:bookmarkEnd w:id="17"/>
+      <w:bookmarkEnd w:id="18"/>
     </w:p>
     <w:p>
       <w:pPr>
@@ -10379,8 +10758,8 @@
           <w:lang w:val="ky-KG"/>
         </w:rPr>
       </w:pPr>
-      <w:bookmarkStart w:id="20" w:name="_Toc162345226"/>
-      <w:bookmarkStart w:id="21" w:name="_Toc168484308"/>
+      <w:bookmarkStart w:id="21" w:name="_Toc162345226"/>
+      <w:bookmarkStart w:id="22" w:name="_Toc169095178"/>
       <w:r>
         <w:rPr>
           <w:rFonts w:ascii="Times New Roman" w:eastAsia="Calibri" w:hAnsi="Times New Roman" w:cs="Times New Roman"/>
@@ -10393,8 +10772,8 @@
         </w:rPr>
         <w:t>Требования к системе</w:t>
       </w:r>
-      <w:bookmarkEnd w:id="20"/>
       <w:bookmarkEnd w:id="21"/>
+      <w:bookmarkEnd w:id="22"/>
     </w:p>
     <w:p>
       <w:pPr>
@@ -10412,15 +10791,15 @@
           <w:sz w:val="28"/>
         </w:rPr>
       </w:pPr>
-      <w:bookmarkStart w:id="22" w:name="_Toc158668273"/>
-      <w:bookmarkStart w:id="23" w:name="_Toc157359443"/>
-      <w:bookmarkStart w:id="24" w:name="_Toc162345227"/>
-      <w:bookmarkStart w:id="25" w:name="_Toc168484309"/>
-      <w:bookmarkStart w:id="26" w:name="_Toc158668274"/>
-      <w:bookmarkStart w:id="27" w:name="_Toc158482771"/>
-      <w:bookmarkStart w:id="28" w:name="_Toc162345228"/>
-      <w:bookmarkEnd w:id="18"/>
+      <w:bookmarkStart w:id="23" w:name="_Toc158668273"/>
+      <w:bookmarkStart w:id="24" w:name="_Toc157359443"/>
+      <w:bookmarkStart w:id="25" w:name="_Toc162345227"/>
+      <w:bookmarkStart w:id="26" w:name="_Toc169095179"/>
+      <w:bookmarkStart w:id="27" w:name="_Toc158668274"/>
+      <w:bookmarkStart w:id="28" w:name="_Toc158482771"/>
+      <w:bookmarkStart w:id="29" w:name="_Toc162345228"/>
       <w:bookmarkEnd w:id="19"/>
+      <w:bookmarkEnd w:id="20"/>
       <w:r>
         <w:rPr>
           <w:b/>
@@ -10428,10 +10807,10 @@
         </w:rPr>
         <w:t>Требования к безопасности</w:t>
       </w:r>
-      <w:bookmarkEnd w:id="22"/>
       <w:bookmarkEnd w:id="23"/>
       <w:bookmarkEnd w:id="24"/>
       <w:bookmarkEnd w:id="25"/>
+      <w:bookmarkEnd w:id="26"/>
     </w:p>
     <w:p>
       <w:pPr>
@@ -10913,7 +11292,7 @@
           <w:sz w:val="28"/>
         </w:rPr>
       </w:pPr>
-      <w:bookmarkStart w:id="29" w:name="_Toc168484310"/>
+      <w:bookmarkStart w:id="30" w:name="_Toc169095180"/>
       <w:r>
         <w:rPr>
           <w:b/>
@@ -10921,10 +11300,10 @@
         </w:rPr>
         <w:t>Требования к средствам и способам связи для информационного обмена между компонентами системы.</w:t>
       </w:r>
-      <w:bookmarkEnd w:id="26"/>
       <w:bookmarkEnd w:id="27"/>
       <w:bookmarkEnd w:id="28"/>
       <w:bookmarkEnd w:id="29"/>
+      <w:bookmarkEnd w:id="30"/>
     </w:p>
     <w:p>
       <w:pPr>
@@ -10986,11 +11365,11 @@
           <w:sz w:val="28"/>
         </w:rPr>
       </w:pPr>
-      <w:bookmarkStart w:id="30" w:name="_Toc158668275"/>
-      <w:bookmarkStart w:id="31" w:name="_Toc158482772"/>
-      <w:bookmarkStart w:id="32" w:name="_Toc162345229"/>
-      <w:bookmarkStart w:id="33" w:name="_Toc168484311"/>
-      <w:bookmarkStart w:id="34" w:name="_Hlk158479830"/>
+      <w:bookmarkStart w:id="31" w:name="_Toc158668275"/>
+      <w:bookmarkStart w:id="32" w:name="_Toc158482772"/>
+      <w:bookmarkStart w:id="33" w:name="_Toc162345229"/>
+      <w:bookmarkStart w:id="34" w:name="_Toc169095181"/>
+      <w:bookmarkStart w:id="35" w:name="_Hlk158479830"/>
       <w:r>
         <w:rPr>
           <w:b/>
@@ -10998,12 +11377,12 @@
         </w:rPr>
         <w:t>Требования по диагностированию системы</w:t>
       </w:r>
-      <w:bookmarkEnd w:id="30"/>
       <w:bookmarkEnd w:id="31"/>
       <w:bookmarkEnd w:id="32"/>
       <w:bookmarkEnd w:id="33"/>
-    </w:p>
-    <w:bookmarkEnd w:id="34"/>
+      <w:bookmarkEnd w:id="34"/>
+    </w:p>
+    <w:bookmarkEnd w:id="35"/>
     <w:p>
       <w:pPr>
         <w:ind w:firstLine="360"/>
@@ -11044,8 +11423,8 @@
           <w:sz w:val="28"/>
         </w:rPr>
       </w:pPr>
-      <w:bookmarkStart w:id="35" w:name="_Toc158668276"/>
-      <w:bookmarkStart w:id="36" w:name="_Toc158482775"/>
+      <w:bookmarkStart w:id="36" w:name="_Toc158668276"/>
+      <w:bookmarkStart w:id="37" w:name="_Toc158482775"/>
       <w:r>
         <w:rPr>
           <w:b/>
@@ -11054,8 +11433,8 @@
         </w:rPr>
         <w:t xml:space="preserve"> </w:t>
       </w:r>
-      <w:bookmarkStart w:id="37" w:name="_Toc162345230"/>
-      <w:bookmarkStart w:id="38" w:name="_Toc168484312"/>
+      <w:bookmarkStart w:id="38" w:name="_Toc162345230"/>
+      <w:bookmarkStart w:id="39" w:name="_Toc169095182"/>
       <w:r>
         <w:rPr>
           <w:b/>
@@ -11063,10 +11442,10 @@
         </w:rPr>
         <w:t>Требования к надежности комплекса.</w:t>
       </w:r>
-      <w:bookmarkEnd w:id="35"/>
       <w:bookmarkEnd w:id="36"/>
       <w:bookmarkEnd w:id="37"/>
       <w:bookmarkEnd w:id="38"/>
+      <w:bookmarkEnd w:id="39"/>
     </w:p>
     <w:p>
       <w:pPr>
@@ -11288,8 +11667,8 @@
           <w:lang w:val="ky-KG"/>
         </w:rPr>
       </w:pPr>
-      <w:bookmarkStart w:id="39" w:name="_Toc162345232"/>
-      <w:bookmarkStart w:id="40" w:name="_Toc168484313"/>
+      <w:bookmarkStart w:id="40" w:name="_Toc162345232"/>
+      <w:bookmarkStart w:id="41" w:name="_Toc169095183"/>
       <w:r>
         <w:rPr>
           <w:rFonts w:ascii="Times New Roman" w:eastAsia="Times New Roman" w:hAnsi="Times New Roman" w:cs="Times New Roman"/>
@@ -11301,7 +11680,7 @@
         <w:lastRenderedPageBreak/>
         <w:t>ГЛАВА 2. К</w:t>
       </w:r>
-      <w:bookmarkEnd w:id="39"/>
+      <w:bookmarkEnd w:id="40"/>
       <w:r>
         <w:rPr>
           <w:rFonts w:ascii="Times New Roman" w:eastAsia="Times New Roman" w:hAnsi="Times New Roman" w:cs="Times New Roman"/>
@@ -11313,7 +11692,7 @@
         </w:rPr>
         <w:t>ОНСТРУКТОРСКИЕ РАБОТЫ</w:t>
       </w:r>
-      <w:bookmarkEnd w:id="40"/>
+      <w:bookmarkEnd w:id="41"/>
     </w:p>
     <w:p>
       <w:pPr>
@@ -11334,8 +11713,8 @@
           <w:lang w:eastAsia="ru-RU"/>
         </w:rPr>
       </w:pPr>
-      <w:bookmarkStart w:id="41" w:name="_Toc162345233"/>
-      <w:bookmarkStart w:id="42" w:name="_Toc168484314"/>
+      <w:bookmarkStart w:id="42" w:name="_Toc162345233"/>
+      <w:bookmarkStart w:id="43" w:name="_Toc169095184"/>
       <w:r>
         <w:rPr>
           <w:rFonts w:ascii="Times New Roman" w:eastAsia="Times New Roman" w:hAnsi="Times New Roman" w:cs="Times New Roman"/>
@@ -11348,8 +11727,8 @@
         </w:rPr>
         <w:t>Декомпозиция концептуальной модели</w:t>
       </w:r>
-      <w:bookmarkEnd w:id="41"/>
       <w:bookmarkEnd w:id="42"/>
+      <w:bookmarkEnd w:id="43"/>
     </w:p>
     <w:p>
       <w:r>
@@ -11727,8 +12106,8 @@
         <w:lastRenderedPageBreak/>
         <w:t xml:space="preserve"> </w:t>
       </w:r>
-      <w:bookmarkStart w:id="43" w:name="_Toc162345234"/>
-      <w:bookmarkStart w:id="44" w:name="_Toc168484315"/>
+      <w:bookmarkStart w:id="44" w:name="_Toc162345234"/>
+      <w:bookmarkStart w:id="45" w:name="_Toc169095185"/>
       <w:r>
         <w:rPr>
           <w:rFonts w:ascii="Times New Roman" w:eastAsia="Calibri" w:hAnsi="Times New Roman" w:cs="Times New Roman"/>
@@ -11739,8 +12118,8 @@
         </w:rPr>
         <w:t>Организация структуры данных</w:t>
       </w:r>
-      <w:bookmarkEnd w:id="43"/>
       <w:bookmarkEnd w:id="44"/>
+      <w:bookmarkEnd w:id="45"/>
     </w:p>
     <w:p>
       <w:pPr>
@@ -11849,8 +12228,8 @@
           <w:szCs w:val="28"/>
         </w:rPr>
       </w:pPr>
-      <w:bookmarkStart w:id="45" w:name="_Toc162345235"/>
-      <w:bookmarkStart w:id="46" w:name="_Toc168484316"/>
+      <w:bookmarkStart w:id="46" w:name="_Toc162345235"/>
+      <w:bookmarkStart w:id="47" w:name="_Toc169095186"/>
       <w:r>
         <w:rPr>
           <w:rFonts w:ascii="Times New Roman" w:eastAsia="Calibri" w:hAnsi="Times New Roman" w:cs="Times New Roman"/>
@@ -11862,8 +12241,8 @@
         </w:rPr>
         <w:t>Архитектура разрабатываемой системы</w:t>
       </w:r>
-      <w:bookmarkEnd w:id="45"/>
       <w:bookmarkEnd w:id="46"/>
+      <w:bookmarkEnd w:id="47"/>
     </w:p>
     <w:p>
       <w:pPr>
@@ -12759,10 +13138,8 @@
           <w:lang w:val="ky-KG"/>
         </w:rPr>
       </w:pPr>
-      <w:bookmarkStart w:id="47" w:name="_Toc162345236"/>
-      <w:bookmarkStart w:id="48" w:name="_Toc168484317"/>
-      <w:bookmarkStart w:id="49" w:name="_GoBack"/>
-      <w:bookmarkEnd w:id="49"/>
+      <w:bookmarkStart w:id="48" w:name="_Toc162345236"/>
+      <w:bookmarkStart w:id="49" w:name="_Toc169095187"/>
       <w:r>
         <w:rPr>
           <w:rFonts w:ascii="Times New Roman" w:hAnsi="Times New Roman" w:cs="Times New Roman"/>
@@ -12775,7 +13152,7 @@
         <w:lastRenderedPageBreak/>
         <w:t xml:space="preserve">ГЛАВА 3. </w:t>
       </w:r>
-      <w:bookmarkEnd w:id="47"/>
+      <w:bookmarkEnd w:id="48"/>
       <w:r>
         <w:rPr>
           <w:rFonts w:ascii="Times New Roman" w:hAnsi="Times New Roman" w:cs="Times New Roman"/>
@@ -12788,7 +13165,7 @@
         </w:rPr>
         <w:t>ПРОЕКТИРОВАНИЕ БЕЗОПАСНОСТИ</w:t>
       </w:r>
-      <w:bookmarkEnd w:id="48"/>
+      <w:bookmarkEnd w:id="49"/>
     </w:p>
     <w:p>
       <w:pPr>
@@ -12804,7 +13181,7 @@
         </w:rPr>
       </w:pPr>
       <w:bookmarkStart w:id="50" w:name="_Toc162345237"/>
-      <w:bookmarkStart w:id="51" w:name="_Toc168484318"/>
+      <w:bookmarkStart w:id="51" w:name="_Toc169095188"/>
       <w:r>
         <w:rPr>
           <w:rFonts w:ascii="Times New Roman" w:hAnsi="Times New Roman" w:cs="Times New Roman"/>
@@ -12825,7 +13202,25 @@
         <w:ind w:firstLine="708"/>
       </w:pPr>
       <w:r>
-        <w:t>Основным процессом организации является автоматизация документооборота, создание единой базы данных автошколы. Данный процесс состоит из следующих под-процессов:</w:t>
+        <w:t>Основным процессом организации</w:t>
+      </w:r>
+      <w:r>
+        <w:t xml:space="preserve"> автошколы</w:t>
+      </w:r>
+      <w:r>
+        <w:t xml:space="preserve"> является автоматизация документооборота, создание единой базы данных</w:t>
+      </w:r>
+      <w:r>
+        <w:t>.</w:t>
+      </w:r>
+      <w:r>
+        <w:t xml:space="preserve"> </w:t>
+      </w:r>
+      <w:r>
+        <w:t>Этот</w:t>
+      </w:r>
+      <w:r>
+        <w:t xml:space="preserve"> процесс состоит из следующих под-процессов:</w:t>
       </w:r>
     </w:p>
     <w:p>
@@ -12864,7 +13259,7 @@
         <w:spacing w:line="360" w:lineRule="auto"/>
       </w:pPr>
       <w:r>
-        <w:t>Выгрузка успеваемости курсанта</w:t>
+        <w:t>Выгрузка расписания занятий</w:t>
       </w:r>
     </w:p>
     <w:p>
@@ -12877,7 +13272,7 @@
         <w:spacing w:line="360" w:lineRule="auto"/>
       </w:pPr>
       <w:r>
-        <w:t>Выгрузка расписания занятий</w:t>
+        <w:t>Распределение нагрузок преподавателей</w:t>
       </w:r>
     </w:p>
     <w:p>
@@ -12890,7 +13285,7 @@
         <w:spacing w:line="360" w:lineRule="auto"/>
       </w:pPr>
       <w:r>
-        <w:t>Распределение нагрузок преподавателей</w:t>
+        <w:t>Выгрузка отчетов</w:t>
       </w:r>
     </w:p>
     <w:p>
@@ -12903,7 +13298,20 @@
         <w:spacing w:line="360" w:lineRule="auto"/>
       </w:pPr>
       <w:r>
-        <w:t>Выгрузка отчетов</w:t>
+        <w:t>Редактирование данных курсантов</w:t>
+      </w:r>
+    </w:p>
+    <w:p>
+      <w:pPr>
+        <w:pStyle w:val="a7"/>
+        <w:numPr>
+          <w:ilvl w:val="0"/>
+          <w:numId w:val="14"/>
+        </w:numPr>
+        <w:spacing w:line="360" w:lineRule="auto"/>
+      </w:pPr>
+      <w:r>
+        <w:t>Редактирование данных сотрудников</w:t>
       </w:r>
     </w:p>
     <w:p>
@@ -12925,7 +13333,7 @@
         </w:rPr>
       </w:pPr>
       <w:bookmarkStart w:id="52" w:name="_Toc162345238"/>
-      <w:bookmarkStart w:id="53" w:name="_Toc168484319"/>
+      <w:bookmarkStart w:id="53" w:name="_Toc169095189"/>
       <w:r>
         <w:rPr>
           <w:rFonts w:ascii="Times New Roman" w:hAnsi="Times New Roman" w:cs="Times New Roman"/>
@@ -12969,10 +13377,10 @@
           <w:noProof/>
         </w:rPr>
         <w:drawing>
-          <wp:inline distT="0" distB="0" distL="0" distR="0" wp14:anchorId="65217475" wp14:editId="4F7DA2AA">
-            <wp:extent cx="4368880" cy="3101009"/>
-            <wp:effectExtent l="0" t="0" r="0" b="4445"/>
-            <wp:docPr id="859488487" name="Рисунок 1" descr="Client-Server Architecture - an overview | ScienceDirect Topics"/>
+          <wp:inline distT="0" distB="0" distL="0" distR="0" wp14:anchorId="16302613" wp14:editId="50316791">
+            <wp:extent cx="4858428" cy="3591426"/>
+            <wp:effectExtent l="0" t="0" r="0" b="9525"/>
+            <wp:docPr id="27" name="Рисунок 27"/>
             <wp:cNvGraphicFramePr>
               <a:graphicFrameLocks xmlns:a="http://schemas.openxmlformats.org/drawingml/2006/main" noChangeAspect="1"/>
             </wp:cNvGraphicFramePr>
@@ -12980,36 +13388,23 @@
               <a:graphicData uri="http://schemas.openxmlformats.org/drawingml/2006/picture">
                 <pic:pic xmlns:pic="http://schemas.openxmlformats.org/drawingml/2006/picture">
                   <pic:nvPicPr>
-                    <pic:cNvPr id="0" name="Picture 1" descr="Client-Server Architecture - an overview | ScienceDirect Topics"/>
-                    <pic:cNvPicPr>
-                      <a:picLocks noChangeAspect="1" noChangeArrowheads="1"/>
-                    </pic:cNvPicPr>
+                    <pic:cNvPr id="1" name=""/>
+                    <pic:cNvPicPr/>
                   </pic:nvPicPr>
                   <pic:blipFill>
-                    <a:blip r:embed="rId22">
-                      <a:extLst>
-                        <a:ext uri="{28A0092B-C50C-407E-A947-70E740481C1C}">
-                          <a14:useLocalDpi xmlns:a14="http://schemas.microsoft.com/office/drawing/2010/main" val="0"/>
-                        </a:ext>
-                      </a:extLst>
-                    </a:blip>
-                    <a:srcRect/>
+                    <a:blip r:embed="rId22"/>
                     <a:stretch>
                       <a:fillRect/>
                     </a:stretch>
                   </pic:blipFill>
-                  <pic:spPr bwMode="auto">
+                  <pic:spPr>
                     <a:xfrm>
                       <a:off x="0" y="0"/>
-                      <a:ext cx="4372876" cy="3103845"/>
+                      <a:ext cx="4858428" cy="3591426"/>
                     </a:xfrm>
                     <a:prstGeom prst="rect">
                       <a:avLst/>
                     </a:prstGeom>
-                    <a:noFill/>
-                    <a:ln>
-                      <a:noFill/>
-                    </a:ln>
                   </pic:spPr>
                 </pic:pic>
               </a:graphicData>
@@ -13045,7 +13440,7 @@
         </w:rPr>
       </w:pPr>
       <w:bookmarkStart w:id="54" w:name="_Toc162345239"/>
-      <w:bookmarkStart w:id="55" w:name="_Toc168484320"/>
+      <w:bookmarkStart w:id="55" w:name="_Toc169095190"/>
       <w:r>
         <w:rPr>
           <w:rFonts w:ascii="Times New Roman" w:hAnsi="Times New Roman" w:cs="Times New Roman"/>
@@ -13055,6 +13450,7 @@
           <w:sz w:val="28"/>
           <w:szCs w:val="28"/>
         </w:rPr>
+        <w:lastRenderedPageBreak/>
         <w:t>3.3 Идентификация активов</w:t>
       </w:r>
       <w:bookmarkEnd w:id="54"/>
@@ -13088,7 +13484,13 @@
         <w:t>Актив</w:t>
       </w:r>
       <w:r>
-        <w:t xml:space="preserve"> – все, что имеет ценность для организации в интересах достижения целей деятельности и находится в ее распоряжении.</w:t>
+        <w:t xml:space="preserve"> </w:t>
+      </w:r>
+      <w:r>
+        <w:t xml:space="preserve">это </w:t>
+      </w:r>
+      <w:r>
+        <w:t>– все, что имеет ценность для организации в интересах достижения целей деятельности и находится в ее распоряжении.</w:t>
       </w:r>
     </w:p>
     <w:p>
@@ -13101,7 +13503,6 @@
         <w:rPr>
           <w:bCs/>
         </w:rPr>
-        <w:lastRenderedPageBreak/>
         <w:t>Информационный актив</w:t>
       </w:r>
       <w:r>
@@ -13633,7 +14034,7 @@
         </w:rPr>
       </w:pPr>
       <w:bookmarkStart w:id="56" w:name="_Toc162345240"/>
-      <w:bookmarkStart w:id="57" w:name="_Toc168484321"/>
+      <w:bookmarkStart w:id="57" w:name="_Toc169095191"/>
       <w:r>
         <w:rPr>
           <w:rFonts w:ascii="Times New Roman" w:hAnsi="Times New Roman" w:cs="Times New Roman"/>
@@ -13644,6 +14045,7 @@
           <w:szCs w:val="28"/>
           <w:lang w:val="en-US"/>
         </w:rPr>
+        <w:lastRenderedPageBreak/>
         <w:t xml:space="preserve">3.4 </w:t>
       </w:r>
       <w:proofErr w:type="spellStart"/>
@@ -13732,7 +14134,6 @@
         <w:rPr>
           <w:color w:val="000000"/>
         </w:rPr>
-        <w:lastRenderedPageBreak/>
         <w:t>Антропогенные источники угроз.</w:t>
       </w:r>
     </w:p>
@@ -13920,7 +14321,7 @@
         </w:rPr>
       </w:pPr>
       <w:bookmarkStart w:id="58" w:name="_Toc162345241"/>
-      <w:bookmarkStart w:id="59" w:name="_Toc168484322"/>
+      <w:bookmarkStart w:id="59" w:name="_Toc169095192"/>
       <w:r>
         <w:rPr>
           <w:rFonts w:ascii="Times New Roman" w:eastAsia="Times New Roman" w:hAnsi="Times New Roman" w:cs="Times New Roman"/>
@@ -13931,6 +14332,7 @@
           <w:szCs w:val="28"/>
           <w:lang w:eastAsia="ru-RU"/>
         </w:rPr>
+        <w:lastRenderedPageBreak/>
         <w:t>3.5 Модель угроз</w:t>
       </w:r>
       <w:bookmarkEnd w:id="58"/>
@@ -14400,6 +14802,7 @@
           <w:bCs/>
           <w:color w:val="000000"/>
         </w:rPr>
+        <w:lastRenderedPageBreak/>
         <w:t>Под уровнем исходной защищенности ИС</w:t>
       </w:r>
       <w:r>
@@ -14473,7 +14876,6 @@
         <w:rPr>
           <w:bCs/>
         </w:rPr>
-        <w:lastRenderedPageBreak/>
         <w:t>Под частотой (вероятностью) реализации угрозы</w:t>
       </w:r>
       <w:r>
@@ -14909,6 +15311,7 @@
           <w:color w:val="000000"/>
           <w:highlight w:val="white"/>
         </w:rPr>
+        <w:lastRenderedPageBreak/>
         <w:t>Коэффициент Y1 определяется, исходя из набора технических и эксплуатационных характеристик, общих для всех ИСПД. Коэффициент Y2 определяется на основе экспертной (субъективной) оценки вероятности возникновения угрозы.</w:t>
       </w:r>
     </w:p>
@@ -14945,7 +15348,6 @@
         <w:rPr>
           <w:color w:val="000000"/>
         </w:rPr>
-        <w:lastRenderedPageBreak/>
         <w:t xml:space="preserve">если 0 &lt;= Y &lt;= 0,3, то возможность реализации угрозы признается </w:t>
       </w:r>
       <w:r>
@@ -15902,6 +16304,7 @@
               <w:spacing w:line="276" w:lineRule="auto"/>
             </w:pPr>
             <w:r>
+              <w:lastRenderedPageBreak/>
               <w:t>SQL-инъекции</w:t>
             </w:r>
           </w:p>
@@ -15977,7 +16380,6 @@
               <w:spacing w:line="276" w:lineRule="auto"/>
             </w:pPr>
             <w:r>
-              <w:lastRenderedPageBreak/>
               <w:t xml:space="preserve">Перехват </w:t>
             </w:r>
             <w:proofErr w:type="spellStart"/>
@@ -16245,7 +16647,7 @@
       </w:pPr>
       <w:bookmarkStart w:id="60" w:name="_Toc137639707"/>
       <w:bookmarkStart w:id="61" w:name="_Toc162345242"/>
-      <w:bookmarkStart w:id="62" w:name="_Toc168484323"/>
+      <w:bookmarkStart w:id="62" w:name="_Toc169095193"/>
       <w:r>
         <w:rPr>
           <w:b/>
@@ -16297,6 +16699,7 @@
       </w:pPr>
       <w:r>
         <w:rPr>
+          <w:noProof/>
           <w:sz w:val="28"/>
           <w:szCs w:val="28"/>
         </w:rPr>
@@ -16399,6 +16802,7 @@
         <w:spacing w:line="360" w:lineRule="auto"/>
       </w:pPr>
       <w:r>
+        <w:lastRenderedPageBreak/>
         <w:t xml:space="preserve"> - Политика ИБ</w:t>
       </w:r>
     </w:p>
@@ -16423,7 +16827,6 @@
         <w:spacing w:line="360" w:lineRule="auto"/>
       </w:pPr>
       <w:r>
-        <w:lastRenderedPageBreak/>
         <w:t xml:space="preserve"> - ГОСТ ИСО/МЭК 27001</w:t>
       </w:r>
     </w:p>
@@ -16612,7 +17015,7 @@
         </w:rPr>
       </w:pPr>
       <w:bookmarkStart w:id="63" w:name="_Toc162345243"/>
-      <w:bookmarkStart w:id="64" w:name="_Toc168484324"/>
+      <w:bookmarkStart w:id="64" w:name="_Toc169095194"/>
       <w:bookmarkStart w:id="65" w:name="_Hlk159765450"/>
       <w:r>
         <w:rPr>
@@ -17098,7 +17501,6 @@
         <w:rPr>
           <w:lang w:val="ky-KG"/>
         </w:rPr>
-        <w:lastRenderedPageBreak/>
         <w:t xml:space="preserve">Для подключения логгера </w:t>
       </w:r>
       <w:r>
@@ -17569,7 +17971,7 @@
         </w:rPr>
       </w:pPr>
       <w:bookmarkStart w:id="66" w:name="_Toc162345244"/>
-      <w:bookmarkStart w:id="67" w:name="_Toc168484325"/>
+      <w:bookmarkStart w:id="67" w:name="_Toc169095195"/>
       <w:r>
         <w:rPr>
           <w:rFonts w:ascii="Times New Roman" w:hAnsi="Times New Roman" w:cs="Times New Roman"/>
@@ -17579,7 +17981,6 @@
           <w:sz w:val="28"/>
           <w:szCs w:val="28"/>
         </w:rPr>
-        <w:lastRenderedPageBreak/>
         <w:t xml:space="preserve">3.6.2 </w:t>
       </w:r>
       <w:proofErr w:type="spellStart"/>
@@ -17947,7 +18348,7 @@
         </w:rPr>
       </w:pPr>
       <w:bookmarkStart w:id="68" w:name="_Toc162345245"/>
-      <w:bookmarkStart w:id="69" w:name="_Toc168484326"/>
+      <w:bookmarkStart w:id="69" w:name="_Toc169095196"/>
       <w:r>
         <w:rPr>
           <w:rFonts w:ascii="Times New Roman" w:hAnsi="Times New Roman" w:cs="Times New Roman"/>
@@ -18484,6 +18885,7 @@
           <w:szCs w:val="32"/>
         </w:rPr>
       </w:pPr>
+      <w:bookmarkStart w:id="70" w:name="_Toc169095197"/>
       <w:r>
         <w:rPr>
           <w:rFonts w:ascii="Times New Roman" w:hAnsi="Times New Roman" w:cs="Times New Roman"/>
@@ -18505,6 +18907,7 @@
         </w:rPr>
         <w:t>RBAC</w:t>
       </w:r>
+      <w:bookmarkEnd w:id="70"/>
     </w:p>
     <w:p>
       <w:pPr>
@@ -19159,9 +19562,9 @@
           <w:szCs w:val="21"/>
         </w:rPr>
       </w:pPr>
-      <w:bookmarkStart w:id="70" w:name="_Toc137569740"/>
-      <w:bookmarkStart w:id="71" w:name="_Toc137639713"/>
-      <w:bookmarkStart w:id="72" w:name="_Toc168484327"/>
+      <w:bookmarkStart w:id="71" w:name="_Toc137569740"/>
+      <w:bookmarkStart w:id="72" w:name="_Toc137639713"/>
+      <w:bookmarkStart w:id="73" w:name="_Toc169095198"/>
       <w:r>
         <w:rPr>
           <w:rFonts w:ascii="Times New Roman,Bold" w:hAnsi="Times New Roman,Bold" w:hint="eastAsia"/>
@@ -19233,9 +19636,9 @@
         </w:rPr>
         <w:t>ДОКУМЕНТАЦИИ</w:t>
       </w:r>
-      <w:bookmarkEnd w:id="70"/>
       <w:bookmarkEnd w:id="71"/>
       <w:bookmarkEnd w:id="72"/>
+      <w:bookmarkEnd w:id="73"/>
     </w:p>
     <w:p>
       <w:pPr>
@@ -19249,8 +19652,8 @@
           <w:szCs w:val="28"/>
         </w:rPr>
       </w:pPr>
-      <w:bookmarkStart w:id="73" w:name="_Toc137639714"/>
-      <w:bookmarkStart w:id="74" w:name="_Toc168484328"/>
+      <w:bookmarkStart w:id="74" w:name="_Toc137639714"/>
+      <w:bookmarkStart w:id="75" w:name="_Toc169095199"/>
       <w:r>
         <w:rPr>
           <w:rFonts w:ascii="Times New Roman" w:hAnsi="Times New Roman" w:cs="Times New Roman"/>
@@ -19272,8 +19675,8 @@
         <w:tab/>
         <w:t>Описание программы</w:t>
       </w:r>
-      <w:bookmarkEnd w:id="73"/>
       <w:bookmarkEnd w:id="74"/>
+      <w:bookmarkEnd w:id="75"/>
     </w:p>
     <w:p>
       <w:pPr>
@@ -19455,8 +19858,8 @@
           <w:szCs w:val="28"/>
         </w:rPr>
       </w:pPr>
-      <w:bookmarkStart w:id="75" w:name="_Toc137639715"/>
-      <w:bookmarkStart w:id="76" w:name="_Toc168484329"/>
+      <w:bookmarkStart w:id="76" w:name="_Toc137639715"/>
+      <w:bookmarkStart w:id="77" w:name="_Toc169095200"/>
       <w:r>
         <w:rPr>
           <w:rFonts w:ascii="Times New Roman" w:hAnsi="Times New Roman" w:cs="Times New Roman"/>
@@ -19478,8 +19881,8 @@
         <w:tab/>
         <w:t>Руководство разработчика</w:t>
       </w:r>
-      <w:bookmarkEnd w:id="75"/>
       <w:bookmarkEnd w:id="76"/>
+      <w:bookmarkEnd w:id="77"/>
     </w:p>
     <w:p>
       <w:pPr>
@@ -19490,7 +19893,7 @@
           <w:szCs w:val="28"/>
         </w:rPr>
       </w:pPr>
-      <w:bookmarkStart w:id="77" w:name="_Toc137568856"/>
+      <w:bookmarkStart w:id="78" w:name="_Toc137568856"/>
       <w:r>
         <w:rPr>
           <w:b/>
@@ -19510,7 +19913,7 @@
         <w:tab/>
         <w:t>Назначение и условия применения</w:t>
       </w:r>
-      <w:bookmarkEnd w:id="77"/>
+      <w:bookmarkEnd w:id="78"/>
     </w:p>
     <w:p>
       <w:pPr>
@@ -20359,8 +20762,8 @@
           <w:sz w:val="28"/>
         </w:rPr>
       </w:pPr>
-      <w:bookmarkStart w:id="78" w:name="_Toc137639716"/>
-      <w:bookmarkStart w:id="79" w:name="_Toc168484330"/>
+      <w:bookmarkStart w:id="79" w:name="_Toc137639716"/>
+      <w:bookmarkStart w:id="80" w:name="_Toc169095201"/>
       <w:r>
         <w:rPr>
           <w:rFonts w:ascii="Times New Roman,Bold" w:hAnsi="Times New Roman,Bold" w:hint="eastAsia"/>
@@ -20412,8 +20815,8 @@
         </w:rPr>
         <w:t>ТЕСТИРОВАНИЕ</w:t>
       </w:r>
-      <w:bookmarkEnd w:id="78"/>
       <w:bookmarkEnd w:id="79"/>
+      <w:bookmarkEnd w:id="80"/>
     </w:p>
     <w:p>
       <w:pPr>
@@ -20501,7 +20904,8 @@
           <w:lang w:val="en-US"/>
         </w:rPr>
       </w:pPr>
-      <w:bookmarkStart w:id="80" w:name="_Toc168851838"/>
+      <w:bookmarkStart w:id="81" w:name="_Toc168851838"/>
+      <w:bookmarkStart w:id="82" w:name="_Toc169095202"/>
       <w:proofErr w:type="spellStart"/>
       <w:r>
         <w:rPr>
@@ -20532,7 +20936,8 @@
         </w:rPr>
         <w:t>brute force)</w:t>
       </w:r>
-      <w:bookmarkEnd w:id="80"/>
+      <w:bookmarkEnd w:id="81"/>
+      <w:bookmarkEnd w:id="82"/>
     </w:p>
     <w:p>
       <w:pPr>
@@ -20621,6 +21026,9 @@
         <w:jc w:val="center"/>
       </w:pPr>
       <w:r>
+        <w:rPr>
+          <w:noProof/>
+        </w:rPr>
         <w:drawing>
           <wp:inline distT="0" distB="0" distL="0" distR="0" wp14:anchorId="049558AD" wp14:editId="37BD3F3D">
             <wp:extent cx="5940425" cy="3743864"/>
@@ -20694,7 +21102,7 @@
       </w:pPr>
       <w:r>
         <w:rPr>
-          <w:lang w:val="en-US"/>
+          <w:noProof/>
         </w:rPr>
         <w:lastRenderedPageBreak/>
         <w:drawing>
@@ -20765,7 +21173,8 @@
           <w:lang w:val="en-US"/>
         </w:rPr>
       </w:pPr>
-      <w:bookmarkStart w:id="81" w:name="_Toc168851839"/>
+      <w:bookmarkStart w:id="83" w:name="_Toc168851839"/>
+      <w:bookmarkStart w:id="84" w:name="_Toc169095203"/>
       <w:proofErr w:type="spellStart"/>
       <w:r>
         <w:rPr>
@@ -20777,7 +21186,8 @@
         </w:rPr>
         <w:t>HoneyBot</w:t>
       </w:r>
-      <w:bookmarkEnd w:id="81"/>
+      <w:bookmarkEnd w:id="83"/>
+      <w:bookmarkEnd w:id="84"/>
       <w:proofErr w:type="spellEnd"/>
     </w:p>
     <w:p>
@@ -21522,15 +21932,6 @@
           <w:color w:val="auto"/>
           <w:sz w:val="22"/>
         </w:rPr>
-        <w:fldChar w:fldCharType="separate"/>
-      </w:r>
-      <w:r>
-        <w:rPr>
-          <w:i w:val="0"/>
-          <w:noProof/>
-          <w:color w:val="auto"/>
-          <w:sz w:val="22"/>
-        </w:rPr>
         <w:fldChar w:fldCharType="end"/>
       </w:r>
       <w:r>
@@ -21568,7 +21969,8 @@
           <w:lang w:val="en-US"/>
         </w:rPr>
       </w:pPr>
-      <w:bookmarkStart w:id="82" w:name="_Toc168851840"/>
+      <w:bookmarkStart w:id="85" w:name="_Toc168851840"/>
+      <w:bookmarkStart w:id="86" w:name="_Toc169095204"/>
       <w:r>
         <w:rPr>
           <w:rFonts w:ascii="Times New Roman" w:hAnsi="Times New Roman" w:cs="Times New Roman"/>
@@ -21590,7 +21992,8 @@
         </w:rPr>
         <w:t>ddos</w:t>
       </w:r>
-      <w:bookmarkEnd w:id="82"/>
+      <w:bookmarkEnd w:id="85"/>
+      <w:bookmarkEnd w:id="86"/>
       <w:proofErr w:type="spellEnd"/>
     </w:p>
     <w:p>
@@ -21778,6 +22181,9 @@
         <w:jc w:val="center"/>
       </w:pPr>
       <w:r>
+        <w:rPr>
+          <w:noProof/>
+        </w:rPr>
         <w:drawing>
           <wp:inline distT="0" distB="0" distL="0" distR="0" wp14:anchorId="799C720B" wp14:editId="79E5DBC1">
             <wp:extent cx="5940425" cy="4116705"/>
@@ -21897,6 +22303,9 @@
         <w:jc w:val="center"/>
       </w:pPr>
       <w:r>
+        <w:rPr>
+          <w:noProof/>
+        </w:rPr>
         <w:drawing>
           <wp:inline distT="0" distB="0" distL="0" distR="0" wp14:anchorId="233804C5" wp14:editId="543685EC">
             <wp:extent cx="5940425" cy="1953260"/>
@@ -21974,8 +22383,8 @@
           <w:szCs w:val="32"/>
         </w:rPr>
       </w:pPr>
-      <w:bookmarkStart w:id="83" w:name="_Toc137639719"/>
-      <w:bookmarkStart w:id="84" w:name="_Toc168484333"/>
+      <w:bookmarkStart w:id="87" w:name="_Toc137639719"/>
+      <w:bookmarkStart w:id="88" w:name="_Toc169095205"/>
       <w:r>
         <w:rPr>
           <w:b/>
@@ -21986,8 +22395,8 @@
         <w:lastRenderedPageBreak/>
         <w:t>ОБОЗНАЧЕНИЯ И СОКРАЩЕНИЯ</w:t>
       </w:r>
-      <w:bookmarkEnd w:id="83"/>
-      <w:bookmarkEnd w:id="84"/>
+      <w:bookmarkEnd w:id="87"/>
+      <w:bookmarkEnd w:id="88"/>
     </w:p>
     <w:p>
       <w:pPr>
@@ -22722,8 +23131,8 @@
         <w:jc w:val="center"/>
         <w:outlineLvl w:val="0"/>
       </w:pPr>
-      <w:bookmarkStart w:id="85" w:name="_Toc137639720"/>
-      <w:bookmarkStart w:id="86" w:name="_Toc168484334"/>
+      <w:bookmarkStart w:id="89" w:name="_Toc137639720"/>
+      <w:bookmarkStart w:id="90" w:name="_Toc169095206"/>
       <w:r>
         <w:rPr>
           <w:b/>
@@ -22734,8 +23143,8 @@
         <w:lastRenderedPageBreak/>
         <w:t>СПИСОК ИСПОЛЬЗОВАННЫХ ИСТОЧНИКОВ И ЛИТЕРАТУРЫ</w:t>
       </w:r>
-      <w:bookmarkEnd w:id="85"/>
-      <w:bookmarkEnd w:id="86"/>
+      <w:bookmarkEnd w:id="89"/>
+      <w:bookmarkEnd w:id="90"/>
     </w:p>
     <w:p>
       <w:pPr>
@@ -23270,7 +23679,8 @@
           <w:lang w:val="ky-KG"/>
         </w:rPr>
       </w:pPr>
-      <w:bookmarkStart w:id="87" w:name="_Toc137639721"/>
+      <w:bookmarkStart w:id="91" w:name="_Toc137639721"/>
+      <w:bookmarkStart w:id="92" w:name="_Toc169095207"/>
       <w:r>
         <w:rPr>
           <w:rFonts w:cs="Times New Roman"/>
@@ -23281,7 +23691,8 @@
         <w:lastRenderedPageBreak/>
         <w:t>ЗАКЛЮЧЕНИЕ</w:t>
       </w:r>
-      <w:bookmarkEnd w:id="87"/>
+      <w:bookmarkEnd w:id="91"/>
+      <w:bookmarkEnd w:id="92"/>
     </w:p>
     <w:p>
       <w:pPr>
@@ -23291,7 +23702,6 @@
           <w:bCs/>
           <w:color w:val="000000" w:themeColor="text1"/>
           <w:szCs w:val="28"/>
-          <w:lang w:val="en-US"/>
         </w:rPr>
       </w:pPr>
       <w:r>
@@ -23724,8 +24134,8 @@
           <w:lang w:val="ky-KG"/>
         </w:rPr>
       </w:pPr>
-      <w:bookmarkStart w:id="88" w:name="_Toc137639722"/>
-      <w:bookmarkStart w:id="89" w:name="_Toc168484335"/>
+      <w:bookmarkStart w:id="93" w:name="_Toc137639722"/>
+      <w:bookmarkStart w:id="94" w:name="_Toc169095208"/>
       <w:r>
         <w:rPr>
           <w:rFonts w:ascii="Times New Roman" w:hAnsi="Times New Roman" w:cs="Times New Roman"/>
@@ -23737,8 +24147,8 @@
         </w:rPr>
         <w:t>ПРИЛОЖЕНИЯ</w:t>
       </w:r>
-      <w:bookmarkEnd w:id="88"/>
-      <w:bookmarkEnd w:id="89"/>
+      <w:bookmarkEnd w:id="93"/>
+      <w:bookmarkEnd w:id="94"/>
     </w:p>
     <w:p>
       <w:pPr>
@@ -23758,8 +24168,7 @@
       <w:pPr>
         <w:pStyle w:val="12"/>
       </w:pPr>
-      <w:bookmarkStart w:id="90" w:name="_Toc137639723"/>
-      <w:bookmarkStart w:id="91" w:name="_Toc168484336"/>
+      <w:bookmarkStart w:id="95" w:name="_Toc137639723"/>
     </w:p>
     <w:p>
       <w:pPr>
@@ -23817,11 +24226,12 @@
           <w:docGrid w:linePitch="360"/>
         </w:sectPr>
       </w:pPr>
+      <w:bookmarkStart w:id="96" w:name="_Toc169095209"/>
       <w:r>
         <w:t>ПРИЛОЖЕНИЕ А</w:t>
       </w:r>
-      <w:bookmarkEnd w:id="90"/>
-      <w:bookmarkEnd w:id="91"/>
+      <w:bookmarkEnd w:id="95"/>
+      <w:bookmarkEnd w:id="96"/>
     </w:p>
     <w:p>
       <w:pPr>
@@ -23831,7 +24241,7 @@
           <w:sz w:val="28"/>
         </w:rPr>
       </w:pPr>
-      <w:bookmarkStart w:id="92" w:name="_Toc162345247"/>
+      <w:bookmarkStart w:id="97" w:name="_Toc162345247"/>
       <w:r>
         <w:rPr>
           <w:b/>
@@ -23840,7 +24250,7 @@
         <w:lastRenderedPageBreak/>
         <w:t>Идентификация активов</w:t>
       </w:r>
-      <w:bookmarkEnd w:id="92"/>
+      <w:bookmarkEnd w:id="97"/>
     </w:p>
     <w:p>
       <w:pPr>
@@ -25811,7 +26221,7 @@
           <w:docGrid w:linePitch="360"/>
         </w:sectPr>
       </w:pPr>
-      <w:bookmarkStart w:id="93" w:name="_Toc137639724"/>
+      <w:bookmarkStart w:id="98" w:name="_Toc137639724"/>
     </w:p>
     <w:p>
       <w:pPr>
@@ -25870,12 +26280,12 @@
           <w:docGrid w:linePitch="360"/>
         </w:sectPr>
       </w:pPr>
-      <w:bookmarkStart w:id="94" w:name="_Toc168484337"/>
+      <w:bookmarkStart w:id="99" w:name="_Toc169095210"/>
       <w:r>
         <w:t>ПРИЛОЖЕНИЕ Б</w:t>
       </w:r>
-      <w:bookmarkEnd w:id="93"/>
-      <w:bookmarkEnd w:id="94"/>
+      <w:bookmarkEnd w:id="98"/>
+      <w:bookmarkEnd w:id="99"/>
     </w:p>
     <w:tbl>
       <w:tblPr>
@@ -25923,8 +26333,8 @@
                 <w:bCs/>
               </w:rPr>
             </w:pPr>
-            <w:bookmarkStart w:id="95" w:name="_Toc162345249"/>
-            <w:bookmarkStart w:id="96" w:name="_Hlk158831673"/>
+            <w:bookmarkStart w:id="100" w:name="_Toc162345249"/>
+            <w:bookmarkStart w:id="101" w:name="_Hlk158831673"/>
             <w:r>
               <w:rPr>
                 <w:bCs/>
@@ -28308,8 +28718,8 @@
         </w:rPr>
       </w:pPr>
     </w:p>
-    <w:bookmarkEnd w:id="95"/>
-    <w:bookmarkEnd w:id="96"/>
+    <w:bookmarkEnd w:id="100"/>
+    <w:bookmarkEnd w:id="101"/>
     <w:p>
       <w:pPr>
         <w:pStyle w:val="12"/>
@@ -28349,8 +28759,7 @@
       <w:pPr>
         <w:pStyle w:val="12"/>
       </w:pPr>
-      <w:bookmarkStart w:id="97" w:name="_Toc137639725"/>
-      <w:bookmarkStart w:id="98" w:name="_Toc168484338"/>
+      <w:bookmarkStart w:id="102" w:name="_Toc137639725"/>
     </w:p>
     <w:p>
       <w:pPr>
@@ -28403,11 +28812,12 @@
           <w:docGrid w:linePitch="360"/>
         </w:sectPr>
       </w:pPr>
+      <w:bookmarkStart w:id="103" w:name="_Toc169095211"/>
       <w:r>
         <w:t>ПРИЛОЖЕНИЕ В</w:t>
       </w:r>
-      <w:bookmarkEnd w:id="97"/>
-      <w:bookmarkEnd w:id="98"/>
+      <w:bookmarkEnd w:id="102"/>
+      <w:bookmarkEnd w:id="103"/>
     </w:p>
     <w:tbl>
       <w:tblPr>
@@ -28453,7 +28863,7 @@
             <w:pPr>
               <w:jc w:val="right"/>
             </w:pPr>
-            <w:bookmarkStart w:id="99" w:name="_Toc162345251"/>
+            <w:bookmarkStart w:id="104" w:name="_Toc162345251"/>
             <w:r>
               <w:lastRenderedPageBreak/>
               <w:t>Таблица 3.П-В. Модель угроз</w:t>
@@ -29182,6 +29592,7 @@
         <w:jc w:val="right"/>
       </w:pPr>
       <w:r>
+        <w:lastRenderedPageBreak/>
         <w:t>Таблица 3.П-В. Модель угроз</w:t>
       </w:r>
     </w:p>
@@ -29634,6 +30045,7 @@
         <w:jc w:val="right"/>
       </w:pPr>
       <w:r>
+        <w:lastRenderedPageBreak/>
         <w:t>Продолжение таблицы 3.П-В. Модель угроз</w:t>
       </w:r>
     </w:p>
@@ -29983,7 +30395,6 @@
           </w:p>
         </w:tc>
       </w:tr>
-      <w:bookmarkEnd w:id="99"/>
     </w:tbl>
     <w:p>
       <w:pPr>
@@ -29993,6 +30404,9 @@
           <w:szCs w:val="32"/>
         </w:rPr>
       </w:pPr>
+      <w:bookmarkStart w:id="105" w:name="_GoBack"/>
+      <w:bookmarkEnd w:id="104"/>
+      <w:bookmarkEnd w:id="105"/>
     </w:p>
     <w:sectPr>
       <w:pgSz w:w="16838" w:h="11906" w:orient="landscape"/>
@@ -30033,6 +30447,7 @@
         <w:docPartUnique/>
       </w:docPartObj>
     </w:sdtPr>
+    <w:sdtEndPr/>
     <w:sdtContent>
       <w:p>
         <w:pPr>
@@ -30052,7 +30467,7 @@
           <w:rPr>
             <w:noProof/>
           </w:rPr>
-          <w:t>38</w:t>
+          <w:t>61</w:t>
         </w:r>
         <w:r>
           <w:fldChar w:fldCharType="end"/>
@@ -30078,12 +30493,85 @@
         <w:docPartUnique/>
       </w:docPartObj>
     </w:sdtPr>
+    <w:sdtEndPr/>
     <w:sdtContent>
       <w:p>
         <w:pPr>
           <w:pStyle w:val="ab"/>
           <w:jc w:val="right"/>
         </w:pPr>
+        <w:r>
+          <w:rPr>
+            <w:noProof/>
+          </w:rPr>
+          <mc:AlternateContent>
+            <mc:Choice Requires="wps">
+              <w:drawing>
+                <wp:anchor distT="0" distB="0" distL="114300" distR="114300" simplePos="0" relativeHeight="251659264" behindDoc="0" locked="0" layoutInCell="1" allowOverlap="1" wp14:anchorId="5238412B" wp14:editId="532900E3">
+                  <wp:simplePos x="0" y="0"/>
+                  <wp:positionH relativeFrom="column">
+                    <wp:posOffset>0</wp:posOffset>
+                  </wp:positionH>
+                  <wp:positionV relativeFrom="paragraph">
+                    <wp:posOffset>0</wp:posOffset>
+                  </wp:positionV>
+                  <wp:extent cx="295275" cy="200025"/>
+                  <wp:effectExtent l="0" t="0" r="9525" b="9525"/>
+                  <wp:wrapNone/>
+                  <wp:docPr id="11" name="Прямоугольник 11"/>
+                  <wp:cNvGraphicFramePr/>
+                  <a:graphic xmlns:a="http://schemas.openxmlformats.org/drawingml/2006/main">
+                    <a:graphicData uri="http://schemas.microsoft.com/office/word/2010/wordprocessingShape">
+                      <wps:wsp>
+                        <wps:cNvSpPr/>
+                        <wps:spPr>
+                          <a:xfrm>
+                            <a:off x="0" y="0"/>
+                            <a:ext cx="295275" cy="200025"/>
+                          </a:xfrm>
+                          <a:prstGeom prst="rect">
+                            <a:avLst/>
+                          </a:prstGeom>
+                          <a:solidFill>
+                            <a:schemeClr val="bg1"/>
+                          </a:solidFill>
+                          <a:ln>
+                            <a:noFill/>
+                          </a:ln>
+                        </wps:spPr>
+                        <wps:style>
+                          <a:lnRef idx="0">
+                            <a:scrgbClr r="0" g="0" b="0"/>
+                          </a:lnRef>
+                          <a:fillRef idx="0">
+                            <a:scrgbClr r="0" g="0" b="0"/>
+                          </a:fillRef>
+                          <a:effectRef idx="0">
+                            <a:scrgbClr r="0" g="0" b="0"/>
+                          </a:effectRef>
+                          <a:fontRef idx="minor">
+                            <a:schemeClr val="dk1"/>
+                          </a:fontRef>
+                        </wps:style>
+                        <wps:bodyPr rot="0" spcFirstLastPara="0" vertOverflow="overflow" horzOverflow="overflow" vert="horz" wrap="square" lIns="91440" tIns="45720" rIns="91440" bIns="45720" numCol="1" spcCol="0" rtlCol="0" fromWordArt="0" anchor="ctr" anchorCtr="0" forceAA="0" compatLnSpc="1">
+                          <a:prstTxWarp prst="textNoShape">
+                            <a:avLst/>
+                          </a:prstTxWarp>
+                          <a:noAutofit/>
+                        </wps:bodyPr>
+                      </wps:wsp>
+                    </a:graphicData>
+                  </a:graphic>
+                </wp:anchor>
+              </w:drawing>
+            </mc:Choice>
+            <mc:Fallback>
+              <w:pict>
+                <v:rect w14:anchorId="29DABC16" id="Прямоугольник 11" o:spid="_x0000_s1026" style="position:absolute;margin-left:0;margin-top:0;width:23.25pt;height:15.75pt;z-index:251659264;visibility:visible;mso-wrap-style:square;mso-wrap-distance-left:9pt;mso-wrap-distance-top:0;mso-wrap-distance-right:9pt;mso-wrap-distance-bottom:0;mso-position-horizontal:absolute;mso-position-horizontal-relative:text;mso-position-vertical:absolute;mso-position-vertical-relative:text;v-text-anchor:middle" o:gfxdata="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" fillcolor="white [3212]" stroked="f"/>
+              </w:pict>
+            </mc:Fallback>
+          </mc:AlternateContent>
+        </w:r>
         <w:r>
           <w:fldChar w:fldCharType="begin"/>
         </w:r>
@@ -35407,6 +35895,7 @@
   <w:style w:type="character" w:default="1" w:styleId="a0">
     <w:name w:val="Default Paragraph Font"/>
     <w:uiPriority w:val="1"/>
+    <w:semiHidden/>
     <w:unhideWhenUsed/>
   </w:style>
   <w:style w:type="table" w:default="1" w:styleId="a1">
@@ -36041,7 +36530,7 @@
 </file>
 
 <file path=customXml/itemProps1.xml><?xml version="1.0" encoding="utf-8"?>
-<ds:datastoreItem xmlns:ds="http://schemas.openxmlformats.org/officeDocument/2006/customXml" ds:itemID="{7582010C-A2B7-4E5E-A584-35E7F1C85A27}">
+<ds:datastoreItem xmlns:ds="http://schemas.openxmlformats.org/officeDocument/2006/customXml" ds:itemID="{1B027109-AD23-466E-A88E-B85373BD4343}">
   <ds:schemaRefs>
     <ds:schemaRef ds:uri="http://schemas.openxmlformats.org/officeDocument/2006/bibliography"/>
   </ds:schemaRefs>

--- a/Актуальный отчет ВКР.docx
+++ b/Актуальный отчет ВКР.docx
@@ -4,243 +4,399 @@
   <w:body>
     <w:p>
       <w:pPr>
-        <w:pStyle w:val="a3"/>
-        <w:spacing w:before="0" w:beforeAutospacing="0" w:after="160" w:afterAutospacing="0"/>
+        <w:pStyle w:val="af"/>
+        <w:tabs>
+          <w:tab w:val="left" w:pos="720"/>
+          <w:tab w:val="left" w:pos="1440"/>
+          <w:tab w:val="left" w:pos="2160"/>
+          <w:tab w:val="left" w:pos="2880"/>
+          <w:tab w:val="left" w:pos="3600"/>
+          <w:tab w:val="left" w:pos="4320"/>
+          <w:tab w:val="left" w:pos="5040"/>
+          <w:tab w:val="left" w:pos="5760"/>
+          <w:tab w:val="left" w:pos="6480"/>
+          <w:tab w:val="left" w:pos="7200"/>
+          <w:tab w:val="left" w:pos="7920"/>
+          <w:tab w:val="left" w:pos="8640"/>
+          <w:tab w:val="left" w:pos="9360"/>
+        </w:tabs>
+        <w:spacing w:line="360" w:lineRule="auto"/>
         <w:jc w:val="center"/>
-      </w:pPr>
-      <w:r>
-        <w:rPr>
+        <w:rPr>
+          <w:rFonts w:ascii="Times New Roman" w:hAnsi="Times New Roman"/>
           <w:b/>
           <w:bCs/>
-          <w:color w:val="000000"/>
-        </w:rPr>
-        <w:t>МИНИСТЕРСТВО ОБРАЗОВАНИЯ И НАУКИ КЫРГЫЗСКОЙ РЕСПУБЛИКИ</w:t>
-      </w:r>
-    </w:p>
-    <w:p/>
-    <w:p>
-      <w:pPr>
-        <w:pStyle w:val="a3"/>
-        <w:spacing w:before="0" w:beforeAutospacing="0" w:after="160" w:afterAutospacing="0"/>
+          <w:sz w:val="24"/>
+          <w:szCs w:val="24"/>
+        </w:rPr>
+      </w:pPr>
+      <w:r>
+        <w:rPr>
+          <w:rFonts w:ascii="Times New Roman" w:hAnsi="Times New Roman"/>
+          <w:b/>
+          <w:bCs/>
+          <w:sz w:val="24"/>
+          <w:szCs w:val="24"/>
+          <w:lang w:val="ky-KG"/>
+        </w:rPr>
+        <w:t xml:space="preserve"> </w:t>
+      </w:r>
+      <w:r>
+        <w:rPr>
+          <w:rFonts w:ascii="Times New Roman" w:hAnsi="Times New Roman"/>
+          <w:b/>
+          <w:bCs/>
+          <w:sz w:val="24"/>
+          <w:szCs w:val="24"/>
+        </w:rPr>
+        <w:t>МИНИСТЕР</w:t>
+      </w:r>
+      <w:r>
+        <w:rPr>
+          <w:rFonts w:ascii="Times New Roman" w:hAnsi="Times New Roman"/>
+          <w:b/>
+          <w:bCs/>
+          <w:sz w:val="24"/>
+          <w:szCs w:val="24"/>
+        </w:rPr>
+        <w:t xml:space="preserve">СТВО ОБРАЗОВАНИЯ КЫРГЫЗСКОЙ РЕСПУБЛИКИ  </w:t>
+      </w:r>
+    </w:p>
+    <w:p>
+      <w:pPr>
+        <w:pStyle w:val="af"/>
+        <w:tabs>
+          <w:tab w:val="left" w:pos="720"/>
+          <w:tab w:val="left" w:pos="1440"/>
+          <w:tab w:val="left" w:pos="2160"/>
+          <w:tab w:val="left" w:pos="2880"/>
+          <w:tab w:val="left" w:pos="3600"/>
+          <w:tab w:val="left" w:pos="4320"/>
+          <w:tab w:val="left" w:pos="5040"/>
+          <w:tab w:val="left" w:pos="5760"/>
+          <w:tab w:val="left" w:pos="6480"/>
+          <w:tab w:val="left" w:pos="7200"/>
+          <w:tab w:val="left" w:pos="7920"/>
+          <w:tab w:val="left" w:pos="8640"/>
+          <w:tab w:val="left" w:pos="9360"/>
+        </w:tabs>
+        <w:spacing w:line="360" w:lineRule="auto"/>
         <w:jc w:val="center"/>
-      </w:pPr>
-      <w:r>
-        <w:rPr>
+        <w:rPr>
+          <w:rFonts w:hint="eastAsia"/>
+        </w:rPr>
+      </w:pPr>
+      <w:r>
+        <w:rPr>
+          <w:rFonts w:ascii="Times New Roman" w:hAnsi="Times New Roman"/>
           <w:b/>
           <w:bCs/>
-          <w:color w:val="000000"/>
-        </w:rPr>
-        <w:t xml:space="preserve">КЫРГЫЗСКИЙ ГОСУДАРСТВЕННЫЙ ТЕХНИЧЕСКИЙ УНИВЕРСИТЕТ </w:t>
-      </w:r>
-      <w:r>
-        <w:rPr>
+          <w:sz w:val="24"/>
+          <w:szCs w:val="24"/>
+        </w:rPr>
+        <w:t>КЫРГЫЗСКИЙ ГОСУДАРСТВЕННЫЙ ТЕХНИЧЕСКИЙ УНИВЕРСИТЕТ</w:t>
+      </w:r>
+      <w:r>
+        <w:t xml:space="preserve"> </w:t>
+      </w:r>
+    </w:p>
+    <w:p>
+      <w:pPr>
+        <w:pStyle w:val="af1"/>
+        <w:tabs>
+          <w:tab w:val="left" w:pos="851"/>
+          <w:tab w:val="left" w:pos="1702"/>
+          <w:tab w:val="left" w:pos="2553"/>
+          <w:tab w:val="left" w:pos="3404"/>
+          <w:tab w:val="left" w:pos="4255"/>
+          <w:tab w:val="left" w:pos="5106"/>
+          <w:tab w:val="left" w:pos="5957"/>
+          <w:tab w:val="left" w:pos="6808"/>
+          <w:tab w:val="left" w:pos="7659"/>
+          <w:tab w:val="left" w:pos="8510"/>
+          <w:tab w:val="left" w:pos="9361"/>
+        </w:tabs>
+        <w:spacing w:before="0" w:line="360" w:lineRule="auto"/>
+        <w:jc w:val="center"/>
+        <w:rPr>
+          <w:rFonts w:ascii="Times New Roman" w:eastAsia="Times New Roman" w:hAnsi="Times New Roman" w:cs="Times New Roman"/>
           <w:b/>
           <w:bCs/>
-          <w:color w:val="000000"/>
-        </w:rPr>
-        <w:tab/>
-      </w:r>
-      <w:r>
-        <w:rPr>
+        </w:rPr>
+      </w:pPr>
+      <w:r>
+        <w:rPr>
+          <w:rFonts w:ascii="Times New Roman" w:hAnsi="Times New Roman"/>
           <w:b/>
           <w:bCs/>
-          <w:color w:val="000000"/>
-        </w:rPr>
-        <w:tab/>
-      </w:r>
-      <w:r>
-        <w:rPr>
+        </w:rPr>
+        <w:t xml:space="preserve">имени И. </w:t>
+      </w:r>
+      <w:proofErr w:type="spellStart"/>
+      <w:r>
+        <w:rPr>
+          <w:rFonts w:ascii="Times New Roman" w:hAnsi="Times New Roman"/>
           <w:b/>
           <w:bCs/>
-          <w:color w:val="000000"/>
-        </w:rPr>
-        <w:t>и</w:t>
-      </w:r>
-      <w:r>
-        <w:rPr>
+        </w:rPr>
+        <w:t>Раззакова</w:t>
+      </w:r>
+      <w:proofErr w:type="spellEnd"/>
+    </w:p>
+    <w:p>
+      <w:pPr>
+        <w:pStyle w:val="af"/>
+        <w:tabs>
+          <w:tab w:val="left" w:pos="720"/>
+          <w:tab w:val="left" w:pos="1440"/>
+          <w:tab w:val="left" w:pos="2160"/>
+          <w:tab w:val="left" w:pos="2880"/>
+          <w:tab w:val="left" w:pos="3600"/>
+          <w:tab w:val="left" w:pos="4320"/>
+          <w:tab w:val="left" w:pos="5040"/>
+          <w:tab w:val="left" w:pos="5760"/>
+          <w:tab w:val="left" w:pos="6480"/>
+          <w:tab w:val="left" w:pos="7200"/>
+          <w:tab w:val="left" w:pos="7920"/>
+          <w:tab w:val="left" w:pos="8640"/>
+          <w:tab w:val="left" w:pos="9360"/>
+        </w:tabs>
+        <w:spacing w:line="360" w:lineRule="auto"/>
+        <w:jc w:val="center"/>
+        <w:rPr>
+          <w:rFonts w:ascii="Times New Roman" w:eastAsia="Times New Roman" w:hAnsi="Times New Roman" w:cs="Times New Roman"/>
           <w:b/>
           <w:bCs/>
-          <w:color w:val="000000"/>
-        </w:rPr>
-        <w:t xml:space="preserve">мени </w:t>
-      </w:r>
-      <w:r>
-        <w:rPr>
+          <w:sz w:val="24"/>
+          <w:szCs w:val="24"/>
+        </w:rPr>
+      </w:pPr>
+      <w:r>
+        <w:rPr>
+          <w:rFonts w:ascii="Times New Roman" w:hAnsi="Times New Roman"/>
           <w:b/>
           <w:bCs/>
-          <w:color w:val="000000"/>
-        </w:rPr>
-        <w:t>И</w:t>
-      </w:r>
-      <w:r>
-        <w:rPr>
+          <w:sz w:val="24"/>
+          <w:szCs w:val="24"/>
+        </w:rPr>
+        <w:t>Кафедра</w:t>
+      </w:r>
+      <w:r>
+        <w:t xml:space="preserve"> </w:t>
+      </w:r>
+      <w:r>
+        <w:rPr>
+          <w:rFonts w:ascii="Times New Roman" w:hAnsi="Times New Roman"/>
           <w:b/>
           <w:bCs/>
-          <w:color w:val="000000"/>
-        </w:rPr>
-        <w:t>.РАЗЗАКОВА</w:t>
-      </w:r>
-    </w:p>
-    <w:p/>
-    <w:p>
-      <w:pPr>
-        <w:pStyle w:val="a3"/>
-        <w:spacing w:before="0" w:beforeAutospacing="0" w:after="0" w:afterAutospacing="0"/>
+          <w:sz w:val="24"/>
+          <w:szCs w:val="24"/>
+        </w:rPr>
+        <w:t>«ПРОГРАММНОЕ ОБЕСПЕЧЕНИЕ КОМПЬЮТЕРНЫХ СИСТЕМ»</w:t>
+      </w:r>
+    </w:p>
+    <w:p>
+      <w:pPr>
+        <w:pStyle w:val="af"/>
+        <w:tabs>
+          <w:tab w:val="left" w:pos="720"/>
+          <w:tab w:val="left" w:pos="1440"/>
+          <w:tab w:val="left" w:pos="2160"/>
+          <w:tab w:val="left" w:pos="2880"/>
+          <w:tab w:val="left" w:pos="3600"/>
+          <w:tab w:val="left" w:pos="4320"/>
+          <w:tab w:val="left" w:pos="5040"/>
+          <w:tab w:val="left" w:pos="5760"/>
+          <w:tab w:val="left" w:pos="6480"/>
+          <w:tab w:val="left" w:pos="7200"/>
+          <w:tab w:val="left" w:pos="7920"/>
+          <w:tab w:val="left" w:pos="8640"/>
+          <w:tab w:val="left" w:pos="9360"/>
+        </w:tabs>
+        <w:spacing w:line="360" w:lineRule="auto"/>
+        <w:rPr>
+          <w:rFonts w:ascii="Times New Roman" w:eastAsia="Times New Roman" w:hAnsi="Times New Roman" w:cs="Times New Roman"/>
+          <w:b/>
+          <w:bCs/>
+          <w:sz w:val="24"/>
+          <w:szCs w:val="24"/>
+        </w:rPr>
+      </w:pPr>
+    </w:p>
+    <w:p>
+      <w:pPr>
+        <w:pStyle w:val="af"/>
+        <w:tabs>
+          <w:tab w:val="left" w:pos="720"/>
+          <w:tab w:val="left" w:pos="1440"/>
+          <w:tab w:val="left" w:pos="2160"/>
+          <w:tab w:val="left" w:pos="2880"/>
+          <w:tab w:val="left" w:pos="3600"/>
+          <w:tab w:val="left" w:pos="4320"/>
+          <w:tab w:val="left" w:pos="5040"/>
+          <w:tab w:val="left" w:pos="5760"/>
+          <w:tab w:val="left" w:pos="6480"/>
+          <w:tab w:val="left" w:pos="7200"/>
+          <w:tab w:val="left" w:pos="7920"/>
+          <w:tab w:val="left" w:pos="8640"/>
+          <w:tab w:val="left" w:pos="9360"/>
+        </w:tabs>
+        <w:spacing w:line="360" w:lineRule="auto"/>
+        <w:rPr>
+          <w:rFonts w:ascii="Times New Roman" w:eastAsia="Times New Roman" w:hAnsi="Times New Roman" w:cs="Times New Roman"/>
+          <w:b/>
+          <w:bCs/>
+          <w:sz w:val="24"/>
+          <w:szCs w:val="24"/>
+        </w:rPr>
+      </w:pPr>
+    </w:p>
+    <w:p>
+      <w:pPr>
+        <w:pStyle w:val="af"/>
+        <w:tabs>
+          <w:tab w:val="left" w:pos="720"/>
+          <w:tab w:val="left" w:pos="1440"/>
+          <w:tab w:val="left" w:pos="2160"/>
+          <w:tab w:val="left" w:pos="2880"/>
+          <w:tab w:val="left" w:pos="3600"/>
+          <w:tab w:val="left" w:pos="4320"/>
+          <w:tab w:val="left" w:pos="5040"/>
+          <w:tab w:val="left" w:pos="5760"/>
+          <w:tab w:val="left" w:pos="6480"/>
+          <w:tab w:val="left" w:pos="7200"/>
+          <w:tab w:val="left" w:pos="7920"/>
+          <w:tab w:val="left" w:pos="8640"/>
+          <w:tab w:val="left" w:pos="9360"/>
+        </w:tabs>
+        <w:spacing w:line="360" w:lineRule="auto"/>
+        <w:rPr>
+          <w:rFonts w:ascii="Times New Roman" w:eastAsia="Times New Roman" w:hAnsi="Times New Roman" w:cs="Times New Roman"/>
+          <w:b/>
+          <w:bCs/>
+          <w:sz w:val="24"/>
+          <w:szCs w:val="24"/>
+        </w:rPr>
+      </w:pPr>
+    </w:p>
+    <w:p>
+      <w:pPr>
+        <w:pStyle w:val="af"/>
+        <w:tabs>
+          <w:tab w:val="left" w:pos="720"/>
+          <w:tab w:val="left" w:pos="1440"/>
+          <w:tab w:val="left" w:pos="2160"/>
+          <w:tab w:val="left" w:pos="2880"/>
+          <w:tab w:val="left" w:pos="3600"/>
+          <w:tab w:val="left" w:pos="4320"/>
+          <w:tab w:val="left" w:pos="5040"/>
+          <w:tab w:val="left" w:pos="5760"/>
+          <w:tab w:val="left" w:pos="6480"/>
+          <w:tab w:val="left" w:pos="7200"/>
+          <w:tab w:val="left" w:pos="7920"/>
+          <w:tab w:val="left" w:pos="8640"/>
+          <w:tab w:val="left" w:pos="9360"/>
+        </w:tabs>
+        <w:spacing w:line="360" w:lineRule="auto"/>
+        <w:rPr>
+          <w:rFonts w:hint="eastAsia"/>
+        </w:rPr>
+      </w:pPr>
+    </w:p>
+    <w:p>
+      <w:pPr>
+        <w:tabs>
+          <w:tab w:val="left" w:pos="851"/>
+          <w:tab w:val="left" w:pos="1702"/>
+          <w:tab w:val="left" w:pos="2553"/>
+          <w:tab w:val="left" w:pos="3404"/>
+          <w:tab w:val="left" w:pos="4255"/>
+          <w:tab w:val="left" w:pos="5106"/>
+          <w:tab w:val="left" w:pos="5957"/>
+          <w:tab w:val="left" w:pos="6808"/>
+          <w:tab w:val="left" w:pos="7659"/>
+          <w:tab w:val="left" w:pos="8510"/>
+          <w:tab w:val="left" w:pos="9361"/>
+        </w:tabs>
+        <w:spacing w:line="360" w:lineRule="auto"/>
         <w:jc w:val="center"/>
-        <w:rPr>
-          <w:b/>
-          <w:bCs/>
-          <w:color w:val="000000"/>
-        </w:rPr>
-      </w:pPr>
-      <w:r>
-        <w:rPr>
-          <w:b/>
-          <w:bCs/>
-          <w:color w:val="000000"/>
-        </w:rPr>
-        <w:t xml:space="preserve"> КАФЕДРА «ПРОГРАММНОЕ ОБЕСПЕСЕНИЕ </w:t>
-      </w:r>
-    </w:p>
-    <w:p>
-      <w:pPr>
-        <w:pStyle w:val="a3"/>
-        <w:spacing w:before="0" w:beforeAutospacing="0" w:after="0" w:afterAutospacing="0"/>
-        <w:jc w:val="center"/>
-      </w:pPr>
-      <w:r>
-        <w:rPr>
-          <w:b/>
-          <w:bCs/>
-          <w:color w:val="000000"/>
-        </w:rPr>
-        <w:t>КОМПЬЮТЕРНЫХ СИСТЕМ»</w:t>
-      </w:r>
-    </w:p>
-    <w:p>
-      <w:pPr>
-        <w:pStyle w:val="a3"/>
-        <w:spacing w:before="0" w:beforeAutospacing="0" w:after="840" w:afterAutospacing="0"/>
-        <w:jc w:val="center"/>
-      </w:pPr>
-    </w:p>
-    <w:p>
-      <w:pPr>
-        <w:pStyle w:val="a3"/>
-        <w:spacing w:before="0" w:beforeAutospacing="0" w:after="160" w:afterAutospacing="0"/>
-        <w:jc w:val="center"/>
-      </w:pPr>
-      <w:r>
         <w:rPr>
           <w:b/>
           <w:bCs/>
           <w:color w:val="000000"/>
           <w:sz w:val="52"/>
           <w:szCs w:val="52"/>
-        </w:rPr>
-        <w:t>ВЫПУСКНАЯ</w:t>
-      </w:r>
-    </w:p>
-    <w:p>
-      <w:pPr>
-        <w:pStyle w:val="a3"/>
-        <w:spacing w:before="0" w:beforeAutospacing="0" w:after="480" w:afterAutospacing="0"/>
-        <w:jc w:val="center"/>
-      </w:pPr>
-      <w:r>
-        <w:rPr>
+          <w14:textOutline w14:w="0" w14:cap="flat" w14:cmpd="sng" w14:algn="ctr">
+            <w14:noFill/>
+            <w14:prstDash w14:val="solid"/>
+            <w14:bevel/>
+          </w14:textOutline>
+        </w:rPr>
+      </w:pPr>
+      <w:r>
+        <w:rPr>
+          <w:rFonts w:cs="Arial Unicode MS"/>
           <w:b/>
           <w:bCs/>
           <w:color w:val="000000"/>
           <w:sz w:val="52"/>
           <w:szCs w:val="52"/>
-        </w:rPr>
-        <w:t>КВАЛИФИКАЦ</w:t>
-      </w:r>
-      <w:r>
+          <w14:textOutline w14:w="0" w14:cap="flat" w14:cmpd="sng" w14:algn="ctr">
+            <w14:noFill/>
+            <w14:prstDash w14:val="solid"/>
+            <w14:bevel/>
+          </w14:textOutline>
+        </w:rPr>
+        <w:t>ВЫПУСКНАЯ КВАЛИФИКАЦИОННАЯ РАБОТА</w:t>
+      </w:r>
+    </w:p>
+    <w:p>
+      <w:pPr>
+        <w:tabs>
+          <w:tab w:val="left" w:pos="851"/>
+          <w:tab w:val="left" w:pos="1702"/>
+          <w:tab w:val="left" w:pos="2553"/>
+          <w:tab w:val="left" w:pos="3404"/>
+          <w:tab w:val="left" w:pos="4255"/>
+          <w:tab w:val="left" w:pos="5106"/>
+          <w:tab w:val="left" w:pos="5957"/>
+          <w:tab w:val="left" w:pos="6808"/>
+          <w:tab w:val="left" w:pos="7659"/>
+          <w:tab w:val="left" w:pos="8510"/>
+          <w:tab w:val="left" w:pos="9361"/>
+        </w:tabs>
+        <w:spacing w:line="360" w:lineRule="auto"/>
+        <w:jc w:val="center"/>
         <w:rPr>
           <w:b/>
           <w:bCs/>
-          <w:color w:val="000000"/>
-          <w:sz w:val="52"/>
-          <w:szCs w:val="52"/>
-        </w:rPr>
-        <w:t xml:space="preserve">ИОННАЯ </w:t>
-      </w:r>
-      <w:r>
-        <w:rPr>
-          <w:b/>
-          <w:bCs/>
-          <w:color w:val="000000"/>
-          <w:sz w:val="52"/>
-          <w:szCs w:val="52"/>
-        </w:rPr>
-        <w:t>РАБОТА</w:t>
-      </w:r>
-    </w:p>
-    <w:p>
-      <w:pPr>
-        <w:keepNext/>
-        <w:keepLines/>
-        <w:spacing w:before="240"/>
-        <w:jc w:val="center"/>
-        <w:rPr>
-          <w:b/>
-          <w:bCs/>
-          <w:sz w:val="28"/>
-          <w:szCs w:val="28"/>
-        </w:rPr>
-      </w:pPr>
-      <w:r>
-        <w:rPr>
-          <w:b/>
-          <w:bCs/>
-          <w:sz w:val="28"/>
-          <w:szCs w:val="28"/>
-        </w:rPr>
-        <w:t>Разработка клиент-серверного приложения автошколы и обеспечение её информационной безопасности</w:t>
-      </w:r>
-    </w:p>
-    <w:p>
-      <w:pPr>
-        <w:pStyle w:val="a3"/>
-        <w:spacing w:before="0" w:beforeAutospacing="0" w:after="0" w:afterAutospacing="0"/>
-        <w:jc w:val="center"/>
-      </w:pPr>
-    </w:p>
-    <w:p>
-      <w:pPr>
-        <w:pStyle w:val="a3"/>
-        <w:spacing w:before="0" w:beforeAutospacing="0" w:after="0" w:afterAutospacing="0"/>
-        <w:jc w:val="center"/>
-      </w:pPr>
-    </w:p>
-    <w:p>
-      <w:pPr>
-        <w:pStyle w:val="a3"/>
-        <w:spacing w:before="0" w:beforeAutospacing="0" w:after="0" w:afterAutospacing="0"/>
-        <w:jc w:val="center"/>
-      </w:pPr>
-    </w:p>
-    <w:p>
-      <w:pPr>
-        <w:pStyle w:val="a3"/>
-        <w:spacing w:before="0" w:beforeAutospacing="0" w:after="160" w:afterAutospacing="0"/>
-        <w:jc w:val="center"/>
-      </w:pPr>
-      <w:r>
-        <w:rPr>
           <w:color w:val="000000"/>
           <w:sz w:val="28"/>
           <w:szCs w:val="28"/>
-        </w:rPr>
-        <w:t xml:space="preserve">на академическую степень бакалавра </w:t>
-      </w:r>
-    </w:p>
-    <w:p>
-      <w:pPr>
-        <w:pStyle w:val="a3"/>
-        <w:spacing w:before="0" w:beforeAutospacing="0" w:after="840" w:afterAutospacing="0"/>
+          <w14:textOutline w14:w="0" w14:cap="flat" w14:cmpd="sng" w14:algn="ctr">
+            <w14:noFill/>
+            <w14:prstDash w14:val="solid"/>
+            <w14:bevel/>
+          </w14:textOutline>
+        </w:rPr>
+      </w:pPr>
+    </w:p>
+    <w:p>
+      <w:pPr>
+        <w:tabs>
+          <w:tab w:val="left" w:pos="851"/>
+          <w:tab w:val="left" w:pos="1702"/>
+          <w:tab w:val="left" w:pos="2553"/>
+          <w:tab w:val="left" w:pos="3404"/>
+          <w:tab w:val="left" w:pos="4255"/>
+          <w:tab w:val="left" w:pos="5106"/>
+          <w:tab w:val="left" w:pos="5957"/>
+          <w:tab w:val="left" w:pos="6808"/>
+          <w:tab w:val="left" w:pos="7659"/>
+          <w:tab w:val="left" w:pos="8510"/>
+          <w:tab w:val="left" w:pos="9361"/>
+        </w:tabs>
+        <w:spacing w:line="360" w:lineRule="auto"/>
         <w:jc w:val="center"/>
         <w:rPr>
           <w:b/>
@@ -248,296 +404,241 @@
           <w:color w:val="000000"/>
           <w:sz w:val="28"/>
           <w:szCs w:val="28"/>
-        </w:rPr>
-      </w:pPr>
-      <w:r>
-        <w:rPr>
+          <w14:textOutline w14:w="0" w14:cap="flat" w14:cmpd="sng" w14:algn="ctr">
+            <w14:noFill/>
+            <w14:prstDash w14:val="solid"/>
+            <w14:bevel/>
+          </w14:textOutline>
+        </w:rPr>
+      </w:pPr>
+      <w:r>
+        <w:rPr>
+          <w:rFonts w:cs="Arial Unicode MS"/>
           <w:b/>
           <w:bCs/>
           <w:color w:val="000000"/>
           <w:sz w:val="28"/>
           <w:szCs w:val="28"/>
-        </w:rPr>
-        <w:t xml:space="preserve">по направлению: </w:t>
-      </w:r>
-      <w:r>
-        <w:rPr>
+          <w14:textOutline w14:w="0" w14:cap="flat" w14:cmpd="sng" w14:algn="ctr">
+            <w14:noFill/>
+            <w14:prstDash w14:val="solid"/>
+            <w14:bevel/>
+          </w14:textOutline>
+        </w:rPr>
+        <w:t>по теме</w:t>
+      </w:r>
+      <w:r>
+        <w:rPr>
+          <w:rFonts w:cs="Arial Unicode MS"/>
           <w:b/>
           <w:bCs/>
           <w:color w:val="000000"/>
           <w:sz w:val="28"/>
           <w:szCs w:val="28"/>
-        </w:rPr>
-        <w:t>59</w:t>
-      </w:r>
-      <w:r>
-        <w:rPr>
-          <w:b/>
-          <w:bCs/>
+          <w14:textOutline w14:w="0" w14:cap="flat" w14:cmpd="sng" w14:algn="ctr">
+            <w14:noFill/>
+            <w14:prstDash w14:val="solid"/>
+            <w14:bevel/>
+          </w14:textOutline>
+        </w:rPr>
+        <w:t>:</w:t>
+      </w:r>
+    </w:p>
+    <w:p>
+      <w:pPr>
+        <w:pStyle w:val="af1"/>
+        <w:tabs>
+          <w:tab w:val="left" w:pos="851"/>
+          <w:tab w:val="left" w:pos="1702"/>
+          <w:tab w:val="left" w:pos="2553"/>
+          <w:tab w:val="left" w:pos="3404"/>
+          <w:tab w:val="left" w:pos="4255"/>
+          <w:tab w:val="left" w:pos="5106"/>
+          <w:tab w:val="left" w:pos="5957"/>
+          <w:tab w:val="left" w:pos="6808"/>
+          <w:tab w:val="left" w:pos="7659"/>
+          <w:tab w:val="left" w:pos="8510"/>
+          <w:tab w:val="left" w:pos="9361"/>
+        </w:tabs>
+        <w:spacing w:before="168" w:after="200" w:line="360" w:lineRule="auto"/>
+        <w:jc w:val="center"/>
+        <w:rPr>
+          <w:rFonts w:ascii="Times New Roman" w:eastAsia="Times New Roman" w:hAnsi="Times New Roman" w:cs="Times New Roman"/>
+          <w:sz w:val="28"/>
+          <w:szCs w:val="28"/>
+        </w:rPr>
+      </w:pPr>
+      <w:r>
+        <w:rPr>
+          <w:rFonts w:ascii="Times New Roman" w:hAnsi="Times New Roman"/>
+          <w:sz w:val="28"/>
+          <w:szCs w:val="28"/>
+        </w:rPr>
+        <w:t>«РАЗРАБОТКА КЛИЕНТ-СЕРВЕРНОГО ПРИЛОЖЕНИЯ АВТОШКОЛЫ И ОБЕСПЕЧЕНИЕ ЕЁ ИНФОРМАЦИОННОЙ БЕЗОПАСНОСТИ»»</w:t>
+      </w:r>
+    </w:p>
+    <w:p>
+      <w:pPr>
+        <w:pStyle w:val="af1"/>
+        <w:tabs>
+          <w:tab w:val="left" w:pos="851"/>
+          <w:tab w:val="left" w:pos="1702"/>
+          <w:tab w:val="left" w:pos="2553"/>
+          <w:tab w:val="left" w:pos="3404"/>
+          <w:tab w:val="left" w:pos="4255"/>
+          <w:tab w:val="left" w:pos="5106"/>
+          <w:tab w:val="left" w:pos="5957"/>
+          <w:tab w:val="left" w:pos="6808"/>
+          <w:tab w:val="left" w:pos="7659"/>
+          <w:tab w:val="left" w:pos="8510"/>
+          <w:tab w:val="left" w:pos="9361"/>
+        </w:tabs>
+        <w:spacing w:before="168" w:after="200" w:line="360" w:lineRule="auto"/>
+        <w:jc w:val="center"/>
+        <w:rPr>
+          <w:rFonts w:ascii="Times New Roman" w:eastAsia="Times New Roman" w:hAnsi="Times New Roman" w:cs="Times New Roman"/>
+          <w:sz w:val="28"/>
+          <w:szCs w:val="28"/>
+        </w:rPr>
+      </w:pPr>
+    </w:p>
+    <w:p>
+      <w:pPr>
+        <w:tabs>
+          <w:tab w:val="left" w:pos="851"/>
+          <w:tab w:val="left" w:pos="1702"/>
+          <w:tab w:val="left" w:pos="2553"/>
+          <w:tab w:val="left" w:pos="3404"/>
+          <w:tab w:val="left" w:pos="4255"/>
+          <w:tab w:val="left" w:pos="5106"/>
+          <w:tab w:val="left" w:pos="5957"/>
+          <w:tab w:val="left" w:pos="6808"/>
+          <w:tab w:val="left" w:pos="7659"/>
+          <w:tab w:val="left" w:pos="8510"/>
+          <w:tab w:val="left" w:pos="9361"/>
+        </w:tabs>
+        <w:spacing w:line="360" w:lineRule="auto"/>
+        <w:jc w:val="center"/>
+        <w:rPr>
           <w:color w:val="000000"/>
           <w:sz w:val="28"/>
           <w:szCs w:val="28"/>
-        </w:rPr>
-        <w:t>0</w:t>
-      </w:r>
-      <w:r>
-        <w:rPr>
-          <w:b/>
-          <w:bCs/>
+          <w14:textOutline w14:w="0" w14:cap="flat" w14:cmpd="sng" w14:algn="ctr">
+            <w14:noFill/>
+            <w14:prstDash w14:val="solid"/>
+            <w14:bevel/>
+          </w14:textOutline>
+        </w:rPr>
+      </w:pPr>
+      <w:r>
+        <w:rPr>
+          <w:rFonts w:cs="Arial Unicode MS"/>
           <w:color w:val="000000"/>
           <w:sz w:val="28"/>
           <w:szCs w:val="28"/>
-        </w:rPr>
-        <w:t>1</w:t>
-      </w:r>
-      <w:r>
+          <w14:textOutline w14:w="0" w14:cap="flat" w14:cmpd="sng" w14:algn="ctr">
+            <w14:noFill/>
+            <w14:prstDash w14:val="solid"/>
+            <w14:bevel/>
+          </w14:textOutline>
+        </w:rPr>
+        <w:t>квалификация бакалавра</w:t>
+      </w:r>
+    </w:p>
+    <w:p>
+      <w:pPr>
+        <w:tabs>
+          <w:tab w:val="left" w:pos="851"/>
+          <w:tab w:val="left" w:pos="1702"/>
+          <w:tab w:val="left" w:pos="2553"/>
+          <w:tab w:val="left" w:pos="3404"/>
+          <w:tab w:val="left" w:pos="4255"/>
+          <w:tab w:val="left" w:pos="5106"/>
+          <w:tab w:val="left" w:pos="5957"/>
+          <w:tab w:val="left" w:pos="6808"/>
+          <w:tab w:val="left" w:pos="7659"/>
+          <w:tab w:val="left" w:pos="8510"/>
+          <w:tab w:val="left" w:pos="9361"/>
+        </w:tabs>
+        <w:spacing w:line="360" w:lineRule="auto"/>
+        <w:jc w:val="center"/>
         <w:rPr>
           <w:b/>
           <w:bCs/>
           <w:color w:val="000000"/>
           <w:sz w:val="28"/>
           <w:szCs w:val="28"/>
-        </w:rPr>
-        <w:t>00 «</w:t>
-      </w:r>
-      <w:r>
-        <w:rPr>
+          <w14:textOutline w14:w="0" w14:cap="flat" w14:cmpd="sng" w14:algn="ctr">
+            <w14:noFill/>
+            <w14:prstDash w14:val="solid"/>
+            <w14:bevel/>
+          </w14:textOutline>
+        </w:rPr>
+      </w:pPr>
+      <w:r>
+        <w:rPr>
+          <w:rFonts w:cs="Arial Unicode MS"/>
           <w:b/>
           <w:bCs/>
           <w:color w:val="000000"/>
           <w:sz w:val="28"/>
           <w:szCs w:val="28"/>
-        </w:rPr>
-        <w:t>Информационная безопасность</w:t>
-      </w:r>
-      <w:r>
+          <w14:textOutline w14:w="0" w14:cap="flat" w14:cmpd="sng" w14:algn="ctr">
+            <w14:noFill/>
+            <w14:prstDash w14:val="solid"/>
+            <w14:bevel/>
+          </w14:textOutline>
+        </w:rPr>
+        <w:t>по направлению: 590100 Информационная безопасность</w:t>
+      </w:r>
+    </w:p>
+    <w:p>
+      <w:pPr>
+        <w:tabs>
+          <w:tab w:val="left" w:pos="851"/>
+          <w:tab w:val="left" w:pos="1702"/>
+          <w:tab w:val="left" w:pos="2553"/>
+          <w:tab w:val="left" w:pos="3404"/>
+          <w:tab w:val="left" w:pos="4255"/>
+          <w:tab w:val="left" w:pos="5106"/>
+          <w:tab w:val="left" w:pos="5957"/>
+          <w:tab w:val="left" w:pos="6808"/>
+          <w:tab w:val="left" w:pos="7659"/>
+          <w:tab w:val="left" w:pos="8510"/>
+          <w:tab w:val="left" w:pos="9361"/>
+        </w:tabs>
+        <w:spacing w:line="360" w:lineRule="auto"/>
+        <w:jc w:val="center"/>
         <w:rPr>
           <w:b/>
           <w:bCs/>
           <w:color w:val="000000"/>
           <w:sz w:val="28"/>
           <w:szCs w:val="28"/>
-        </w:rPr>
-        <w:t>»</w:t>
-      </w:r>
-    </w:p>
-    <w:p>
-      <w:pPr>
-        <w:pStyle w:val="a3"/>
-        <w:spacing w:before="0" w:beforeAutospacing="0" w:after="840" w:afterAutospacing="0"/>
-      </w:pPr>
-    </w:p>
-    <w:tbl>
-      <w:tblPr>
-        <w:tblW w:w="8982" w:type="dxa"/>
-        <w:tblInd w:w="192" w:type="dxa"/>
-        <w:tblCellMar>
-          <w:top w:w="15" w:type="dxa"/>
-          <w:left w:w="15" w:type="dxa"/>
-          <w:bottom w:w="15" w:type="dxa"/>
-          <w:right w:w="15" w:type="dxa"/>
-        </w:tblCellMar>
-        <w:tblLook w:val="04A0" w:firstRow="1" w:lastRow="0" w:firstColumn="1" w:lastColumn="0" w:noHBand="0" w:noVBand="1"/>
-      </w:tblPr>
-      <w:tblGrid>
-        <w:gridCol w:w="1990"/>
-        <w:gridCol w:w="6992"/>
-      </w:tblGrid>
-      <w:tr>
-        <w:trPr>
-          <w:trHeight w:val="586"/>
-        </w:trPr>
-        <w:tc>
-          <w:tcPr>
-            <w:tcW w:w="0" w:type="auto"/>
-            <w:tcMar>
-              <w:top w:w="0" w:type="dxa"/>
-              <w:left w:w="108" w:type="dxa"/>
-              <w:bottom w:w="0" w:type="dxa"/>
-              <w:right w:w="108" w:type="dxa"/>
-            </w:tcMar>
-            <w:hideMark/>
-          </w:tcPr>
-          <w:p>
-            <w:pPr>
-              <w:pStyle w:val="a3"/>
-              <w:spacing w:before="0" w:beforeAutospacing="0" w:after="0" w:afterAutospacing="0" w:line="480" w:lineRule="auto"/>
-              <w:rPr>
-                <w:b/>
-                <w:bCs/>
-                <w:color w:val="000000"/>
-                <w:sz w:val="28"/>
-                <w:szCs w:val="28"/>
-              </w:rPr>
-            </w:pPr>
-            <w:r>
-              <w:rPr>
-                <w:b/>
-                <w:bCs/>
-                <w:color w:val="000000"/>
-                <w:sz w:val="28"/>
-                <w:szCs w:val="28"/>
-              </w:rPr>
-              <w:t>Выполнил</w:t>
-            </w:r>
-          </w:p>
-          <w:p>
-            <w:pPr>
-              <w:rPr>
-                <w:b/>
-                <w:bCs/>
-                <w:color w:val="000000"/>
-                <w:sz w:val="28"/>
-                <w:szCs w:val="28"/>
-              </w:rPr>
-            </w:pPr>
-            <w:r>
-              <w:rPr>
-                <w:b/>
-                <w:bCs/>
-                <w:color w:val="000000"/>
-                <w:sz w:val="28"/>
-                <w:szCs w:val="28"/>
-              </w:rPr>
-              <w:t>Группа</w:t>
-            </w:r>
-          </w:p>
-          <w:p/>
-        </w:tc>
-        <w:tc>
-          <w:tcPr>
-            <w:tcW w:w="7021" w:type="dxa"/>
-            <w:tcMar>
-              <w:top w:w="0" w:type="dxa"/>
-              <w:left w:w="108" w:type="dxa"/>
-              <w:bottom w:w="0" w:type="dxa"/>
-              <w:right w:w="108" w:type="dxa"/>
-            </w:tcMar>
-            <w:hideMark/>
-          </w:tcPr>
-          <w:p>
-            <w:pPr>
-              <w:pStyle w:val="a3"/>
-              <w:spacing w:before="0" w:beforeAutospacing="0" w:after="0" w:afterAutospacing="0" w:line="480" w:lineRule="auto"/>
-              <w:jc w:val="right"/>
-              <w:rPr>
-                <w:b/>
-                <w:bCs/>
-                <w:color w:val="000000"/>
-                <w:sz w:val="28"/>
-                <w:szCs w:val="28"/>
-              </w:rPr>
-            </w:pPr>
-            <w:r>
-              <w:rPr>
-                <w:b/>
-                <w:bCs/>
-                <w:color w:val="000000"/>
-                <w:sz w:val="28"/>
-                <w:szCs w:val="28"/>
-              </w:rPr>
-              <w:t>Абыл уулу Нурзамат</w:t>
-            </w:r>
-          </w:p>
-          <w:p>
-            <w:pPr>
-              <w:pStyle w:val="a3"/>
-              <w:spacing w:before="0" w:beforeAutospacing="0" w:after="0" w:afterAutospacing="0" w:line="480" w:lineRule="auto"/>
-              <w:jc w:val="right"/>
-              <w:rPr>
-                <w:b/>
-                <w:bCs/>
-              </w:rPr>
-            </w:pPr>
-            <w:r>
-              <w:rPr>
-                <w:b/>
-                <w:bCs/>
-              </w:rPr>
-              <w:t>ИБ(б)-1-20</w:t>
-            </w:r>
-          </w:p>
-        </w:tc>
-      </w:tr>
-      <w:tr>
-        <w:trPr>
-          <w:trHeight w:val="586"/>
-        </w:trPr>
-        <w:tc>
-          <w:tcPr>
-            <w:tcW w:w="0" w:type="auto"/>
-            <w:tcMar>
-              <w:top w:w="0" w:type="dxa"/>
-              <w:left w:w="108" w:type="dxa"/>
-              <w:bottom w:w="0" w:type="dxa"/>
-              <w:right w:w="108" w:type="dxa"/>
-            </w:tcMar>
-            <w:hideMark/>
-          </w:tcPr>
-          <w:p>
-            <w:pPr>
-              <w:pStyle w:val="a3"/>
-              <w:spacing w:before="0" w:beforeAutospacing="0" w:after="0" w:afterAutospacing="0" w:line="480" w:lineRule="auto"/>
-            </w:pPr>
-            <w:r>
-              <w:rPr>
-                <w:b/>
-                <w:bCs/>
-                <w:color w:val="000000"/>
-                <w:sz w:val="28"/>
-                <w:szCs w:val="28"/>
-              </w:rPr>
-              <w:t>Руководитель</w:t>
-            </w:r>
-          </w:p>
-        </w:tc>
-        <w:tc>
-          <w:tcPr>
-            <w:tcW w:w="7021" w:type="dxa"/>
-            <w:tcMar>
-              <w:top w:w="0" w:type="dxa"/>
-              <w:left w:w="108" w:type="dxa"/>
-              <w:bottom w:w="0" w:type="dxa"/>
-              <w:right w:w="108" w:type="dxa"/>
-            </w:tcMar>
-            <w:hideMark/>
-          </w:tcPr>
-          <w:p>
-            <w:pPr>
-              <w:pStyle w:val="a3"/>
-              <w:spacing w:before="0" w:beforeAutospacing="0" w:after="0" w:afterAutospacing="0" w:line="480" w:lineRule="auto"/>
-              <w:jc w:val="right"/>
-            </w:pPr>
-            <w:r>
-              <w:rPr>
-                <w:b/>
-                <w:bCs/>
-                <w:color w:val="000000"/>
-                <w:sz w:val="28"/>
-                <w:szCs w:val="28"/>
-              </w:rPr>
-              <w:t xml:space="preserve">доцент Вагнер Андрей </w:t>
-            </w:r>
-            <w:proofErr w:type="spellStart"/>
-            <w:r>
-              <w:rPr>
-                <w:b/>
-                <w:bCs/>
-                <w:color w:val="000000"/>
-                <w:sz w:val="28"/>
-                <w:szCs w:val="28"/>
-              </w:rPr>
-              <w:t>Арнович</w:t>
-            </w:r>
-            <w:proofErr w:type="spellEnd"/>
-          </w:p>
-        </w:tc>
-      </w:tr>
-    </w:tbl>
-    <w:p>
-      <w:pPr>
-        <w:pStyle w:val="a3"/>
-        <w:spacing w:before="960" w:beforeAutospacing="0" w:after="0" w:afterAutospacing="0"/>
+          <w14:textOutline w14:w="0" w14:cap="flat" w14:cmpd="sng" w14:algn="ctr">
+            <w14:noFill/>
+            <w14:prstDash w14:val="solid"/>
+            <w14:bevel/>
+          </w14:textOutline>
+        </w:rPr>
+      </w:pPr>
+    </w:p>
+    <w:p>
+      <w:pPr>
+        <w:tabs>
+          <w:tab w:val="left" w:pos="851"/>
+          <w:tab w:val="left" w:pos="1702"/>
+          <w:tab w:val="left" w:pos="2553"/>
+          <w:tab w:val="left" w:pos="3404"/>
+          <w:tab w:val="left" w:pos="4255"/>
+          <w:tab w:val="left" w:pos="5106"/>
+          <w:tab w:val="left" w:pos="5957"/>
+          <w:tab w:val="left" w:pos="6808"/>
+          <w:tab w:val="left" w:pos="7659"/>
+          <w:tab w:val="left" w:pos="8510"/>
+          <w:tab w:val="left" w:pos="9361"/>
+        </w:tabs>
+        <w:spacing w:line="360" w:lineRule="auto"/>
         <w:jc w:val="center"/>
         <w:rPr>
           <w:b/>
@@ -545,13 +646,30 @@
           <w:color w:val="000000"/>
           <w:sz w:val="28"/>
           <w:szCs w:val="28"/>
-        </w:rPr>
-      </w:pPr>
-    </w:p>
-    <w:p>
-      <w:pPr>
-        <w:pStyle w:val="a3"/>
-        <w:spacing w:before="960" w:beforeAutospacing="0" w:after="0" w:afterAutospacing="0"/>
+          <w14:textOutline w14:w="0" w14:cap="flat" w14:cmpd="sng" w14:algn="ctr">
+            <w14:noFill/>
+            <w14:prstDash w14:val="solid"/>
+            <w14:bevel/>
+          </w14:textOutline>
+        </w:rPr>
+      </w:pPr>
+    </w:p>
+    <w:p>
+      <w:pPr>
+        <w:tabs>
+          <w:tab w:val="left" w:pos="851"/>
+          <w:tab w:val="left" w:pos="1702"/>
+          <w:tab w:val="left" w:pos="2553"/>
+          <w:tab w:val="left" w:pos="3404"/>
+          <w:tab w:val="left" w:pos="4255"/>
+          <w:tab w:val="left" w:pos="5106"/>
+          <w:tab w:val="left" w:pos="5957"/>
+          <w:tab w:val="left" w:pos="6808"/>
+          <w:tab w:val="left" w:pos="7659"/>
+          <w:tab w:val="left" w:pos="8510"/>
+          <w:tab w:val="left" w:pos="9361"/>
+        </w:tabs>
+        <w:spacing w:line="360" w:lineRule="auto"/>
         <w:jc w:val="center"/>
         <w:rPr>
           <w:b/>
@@ -559,23 +677,539 @@
           <w:color w:val="000000"/>
           <w:sz w:val="28"/>
           <w:szCs w:val="28"/>
-        </w:rPr>
-      </w:pPr>
-      <w:r>
-        <w:rPr>
-          <w:b/>
-          <w:bCs/>
+          <w14:textOutline w14:w="0" w14:cap="flat" w14:cmpd="sng" w14:algn="ctr">
+            <w14:noFill/>
+            <w14:prstDash w14:val="solid"/>
+            <w14:bevel/>
+          </w14:textOutline>
+        </w:rPr>
+      </w:pPr>
+    </w:p>
+    <w:p>
+      <w:pPr>
+        <w:tabs>
+          <w:tab w:val="left" w:pos="851"/>
+          <w:tab w:val="left" w:pos="1702"/>
+          <w:tab w:val="left" w:pos="2553"/>
+          <w:tab w:val="left" w:pos="3404"/>
+          <w:tab w:val="left" w:pos="4255"/>
+          <w:tab w:val="left" w:pos="5106"/>
+          <w:tab w:val="left" w:pos="5957"/>
+          <w:tab w:val="left" w:pos="6808"/>
+          <w:tab w:val="left" w:pos="7659"/>
+          <w:tab w:val="left" w:pos="8510"/>
+          <w:tab w:val="left" w:pos="9361"/>
+        </w:tabs>
+        <w:spacing w:line="360" w:lineRule="auto"/>
+        <w:rPr>
           <w:color w:val="000000"/>
           <w:sz w:val="28"/>
           <w:szCs w:val="28"/>
-        </w:rPr>
-        <w:t>Бишкек 2024</w:t>
-      </w:r>
-    </w:p>
-    <w:p/>
-    <w:p>
-      <w:pPr>
-        <w:jc w:val="right"/>
+          <w14:textOutline w14:w="0" w14:cap="flat" w14:cmpd="sng" w14:algn="ctr">
+            <w14:noFill/>
+            <w14:prstDash w14:val="solid"/>
+            <w14:bevel/>
+          </w14:textOutline>
+        </w:rPr>
+      </w:pPr>
+      <w:r>
+        <w:rPr>
+          <w:rFonts w:cs="Arial Unicode MS"/>
+          <w:b/>
+          <w:bCs/>
+          <w:color w:val="000000"/>
+          <w:sz w:val="28"/>
+          <w:szCs w:val="28"/>
+          <w14:textOutline w14:w="0" w14:cap="flat" w14:cmpd="sng" w14:algn="ctr">
+            <w14:noFill/>
+            <w14:prstDash w14:val="solid"/>
+            <w14:bevel/>
+          </w14:textOutline>
+        </w:rPr>
+        <w:t>Выполнил</w:t>
+      </w:r>
+      <w:r>
+        <w:rPr>
+          <w:rFonts w:cs="Arial Unicode MS"/>
+          <w:b/>
+          <w:bCs/>
+          <w:color w:val="000000"/>
+          <w:sz w:val="28"/>
+          <w:szCs w:val="28"/>
+          <w14:textOutline w14:w="0" w14:cap="flat" w14:cmpd="sng" w14:algn="ctr">
+            <w14:noFill/>
+            <w14:prstDash w14:val="solid"/>
+            <w14:bevel/>
+          </w14:textOutline>
+        </w:rPr>
+        <w:t>:</w:t>
+      </w:r>
+      <w:r>
+        <w:rPr>
+          <w:rFonts w:cs="Arial Unicode MS"/>
+          <w:b/>
+          <w:bCs/>
+          <w:color w:val="000000"/>
+          <w:sz w:val="28"/>
+          <w:szCs w:val="28"/>
+          <w14:textOutline w14:w="0" w14:cap="flat" w14:cmpd="sng" w14:algn="ctr">
+            <w14:noFill/>
+            <w14:prstDash w14:val="solid"/>
+            <w14:bevel/>
+          </w14:textOutline>
+        </w:rPr>
+        <w:t xml:space="preserve"> </w:t>
+      </w:r>
+      <w:r>
+        <w:rPr>
+          <w:rFonts w:cs="Arial Unicode MS"/>
+          <w:b/>
+          <w:bCs/>
+          <w:color w:val="000000"/>
+          <w:sz w:val="28"/>
+          <w:szCs w:val="28"/>
+          <w14:textOutline w14:w="0" w14:cap="flat" w14:cmpd="sng" w14:algn="ctr">
+            <w14:noFill/>
+            <w14:prstDash w14:val="solid"/>
+            <w14:bevel/>
+          </w14:textOutline>
+        </w:rPr>
+        <w:tab/>
+      </w:r>
+      <w:r>
+        <w:rPr>
+          <w:rFonts w:cs="Arial Unicode MS"/>
+          <w:b/>
+          <w:bCs/>
+          <w:color w:val="000000"/>
+          <w:sz w:val="28"/>
+          <w:szCs w:val="28"/>
+          <w14:textOutline w14:w="0" w14:cap="flat" w14:cmpd="sng" w14:algn="ctr">
+            <w14:noFill/>
+            <w14:prstDash w14:val="solid"/>
+            <w14:bevel/>
+          </w14:textOutline>
+        </w:rPr>
+        <w:tab/>
+      </w:r>
+      <w:r>
+        <w:rPr>
+          <w:rFonts w:cs="Arial Unicode MS"/>
+          <w:b/>
+          <w:bCs/>
+          <w:color w:val="000000"/>
+          <w:sz w:val="28"/>
+          <w:szCs w:val="28"/>
+          <w14:textOutline w14:w="0" w14:cap="flat" w14:cmpd="sng" w14:algn="ctr">
+            <w14:noFill/>
+            <w14:prstDash w14:val="solid"/>
+            <w14:bevel/>
+          </w14:textOutline>
+        </w:rPr>
+        <w:tab/>
+      </w:r>
+      <w:r>
+        <w:rPr>
+          <w:rFonts w:cs="Arial Unicode MS"/>
+          <w:b/>
+          <w:bCs/>
+          <w:color w:val="000000"/>
+          <w:sz w:val="28"/>
+          <w:szCs w:val="28"/>
+          <w14:textOutline w14:w="0" w14:cap="flat" w14:cmpd="sng" w14:algn="ctr">
+            <w14:noFill/>
+            <w14:prstDash w14:val="solid"/>
+            <w14:bevel/>
+          </w14:textOutline>
+        </w:rPr>
+        <w:tab/>
+      </w:r>
+      <w:r>
+        <w:rPr>
+          <w:rFonts w:cs="Arial Unicode MS"/>
+          <w:color w:val="000000"/>
+          <w:sz w:val="28"/>
+          <w:szCs w:val="28"/>
+          <w14:textOutline w14:w="0" w14:cap="flat" w14:cmpd="sng" w14:algn="ctr">
+            <w14:noFill/>
+            <w14:prstDash w14:val="solid"/>
+            <w14:bevel/>
+          </w14:textOutline>
+        </w:rPr>
+        <w:t>студент группы ИБ(б)-1</w:t>
+      </w:r>
+      <w:r>
+        <w:rPr>
+          <w:rFonts w:cs="Arial Unicode MS"/>
+          <w:color w:val="000000"/>
+          <w:sz w:val="28"/>
+          <w:szCs w:val="28"/>
+          <w14:textOutline w14:w="0" w14:cap="flat" w14:cmpd="sng" w14:algn="ctr">
+            <w14:noFill/>
+            <w14:prstDash w14:val="solid"/>
+            <w14:bevel/>
+          </w14:textOutline>
+        </w:rPr>
+        <w:t>-20</w:t>
+      </w:r>
+    </w:p>
+    <w:p>
+      <w:pPr>
+        <w:tabs>
+          <w:tab w:val="left" w:pos="851"/>
+          <w:tab w:val="left" w:pos="1702"/>
+          <w:tab w:val="left" w:pos="2553"/>
+          <w:tab w:val="left" w:pos="3404"/>
+          <w:tab w:val="left" w:pos="4255"/>
+          <w:tab w:val="left" w:pos="5106"/>
+          <w:tab w:val="left" w:pos="5957"/>
+          <w:tab w:val="left" w:pos="6808"/>
+          <w:tab w:val="left" w:pos="7659"/>
+          <w:tab w:val="left" w:pos="8510"/>
+          <w:tab w:val="left" w:pos="9361"/>
+        </w:tabs>
+        <w:spacing w:line="360" w:lineRule="auto"/>
+        <w:rPr>
+          <w:color w:val="000000"/>
+          <w:sz w:val="28"/>
+          <w:szCs w:val="28"/>
+          <w14:textOutline w14:w="0" w14:cap="flat" w14:cmpd="sng" w14:algn="ctr">
+            <w14:noFill/>
+            <w14:prstDash w14:val="solid"/>
+            <w14:bevel/>
+          </w14:textOutline>
+        </w:rPr>
+      </w:pPr>
+      <w:r>
+        <w:rPr>
+          <w:color w:val="000000"/>
+          <w:sz w:val="28"/>
+          <w:szCs w:val="28"/>
+          <w14:textOutline w14:w="0" w14:cap="flat" w14:cmpd="sng" w14:algn="ctr">
+            <w14:noFill/>
+            <w14:prstDash w14:val="solid"/>
+            <w14:bevel/>
+          </w14:textOutline>
+        </w:rPr>
+        <w:tab/>
+      </w:r>
+      <w:r>
+        <w:rPr>
+          <w:color w:val="000000"/>
+          <w:sz w:val="28"/>
+          <w:szCs w:val="28"/>
+          <w14:textOutline w14:w="0" w14:cap="flat" w14:cmpd="sng" w14:algn="ctr">
+            <w14:noFill/>
+            <w14:prstDash w14:val="solid"/>
+            <w14:bevel/>
+          </w14:textOutline>
+        </w:rPr>
+        <w:tab/>
+      </w:r>
+      <w:r>
+        <w:rPr>
+          <w:color w:val="000000"/>
+          <w:sz w:val="28"/>
+          <w:szCs w:val="28"/>
+          <w14:textOutline w14:w="0" w14:cap="flat" w14:cmpd="sng" w14:algn="ctr">
+            <w14:noFill/>
+            <w14:prstDash w14:val="solid"/>
+            <w14:bevel/>
+          </w14:textOutline>
+        </w:rPr>
+        <w:tab/>
+      </w:r>
+      <w:r>
+        <w:rPr>
+          <w:color w:val="000000"/>
+          <w:sz w:val="28"/>
+          <w:szCs w:val="28"/>
+          <w14:textOutline w14:w="0" w14:cap="flat" w14:cmpd="sng" w14:algn="ctr">
+            <w14:noFill/>
+            <w14:prstDash w14:val="solid"/>
+            <w14:bevel/>
+          </w14:textOutline>
+        </w:rPr>
+        <w:tab/>
+      </w:r>
+      <w:r>
+        <w:rPr>
+          <w:color w:val="000000"/>
+          <w:sz w:val="28"/>
+          <w:szCs w:val="28"/>
+          <w14:textOutline w14:w="0" w14:cap="flat" w14:cmpd="sng" w14:algn="ctr">
+            <w14:noFill/>
+            <w14:prstDash w14:val="solid"/>
+            <w14:bevel/>
+          </w14:textOutline>
+        </w:rPr>
+        <w:tab/>
+      </w:r>
+      <w:r>
+        <w:rPr>
+          <w:color w:val="000000"/>
+          <w:sz w:val="28"/>
+          <w:szCs w:val="28"/>
+          <w14:textOutline w14:w="0" w14:cap="flat" w14:cmpd="sng" w14:algn="ctr">
+            <w14:noFill/>
+            <w14:prstDash w14:val="solid"/>
+            <w14:bevel/>
+          </w14:textOutline>
+        </w:rPr>
+        <w:t>Абыл уулу Нурзамат</w:t>
+      </w:r>
+    </w:p>
+    <w:p>
+      <w:pPr>
+        <w:tabs>
+          <w:tab w:val="left" w:pos="851"/>
+          <w:tab w:val="left" w:pos="1702"/>
+          <w:tab w:val="left" w:pos="2553"/>
+          <w:tab w:val="left" w:pos="3404"/>
+          <w:tab w:val="left" w:pos="4255"/>
+          <w:tab w:val="left" w:pos="5106"/>
+          <w:tab w:val="left" w:pos="5957"/>
+          <w:tab w:val="left" w:pos="6808"/>
+          <w:tab w:val="left" w:pos="7659"/>
+          <w:tab w:val="left" w:pos="8510"/>
+          <w:tab w:val="left" w:pos="9361"/>
+        </w:tabs>
+        <w:spacing w:line="360" w:lineRule="auto"/>
+        <w:rPr>
+          <w:color w:val="000000"/>
+          <w:sz w:val="28"/>
+          <w:szCs w:val="28"/>
+          <w14:textOutline w14:w="0" w14:cap="flat" w14:cmpd="sng" w14:algn="ctr">
+            <w14:noFill/>
+            <w14:prstDash w14:val="solid"/>
+            <w14:bevel/>
+          </w14:textOutline>
+        </w:rPr>
+      </w:pPr>
+    </w:p>
+    <w:p>
+      <w:pPr>
+        <w:tabs>
+          <w:tab w:val="left" w:pos="851"/>
+          <w:tab w:val="left" w:pos="1702"/>
+          <w:tab w:val="left" w:pos="2553"/>
+          <w:tab w:val="left" w:pos="3404"/>
+          <w:tab w:val="left" w:pos="4255"/>
+          <w:tab w:val="left" w:pos="5106"/>
+          <w:tab w:val="left" w:pos="5957"/>
+          <w:tab w:val="left" w:pos="6808"/>
+          <w:tab w:val="left" w:pos="7659"/>
+          <w:tab w:val="left" w:pos="8510"/>
+          <w:tab w:val="left" w:pos="9361"/>
+        </w:tabs>
+        <w:spacing w:line="360" w:lineRule="auto"/>
+        <w:rPr>
+          <w:color w:val="000000"/>
+          <w:sz w:val="28"/>
+          <w:szCs w:val="28"/>
+          <w14:textOutline w14:w="0" w14:cap="flat" w14:cmpd="sng" w14:algn="ctr">
+            <w14:noFill/>
+            <w14:prstDash w14:val="solid"/>
+            <w14:bevel/>
+          </w14:textOutline>
+        </w:rPr>
+      </w:pPr>
+      <w:r>
+        <w:rPr>
+          <w:rFonts w:cs="Arial Unicode MS"/>
+          <w:b/>
+          <w:bCs/>
+          <w:color w:val="000000"/>
+          <w:sz w:val="28"/>
+          <w:szCs w:val="28"/>
+          <w14:textOutline w14:w="0" w14:cap="flat" w14:cmpd="sng" w14:algn="ctr">
+            <w14:noFill/>
+            <w14:prstDash w14:val="solid"/>
+            <w14:bevel/>
+          </w14:textOutline>
+        </w:rPr>
+        <w:t>Руководитель</w:t>
+      </w:r>
+      <w:r>
+        <w:rPr>
+          <w:rFonts w:cs="Arial Unicode MS"/>
+          <w:b/>
+          <w:bCs/>
+          <w:color w:val="000000"/>
+          <w:sz w:val="28"/>
+          <w:szCs w:val="28"/>
+          <w14:textOutline w14:w="0" w14:cap="flat" w14:cmpd="sng" w14:algn="ctr">
+            <w14:noFill/>
+            <w14:prstDash w14:val="solid"/>
+            <w14:bevel/>
+          </w14:textOutline>
+        </w:rPr>
+        <w:t>:</w:t>
+      </w:r>
+      <w:r>
+        <w:rPr>
+          <w:rFonts w:cs="Arial Unicode MS"/>
+          <w:b/>
+          <w:bCs/>
+          <w:color w:val="000000"/>
+          <w:sz w:val="28"/>
+          <w:szCs w:val="28"/>
+          <w14:textOutline w14:w="0" w14:cap="flat" w14:cmpd="sng" w14:algn="ctr">
+            <w14:noFill/>
+            <w14:prstDash w14:val="solid"/>
+            <w14:bevel/>
+          </w14:textOutline>
+        </w:rPr>
+        <w:tab/>
+      </w:r>
+      <w:r>
+        <w:rPr>
+          <w:rFonts w:cs="Arial Unicode MS"/>
+          <w:b/>
+          <w:bCs/>
+          <w:color w:val="000000"/>
+          <w:sz w:val="28"/>
+          <w:szCs w:val="28"/>
+          <w14:textOutline w14:w="0" w14:cap="flat" w14:cmpd="sng" w14:algn="ctr">
+            <w14:noFill/>
+            <w14:prstDash w14:val="solid"/>
+            <w14:bevel/>
+          </w14:textOutline>
+        </w:rPr>
+        <w:tab/>
+      </w:r>
+      <w:r>
+        <w:rPr>
+          <w:rFonts w:cs="Arial Unicode MS"/>
+          <w:b/>
+          <w:bCs/>
+          <w:color w:val="000000"/>
+          <w:sz w:val="28"/>
+          <w:szCs w:val="28"/>
+          <w14:textOutline w14:w="0" w14:cap="flat" w14:cmpd="sng" w14:algn="ctr">
+            <w14:noFill/>
+            <w14:prstDash w14:val="solid"/>
+            <w14:bevel/>
+          </w14:textOutline>
+        </w:rPr>
+        <w:tab/>
+      </w:r>
+      <w:r>
+        <w:rPr>
+          <w:rFonts w:cs="Arial Unicode MS"/>
+          <w:color w:val="000000"/>
+          <w:sz w:val="28"/>
+          <w:szCs w:val="28"/>
+          <w14:textOutline w14:w="0" w14:cap="flat" w14:cmpd="sng" w14:algn="ctr">
+            <w14:noFill/>
+            <w14:prstDash w14:val="solid"/>
+            <w14:bevel/>
+          </w14:textOutline>
+        </w:rPr>
+        <w:t xml:space="preserve">Вагнер Андрей </w:t>
+      </w:r>
+      <w:proofErr w:type="spellStart"/>
+      <w:r>
+        <w:rPr>
+          <w:rFonts w:cs="Arial Unicode MS"/>
+          <w:color w:val="000000"/>
+          <w:sz w:val="28"/>
+          <w:szCs w:val="28"/>
+          <w14:textOutline w14:w="0" w14:cap="flat" w14:cmpd="sng" w14:algn="ctr">
+            <w14:noFill/>
+            <w14:prstDash w14:val="solid"/>
+            <w14:bevel/>
+          </w14:textOutline>
+        </w:rPr>
+        <w:t>Арнович</w:t>
+      </w:r>
+      <w:proofErr w:type="spellEnd"/>
+    </w:p>
+    <w:p>
+      <w:pPr>
+        <w:tabs>
+          <w:tab w:val="left" w:pos="851"/>
+          <w:tab w:val="left" w:pos="1702"/>
+          <w:tab w:val="left" w:pos="2553"/>
+          <w:tab w:val="left" w:pos="3404"/>
+          <w:tab w:val="left" w:pos="4255"/>
+          <w:tab w:val="left" w:pos="5106"/>
+          <w:tab w:val="left" w:pos="5957"/>
+          <w:tab w:val="left" w:pos="6808"/>
+          <w:tab w:val="left" w:pos="7659"/>
+          <w:tab w:val="left" w:pos="8510"/>
+          <w:tab w:val="left" w:pos="9361"/>
+        </w:tabs>
+        <w:spacing w:line="360" w:lineRule="auto"/>
+        <w:rPr>
+          <w:color w:val="000000"/>
+          <w:sz w:val="28"/>
+          <w:szCs w:val="28"/>
+          <w14:textOutline w14:w="0" w14:cap="flat" w14:cmpd="sng" w14:algn="ctr">
+            <w14:noFill/>
+            <w14:prstDash w14:val="solid"/>
+            <w14:bevel/>
+          </w14:textOutline>
+        </w:rPr>
+      </w:pPr>
+    </w:p>
+    <w:p>
+      <w:pPr>
+        <w:tabs>
+          <w:tab w:val="left" w:pos="851"/>
+          <w:tab w:val="left" w:pos="1702"/>
+          <w:tab w:val="left" w:pos="2553"/>
+          <w:tab w:val="left" w:pos="3404"/>
+          <w:tab w:val="left" w:pos="4255"/>
+          <w:tab w:val="left" w:pos="5106"/>
+          <w:tab w:val="left" w:pos="5957"/>
+          <w:tab w:val="left" w:pos="6808"/>
+          <w:tab w:val="left" w:pos="7659"/>
+          <w:tab w:val="left" w:pos="8510"/>
+          <w:tab w:val="left" w:pos="9361"/>
+        </w:tabs>
+        <w:spacing w:line="360" w:lineRule="auto"/>
+        <w:rPr>
+          <w:color w:val="000000"/>
+          <w:sz w:val="28"/>
+          <w:szCs w:val="28"/>
+          <w14:textOutline w14:w="0" w14:cap="flat" w14:cmpd="sng" w14:algn="ctr">
+            <w14:noFill/>
+            <w14:prstDash w14:val="solid"/>
+            <w14:bevel/>
+          </w14:textOutline>
+        </w:rPr>
+      </w:pPr>
+    </w:p>
+    <w:p>
+      <w:pPr>
+        <w:tabs>
+          <w:tab w:val="left" w:pos="851"/>
+          <w:tab w:val="left" w:pos="1702"/>
+          <w:tab w:val="left" w:pos="2553"/>
+          <w:tab w:val="left" w:pos="3404"/>
+          <w:tab w:val="left" w:pos="4255"/>
+          <w:tab w:val="left" w:pos="5106"/>
+          <w:tab w:val="left" w:pos="5957"/>
+          <w:tab w:val="left" w:pos="6808"/>
+          <w:tab w:val="left" w:pos="7659"/>
+          <w:tab w:val="left" w:pos="8510"/>
+          <w:tab w:val="left" w:pos="9361"/>
+        </w:tabs>
+        <w:spacing w:line="360" w:lineRule="auto"/>
+        <w:jc w:val="center"/>
+        <w:rPr>
+          <w:b/>
+          <w:bCs/>
+          <w:color w:val="000000"/>
+          <w:sz w:val="28"/>
+          <w:szCs w:val="28"/>
+          <w14:textOutline w14:w="0" w14:cap="flat" w14:cmpd="sng" w14:algn="ctr">
+            <w14:noFill/>
+            <w14:prstDash w14:val="solid"/>
+            <w14:bevel/>
+          </w14:textOutline>
+        </w:rPr>
       </w:pPr>
       <w:r>
         <w:rPr>
@@ -584,18 +1218,18 @@
         <mc:AlternateContent>
           <mc:Choice Requires="wps">
             <w:drawing>
-              <wp:anchor distT="0" distB="0" distL="114300" distR="114300" simplePos="0" relativeHeight="251659264" behindDoc="0" locked="0" layoutInCell="1" allowOverlap="1" wp14:anchorId="3F47905B" wp14:editId="3B6E5D4A">
+              <wp:anchor distT="0" distB="0" distL="114300" distR="114300" simplePos="0" relativeHeight="251677696" behindDoc="0" locked="0" layoutInCell="1" allowOverlap="1" wp14:anchorId="51FE94B3" wp14:editId="3E911959">
                 <wp:simplePos x="0" y="0"/>
-                <wp:positionH relativeFrom="column">
-                  <wp:posOffset>5968365</wp:posOffset>
+                <wp:positionH relativeFrom="margin">
+                  <wp:posOffset>5956844</wp:posOffset>
                 </wp:positionH>
                 <wp:positionV relativeFrom="paragraph">
-                  <wp:posOffset>193675</wp:posOffset>
+                  <wp:posOffset>522515</wp:posOffset>
                 </wp:positionV>
-                <wp:extent cx="295275" cy="200025"/>
+                <wp:extent cx="295275" cy="561975"/>
                 <wp:effectExtent l="0" t="0" r="9525" b="9525"/>
                 <wp:wrapNone/>
-                <wp:docPr id="29" name="Прямоугольник 29"/>
+                <wp:docPr id="36" name="Прямоугольник 36"/>
                 <wp:cNvGraphicFramePr/>
                 <a:graphic xmlns:a="http://schemas.openxmlformats.org/drawingml/2006/main">
                   <a:graphicData uri="http://schemas.microsoft.com/office/word/2010/wordprocessingShape">
@@ -604,7 +1238,7 @@
                       <wps:spPr>
                         <a:xfrm>
                           <a:off x="0" y="0"/>
-                          <a:ext cx="295275" cy="200025"/>
+                          <a:ext cx="295275" cy="561975"/>
                         </a:xfrm>
                         <a:prstGeom prst="rect">
                           <a:avLst/>
@@ -639,845 +1273,37 @@
                     </wps:wsp>
                   </a:graphicData>
                 </a:graphic>
+                <wp14:sizeRelV relativeFrom="margin">
+                  <wp14:pctHeight>0</wp14:pctHeight>
+                </wp14:sizeRelV>
               </wp:anchor>
             </w:drawing>
           </mc:Choice>
           <mc:Fallback>
             <w:pict>
-              <v:rect w14:anchorId="7A835DFB" id="Прямоугольник 29" o:spid="_x0000_s1026" style="position:absolute;margin-left:469.95pt;margin-top:15.25pt;width:23.25pt;height:15.75pt;z-index:251659264;visibility:visible;mso-wrap-style:square;mso-wrap-distance-left:9pt;mso-wrap-distance-top:0;mso-wrap-distance-right:9pt;mso-wrap-distance-bottom:0;mso-position-horizontal:absolute;mso-position-horizontal-relative:text;mso-position-vertical:absolute;mso-position-vertical-relative:text;v-text-anchor:middle" o:gfxdata="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" fillcolor="white [3212]" stroked="f"/>
+              <v:rect w14:anchorId="0D15CED7" id="Прямоугольник 36" o:spid="_x0000_s1026" style="position:absolute;margin-left:469.05pt;margin-top:41.15pt;width:23.25pt;height:44.25pt;z-index:251677696;visibility:visible;mso-wrap-style:square;mso-height-percent:0;mso-wrap-distance-left:9pt;mso-wrap-distance-top:0;mso-wrap-distance-right:9pt;mso-wrap-distance-bottom:0;mso-position-horizontal:absolute;mso-position-horizontal-relative:margin;mso-position-vertical:absolute;mso-position-vertical-relative:text;mso-height-percent:0;mso-height-relative:margin;v-text-anchor:middle" o:gfxdata="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" fillcolor="white [3212]" stroked="f">
+                <w10:wrap anchorx="margin"/>
+              </v:rect>
             </w:pict>
           </mc:Fallback>
         </mc:AlternateContent>
       </w:r>
-    </w:p>
-    <w:p>
-      <w:pPr>
-        <w:sectPr>
-          <w:footerReference w:type="default" r:id="rId8"/>
-          <w:footerReference w:type="first" r:id="rId9"/>
-          <w:pgSz w:w="11906" w:h="16838"/>
-          <w:pgMar w:top="1134" w:right="567" w:bottom="1134" w:left="1701" w:header="709" w:footer="709" w:gutter="0"/>
-          <w:pgNumType w:start="1"/>
-          <w:cols w:space="720"/>
-          <w:titlePg/>
-          <w:docGrid w:linePitch="326"/>
-        </w:sectPr>
-      </w:pPr>
-    </w:p>
-    <w:p>
-      <w:pPr>
-        <w:pStyle w:val="a3"/>
-        <w:spacing w:before="0" w:beforeAutospacing="0" w:after="0" w:afterAutospacing="0"/>
-        <w:jc w:val="center"/>
-      </w:pPr>
-      <w:r>
-        <w:rPr>
-          <w:b/>
-          <w:bCs/>
-          <w:color w:val="000000"/>
-        </w:rPr>
-        <w:lastRenderedPageBreak/>
-        <w:t>КЫРГЫЗ РЕСПУБЛИКАСЫНЫН БИЛИМ БЕРҮҮ</w:t>
-      </w:r>
-    </w:p>
-    <w:p>
-      <w:pPr>
-        <w:pStyle w:val="a3"/>
-        <w:spacing w:before="0" w:beforeAutospacing="0" w:after="160" w:afterAutospacing="0"/>
-        <w:jc w:val="center"/>
-      </w:pPr>
-      <w:r>
-        <w:rPr>
-          <w:b/>
-          <w:bCs/>
-          <w:color w:val="000000"/>
-        </w:rPr>
-        <w:t>ЖАНА ИЛИМ МИНИСТРЛИГИ</w:t>
-      </w:r>
-    </w:p>
-    <w:p/>
-    <w:p>
-      <w:pPr>
-        <w:pStyle w:val="a3"/>
-        <w:spacing w:before="0" w:beforeAutospacing="0" w:after="0" w:afterAutospacing="0"/>
-        <w:jc w:val="center"/>
-      </w:pPr>
-      <w:r>
-        <w:rPr>
-          <w:b/>
-          <w:bCs/>
-          <w:color w:val="000000"/>
-        </w:rPr>
-        <w:t xml:space="preserve">И.РАЗЗАКОВ </w:t>
-      </w:r>
-      <w:proofErr w:type="spellStart"/>
-      <w:r>
-        <w:rPr>
-          <w:b/>
-          <w:bCs/>
-          <w:color w:val="000000"/>
-        </w:rPr>
-        <w:t>атындагы</w:t>
-      </w:r>
-      <w:proofErr w:type="spellEnd"/>
-      <w:r>
-        <w:rPr>
-          <w:b/>
-          <w:bCs/>
-          <w:color w:val="000000"/>
-        </w:rPr>
-        <w:t xml:space="preserve"> КЫРГЫЗ МАМЛЕКЕТТИК ТЕХНИКАЛЫК</w:t>
-      </w:r>
-    </w:p>
-    <w:p>
-      <w:pPr>
-        <w:pStyle w:val="a3"/>
-        <w:spacing w:before="0" w:beforeAutospacing="0" w:after="160" w:afterAutospacing="0"/>
-        <w:jc w:val="center"/>
-      </w:pPr>
-      <w:r>
-        <w:rPr>
-          <w:b/>
-          <w:bCs/>
-          <w:color w:val="000000"/>
-        </w:rPr>
-        <w:t>УНИВЕРСИТЕТИ</w:t>
-      </w:r>
-    </w:p>
-    <w:p/>
-    <w:p>
-      <w:pPr>
-        <w:pStyle w:val="a3"/>
-        <w:spacing w:before="0" w:beforeAutospacing="0" w:after="0" w:afterAutospacing="0"/>
-        <w:jc w:val="center"/>
-      </w:pPr>
-      <w:r>
-        <w:rPr>
-          <w:b/>
-          <w:bCs/>
-          <w:color w:val="000000"/>
-        </w:rPr>
-        <w:t>«КОМПЬЮТЕРДИК СИСТЕМАЛАРДЫ ПРОГРАММАЛЫК КАМСЫЗДОО»</w:t>
-      </w:r>
-    </w:p>
-    <w:p>
-      <w:pPr>
-        <w:pStyle w:val="a3"/>
-        <w:spacing w:before="0" w:beforeAutospacing="0" w:after="840" w:afterAutospacing="0"/>
-        <w:jc w:val="center"/>
-      </w:pPr>
-      <w:proofErr w:type="spellStart"/>
-      <w:r>
-        <w:rPr>
-          <w:b/>
-          <w:bCs/>
-          <w:color w:val="000000"/>
-        </w:rPr>
-        <w:t>кафедрасы</w:t>
-      </w:r>
-      <w:proofErr w:type="spellEnd"/>
-    </w:p>
-    <w:p>
-      <w:pPr>
-        <w:pStyle w:val="a3"/>
-        <w:spacing w:before="0" w:beforeAutospacing="0" w:after="160" w:afterAutospacing="0"/>
-        <w:jc w:val="center"/>
-      </w:pPr>
-      <w:r>
-        <w:rPr>
-          <w:b/>
-          <w:bCs/>
-          <w:color w:val="000000"/>
-          <w:sz w:val="52"/>
-          <w:szCs w:val="52"/>
-        </w:rPr>
-        <w:t>БҮТҮРҮҮЧҮ</w:t>
-      </w:r>
-    </w:p>
-    <w:p>
-      <w:pPr>
-        <w:pStyle w:val="a3"/>
-        <w:spacing w:before="0" w:beforeAutospacing="0" w:after="480" w:afterAutospacing="0"/>
-        <w:jc w:val="center"/>
-      </w:pPr>
-      <w:r>
-        <w:rPr>
-          <w:b/>
-          <w:bCs/>
-          <w:color w:val="000000"/>
-          <w:sz w:val="52"/>
-          <w:szCs w:val="52"/>
-        </w:rPr>
-        <w:t>КВАЛИФИКАЦИЯЛЫК ИШ</w:t>
-      </w:r>
-    </w:p>
-    <w:p>
-      <w:pPr>
-        <w:pStyle w:val="a3"/>
-        <w:spacing w:before="0" w:beforeAutospacing="0" w:after="160" w:afterAutospacing="0"/>
-        <w:jc w:val="center"/>
-        <w:rPr>
+      <w:r>
+        <w:rPr>
+          <w:rFonts w:cs="Arial Unicode MS"/>
           <w:b/>
           <w:bCs/>
           <w:color w:val="000000"/>
           <w:sz w:val="28"/>
           <w:szCs w:val="28"/>
-        </w:rPr>
-      </w:pPr>
-      <w:proofErr w:type="spellStart"/>
-      <w:r>
-        <w:rPr>
-          <w:b/>
-          <w:bCs/>
-          <w:color w:val="000000"/>
-          <w:sz w:val="28"/>
-          <w:szCs w:val="28"/>
-        </w:rPr>
-        <w:t>Автомектептин</w:t>
-      </w:r>
-      <w:proofErr w:type="spellEnd"/>
-      <w:r>
-        <w:rPr>
-          <w:b/>
-          <w:bCs/>
-          <w:color w:val="000000"/>
-          <w:sz w:val="28"/>
-          <w:szCs w:val="28"/>
-        </w:rPr>
-        <w:t xml:space="preserve"> клиент-</w:t>
-      </w:r>
-      <w:proofErr w:type="spellStart"/>
-      <w:r>
-        <w:rPr>
-          <w:b/>
-          <w:bCs/>
-          <w:color w:val="000000"/>
-          <w:sz w:val="28"/>
-          <w:szCs w:val="28"/>
-        </w:rPr>
-        <w:t>сервердик</w:t>
-      </w:r>
-      <w:proofErr w:type="spellEnd"/>
-      <w:r>
-        <w:rPr>
-          <w:b/>
-          <w:bCs/>
-          <w:color w:val="000000"/>
-          <w:sz w:val="28"/>
-          <w:szCs w:val="28"/>
-        </w:rPr>
-        <w:t xml:space="preserve"> </w:t>
-      </w:r>
-      <w:proofErr w:type="spellStart"/>
-      <w:r>
-        <w:rPr>
-          <w:b/>
-          <w:bCs/>
-          <w:color w:val="000000"/>
-          <w:sz w:val="28"/>
-          <w:szCs w:val="28"/>
-        </w:rPr>
-        <w:t>тиркемесин</w:t>
-      </w:r>
-      <w:proofErr w:type="spellEnd"/>
-      <w:r>
-        <w:rPr>
-          <w:b/>
-          <w:bCs/>
-          <w:color w:val="000000"/>
-          <w:sz w:val="28"/>
-          <w:szCs w:val="28"/>
-        </w:rPr>
-        <w:t xml:space="preserve"> </w:t>
-      </w:r>
-      <w:proofErr w:type="spellStart"/>
-      <w:r>
-        <w:rPr>
-          <w:b/>
-          <w:bCs/>
-          <w:color w:val="000000"/>
-          <w:sz w:val="28"/>
-          <w:szCs w:val="28"/>
-        </w:rPr>
-        <w:t>иштеп</w:t>
-      </w:r>
-      <w:proofErr w:type="spellEnd"/>
-      <w:r>
-        <w:rPr>
-          <w:b/>
-          <w:bCs/>
-          <w:color w:val="000000"/>
-          <w:sz w:val="28"/>
-          <w:szCs w:val="28"/>
-        </w:rPr>
-        <w:t xml:space="preserve"> </w:t>
-      </w:r>
-      <w:proofErr w:type="spellStart"/>
-      <w:r>
-        <w:rPr>
-          <w:b/>
-          <w:bCs/>
-          <w:color w:val="000000"/>
-          <w:sz w:val="28"/>
-          <w:szCs w:val="28"/>
-        </w:rPr>
-        <w:t>чыгуу</w:t>
-      </w:r>
-      <w:proofErr w:type="spellEnd"/>
-      <w:r>
-        <w:rPr>
-          <w:b/>
-          <w:bCs/>
-          <w:color w:val="000000"/>
-          <w:sz w:val="28"/>
-          <w:szCs w:val="28"/>
-        </w:rPr>
-        <w:t xml:space="preserve"> </w:t>
-      </w:r>
-      <w:proofErr w:type="spellStart"/>
-      <w:r>
-        <w:rPr>
-          <w:b/>
-          <w:bCs/>
-          <w:color w:val="000000"/>
-          <w:sz w:val="28"/>
-          <w:szCs w:val="28"/>
-        </w:rPr>
-        <w:t>жана</w:t>
-      </w:r>
-      <w:proofErr w:type="spellEnd"/>
-      <w:r>
-        <w:rPr>
-          <w:b/>
-          <w:bCs/>
-          <w:color w:val="000000"/>
-          <w:sz w:val="28"/>
-          <w:szCs w:val="28"/>
-        </w:rPr>
-        <w:t xml:space="preserve"> </w:t>
-      </w:r>
-      <w:proofErr w:type="spellStart"/>
-      <w:r>
-        <w:rPr>
-          <w:b/>
-          <w:bCs/>
-          <w:color w:val="000000"/>
-          <w:sz w:val="28"/>
-          <w:szCs w:val="28"/>
-        </w:rPr>
-        <w:t>анын</w:t>
-      </w:r>
-      <w:proofErr w:type="spellEnd"/>
-      <w:r>
-        <w:rPr>
-          <w:b/>
-          <w:bCs/>
-          <w:color w:val="000000"/>
-          <w:sz w:val="28"/>
-          <w:szCs w:val="28"/>
-        </w:rPr>
-        <w:t xml:space="preserve"> </w:t>
-      </w:r>
-      <w:proofErr w:type="spellStart"/>
-      <w:r>
-        <w:rPr>
-          <w:b/>
-          <w:bCs/>
-          <w:color w:val="000000"/>
-          <w:sz w:val="28"/>
-          <w:szCs w:val="28"/>
-        </w:rPr>
-        <w:t>маалыматтык</w:t>
-      </w:r>
-      <w:proofErr w:type="spellEnd"/>
-      <w:r>
-        <w:rPr>
-          <w:b/>
-          <w:bCs/>
-          <w:color w:val="000000"/>
-          <w:sz w:val="28"/>
-          <w:szCs w:val="28"/>
-        </w:rPr>
-        <w:t xml:space="preserve"> </w:t>
-      </w:r>
-      <w:proofErr w:type="spellStart"/>
-      <w:r>
-        <w:rPr>
-          <w:b/>
-          <w:bCs/>
-          <w:color w:val="000000"/>
-          <w:sz w:val="28"/>
-          <w:szCs w:val="28"/>
-        </w:rPr>
-        <w:t>коопсуздугун</w:t>
-      </w:r>
-      <w:proofErr w:type="spellEnd"/>
-      <w:r>
-        <w:rPr>
-          <w:b/>
-          <w:bCs/>
-          <w:color w:val="000000"/>
-          <w:sz w:val="28"/>
-          <w:szCs w:val="28"/>
-        </w:rPr>
-        <w:t xml:space="preserve"> </w:t>
-      </w:r>
-      <w:proofErr w:type="spellStart"/>
-      <w:r>
-        <w:rPr>
-          <w:b/>
-          <w:bCs/>
-          <w:color w:val="000000"/>
-          <w:sz w:val="28"/>
-          <w:szCs w:val="28"/>
-        </w:rPr>
-        <w:t>камсыздоо</w:t>
-      </w:r>
-      <w:proofErr w:type="spellEnd"/>
-    </w:p>
-    <w:p>
-      <w:pPr>
-        <w:pStyle w:val="a3"/>
-        <w:spacing w:before="0" w:beforeAutospacing="0" w:after="160" w:afterAutospacing="0"/>
-        <w:jc w:val="center"/>
-        <w:rPr>
-          <w:b/>
-          <w:bCs/>
-          <w:color w:val="000000"/>
-          <w:sz w:val="28"/>
-          <w:szCs w:val="28"/>
-        </w:rPr>
-      </w:pPr>
-    </w:p>
-    <w:p>
-      <w:pPr>
-        <w:pStyle w:val="a3"/>
-        <w:spacing w:before="0" w:beforeAutospacing="0" w:after="160" w:afterAutospacing="0"/>
-        <w:jc w:val="center"/>
-      </w:pPr>
-      <w:r>
-        <w:rPr>
-          <w:color w:val="000000"/>
-          <w:sz w:val="28"/>
-          <w:szCs w:val="28"/>
-        </w:rPr>
-        <w:t xml:space="preserve">бакалавр </w:t>
-      </w:r>
-      <w:proofErr w:type="spellStart"/>
-      <w:r>
-        <w:rPr>
-          <w:color w:val="000000"/>
-          <w:sz w:val="28"/>
-          <w:szCs w:val="28"/>
-        </w:rPr>
-        <w:t>академиялык</w:t>
-      </w:r>
-      <w:proofErr w:type="spellEnd"/>
-      <w:r>
-        <w:rPr>
-          <w:color w:val="000000"/>
-          <w:sz w:val="28"/>
-          <w:szCs w:val="28"/>
-        </w:rPr>
-        <w:t xml:space="preserve"> </w:t>
-      </w:r>
-      <w:proofErr w:type="spellStart"/>
-      <w:r>
-        <w:rPr>
-          <w:color w:val="000000"/>
-          <w:sz w:val="28"/>
-          <w:szCs w:val="28"/>
-        </w:rPr>
-        <w:t>даражасы</w:t>
-      </w:r>
-      <w:proofErr w:type="spellEnd"/>
-    </w:p>
-    <w:p>
-      <w:pPr>
-        <w:pStyle w:val="a3"/>
-        <w:spacing w:before="0" w:beforeAutospacing="0" w:after="840" w:afterAutospacing="0"/>
-        <w:jc w:val="center"/>
-        <w:rPr>
-          <w:b/>
-          <w:bCs/>
-          <w:color w:val="000000"/>
-          <w:sz w:val="28"/>
-          <w:szCs w:val="28"/>
-        </w:rPr>
-      </w:pPr>
-      <w:r>
-        <w:rPr>
-          <w:b/>
-          <w:bCs/>
-          <w:color w:val="000000"/>
-          <w:sz w:val="28"/>
-          <w:szCs w:val="28"/>
-        </w:rPr>
-        <w:t>59</w:t>
-      </w:r>
-      <w:r>
-        <w:rPr>
-          <w:b/>
-          <w:bCs/>
-          <w:color w:val="000000"/>
-          <w:sz w:val="28"/>
-          <w:szCs w:val="28"/>
-        </w:rPr>
-        <w:t>0</w:t>
-      </w:r>
-      <w:r>
-        <w:rPr>
-          <w:b/>
-          <w:bCs/>
-          <w:color w:val="000000"/>
-          <w:sz w:val="28"/>
-          <w:szCs w:val="28"/>
-        </w:rPr>
-        <w:t>1</w:t>
-      </w:r>
-      <w:r>
-        <w:rPr>
-          <w:b/>
-          <w:bCs/>
-          <w:color w:val="000000"/>
-          <w:sz w:val="28"/>
-          <w:szCs w:val="28"/>
-        </w:rPr>
-        <w:t>00 «</w:t>
-      </w:r>
-      <w:proofErr w:type="spellStart"/>
-      <w:r>
-        <w:rPr>
-          <w:b/>
-          <w:bCs/>
-          <w:color w:val="000000"/>
-          <w:sz w:val="28"/>
-          <w:szCs w:val="28"/>
-        </w:rPr>
-        <w:t>Маалыматтык</w:t>
-      </w:r>
-      <w:proofErr w:type="spellEnd"/>
-      <w:r>
-        <w:rPr>
-          <w:b/>
-          <w:bCs/>
-          <w:color w:val="000000"/>
-          <w:sz w:val="28"/>
-          <w:szCs w:val="28"/>
-        </w:rPr>
-        <w:t xml:space="preserve"> </w:t>
-      </w:r>
-      <w:proofErr w:type="spellStart"/>
-      <w:r>
-        <w:rPr>
-          <w:b/>
-          <w:bCs/>
-          <w:color w:val="000000"/>
-          <w:sz w:val="28"/>
-          <w:szCs w:val="28"/>
-        </w:rPr>
-        <w:t>коопсуздук</w:t>
-      </w:r>
-      <w:proofErr w:type="spellEnd"/>
-      <w:r>
-        <w:rPr>
-          <w:b/>
-          <w:bCs/>
-          <w:color w:val="000000"/>
-          <w:sz w:val="28"/>
-          <w:szCs w:val="28"/>
-        </w:rPr>
-        <w:t xml:space="preserve">» </w:t>
-      </w:r>
-      <w:proofErr w:type="spellStart"/>
-      <w:r>
-        <w:rPr>
-          <w:b/>
-          <w:bCs/>
-          <w:color w:val="000000"/>
-          <w:sz w:val="28"/>
-          <w:szCs w:val="28"/>
-        </w:rPr>
-        <w:t>багыты</w:t>
-      </w:r>
-      <w:proofErr w:type="spellEnd"/>
-      <w:r>
-        <w:rPr>
-          <w:b/>
-          <w:bCs/>
-          <w:color w:val="000000"/>
-          <w:sz w:val="28"/>
-          <w:szCs w:val="28"/>
-        </w:rPr>
-        <w:t xml:space="preserve"> </w:t>
-      </w:r>
-      <w:proofErr w:type="spellStart"/>
-      <w:r>
-        <w:rPr>
-          <w:b/>
-          <w:bCs/>
-          <w:color w:val="000000"/>
-          <w:sz w:val="28"/>
-          <w:szCs w:val="28"/>
-        </w:rPr>
-        <w:t>боюнча</w:t>
-      </w:r>
-      <w:proofErr w:type="spellEnd"/>
-    </w:p>
-    <w:p>
-      <w:pPr>
-        <w:pStyle w:val="a3"/>
-        <w:spacing w:before="0" w:beforeAutospacing="0" w:after="840" w:afterAutospacing="0"/>
-      </w:pPr>
-    </w:p>
-    <w:tbl>
-      <w:tblPr>
-        <w:tblW w:w="8982" w:type="dxa"/>
-        <w:tblInd w:w="192" w:type="dxa"/>
-        <w:tblCellMar>
-          <w:top w:w="15" w:type="dxa"/>
-          <w:left w:w="15" w:type="dxa"/>
-          <w:bottom w:w="15" w:type="dxa"/>
-          <w:right w:w="15" w:type="dxa"/>
-        </w:tblCellMar>
-        <w:tblLook w:val="04A0" w:firstRow="1" w:lastRow="0" w:firstColumn="1" w:lastColumn="0" w:noHBand="0" w:noVBand="1"/>
-      </w:tblPr>
-      <w:tblGrid>
-        <w:gridCol w:w="1961"/>
-        <w:gridCol w:w="7021"/>
-      </w:tblGrid>
-      <w:tr>
-        <w:trPr>
-          <w:trHeight w:val="586"/>
-        </w:trPr>
-        <w:tc>
-          <w:tcPr>
-            <w:tcW w:w="0" w:type="auto"/>
-            <w:tcMar>
-              <w:top w:w="0" w:type="dxa"/>
-              <w:left w:w="108" w:type="dxa"/>
-              <w:bottom w:w="0" w:type="dxa"/>
-              <w:right w:w="108" w:type="dxa"/>
-            </w:tcMar>
-            <w:hideMark/>
-          </w:tcPr>
-          <w:p>
-            <w:pPr>
-              <w:pStyle w:val="a3"/>
-              <w:spacing w:before="0" w:beforeAutospacing="0" w:after="0" w:afterAutospacing="0" w:line="480" w:lineRule="auto"/>
-              <w:rPr>
-                <w:b/>
-                <w:bCs/>
-                <w:color w:val="000000"/>
-                <w:sz w:val="28"/>
-                <w:szCs w:val="28"/>
-              </w:rPr>
-            </w:pPr>
-            <w:proofErr w:type="spellStart"/>
-            <w:r>
-              <w:rPr>
-                <w:b/>
-                <w:bCs/>
-                <w:color w:val="000000"/>
-                <w:sz w:val="28"/>
-                <w:szCs w:val="28"/>
-              </w:rPr>
-              <w:t>Аткарган</w:t>
-            </w:r>
-            <w:proofErr w:type="spellEnd"/>
-          </w:p>
-          <w:p>
-            <w:pPr>
-              <w:rPr>
-                <w:b/>
-                <w:bCs/>
-                <w:color w:val="000000"/>
-                <w:sz w:val="28"/>
-                <w:szCs w:val="28"/>
-              </w:rPr>
-            </w:pPr>
-            <w:r>
-              <w:rPr>
-                <w:b/>
-                <w:bCs/>
-                <w:color w:val="000000"/>
-                <w:sz w:val="28"/>
-                <w:szCs w:val="28"/>
-              </w:rPr>
-              <w:t>Топ</w:t>
-            </w:r>
-          </w:p>
-          <w:p/>
-        </w:tc>
-        <w:tc>
-          <w:tcPr>
-            <w:tcW w:w="7021" w:type="dxa"/>
-            <w:tcMar>
-              <w:top w:w="0" w:type="dxa"/>
-              <w:left w:w="108" w:type="dxa"/>
-              <w:bottom w:w="0" w:type="dxa"/>
-              <w:right w:w="108" w:type="dxa"/>
-            </w:tcMar>
-            <w:hideMark/>
-          </w:tcPr>
-          <w:p>
-            <w:pPr>
-              <w:pStyle w:val="a3"/>
-              <w:spacing w:before="0" w:beforeAutospacing="0" w:after="0" w:afterAutospacing="0" w:line="480" w:lineRule="auto"/>
-              <w:jc w:val="right"/>
-              <w:rPr>
-                <w:b/>
-                <w:bCs/>
-                <w:color w:val="000000"/>
-                <w:sz w:val="28"/>
-                <w:szCs w:val="28"/>
-              </w:rPr>
-            </w:pPr>
-            <w:r>
-              <w:rPr>
-                <w:b/>
-                <w:bCs/>
-                <w:color w:val="000000"/>
-                <w:sz w:val="28"/>
-                <w:szCs w:val="28"/>
-              </w:rPr>
-              <w:t>Абыл уулу Нурзамат</w:t>
-            </w:r>
-          </w:p>
-          <w:p>
-            <w:pPr>
-              <w:pStyle w:val="a3"/>
-              <w:spacing w:before="0" w:beforeAutospacing="0" w:after="0" w:afterAutospacing="0" w:line="480" w:lineRule="auto"/>
-              <w:jc w:val="right"/>
-            </w:pPr>
-            <w:r>
-              <w:rPr>
-                <w:b/>
-                <w:bCs/>
-                <w:color w:val="000000"/>
-                <w:sz w:val="28"/>
-                <w:szCs w:val="28"/>
-              </w:rPr>
-              <w:t>ИБ(б)-1-20</w:t>
-            </w:r>
-          </w:p>
-        </w:tc>
-      </w:tr>
-      <w:tr>
-        <w:trPr>
-          <w:trHeight w:val="586"/>
-        </w:trPr>
-        <w:tc>
-          <w:tcPr>
-            <w:tcW w:w="0" w:type="auto"/>
-            <w:tcMar>
-              <w:top w:w="0" w:type="dxa"/>
-              <w:left w:w="108" w:type="dxa"/>
-              <w:bottom w:w="0" w:type="dxa"/>
-              <w:right w:w="108" w:type="dxa"/>
-            </w:tcMar>
-            <w:hideMark/>
-          </w:tcPr>
-          <w:p>
-            <w:pPr>
-              <w:pStyle w:val="a3"/>
-              <w:spacing w:before="0" w:beforeAutospacing="0" w:after="0" w:afterAutospacing="0" w:line="480" w:lineRule="auto"/>
-            </w:pPr>
-            <w:proofErr w:type="spellStart"/>
-            <w:r>
-              <w:rPr>
-                <w:b/>
-                <w:bCs/>
-                <w:color w:val="000000"/>
-                <w:sz w:val="28"/>
-                <w:szCs w:val="28"/>
-              </w:rPr>
-              <w:t>Жетекчи</w:t>
-            </w:r>
-            <w:proofErr w:type="spellEnd"/>
-          </w:p>
-        </w:tc>
-        <w:tc>
-          <w:tcPr>
-            <w:tcW w:w="7021" w:type="dxa"/>
-            <w:tcMar>
-              <w:top w:w="0" w:type="dxa"/>
-              <w:left w:w="108" w:type="dxa"/>
-              <w:bottom w:w="0" w:type="dxa"/>
-              <w:right w:w="108" w:type="dxa"/>
-            </w:tcMar>
-            <w:hideMark/>
-          </w:tcPr>
-          <w:p>
-            <w:pPr>
-              <w:pStyle w:val="a3"/>
-              <w:spacing w:before="0" w:beforeAutospacing="0" w:after="0" w:afterAutospacing="0" w:line="480" w:lineRule="auto"/>
-              <w:jc w:val="right"/>
-            </w:pPr>
-            <w:r>
-              <w:rPr>
-                <w:b/>
-                <w:bCs/>
-                <w:color w:val="000000"/>
-                <w:sz w:val="28"/>
-                <w:szCs w:val="28"/>
-              </w:rPr>
-              <w:t xml:space="preserve">доцент Вагнер Андрей </w:t>
-            </w:r>
-            <w:proofErr w:type="spellStart"/>
-            <w:r>
-              <w:rPr>
-                <w:b/>
-                <w:bCs/>
-                <w:color w:val="000000"/>
-                <w:sz w:val="28"/>
-                <w:szCs w:val="28"/>
-              </w:rPr>
-              <w:t>Арнович</w:t>
-            </w:r>
-            <w:proofErr w:type="spellEnd"/>
-          </w:p>
-        </w:tc>
-      </w:tr>
-    </w:tbl>
-    <w:p>
-      <w:pPr>
-        <w:pStyle w:val="a3"/>
-        <w:spacing w:before="960" w:beforeAutospacing="0" w:after="0" w:afterAutospacing="0"/>
-        <w:rPr>
-          <w:b/>
-          <w:bCs/>
-          <w:color w:val="000000"/>
-          <w:sz w:val="28"/>
-          <w:szCs w:val="28"/>
-        </w:rPr>
-      </w:pPr>
-    </w:p>
-    <w:p>
-      <w:pPr>
-        <w:pStyle w:val="a3"/>
-        <w:spacing w:before="960" w:beforeAutospacing="0" w:after="0" w:afterAutospacing="0"/>
-        <w:jc w:val="center"/>
-        <w:rPr>
-          <w:b/>
-          <w:bCs/>
-          <w:color w:val="000000"/>
-          <w:sz w:val="28"/>
-          <w:szCs w:val="28"/>
-        </w:rPr>
-      </w:pPr>
-      <w:r>
-        <w:rPr>
-          <w:b/>
-          <w:bCs/>
-          <w:color w:val="000000"/>
-          <w:sz w:val="28"/>
-          <w:szCs w:val="28"/>
+          <w14:textOutline w14:w="0" w14:cap="flat" w14:cmpd="sng" w14:algn="ctr">
+            <w14:noFill/>
+            <w14:prstDash w14:val="solid"/>
+            <w14:bevel/>
+          </w14:textOutline>
         </w:rPr>
         <w:t>Бишкек 2024</w:t>
       </w:r>
-    </w:p>
-    <w:p>
       <w:r>
         <w:rPr>
           <w:noProof/>
@@ -1485,18 +1311,18 @@
         <mc:AlternateContent>
           <mc:Choice Requires="wps">
             <w:drawing>
-              <wp:anchor distT="0" distB="0" distL="114300" distR="114300" simplePos="0" relativeHeight="251661312" behindDoc="0" locked="0" layoutInCell="1" allowOverlap="1" wp14:anchorId="7C8898E2" wp14:editId="153171F5">
+              <wp:anchor distT="0" distB="0" distL="114300" distR="114300" simplePos="0" relativeHeight="251659264" behindDoc="0" locked="0" layoutInCell="1" allowOverlap="1" wp14:anchorId="3F47905B" wp14:editId="65042AA6">
                 <wp:simplePos x="0" y="0"/>
                 <wp:positionH relativeFrom="column">
-                  <wp:posOffset>5934075</wp:posOffset>
+                  <wp:posOffset>5973808</wp:posOffset>
                 </wp:positionH>
                 <wp:positionV relativeFrom="paragraph">
-                  <wp:posOffset>457200</wp:posOffset>
+                  <wp:posOffset>190409</wp:posOffset>
                 </wp:positionV>
-                <wp:extent cx="295275" cy="200025"/>
-                <wp:effectExtent l="0" t="0" r="9525" b="9525"/>
+                <wp:extent cx="295275" cy="413657"/>
+                <wp:effectExtent l="0" t="0" r="9525" b="5715"/>
                 <wp:wrapNone/>
-                <wp:docPr id="35" name="Прямоугольник 35"/>
+                <wp:docPr id="29" name="Прямоугольник 29"/>
                 <wp:cNvGraphicFramePr/>
                 <a:graphic xmlns:a="http://schemas.openxmlformats.org/drawingml/2006/main">
                   <a:graphicData uri="http://schemas.microsoft.com/office/word/2010/wordprocessingShape">
@@ -1505,7 +1331,7 @@
                       <wps:spPr>
                         <a:xfrm>
                           <a:off x="0" y="0"/>
-                          <a:ext cx="295275" cy="200025"/>
+                          <a:ext cx="295275" cy="413657"/>
                         </a:xfrm>
                         <a:prstGeom prst="rect">
                           <a:avLst/>
@@ -1540,12 +1366,15 @@
                     </wps:wsp>
                   </a:graphicData>
                 </a:graphic>
+                <wp14:sizeRelV relativeFrom="margin">
+                  <wp14:pctHeight>0</wp14:pctHeight>
+                </wp14:sizeRelV>
               </wp:anchor>
             </w:drawing>
           </mc:Choice>
           <mc:Fallback>
             <w:pict>
-              <v:rect w14:anchorId="7DE37020" id="Прямоугольник 35" o:spid="_x0000_s1026" style="position:absolute;margin-left:467.25pt;margin-top:36pt;width:23.25pt;height:15.75pt;z-index:251661312;visibility:visible;mso-wrap-style:square;mso-wrap-distance-left:9pt;mso-wrap-distance-top:0;mso-wrap-distance-right:9pt;mso-wrap-distance-bottom:0;mso-position-horizontal:absolute;mso-position-horizontal-relative:text;mso-position-vertical:absolute;mso-position-vertical-relative:text;v-text-anchor:middle" o:gfxdata="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" fillcolor="white [3212]" stroked="f"/>
+              <v:rect w14:anchorId="0285E485" id="Прямоугольник 29" o:spid="_x0000_s1026" style="position:absolute;margin-left:470.4pt;margin-top:15pt;width:23.25pt;height:32.55pt;z-index:251659264;visibility:visible;mso-wrap-style:square;mso-height-percent:0;mso-wrap-distance-left:9pt;mso-wrap-distance-top:0;mso-wrap-distance-right:9pt;mso-wrap-distance-bottom:0;mso-position-horizontal:absolute;mso-position-horizontal-relative:text;mso-position-vertical:absolute;mso-position-vertical-relative:text;mso-height-percent:0;mso-height-relative:margin;v-text-anchor:middle" o:gfxdata="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" fillcolor="white [3212]" stroked="f"/>
             </w:pict>
           </mc:Fallback>
         </mc:AlternateContent>
@@ -1554,8 +1383,1634 @@
     <w:p>
       <w:pPr>
         <w:sectPr>
+          <w:footerReference w:type="default" r:id="rId8"/>
+          <w:footerReference w:type="first" r:id="rId9"/>
           <w:pgSz w:w="11906" w:h="16838"/>
           <w:pgMar w:top="1134" w:right="567" w:bottom="1134" w:left="1701" w:header="709" w:footer="709" w:gutter="0"/>
+          <w:pgBorders w:display="firstPage" w:offsetFrom="page">
+            <w:top w:val="single" w:sz="4" w:space="24" w:color="auto"/>
+            <w:left w:val="single" w:sz="4" w:space="24" w:color="auto"/>
+            <w:bottom w:val="single" w:sz="4" w:space="24" w:color="auto"/>
+            <w:right w:val="single" w:sz="4" w:space="24" w:color="auto"/>
+          </w:pgBorders>
+          <w:pgNumType w:start="1"/>
+          <w:cols w:space="720"/>
+          <w:titlePg/>
+          <w:docGrid w:linePitch="326"/>
+        </w:sectPr>
+      </w:pPr>
+    </w:p>
+    <w:p>
+      <w:pPr>
+        <w:pStyle w:val="af1"/>
+        <w:tabs>
+          <w:tab w:val="left" w:pos="851"/>
+          <w:tab w:val="left" w:pos="1702"/>
+          <w:tab w:val="left" w:pos="2553"/>
+          <w:tab w:val="left" w:pos="3404"/>
+          <w:tab w:val="left" w:pos="4255"/>
+          <w:tab w:val="left" w:pos="5106"/>
+          <w:tab w:val="left" w:pos="5957"/>
+          <w:tab w:val="left" w:pos="6808"/>
+          <w:tab w:val="left" w:pos="7659"/>
+          <w:tab w:val="left" w:pos="8510"/>
+          <w:tab w:val="left" w:pos="9361"/>
+        </w:tabs>
+        <w:spacing w:before="0" w:line="360" w:lineRule="auto"/>
+        <w:jc w:val="center"/>
+        <w:rPr>
+          <w:rFonts w:ascii="Times New Roman" w:eastAsia="Times New Roman" w:hAnsi="Times New Roman" w:cs="Times New Roman"/>
+          <w:b/>
+          <w:bCs/>
+        </w:rPr>
+      </w:pPr>
+      <w:r>
+        <w:rPr>
+          <w:rFonts w:ascii="Times New Roman" w:hAnsi="Times New Roman"/>
+          <w:b/>
+          <w:bCs/>
+        </w:rPr>
+        <w:lastRenderedPageBreak/>
+        <w:t>КЫРГЫЗ РЕСПУБЛИКАСЫНЫН БИЛИМ БЕРҮҮ ЖАНА ИЛИМ МИНИСТРЛИГИ</w:t>
+      </w:r>
+    </w:p>
+    <w:p>
+      <w:pPr>
+        <w:pStyle w:val="af1"/>
+        <w:tabs>
+          <w:tab w:val="left" w:pos="851"/>
+          <w:tab w:val="left" w:pos="1702"/>
+          <w:tab w:val="left" w:pos="2553"/>
+          <w:tab w:val="left" w:pos="3404"/>
+          <w:tab w:val="left" w:pos="4255"/>
+          <w:tab w:val="left" w:pos="5106"/>
+          <w:tab w:val="left" w:pos="5957"/>
+          <w:tab w:val="left" w:pos="6808"/>
+          <w:tab w:val="left" w:pos="7659"/>
+          <w:tab w:val="left" w:pos="8510"/>
+          <w:tab w:val="left" w:pos="9361"/>
+        </w:tabs>
+        <w:spacing w:before="0" w:line="360" w:lineRule="auto"/>
+        <w:jc w:val="center"/>
+        <w:rPr>
+          <w:rFonts w:ascii="Times New Roman" w:eastAsia="Times New Roman" w:hAnsi="Times New Roman" w:cs="Times New Roman"/>
+          <w:b/>
+          <w:bCs/>
+        </w:rPr>
+      </w:pPr>
+      <w:r>
+        <w:rPr>
+          <w:rFonts w:ascii="Times New Roman" w:hAnsi="Times New Roman"/>
+          <w:b/>
+          <w:bCs/>
+        </w:rPr>
+        <w:t xml:space="preserve">И. </w:t>
+      </w:r>
+      <w:proofErr w:type="spellStart"/>
+      <w:r>
+        <w:rPr>
+          <w:rFonts w:ascii="Times New Roman" w:hAnsi="Times New Roman"/>
+          <w:b/>
+          <w:bCs/>
+        </w:rPr>
+        <w:t>Раззаков</w:t>
+      </w:r>
+      <w:proofErr w:type="spellEnd"/>
+      <w:r>
+        <w:rPr>
+          <w:rFonts w:ascii="Times New Roman" w:hAnsi="Times New Roman"/>
+          <w:b/>
+          <w:bCs/>
+        </w:rPr>
+        <w:t xml:space="preserve"> </w:t>
+      </w:r>
+      <w:proofErr w:type="spellStart"/>
+      <w:r>
+        <w:rPr>
+          <w:rFonts w:ascii="Times New Roman" w:hAnsi="Times New Roman"/>
+          <w:b/>
+          <w:bCs/>
+        </w:rPr>
+        <w:t>атындагы</w:t>
+      </w:r>
+      <w:proofErr w:type="spellEnd"/>
+    </w:p>
+    <w:p>
+      <w:pPr>
+        <w:pStyle w:val="af1"/>
+        <w:tabs>
+          <w:tab w:val="left" w:pos="851"/>
+          <w:tab w:val="left" w:pos="1702"/>
+          <w:tab w:val="left" w:pos="2553"/>
+          <w:tab w:val="left" w:pos="3404"/>
+          <w:tab w:val="left" w:pos="4255"/>
+          <w:tab w:val="left" w:pos="5106"/>
+          <w:tab w:val="left" w:pos="5957"/>
+          <w:tab w:val="left" w:pos="6808"/>
+          <w:tab w:val="left" w:pos="7659"/>
+          <w:tab w:val="left" w:pos="8510"/>
+          <w:tab w:val="left" w:pos="9361"/>
+        </w:tabs>
+        <w:spacing w:before="0" w:line="360" w:lineRule="auto"/>
+        <w:jc w:val="center"/>
+        <w:rPr>
+          <w:rFonts w:ascii="Times New Roman" w:eastAsia="Times New Roman" w:hAnsi="Times New Roman" w:cs="Times New Roman"/>
+          <w:b/>
+          <w:bCs/>
+        </w:rPr>
+      </w:pPr>
+      <w:r>
+        <w:rPr>
+          <w:rFonts w:ascii="Times New Roman" w:hAnsi="Times New Roman"/>
+          <w:b/>
+          <w:bCs/>
+        </w:rPr>
+        <w:t>КЫРГЫЗ МАМЛЕКЕТТИК ТЕХНИКАЛЫК УНИВЕРСИТЕТИ</w:t>
+      </w:r>
+    </w:p>
+    <w:p>
+      <w:pPr>
+        <w:pStyle w:val="af"/>
+        <w:tabs>
+          <w:tab w:val="left" w:pos="720"/>
+          <w:tab w:val="left" w:pos="1440"/>
+          <w:tab w:val="left" w:pos="2160"/>
+          <w:tab w:val="left" w:pos="2880"/>
+          <w:tab w:val="left" w:pos="3600"/>
+          <w:tab w:val="left" w:pos="4320"/>
+          <w:tab w:val="left" w:pos="5040"/>
+          <w:tab w:val="left" w:pos="5760"/>
+          <w:tab w:val="left" w:pos="6480"/>
+          <w:tab w:val="left" w:pos="7200"/>
+          <w:tab w:val="left" w:pos="7920"/>
+          <w:tab w:val="left" w:pos="8640"/>
+          <w:tab w:val="left" w:pos="9360"/>
+        </w:tabs>
+        <w:spacing w:line="360" w:lineRule="auto"/>
+        <w:jc w:val="center"/>
+        <w:rPr>
+          <w:rFonts w:ascii="Times New Roman" w:eastAsia="Times New Roman" w:hAnsi="Times New Roman" w:cs="Times New Roman"/>
+          <w:b/>
+          <w:bCs/>
+          <w:sz w:val="24"/>
+          <w:szCs w:val="24"/>
+        </w:rPr>
+      </w:pPr>
+      <w:r>
+        <w:rPr>
+          <w:rFonts w:ascii="Times New Roman" w:hAnsi="Times New Roman"/>
+          <w:b/>
+          <w:bCs/>
+          <w:sz w:val="24"/>
+          <w:szCs w:val="24"/>
+        </w:rPr>
+        <w:t>«КОМПЬЮТЕРДИК СИСТЕМАЛАРДЫ ПРОГРАММАЛЫК КАМСЫЗДОО»</w:t>
+      </w:r>
+    </w:p>
+    <w:p>
+      <w:pPr>
+        <w:pStyle w:val="af"/>
+        <w:tabs>
+          <w:tab w:val="left" w:pos="720"/>
+          <w:tab w:val="left" w:pos="1440"/>
+          <w:tab w:val="left" w:pos="2160"/>
+          <w:tab w:val="left" w:pos="2880"/>
+          <w:tab w:val="left" w:pos="3600"/>
+          <w:tab w:val="left" w:pos="4320"/>
+          <w:tab w:val="left" w:pos="5040"/>
+          <w:tab w:val="left" w:pos="5760"/>
+          <w:tab w:val="left" w:pos="6480"/>
+          <w:tab w:val="left" w:pos="7200"/>
+          <w:tab w:val="left" w:pos="7920"/>
+          <w:tab w:val="left" w:pos="8640"/>
+          <w:tab w:val="left" w:pos="9360"/>
+        </w:tabs>
+        <w:spacing w:line="360" w:lineRule="auto"/>
+        <w:rPr>
+          <w:rFonts w:ascii="Times New Roman" w:eastAsia="Times New Roman" w:hAnsi="Times New Roman" w:cs="Times New Roman"/>
+          <w:b/>
+          <w:bCs/>
+          <w:sz w:val="24"/>
+          <w:szCs w:val="24"/>
+        </w:rPr>
+      </w:pPr>
+    </w:p>
+    <w:p>
+      <w:pPr>
+        <w:pStyle w:val="af"/>
+        <w:tabs>
+          <w:tab w:val="left" w:pos="720"/>
+          <w:tab w:val="left" w:pos="1440"/>
+          <w:tab w:val="left" w:pos="2160"/>
+          <w:tab w:val="left" w:pos="2880"/>
+          <w:tab w:val="left" w:pos="3600"/>
+          <w:tab w:val="left" w:pos="4320"/>
+          <w:tab w:val="left" w:pos="5040"/>
+          <w:tab w:val="left" w:pos="5760"/>
+          <w:tab w:val="left" w:pos="6480"/>
+          <w:tab w:val="left" w:pos="7200"/>
+          <w:tab w:val="left" w:pos="7920"/>
+          <w:tab w:val="left" w:pos="8640"/>
+          <w:tab w:val="left" w:pos="9360"/>
+        </w:tabs>
+        <w:spacing w:line="360" w:lineRule="auto"/>
+        <w:rPr>
+          <w:rFonts w:ascii="Times New Roman" w:eastAsia="Times New Roman" w:hAnsi="Times New Roman" w:cs="Times New Roman"/>
+          <w:b/>
+          <w:bCs/>
+          <w:sz w:val="24"/>
+          <w:szCs w:val="24"/>
+        </w:rPr>
+      </w:pPr>
+    </w:p>
+    <w:p>
+      <w:pPr>
+        <w:pStyle w:val="af"/>
+        <w:tabs>
+          <w:tab w:val="left" w:pos="720"/>
+          <w:tab w:val="left" w:pos="1440"/>
+          <w:tab w:val="left" w:pos="2160"/>
+          <w:tab w:val="left" w:pos="2880"/>
+          <w:tab w:val="left" w:pos="3600"/>
+          <w:tab w:val="left" w:pos="4320"/>
+          <w:tab w:val="left" w:pos="5040"/>
+          <w:tab w:val="left" w:pos="5760"/>
+          <w:tab w:val="left" w:pos="6480"/>
+          <w:tab w:val="left" w:pos="7200"/>
+          <w:tab w:val="left" w:pos="7920"/>
+          <w:tab w:val="left" w:pos="8640"/>
+          <w:tab w:val="left" w:pos="9360"/>
+        </w:tabs>
+        <w:spacing w:line="360" w:lineRule="auto"/>
+        <w:rPr>
+          <w:rFonts w:ascii="Times New Roman" w:eastAsia="Times New Roman" w:hAnsi="Times New Roman" w:cs="Times New Roman"/>
+          <w:b/>
+          <w:bCs/>
+          <w:sz w:val="24"/>
+          <w:szCs w:val="24"/>
+        </w:rPr>
+      </w:pPr>
+    </w:p>
+    <w:p>
+      <w:pPr>
+        <w:pStyle w:val="af"/>
+        <w:tabs>
+          <w:tab w:val="left" w:pos="720"/>
+          <w:tab w:val="left" w:pos="1440"/>
+          <w:tab w:val="left" w:pos="2160"/>
+          <w:tab w:val="left" w:pos="2880"/>
+          <w:tab w:val="left" w:pos="3600"/>
+          <w:tab w:val="left" w:pos="4320"/>
+          <w:tab w:val="left" w:pos="5040"/>
+          <w:tab w:val="left" w:pos="5760"/>
+          <w:tab w:val="left" w:pos="6480"/>
+          <w:tab w:val="left" w:pos="7200"/>
+          <w:tab w:val="left" w:pos="7920"/>
+          <w:tab w:val="left" w:pos="8640"/>
+          <w:tab w:val="left" w:pos="9360"/>
+        </w:tabs>
+        <w:spacing w:line="360" w:lineRule="auto"/>
+        <w:rPr>
+          <w:rFonts w:hint="eastAsia"/>
+        </w:rPr>
+      </w:pPr>
+    </w:p>
+    <w:p>
+      <w:pPr>
+        <w:tabs>
+          <w:tab w:val="left" w:pos="851"/>
+          <w:tab w:val="left" w:pos="1702"/>
+          <w:tab w:val="left" w:pos="2553"/>
+          <w:tab w:val="left" w:pos="3404"/>
+          <w:tab w:val="left" w:pos="4255"/>
+          <w:tab w:val="left" w:pos="5106"/>
+          <w:tab w:val="left" w:pos="5957"/>
+          <w:tab w:val="left" w:pos="6808"/>
+          <w:tab w:val="left" w:pos="7659"/>
+          <w:tab w:val="left" w:pos="8510"/>
+          <w:tab w:val="left" w:pos="9361"/>
+        </w:tabs>
+        <w:spacing w:line="360" w:lineRule="auto"/>
+        <w:jc w:val="center"/>
+        <w:rPr>
+          <w:b/>
+          <w:bCs/>
+          <w:color w:val="000000"/>
+          <w:sz w:val="52"/>
+          <w:szCs w:val="52"/>
+          <w14:textOutline w14:w="0" w14:cap="flat" w14:cmpd="sng" w14:algn="ctr">
+            <w14:noFill/>
+            <w14:prstDash w14:val="solid"/>
+            <w14:bevel/>
+          </w14:textOutline>
+        </w:rPr>
+      </w:pPr>
+      <w:r>
+        <w:rPr>
+          <w:rFonts w:cs="Arial Unicode MS"/>
+          <w:b/>
+          <w:bCs/>
+          <w:color w:val="000000"/>
+          <w:sz w:val="52"/>
+          <w:szCs w:val="52"/>
+          <w14:textOutline w14:w="0" w14:cap="flat" w14:cmpd="sng" w14:algn="ctr">
+            <w14:noFill/>
+            <w14:prstDash w14:val="solid"/>
+            <w14:bevel/>
+          </w14:textOutline>
+        </w:rPr>
+        <w:t xml:space="preserve">БҮТҮРҮҮЧҮ </w:t>
+      </w:r>
+    </w:p>
+    <w:p>
+      <w:pPr>
+        <w:tabs>
+          <w:tab w:val="left" w:pos="851"/>
+          <w:tab w:val="left" w:pos="1702"/>
+          <w:tab w:val="left" w:pos="2553"/>
+          <w:tab w:val="left" w:pos="3404"/>
+          <w:tab w:val="left" w:pos="4255"/>
+          <w:tab w:val="left" w:pos="5106"/>
+          <w:tab w:val="left" w:pos="5957"/>
+          <w:tab w:val="left" w:pos="6808"/>
+          <w:tab w:val="left" w:pos="7659"/>
+          <w:tab w:val="left" w:pos="8510"/>
+          <w:tab w:val="left" w:pos="9361"/>
+        </w:tabs>
+        <w:spacing w:line="360" w:lineRule="auto"/>
+        <w:jc w:val="center"/>
+        <w:rPr>
+          <w:b/>
+          <w:bCs/>
+          <w:color w:val="000000"/>
+          <w:sz w:val="52"/>
+          <w:szCs w:val="52"/>
+          <w14:textOutline w14:w="0" w14:cap="flat" w14:cmpd="sng" w14:algn="ctr">
+            <w14:noFill/>
+            <w14:prstDash w14:val="solid"/>
+            <w14:bevel/>
+          </w14:textOutline>
+        </w:rPr>
+      </w:pPr>
+      <w:r>
+        <w:rPr>
+          <w:rFonts w:cs="Arial Unicode MS"/>
+          <w:b/>
+          <w:bCs/>
+          <w:color w:val="000000"/>
+          <w:sz w:val="52"/>
+          <w:szCs w:val="52"/>
+          <w14:textOutline w14:w="0" w14:cap="flat" w14:cmpd="sng" w14:algn="ctr">
+            <w14:noFill/>
+            <w14:prstDash w14:val="solid"/>
+            <w14:bevel/>
+          </w14:textOutline>
+        </w:rPr>
+        <w:t xml:space="preserve">КВАЛИФИКАЦИЯЛЫК ИШ </w:t>
+      </w:r>
+    </w:p>
+    <w:p>
+      <w:pPr>
+        <w:pStyle w:val="af1"/>
+        <w:tabs>
+          <w:tab w:val="left" w:pos="851"/>
+          <w:tab w:val="left" w:pos="1702"/>
+          <w:tab w:val="left" w:pos="2553"/>
+          <w:tab w:val="left" w:pos="3404"/>
+          <w:tab w:val="left" w:pos="4255"/>
+          <w:tab w:val="left" w:pos="5106"/>
+          <w:tab w:val="left" w:pos="5957"/>
+          <w:tab w:val="left" w:pos="6808"/>
+          <w:tab w:val="left" w:pos="7659"/>
+          <w:tab w:val="left" w:pos="8510"/>
+          <w:tab w:val="left" w:pos="9361"/>
+        </w:tabs>
+        <w:spacing w:before="168" w:after="200" w:line="360" w:lineRule="auto"/>
+        <w:jc w:val="center"/>
+        <w:rPr>
+          <w:rFonts w:ascii="Times New Roman" w:eastAsia="Times New Roman" w:hAnsi="Times New Roman" w:cs="Times New Roman"/>
+          <w:sz w:val="28"/>
+          <w:szCs w:val="28"/>
+        </w:rPr>
+      </w:pPr>
+      <w:r>
+        <w:rPr>
+          <w:rFonts w:ascii="Times New Roman" w:hAnsi="Times New Roman"/>
+          <w:sz w:val="28"/>
+          <w:szCs w:val="28"/>
+        </w:rPr>
+        <w:t>«</w:t>
+      </w:r>
+      <w:proofErr w:type="spellStart"/>
+      <w:r>
+        <w:rPr>
+          <w:rFonts w:ascii="Times New Roman" w:hAnsi="Times New Roman"/>
+          <w:sz w:val="28"/>
+          <w:szCs w:val="28"/>
+        </w:rPr>
+        <w:t>Автомектептин</w:t>
+      </w:r>
+      <w:proofErr w:type="spellEnd"/>
+      <w:r>
+        <w:rPr>
+          <w:rFonts w:ascii="Times New Roman" w:hAnsi="Times New Roman"/>
+          <w:sz w:val="28"/>
+          <w:szCs w:val="28"/>
+        </w:rPr>
+        <w:t xml:space="preserve"> клиент-</w:t>
+      </w:r>
+      <w:proofErr w:type="spellStart"/>
+      <w:r>
+        <w:rPr>
+          <w:rFonts w:ascii="Times New Roman" w:hAnsi="Times New Roman"/>
+          <w:sz w:val="28"/>
+          <w:szCs w:val="28"/>
+        </w:rPr>
+        <w:t>сервердик</w:t>
+      </w:r>
+      <w:proofErr w:type="spellEnd"/>
+      <w:r>
+        <w:rPr>
+          <w:rFonts w:ascii="Times New Roman" w:hAnsi="Times New Roman"/>
+          <w:sz w:val="28"/>
+          <w:szCs w:val="28"/>
+        </w:rPr>
+        <w:t xml:space="preserve"> </w:t>
+      </w:r>
+      <w:proofErr w:type="spellStart"/>
+      <w:r>
+        <w:rPr>
+          <w:rFonts w:ascii="Times New Roman" w:hAnsi="Times New Roman"/>
+          <w:sz w:val="28"/>
+          <w:szCs w:val="28"/>
+        </w:rPr>
+        <w:t>тиркемесин</w:t>
+      </w:r>
+      <w:proofErr w:type="spellEnd"/>
+      <w:r>
+        <w:rPr>
+          <w:rFonts w:ascii="Times New Roman" w:hAnsi="Times New Roman"/>
+          <w:sz w:val="28"/>
+          <w:szCs w:val="28"/>
+        </w:rPr>
+        <w:t xml:space="preserve"> </w:t>
+      </w:r>
+      <w:proofErr w:type="spellStart"/>
+      <w:r>
+        <w:rPr>
+          <w:rFonts w:ascii="Times New Roman" w:hAnsi="Times New Roman"/>
+          <w:sz w:val="28"/>
+          <w:szCs w:val="28"/>
+        </w:rPr>
+        <w:t>иштеп</w:t>
+      </w:r>
+      <w:proofErr w:type="spellEnd"/>
+      <w:r>
+        <w:rPr>
+          <w:rFonts w:ascii="Times New Roman" w:hAnsi="Times New Roman"/>
+          <w:sz w:val="28"/>
+          <w:szCs w:val="28"/>
+        </w:rPr>
+        <w:t xml:space="preserve"> </w:t>
+      </w:r>
+      <w:proofErr w:type="spellStart"/>
+      <w:r>
+        <w:rPr>
+          <w:rFonts w:ascii="Times New Roman" w:hAnsi="Times New Roman"/>
+          <w:sz w:val="28"/>
+          <w:szCs w:val="28"/>
+        </w:rPr>
+        <w:t>чыгуу</w:t>
+      </w:r>
+      <w:proofErr w:type="spellEnd"/>
+      <w:r>
+        <w:rPr>
+          <w:rFonts w:ascii="Times New Roman" w:hAnsi="Times New Roman"/>
+          <w:sz w:val="28"/>
+          <w:szCs w:val="28"/>
+        </w:rPr>
+        <w:t xml:space="preserve"> </w:t>
+      </w:r>
+      <w:proofErr w:type="spellStart"/>
+      <w:r>
+        <w:rPr>
+          <w:rFonts w:ascii="Times New Roman" w:hAnsi="Times New Roman"/>
+          <w:sz w:val="28"/>
+          <w:szCs w:val="28"/>
+        </w:rPr>
+        <w:t>жана</w:t>
+      </w:r>
+      <w:proofErr w:type="spellEnd"/>
+      <w:r>
+        <w:rPr>
+          <w:rFonts w:ascii="Times New Roman" w:hAnsi="Times New Roman"/>
+          <w:sz w:val="28"/>
+          <w:szCs w:val="28"/>
+        </w:rPr>
+        <w:t xml:space="preserve"> </w:t>
+      </w:r>
+      <w:proofErr w:type="spellStart"/>
+      <w:r>
+        <w:rPr>
+          <w:rFonts w:ascii="Times New Roman" w:hAnsi="Times New Roman"/>
+          <w:sz w:val="28"/>
+          <w:szCs w:val="28"/>
+        </w:rPr>
+        <w:t>анын</w:t>
+      </w:r>
+      <w:proofErr w:type="spellEnd"/>
+      <w:r>
+        <w:rPr>
+          <w:rFonts w:ascii="Times New Roman" w:hAnsi="Times New Roman"/>
+          <w:sz w:val="28"/>
+          <w:szCs w:val="28"/>
+        </w:rPr>
+        <w:t xml:space="preserve"> </w:t>
+      </w:r>
+      <w:proofErr w:type="spellStart"/>
+      <w:r>
+        <w:rPr>
+          <w:rFonts w:ascii="Times New Roman" w:hAnsi="Times New Roman"/>
+          <w:sz w:val="28"/>
+          <w:szCs w:val="28"/>
+        </w:rPr>
+        <w:t>маалыматтык</w:t>
+      </w:r>
+      <w:proofErr w:type="spellEnd"/>
+      <w:r>
+        <w:rPr>
+          <w:rFonts w:ascii="Times New Roman" w:hAnsi="Times New Roman"/>
+          <w:sz w:val="28"/>
+          <w:szCs w:val="28"/>
+        </w:rPr>
+        <w:t xml:space="preserve"> </w:t>
+      </w:r>
+      <w:proofErr w:type="spellStart"/>
+      <w:r>
+        <w:rPr>
+          <w:rFonts w:ascii="Times New Roman" w:hAnsi="Times New Roman"/>
+          <w:sz w:val="28"/>
+          <w:szCs w:val="28"/>
+        </w:rPr>
+        <w:t>коопсуздугун</w:t>
+      </w:r>
+      <w:proofErr w:type="spellEnd"/>
+      <w:r>
+        <w:rPr>
+          <w:rFonts w:ascii="Times New Roman" w:hAnsi="Times New Roman"/>
+          <w:sz w:val="28"/>
+          <w:szCs w:val="28"/>
+        </w:rPr>
+        <w:t xml:space="preserve"> </w:t>
+      </w:r>
+      <w:proofErr w:type="spellStart"/>
+      <w:r>
+        <w:rPr>
+          <w:rFonts w:ascii="Times New Roman" w:hAnsi="Times New Roman"/>
+          <w:sz w:val="28"/>
+          <w:szCs w:val="28"/>
+        </w:rPr>
+        <w:t>камсыздоо</w:t>
+      </w:r>
+      <w:proofErr w:type="spellEnd"/>
+      <w:r>
+        <w:rPr>
+          <w:rFonts w:ascii="Times New Roman" w:hAnsi="Times New Roman"/>
+          <w:sz w:val="28"/>
+          <w:szCs w:val="28"/>
+        </w:rPr>
+        <w:t>»</w:t>
+      </w:r>
+    </w:p>
+    <w:p>
+      <w:pPr>
+        <w:pStyle w:val="af1"/>
+        <w:tabs>
+          <w:tab w:val="left" w:pos="851"/>
+          <w:tab w:val="left" w:pos="1702"/>
+          <w:tab w:val="left" w:pos="2553"/>
+          <w:tab w:val="left" w:pos="3404"/>
+          <w:tab w:val="left" w:pos="4255"/>
+          <w:tab w:val="left" w:pos="5106"/>
+          <w:tab w:val="left" w:pos="5957"/>
+          <w:tab w:val="left" w:pos="6808"/>
+          <w:tab w:val="left" w:pos="7659"/>
+          <w:tab w:val="left" w:pos="8510"/>
+          <w:tab w:val="left" w:pos="9361"/>
+        </w:tabs>
+        <w:spacing w:before="168" w:after="200" w:line="360" w:lineRule="auto"/>
+        <w:jc w:val="center"/>
+        <w:rPr>
+          <w:rFonts w:ascii="Times New Roman" w:eastAsia="Times New Roman" w:hAnsi="Times New Roman" w:cs="Times New Roman"/>
+          <w:sz w:val="28"/>
+          <w:szCs w:val="28"/>
+        </w:rPr>
+      </w:pPr>
+    </w:p>
+    <w:p>
+      <w:pPr>
+        <w:tabs>
+          <w:tab w:val="left" w:pos="851"/>
+          <w:tab w:val="left" w:pos="1702"/>
+          <w:tab w:val="left" w:pos="2553"/>
+          <w:tab w:val="left" w:pos="3404"/>
+          <w:tab w:val="left" w:pos="4255"/>
+          <w:tab w:val="left" w:pos="5106"/>
+          <w:tab w:val="left" w:pos="5957"/>
+          <w:tab w:val="left" w:pos="6808"/>
+          <w:tab w:val="left" w:pos="7659"/>
+          <w:tab w:val="left" w:pos="8510"/>
+          <w:tab w:val="left" w:pos="9361"/>
+        </w:tabs>
+        <w:spacing w:line="360" w:lineRule="auto"/>
+        <w:jc w:val="center"/>
+        <w:rPr>
+          <w:color w:val="000000"/>
+          <w:sz w:val="28"/>
+          <w:szCs w:val="28"/>
+          <w14:textOutline w14:w="0" w14:cap="flat" w14:cmpd="sng" w14:algn="ctr">
+            <w14:noFill/>
+            <w14:prstDash w14:val="solid"/>
+            <w14:bevel/>
+          </w14:textOutline>
+        </w:rPr>
+      </w:pPr>
+      <w:r>
+        <w:rPr>
+          <w:rFonts w:cs="Arial Unicode MS"/>
+          <w:color w:val="000000"/>
+          <w:sz w:val="28"/>
+          <w:szCs w:val="28"/>
+          <w14:textOutline w14:w="0" w14:cap="flat" w14:cmpd="sng" w14:algn="ctr">
+            <w14:noFill/>
+            <w14:prstDash w14:val="solid"/>
+            <w14:bevel/>
+          </w14:textOutline>
+        </w:rPr>
+        <w:t xml:space="preserve">бакалавр </w:t>
+      </w:r>
+      <w:proofErr w:type="spellStart"/>
+      <w:r>
+        <w:rPr>
+          <w:rFonts w:cs="Arial Unicode MS"/>
+          <w:color w:val="000000"/>
+          <w:sz w:val="28"/>
+          <w:szCs w:val="28"/>
+          <w14:textOutline w14:w="0" w14:cap="flat" w14:cmpd="sng" w14:algn="ctr">
+            <w14:noFill/>
+            <w14:prstDash w14:val="solid"/>
+            <w14:bevel/>
+          </w14:textOutline>
+        </w:rPr>
+        <w:t>квалификациясы</w:t>
+      </w:r>
+      <w:proofErr w:type="spellEnd"/>
+    </w:p>
+    <w:p>
+      <w:pPr>
+        <w:tabs>
+          <w:tab w:val="left" w:pos="851"/>
+          <w:tab w:val="left" w:pos="1702"/>
+          <w:tab w:val="left" w:pos="2553"/>
+          <w:tab w:val="left" w:pos="3404"/>
+          <w:tab w:val="left" w:pos="4255"/>
+          <w:tab w:val="left" w:pos="5106"/>
+          <w:tab w:val="left" w:pos="5957"/>
+          <w:tab w:val="left" w:pos="6808"/>
+          <w:tab w:val="left" w:pos="7659"/>
+          <w:tab w:val="left" w:pos="8510"/>
+          <w:tab w:val="left" w:pos="9361"/>
+        </w:tabs>
+        <w:spacing w:line="360" w:lineRule="auto"/>
+        <w:jc w:val="center"/>
+        <w:rPr>
+          <w:b/>
+          <w:bCs/>
+          <w:color w:val="000000"/>
+          <w:sz w:val="28"/>
+          <w:szCs w:val="28"/>
+          <w14:textOutline w14:w="0" w14:cap="flat" w14:cmpd="sng" w14:algn="ctr">
+            <w14:noFill/>
+            <w14:prstDash w14:val="solid"/>
+            <w14:bevel/>
+          </w14:textOutline>
+        </w:rPr>
+      </w:pPr>
+      <w:r>
+        <w:rPr>
+          <w:rFonts w:cs="Arial Unicode MS"/>
+          <w:b/>
+          <w:bCs/>
+          <w:color w:val="000000"/>
+          <w:sz w:val="28"/>
+          <w:szCs w:val="28"/>
+          <w14:textOutline w14:w="0" w14:cap="flat" w14:cmpd="sng" w14:algn="ctr">
+            <w14:noFill/>
+            <w14:prstDash w14:val="solid"/>
+            <w14:bevel/>
+          </w14:textOutline>
+        </w:rPr>
+        <w:t>590100 «</w:t>
+      </w:r>
+      <w:proofErr w:type="spellStart"/>
+      <w:r>
+        <w:rPr>
+          <w:rFonts w:cs="Arial Unicode MS"/>
+          <w:b/>
+          <w:bCs/>
+          <w:color w:val="000000"/>
+          <w:sz w:val="28"/>
+          <w:szCs w:val="28"/>
+          <w14:textOutline w14:w="0" w14:cap="flat" w14:cmpd="sng" w14:algn="ctr">
+            <w14:noFill/>
+            <w14:prstDash w14:val="solid"/>
+            <w14:bevel/>
+          </w14:textOutline>
+        </w:rPr>
+        <w:t>Маалыматтык</w:t>
+      </w:r>
+      <w:proofErr w:type="spellEnd"/>
+      <w:r>
+        <w:rPr>
+          <w:rFonts w:cs="Arial Unicode MS"/>
+          <w:b/>
+          <w:bCs/>
+          <w:color w:val="000000"/>
+          <w:sz w:val="28"/>
+          <w:szCs w:val="28"/>
+          <w14:textOutline w14:w="0" w14:cap="flat" w14:cmpd="sng" w14:algn="ctr">
+            <w14:noFill/>
+            <w14:prstDash w14:val="solid"/>
+            <w14:bevel/>
+          </w14:textOutline>
+        </w:rPr>
+        <w:t xml:space="preserve"> </w:t>
+      </w:r>
+      <w:proofErr w:type="spellStart"/>
+      <w:r>
+        <w:rPr>
+          <w:rFonts w:cs="Arial Unicode MS"/>
+          <w:b/>
+          <w:bCs/>
+          <w:color w:val="000000"/>
+          <w:sz w:val="28"/>
+          <w:szCs w:val="28"/>
+          <w14:textOutline w14:w="0" w14:cap="flat" w14:cmpd="sng" w14:algn="ctr">
+            <w14:noFill/>
+            <w14:prstDash w14:val="solid"/>
+            <w14:bevel/>
+          </w14:textOutline>
+        </w:rPr>
+        <w:t>коопсуздук</w:t>
+      </w:r>
+      <w:proofErr w:type="spellEnd"/>
+      <w:r>
+        <w:rPr>
+          <w:rFonts w:cs="Arial Unicode MS"/>
+          <w:b/>
+          <w:bCs/>
+          <w:color w:val="000000"/>
+          <w:sz w:val="28"/>
+          <w:szCs w:val="28"/>
+          <w14:textOutline w14:w="0" w14:cap="flat" w14:cmpd="sng" w14:algn="ctr">
+            <w14:noFill/>
+            <w14:prstDash w14:val="solid"/>
+            <w14:bevel/>
+          </w14:textOutline>
+        </w:rPr>
+        <w:t xml:space="preserve">» </w:t>
+      </w:r>
+      <w:proofErr w:type="spellStart"/>
+      <w:r>
+        <w:rPr>
+          <w:rFonts w:cs="Arial Unicode MS"/>
+          <w:b/>
+          <w:bCs/>
+          <w:color w:val="000000"/>
+          <w:sz w:val="28"/>
+          <w:szCs w:val="28"/>
+          <w14:textOutline w14:w="0" w14:cap="flat" w14:cmpd="sng" w14:algn="ctr">
+            <w14:noFill/>
+            <w14:prstDash w14:val="solid"/>
+            <w14:bevel/>
+          </w14:textOutline>
+        </w:rPr>
+        <w:t>багыты</w:t>
+      </w:r>
+      <w:proofErr w:type="spellEnd"/>
+      <w:r>
+        <w:rPr>
+          <w:rFonts w:cs="Arial Unicode MS"/>
+          <w:b/>
+          <w:bCs/>
+          <w:color w:val="000000"/>
+          <w:sz w:val="28"/>
+          <w:szCs w:val="28"/>
+          <w14:textOutline w14:w="0" w14:cap="flat" w14:cmpd="sng" w14:algn="ctr">
+            <w14:noFill/>
+            <w14:prstDash w14:val="solid"/>
+            <w14:bevel/>
+          </w14:textOutline>
+        </w:rPr>
+        <w:t xml:space="preserve"> </w:t>
+      </w:r>
+      <w:proofErr w:type="spellStart"/>
+      <w:r>
+        <w:rPr>
+          <w:rFonts w:cs="Arial Unicode MS"/>
+          <w:b/>
+          <w:bCs/>
+          <w:color w:val="000000"/>
+          <w:sz w:val="28"/>
+          <w:szCs w:val="28"/>
+          <w14:textOutline w14:w="0" w14:cap="flat" w14:cmpd="sng" w14:algn="ctr">
+            <w14:noFill/>
+            <w14:prstDash w14:val="solid"/>
+            <w14:bevel/>
+          </w14:textOutline>
+        </w:rPr>
+        <w:t>боюнча</w:t>
+      </w:r>
+      <w:proofErr w:type="spellEnd"/>
+    </w:p>
+    <w:p>
+      <w:pPr>
+        <w:tabs>
+          <w:tab w:val="left" w:pos="851"/>
+          <w:tab w:val="left" w:pos="1702"/>
+          <w:tab w:val="left" w:pos="2553"/>
+          <w:tab w:val="left" w:pos="3404"/>
+          <w:tab w:val="left" w:pos="4255"/>
+          <w:tab w:val="left" w:pos="5106"/>
+          <w:tab w:val="left" w:pos="5957"/>
+          <w:tab w:val="left" w:pos="6808"/>
+          <w:tab w:val="left" w:pos="7659"/>
+          <w:tab w:val="left" w:pos="8510"/>
+          <w:tab w:val="left" w:pos="9361"/>
+        </w:tabs>
+        <w:spacing w:line="360" w:lineRule="auto"/>
+        <w:jc w:val="center"/>
+        <w:rPr>
+          <w:b/>
+          <w:bCs/>
+          <w:color w:val="000000"/>
+          <w:sz w:val="28"/>
+          <w:szCs w:val="28"/>
+          <w14:textOutline w14:w="0" w14:cap="flat" w14:cmpd="sng" w14:algn="ctr">
+            <w14:noFill/>
+            <w14:prstDash w14:val="solid"/>
+            <w14:bevel/>
+          </w14:textOutline>
+        </w:rPr>
+      </w:pPr>
+    </w:p>
+    <w:p>
+      <w:pPr>
+        <w:tabs>
+          <w:tab w:val="left" w:pos="851"/>
+          <w:tab w:val="left" w:pos="1702"/>
+          <w:tab w:val="left" w:pos="2553"/>
+          <w:tab w:val="left" w:pos="3404"/>
+          <w:tab w:val="left" w:pos="4255"/>
+          <w:tab w:val="left" w:pos="5106"/>
+          <w:tab w:val="left" w:pos="5957"/>
+          <w:tab w:val="left" w:pos="6808"/>
+          <w:tab w:val="left" w:pos="7659"/>
+          <w:tab w:val="left" w:pos="8510"/>
+          <w:tab w:val="left" w:pos="9361"/>
+        </w:tabs>
+        <w:spacing w:line="360" w:lineRule="auto"/>
+        <w:jc w:val="center"/>
+        <w:rPr>
+          <w:b/>
+          <w:bCs/>
+          <w:color w:val="000000"/>
+          <w:sz w:val="28"/>
+          <w:szCs w:val="28"/>
+          <w14:textOutline w14:w="0" w14:cap="flat" w14:cmpd="sng" w14:algn="ctr">
+            <w14:noFill/>
+            <w14:prstDash w14:val="solid"/>
+            <w14:bevel/>
+          </w14:textOutline>
+        </w:rPr>
+      </w:pPr>
+    </w:p>
+    <w:p>
+      <w:pPr>
+        <w:tabs>
+          <w:tab w:val="left" w:pos="851"/>
+          <w:tab w:val="left" w:pos="1702"/>
+          <w:tab w:val="left" w:pos="2553"/>
+          <w:tab w:val="left" w:pos="3404"/>
+          <w:tab w:val="left" w:pos="4255"/>
+          <w:tab w:val="left" w:pos="5106"/>
+          <w:tab w:val="left" w:pos="5957"/>
+          <w:tab w:val="left" w:pos="6808"/>
+          <w:tab w:val="left" w:pos="7659"/>
+          <w:tab w:val="left" w:pos="8510"/>
+          <w:tab w:val="left" w:pos="9361"/>
+        </w:tabs>
+        <w:spacing w:line="360" w:lineRule="auto"/>
+        <w:jc w:val="center"/>
+        <w:rPr>
+          <w:b/>
+          <w:bCs/>
+          <w:color w:val="000000"/>
+          <w:sz w:val="28"/>
+          <w:szCs w:val="28"/>
+          <w14:textOutline w14:w="0" w14:cap="flat" w14:cmpd="sng" w14:algn="ctr">
+            <w14:noFill/>
+            <w14:prstDash w14:val="solid"/>
+            <w14:bevel/>
+          </w14:textOutline>
+        </w:rPr>
+      </w:pPr>
+    </w:p>
+    <w:p>
+      <w:pPr>
+        <w:tabs>
+          <w:tab w:val="left" w:pos="851"/>
+          <w:tab w:val="left" w:pos="1702"/>
+          <w:tab w:val="left" w:pos="2553"/>
+          <w:tab w:val="left" w:pos="3404"/>
+          <w:tab w:val="left" w:pos="4255"/>
+          <w:tab w:val="left" w:pos="5106"/>
+          <w:tab w:val="left" w:pos="5957"/>
+          <w:tab w:val="left" w:pos="6808"/>
+          <w:tab w:val="left" w:pos="7659"/>
+          <w:tab w:val="left" w:pos="8510"/>
+          <w:tab w:val="left" w:pos="9361"/>
+        </w:tabs>
+        <w:spacing w:line="360" w:lineRule="auto"/>
+        <w:rPr>
+          <w:color w:val="000000"/>
+          <w:sz w:val="28"/>
+          <w:szCs w:val="28"/>
+          <w14:textOutline w14:w="0" w14:cap="flat" w14:cmpd="sng" w14:algn="ctr">
+            <w14:noFill/>
+            <w14:prstDash w14:val="solid"/>
+            <w14:bevel/>
+          </w14:textOutline>
+        </w:rPr>
+      </w:pPr>
+      <w:proofErr w:type="spellStart"/>
+      <w:r>
+        <w:rPr>
+          <w:rFonts w:cs="Arial Unicode MS"/>
+          <w:b/>
+          <w:bCs/>
+          <w:color w:val="000000"/>
+          <w:sz w:val="28"/>
+          <w:szCs w:val="28"/>
+          <w14:textOutline w14:w="0" w14:cap="flat" w14:cmpd="sng" w14:algn="ctr">
+            <w14:noFill/>
+            <w14:prstDash w14:val="solid"/>
+            <w14:bevel/>
+          </w14:textOutline>
+        </w:rPr>
+        <w:t>Аткарган</w:t>
+      </w:r>
+      <w:proofErr w:type="spellEnd"/>
+      <w:r>
+        <w:rPr>
+          <w:rFonts w:cs="Arial Unicode MS"/>
+          <w:b/>
+          <w:bCs/>
+          <w:color w:val="000000"/>
+          <w:sz w:val="28"/>
+          <w:szCs w:val="28"/>
+          <w14:textOutline w14:w="0" w14:cap="flat" w14:cmpd="sng" w14:algn="ctr">
+            <w14:noFill/>
+            <w14:prstDash w14:val="solid"/>
+            <w14:bevel/>
+          </w14:textOutline>
+        </w:rPr>
+        <w:t>:</w:t>
+      </w:r>
+      <w:r>
+        <w:rPr>
+          <w:rFonts w:cs="Arial Unicode MS"/>
+          <w:b/>
+          <w:bCs/>
+          <w:color w:val="000000"/>
+          <w:sz w:val="28"/>
+          <w:szCs w:val="28"/>
+          <w14:textOutline w14:w="0" w14:cap="flat" w14:cmpd="sng" w14:algn="ctr">
+            <w14:noFill/>
+            <w14:prstDash w14:val="solid"/>
+            <w14:bevel/>
+          </w14:textOutline>
+        </w:rPr>
+        <w:t xml:space="preserve"> </w:t>
+      </w:r>
+      <w:r>
+        <w:rPr>
+          <w:rFonts w:cs="Arial Unicode MS"/>
+          <w:b/>
+          <w:bCs/>
+          <w:color w:val="000000"/>
+          <w:sz w:val="28"/>
+          <w:szCs w:val="28"/>
+          <w14:textOutline w14:w="0" w14:cap="flat" w14:cmpd="sng" w14:algn="ctr">
+            <w14:noFill/>
+            <w14:prstDash w14:val="solid"/>
+            <w14:bevel/>
+          </w14:textOutline>
+        </w:rPr>
+        <w:tab/>
+      </w:r>
+      <w:r>
+        <w:rPr>
+          <w:rFonts w:cs="Arial Unicode MS"/>
+          <w:b/>
+          <w:bCs/>
+          <w:color w:val="000000"/>
+          <w:sz w:val="28"/>
+          <w:szCs w:val="28"/>
+          <w14:textOutline w14:w="0" w14:cap="flat" w14:cmpd="sng" w14:algn="ctr">
+            <w14:noFill/>
+            <w14:prstDash w14:val="solid"/>
+            <w14:bevel/>
+          </w14:textOutline>
+        </w:rPr>
+        <w:tab/>
+      </w:r>
+      <w:r>
+        <w:rPr>
+          <w:rFonts w:cs="Arial Unicode MS"/>
+          <w:b/>
+          <w:bCs/>
+          <w:color w:val="000000"/>
+          <w:sz w:val="28"/>
+          <w:szCs w:val="28"/>
+          <w14:textOutline w14:w="0" w14:cap="flat" w14:cmpd="sng" w14:algn="ctr">
+            <w14:noFill/>
+            <w14:prstDash w14:val="solid"/>
+            <w14:bevel/>
+          </w14:textOutline>
+        </w:rPr>
+        <w:tab/>
+      </w:r>
+      <w:r>
+        <w:rPr>
+          <w:rFonts w:cs="Arial Unicode MS"/>
+          <w:b/>
+          <w:bCs/>
+          <w:color w:val="000000"/>
+          <w:sz w:val="28"/>
+          <w:szCs w:val="28"/>
+          <w14:textOutline w14:w="0" w14:cap="flat" w14:cmpd="sng" w14:algn="ctr">
+            <w14:noFill/>
+            <w14:prstDash w14:val="solid"/>
+            <w14:bevel/>
+          </w14:textOutline>
+        </w:rPr>
+        <w:tab/>
+      </w:r>
+      <w:r>
+        <w:rPr>
+          <w:rFonts w:cs="Arial Unicode MS"/>
+          <w:color w:val="000000"/>
+          <w:sz w:val="28"/>
+          <w:szCs w:val="28"/>
+          <w14:textOutline w14:w="0" w14:cap="flat" w14:cmpd="sng" w14:algn="ctr">
+            <w14:noFill/>
+            <w14:prstDash w14:val="solid"/>
+            <w14:bevel/>
+          </w14:textOutline>
+        </w:rPr>
+        <w:t xml:space="preserve">ИБ(б)-1-20 </w:t>
+      </w:r>
+      <w:proofErr w:type="spellStart"/>
+      <w:r>
+        <w:rPr>
+          <w:rFonts w:cs="Arial Unicode MS"/>
+          <w:color w:val="000000"/>
+          <w:sz w:val="28"/>
+          <w:szCs w:val="28"/>
+          <w14:textOutline w14:w="0" w14:cap="flat" w14:cmpd="sng" w14:algn="ctr">
+            <w14:noFill/>
+            <w14:prstDash w14:val="solid"/>
+            <w14:bevel/>
+          </w14:textOutline>
+        </w:rPr>
+        <w:t>тайпасынын</w:t>
+      </w:r>
+      <w:proofErr w:type="spellEnd"/>
+      <w:r>
+        <w:rPr>
+          <w:rFonts w:cs="Arial Unicode MS"/>
+          <w:color w:val="000000"/>
+          <w:sz w:val="28"/>
+          <w:szCs w:val="28"/>
+          <w14:textOutline w14:w="0" w14:cap="flat" w14:cmpd="sng" w14:algn="ctr">
+            <w14:noFill/>
+            <w14:prstDash w14:val="solid"/>
+            <w14:bevel/>
+          </w14:textOutline>
+        </w:rPr>
+        <w:t xml:space="preserve"> </w:t>
+      </w:r>
+      <w:proofErr w:type="spellStart"/>
+      <w:r>
+        <w:rPr>
+          <w:rFonts w:cs="Arial Unicode MS"/>
+          <w:color w:val="000000"/>
+          <w:sz w:val="28"/>
+          <w:szCs w:val="28"/>
+          <w14:textOutline w14:w="0" w14:cap="flat" w14:cmpd="sng" w14:algn="ctr">
+            <w14:noFill/>
+            <w14:prstDash w14:val="solid"/>
+            <w14:bevel/>
+          </w14:textOutline>
+        </w:rPr>
+        <w:t>студенти</w:t>
+      </w:r>
+      <w:proofErr w:type="spellEnd"/>
+    </w:p>
+    <w:p>
+      <w:pPr>
+        <w:tabs>
+          <w:tab w:val="left" w:pos="851"/>
+          <w:tab w:val="left" w:pos="1702"/>
+          <w:tab w:val="left" w:pos="2553"/>
+          <w:tab w:val="left" w:pos="3404"/>
+          <w:tab w:val="left" w:pos="4255"/>
+          <w:tab w:val="left" w:pos="5106"/>
+          <w:tab w:val="left" w:pos="5957"/>
+          <w:tab w:val="left" w:pos="6808"/>
+          <w:tab w:val="left" w:pos="7659"/>
+          <w:tab w:val="left" w:pos="8510"/>
+          <w:tab w:val="left" w:pos="9361"/>
+        </w:tabs>
+        <w:spacing w:line="360" w:lineRule="auto"/>
+        <w:rPr>
+          <w:color w:val="000000"/>
+          <w:sz w:val="28"/>
+          <w:szCs w:val="28"/>
+          <w14:textOutline w14:w="0" w14:cap="flat" w14:cmpd="sng" w14:algn="ctr">
+            <w14:noFill/>
+            <w14:prstDash w14:val="solid"/>
+            <w14:bevel/>
+          </w14:textOutline>
+        </w:rPr>
+      </w:pPr>
+      <w:r>
+        <w:rPr>
+          <w:color w:val="000000"/>
+          <w:sz w:val="28"/>
+          <w:szCs w:val="28"/>
+          <w14:textOutline w14:w="0" w14:cap="flat" w14:cmpd="sng" w14:algn="ctr">
+            <w14:noFill/>
+            <w14:prstDash w14:val="solid"/>
+            <w14:bevel/>
+          </w14:textOutline>
+        </w:rPr>
+        <w:tab/>
+      </w:r>
+      <w:r>
+        <w:rPr>
+          <w:color w:val="000000"/>
+          <w:sz w:val="28"/>
+          <w:szCs w:val="28"/>
+          <w14:textOutline w14:w="0" w14:cap="flat" w14:cmpd="sng" w14:algn="ctr">
+            <w14:noFill/>
+            <w14:prstDash w14:val="solid"/>
+            <w14:bevel/>
+          </w14:textOutline>
+        </w:rPr>
+        <w:tab/>
+      </w:r>
+      <w:r>
+        <w:rPr>
+          <w:color w:val="000000"/>
+          <w:sz w:val="28"/>
+          <w:szCs w:val="28"/>
+          <w14:textOutline w14:w="0" w14:cap="flat" w14:cmpd="sng" w14:algn="ctr">
+            <w14:noFill/>
+            <w14:prstDash w14:val="solid"/>
+            <w14:bevel/>
+          </w14:textOutline>
+        </w:rPr>
+        <w:tab/>
+      </w:r>
+      <w:r>
+        <w:rPr>
+          <w:color w:val="000000"/>
+          <w:sz w:val="28"/>
+          <w:szCs w:val="28"/>
+          <w14:textOutline w14:w="0" w14:cap="flat" w14:cmpd="sng" w14:algn="ctr">
+            <w14:noFill/>
+            <w14:prstDash w14:val="solid"/>
+            <w14:bevel/>
+          </w14:textOutline>
+        </w:rPr>
+        <w:tab/>
+      </w:r>
+      <w:r>
+        <w:rPr>
+          <w:color w:val="000000"/>
+          <w:sz w:val="28"/>
+          <w:szCs w:val="28"/>
+          <w14:textOutline w14:w="0" w14:cap="flat" w14:cmpd="sng" w14:algn="ctr">
+            <w14:noFill/>
+            <w14:prstDash w14:val="solid"/>
+            <w14:bevel/>
+          </w14:textOutline>
+        </w:rPr>
+        <w:tab/>
+        <w:t>Абыл уулу Нурзамат</w:t>
+      </w:r>
+    </w:p>
+    <w:p>
+      <w:pPr>
+        <w:tabs>
+          <w:tab w:val="left" w:pos="851"/>
+          <w:tab w:val="left" w:pos="1702"/>
+          <w:tab w:val="left" w:pos="2553"/>
+          <w:tab w:val="left" w:pos="3404"/>
+          <w:tab w:val="left" w:pos="4255"/>
+          <w:tab w:val="left" w:pos="5106"/>
+          <w:tab w:val="left" w:pos="5957"/>
+          <w:tab w:val="left" w:pos="6808"/>
+          <w:tab w:val="left" w:pos="7659"/>
+          <w:tab w:val="left" w:pos="8510"/>
+          <w:tab w:val="left" w:pos="9361"/>
+        </w:tabs>
+        <w:spacing w:line="360" w:lineRule="auto"/>
+        <w:rPr>
+          <w:color w:val="000000"/>
+          <w:sz w:val="28"/>
+          <w:szCs w:val="28"/>
+          <w14:textOutline w14:w="0" w14:cap="flat" w14:cmpd="sng" w14:algn="ctr">
+            <w14:noFill/>
+            <w14:prstDash w14:val="solid"/>
+            <w14:bevel/>
+          </w14:textOutline>
+        </w:rPr>
+      </w:pPr>
+    </w:p>
+    <w:p>
+      <w:pPr>
+        <w:tabs>
+          <w:tab w:val="left" w:pos="851"/>
+          <w:tab w:val="left" w:pos="1702"/>
+          <w:tab w:val="left" w:pos="2553"/>
+          <w:tab w:val="left" w:pos="3404"/>
+          <w:tab w:val="left" w:pos="4255"/>
+          <w:tab w:val="left" w:pos="5106"/>
+          <w:tab w:val="left" w:pos="5957"/>
+          <w:tab w:val="left" w:pos="6808"/>
+          <w:tab w:val="left" w:pos="7659"/>
+          <w:tab w:val="left" w:pos="8510"/>
+          <w:tab w:val="left" w:pos="9361"/>
+        </w:tabs>
+        <w:spacing w:line="360" w:lineRule="auto"/>
+        <w:rPr>
+          <w:color w:val="000000"/>
+          <w:sz w:val="28"/>
+          <w:szCs w:val="28"/>
+          <w14:textOutline w14:w="0" w14:cap="flat" w14:cmpd="sng" w14:algn="ctr">
+            <w14:noFill/>
+            <w14:prstDash w14:val="solid"/>
+            <w14:bevel/>
+          </w14:textOutline>
+        </w:rPr>
+      </w:pPr>
+      <w:proofErr w:type="spellStart"/>
+      <w:r>
+        <w:rPr>
+          <w:rFonts w:cs="Arial Unicode MS"/>
+          <w:b/>
+          <w:bCs/>
+          <w:color w:val="000000"/>
+          <w:sz w:val="28"/>
+          <w:szCs w:val="28"/>
+          <w14:textOutline w14:w="0" w14:cap="flat" w14:cmpd="sng" w14:algn="ctr">
+            <w14:noFill/>
+            <w14:prstDash w14:val="solid"/>
+            <w14:bevel/>
+          </w14:textOutline>
+        </w:rPr>
+        <w:t>Жетекчи</w:t>
+      </w:r>
+      <w:proofErr w:type="spellEnd"/>
+      <w:r>
+        <w:rPr>
+          <w:rFonts w:cs="Arial Unicode MS"/>
+          <w:b/>
+          <w:bCs/>
+          <w:color w:val="000000"/>
+          <w:sz w:val="28"/>
+          <w:szCs w:val="28"/>
+          <w14:textOutline w14:w="0" w14:cap="flat" w14:cmpd="sng" w14:algn="ctr">
+            <w14:noFill/>
+            <w14:prstDash w14:val="solid"/>
+            <w14:bevel/>
+          </w14:textOutline>
+        </w:rPr>
+        <w:t>:</w:t>
+      </w:r>
+      <w:r>
+        <w:rPr>
+          <w:b/>
+          <w:bCs/>
+          <w:color w:val="000000"/>
+          <w:sz w:val="28"/>
+          <w:szCs w:val="28"/>
+          <w14:textOutline w14:w="0" w14:cap="flat" w14:cmpd="sng" w14:algn="ctr">
+            <w14:noFill/>
+            <w14:prstDash w14:val="solid"/>
+            <w14:bevel/>
+          </w14:textOutline>
+        </w:rPr>
+        <w:tab/>
+      </w:r>
+      <w:r>
+        <w:rPr>
+          <w:b/>
+          <w:bCs/>
+          <w:color w:val="000000"/>
+          <w:sz w:val="28"/>
+          <w:szCs w:val="28"/>
+          <w14:textOutline w14:w="0" w14:cap="flat" w14:cmpd="sng" w14:algn="ctr">
+            <w14:noFill/>
+            <w14:prstDash w14:val="solid"/>
+            <w14:bevel/>
+          </w14:textOutline>
+        </w:rPr>
+        <w:tab/>
+      </w:r>
+      <w:r>
+        <w:rPr>
+          <w:b/>
+          <w:bCs/>
+          <w:color w:val="000000"/>
+          <w:sz w:val="28"/>
+          <w:szCs w:val="28"/>
+          <w14:textOutline w14:w="0" w14:cap="flat" w14:cmpd="sng" w14:algn="ctr">
+            <w14:noFill/>
+            <w14:prstDash w14:val="solid"/>
+            <w14:bevel/>
+          </w14:textOutline>
+        </w:rPr>
+        <w:tab/>
+      </w:r>
+      <w:r>
+        <w:rPr>
+          <w:b/>
+          <w:bCs/>
+          <w:color w:val="000000"/>
+          <w:sz w:val="28"/>
+          <w:szCs w:val="28"/>
+          <w14:textOutline w14:w="0" w14:cap="flat" w14:cmpd="sng" w14:algn="ctr">
+            <w14:noFill/>
+            <w14:prstDash w14:val="solid"/>
+            <w14:bevel/>
+          </w14:textOutline>
+        </w:rPr>
+        <w:tab/>
+      </w:r>
+      <w:r>
+        <w:rPr>
+          <w:rFonts w:cs="Arial Unicode MS"/>
+          <w:color w:val="000000"/>
+          <w:sz w:val="28"/>
+          <w:szCs w:val="28"/>
+          <w14:textOutline w14:w="0" w14:cap="flat" w14:cmpd="sng" w14:algn="ctr">
+            <w14:noFill/>
+            <w14:prstDash w14:val="solid"/>
+            <w14:bevel/>
+          </w14:textOutline>
+        </w:rPr>
+        <w:t xml:space="preserve">Вагнер Андрей </w:t>
+      </w:r>
+      <w:proofErr w:type="spellStart"/>
+      <w:r>
+        <w:rPr>
+          <w:rFonts w:cs="Arial Unicode MS"/>
+          <w:color w:val="000000"/>
+          <w:sz w:val="28"/>
+          <w:szCs w:val="28"/>
+          <w14:textOutline w14:w="0" w14:cap="flat" w14:cmpd="sng" w14:algn="ctr">
+            <w14:noFill/>
+            <w14:prstDash w14:val="solid"/>
+            <w14:bevel/>
+          </w14:textOutline>
+        </w:rPr>
+        <w:t>Арнович</w:t>
+      </w:r>
+      <w:proofErr w:type="spellEnd"/>
+    </w:p>
+    <w:p>
+      <w:pPr>
+        <w:tabs>
+          <w:tab w:val="left" w:pos="851"/>
+          <w:tab w:val="left" w:pos="1702"/>
+          <w:tab w:val="left" w:pos="2553"/>
+          <w:tab w:val="left" w:pos="3404"/>
+          <w:tab w:val="left" w:pos="4255"/>
+          <w:tab w:val="left" w:pos="5106"/>
+          <w:tab w:val="left" w:pos="5957"/>
+          <w:tab w:val="left" w:pos="6808"/>
+          <w:tab w:val="left" w:pos="7659"/>
+          <w:tab w:val="left" w:pos="8510"/>
+          <w:tab w:val="left" w:pos="9361"/>
+        </w:tabs>
+        <w:spacing w:line="360" w:lineRule="auto"/>
+        <w:rPr>
+          <w:color w:val="000000"/>
+          <w:sz w:val="28"/>
+          <w:szCs w:val="28"/>
+          <w14:textOutline w14:w="0" w14:cap="flat" w14:cmpd="sng" w14:algn="ctr">
+            <w14:noFill/>
+            <w14:prstDash w14:val="solid"/>
+            <w14:bevel/>
+          </w14:textOutline>
+        </w:rPr>
+      </w:pPr>
+    </w:p>
+    <w:p>
+      <w:pPr>
+        <w:tabs>
+          <w:tab w:val="left" w:pos="851"/>
+          <w:tab w:val="left" w:pos="1702"/>
+          <w:tab w:val="left" w:pos="2553"/>
+          <w:tab w:val="left" w:pos="3404"/>
+          <w:tab w:val="left" w:pos="4255"/>
+          <w:tab w:val="left" w:pos="5106"/>
+          <w:tab w:val="left" w:pos="5957"/>
+          <w:tab w:val="left" w:pos="6808"/>
+          <w:tab w:val="left" w:pos="7659"/>
+          <w:tab w:val="left" w:pos="8510"/>
+          <w:tab w:val="left" w:pos="9361"/>
+        </w:tabs>
+        <w:spacing w:line="360" w:lineRule="auto"/>
+        <w:rPr>
+          <w:color w:val="000000"/>
+          <w:sz w:val="28"/>
+          <w:szCs w:val="28"/>
+          <w14:textOutline w14:w="0" w14:cap="flat" w14:cmpd="sng" w14:algn="ctr">
+            <w14:noFill/>
+            <w14:prstDash w14:val="solid"/>
+            <w14:bevel/>
+          </w14:textOutline>
+        </w:rPr>
+      </w:pPr>
+    </w:p>
+    <w:p>
+      <w:pPr>
+        <w:tabs>
+          <w:tab w:val="left" w:pos="851"/>
+          <w:tab w:val="left" w:pos="1702"/>
+          <w:tab w:val="left" w:pos="2553"/>
+          <w:tab w:val="left" w:pos="3404"/>
+          <w:tab w:val="left" w:pos="4255"/>
+          <w:tab w:val="left" w:pos="5106"/>
+          <w:tab w:val="left" w:pos="5957"/>
+          <w:tab w:val="left" w:pos="6808"/>
+          <w:tab w:val="left" w:pos="7659"/>
+          <w:tab w:val="left" w:pos="8510"/>
+          <w:tab w:val="left" w:pos="9361"/>
+        </w:tabs>
+        <w:spacing w:line="360" w:lineRule="auto"/>
+        <w:jc w:val="center"/>
+        <w:rPr>
+          <w:color w:val="000000"/>
+          <w:sz w:val="28"/>
+          <w:szCs w:val="28"/>
+          <w14:textOutline w14:w="0" w14:cap="flat" w14:cmpd="sng" w14:algn="ctr">
+            <w14:noFill/>
+            <w14:prstDash w14:val="solid"/>
+            <w14:bevel/>
+          </w14:textOutline>
+        </w:rPr>
+      </w:pPr>
+    </w:p>
+    <w:p>
+      <w:pPr>
+        <w:tabs>
+          <w:tab w:val="left" w:pos="851"/>
+          <w:tab w:val="left" w:pos="1702"/>
+          <w:tab w:val="left" w:pos="2553"/>
+          <w:tab w:val="left" w:pos="3404"/>
+          <w:tab w:val="left" w:pos="4255"/>
+          <w:tab w:val="left" w:pos="5106"/>
+          <w:tab w:val="left" w:pos="5957"/>
+          <w:tab w:val="left" w:pos="6808"/>
+          <w:tab w:val="left" w:pos="7659"/>
+          <w:tab w:val="left" w:pos="8510"/>
+          <w:tab w:val="left" w:pos="9361"/>
+        </w:tabs>
+        <w:spacing w:line="360" w:lineRule="auto"/>
+        <w:jc w:val="center"/>
+        <w:rPr>
+          <w:rFonts w:eastAsia="Arial Unicode MS"/>
+        </w:rPr>
+      </w:pPr>
+      <w:r>
+        <w:rPr>
+          <w:noProof/>
+        </w:rPr>
+        <mc:AlternateContent>
+          <mc:Choice Requires="wps">
+            <w:drawing>
+              <wp:anchor distT="0" distB="0" distL="114300" distR="114300" simplePos="0" relativeHeight="251675648" behindDoc="0" locked="0" layoutInCell="1" allowOverlap="1" wp14:anchorId="1EE21ED4" wp14:editId="08F1AE6C">
+                <wp:simplePos x="0" y="0"/>
+                <wp:positionH relativeFrom="column">
+                  <wp:posOffset>5998029</wp:posOffset>
+                </wp:positionH>
+                <wp:positionV relativeFrom="paragraph">
+                  <wp:posOffset>660219</wp:posOffset>
+                </wp:positionV>
+                <wp:extent cx="295275" cy="561975"/>
+                <wp:effectExtent l="0" t="0" r="9525" b="9525"/>
+                <wp:wrapNone/>
+                <wp:docPr id="31" name="Прямоугольник 31"/>
+                <wp:cNvGraphicFramePr/>
+                <a:graphic xmlns:a="http://schemas.openxmlformats.org/drawingml/2006/main">
+                  <a:graphicData uri="http://schemas.microsoft.com/office/word/2010/wordprocessingShape">
+                    <wps:wsp>
+                      <wps:cNvSpPr/>
+                      <wps:spPr>
+                        <a:xfrm>
+                          <a:off x="0" y="0"/>
+                          <a:ext cx="295275" cy="561975"/>
+                        </a:xfrm>
+                        <a:prstGeom prst="rect">
+                          <a:avLst/>
+                        </a:prstGeom>
+                        <a:solidFill>
+                          <a:schemeClr val="bg1"/>
+                        </a:solidFill>
+                        <a:ln>
+                          <a:noFill/>
+                        </a:ln>
+                      </wps:spPr>
+                      <wps:style>
+                        <a:lnRef idx="0">
+                          <a:scrgbClr r="0" g="0" b="0"/>
+                        </a:lnRef>
+                        <a:fillRef idx="0">
+                          <a:scrgbClr r="0" g="0" b="0"/>
+                        </a:fillRef>
+                        <a:effectRef idx="0">
+                          <a:scrgbClr r="0" g="0" b="0"/>
+                        </a:effectRef>
+                        <a:fontRef idx="minor">
+                          <a:schemeClr val="dk1"/>
+                        </a:fontRef>
+                      </wps:style>
+                      <wps:bodyPr rot="0" spcFirstLastPara="0" vertOverflow="overflow" horzOverflow="overflow" vert="horz" wrap="square" lIns="91440" tIns="45720" rIns="91440" bIns="45720" numCol="1" spcCol="0" rtlCol="0" fromWordArt="0" anchor="ctr" anchorCtr="0" forceAA="0" compatLnSpc="1">
+                        <a:prstTxWarp prst="textNoShape">
+                          <a:avLst/>
+                        </a:prstTxWarp>
+                        <a:noAutofit/>
+                      </wps:bodyPr>
+                    </wps:wsp>
+                  </a:graphicData>
+                </a:graphic>
+                <wp14:sizeRelV relativeFrom="margin">
+                  <wp14:pctHeight>0</wp14:pctHeight>
+                </wp14:sizeRelV>
+              </wp:anchor>
+            </w:drawing>
+          </mc:Choice>
+          <mc:Fallback>
+            <w:pict>
+              <v:rect w14:anchorId="183FA31E" id="Прямоугольник 31" o:spid="_x0000_s1026" style="position:absolute;margin-left:472.3pt;margin-top:52pt;width:23.25pt;height:44.25pt;z-index:251675648;visibility:visible;mso-wrap-style:square;mso-height-percent:0;mso-wrap-distance-left:9pt;mso-wrap-distance-top:0;mso-wrap-distance-right:9pt;mso-wrap-distance-bottom:0;mso-position-horizontal:absolute;mso-position-horizontal-relative:text;mso-position-vertical:absolute;mso-position-vertical-relative:text;mso-height-percent:0;mso-height-relative:margin;v-text-anchor:middle" o:gfxdata="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" fillcolor="white [3212]" stroked="f"/>
+            </w:pict>
+          </mc:Fallback>
+        </mc:AlternateContent>
+      </w:r>
+      <w:r>
+        <w:rPr>
+          <w:rFonts w:cs="Arial Unicode MS"/>
+          <w:b/>
+          <w:bCs/>
+          <w:color w:val="000000"/>
+          <w:sz w:val="28"/>
+          <w:szCs w:val="28"/>
+          <w14:textOutline w14:w="0" w14:cap="flat" w14:cmpd="sng" w14:algn="ctr">
+            <w14:noFill/>
+            <w14:prstDash w14:val="solid"/>
+            <w14:bevel/>
+          </w14:textOutline>
+        </w:rPr>
+        <w:t>Бишкек 2024</w:t>
+      </w:r>
+    </w:p>
+    <w:p>
+      <w:pPr>
+        <w:sectPr>
+          <w:pgSz w:w="11906" w:h="16838"/>
+          <w:pgMar w:top="1134" w:right="567" w:bottom="1134" w:left="1701" w:header="709" w:footer="709" w:gutter="0"/>
+          <w:pgBorders w:display="firstPage" w:offsetFrom="page">
+            <w:top w:val="single" w:sz="4" w:space="24" w:color="auto"/>
+            <w:left w:val="single" w:sz="4" w:space="24" w:color="auto"/>
+            <w:bottom w:val="single" w:sz="4" w:space="24" w:color="auto"/>
+            <w:right w:val="single" w:sz="4" w:space="24" w:color="auto"/>
+          </w:pgBorders>
           <w:pgNumType w:start="0"/>
           <w:cols w:space="720"/>
           <w:docGrid w:linePitch="326"/>
@@ -2143,43 +3598,13 @@
         <w:rPr>
           <w:lang w:val="ky-KG"/>
         </w:rPr>
-        <w:t>бү</w:t>
+        <w:t xml:space="preserve">бүтүрүүчү </w:t>
       </w:r>
       <w:r>
         <w:rPr>
           <w:lang w:val="ky-KG"/>
         </w:rPr>
-        <w:t>тү</w:t>
-      </w:r>
-      <w:r>
-        <w:rPr>
-          <w:lang w:val="ky-KG"/>
-        </w:rPr>
-        <w:t>рү</w:t>
-      </w:r>
-      <w:r>
-        <w:rPr>
-          <w:lang w:val="ky-KG"/>
-        </w:rPr>
-        <w:t>ү</w:t>
-      </w:r>
-      <w:r>
-        <w:rPr>
-          <w:lang w:val="ky-KG"/>
-        </w:rPr>
-        <w:t>чүлөрдү</w:t>
-      </w:r>
-      <w:r>
-        <w:rPr>
-          <w:lang w:val="ky-KG"/>
-        </w:rPr>
-        <w:t>н</w:t>
-      </w:r>
-      <w:r>
-        <w:rPr>
-          <w:lang w:val="ky-KG"/>
-        </w:rPr>
-        <w:t xml:space="preserve"> квалификациялык ишинде</w:t>
+        <w:t>квалификациялык иште</w:t>
       </w:r>
       <w:r>
         <w:rPr>
@@ -2222,6 +3647,14 @@
         </w:rPr>
         <w:t>Бул бүтүрүүчү иши</w:t>
       </w:r>
+      <w:r>
+        <w:rPr>
+          <w:lang w:val="ky-KG"/>
+        </w:rPr>
+        <w:t>нде</w:t>
+      </w:r>
+      <w:bookmarkStart w:id="0" w:name="_GoBack"/>
+      <w:bookmarkEnd w:id="0"/>
       <w:r>
         <w:rPr>
           <w:lang w:val="ky-KG"/>
@@ -6897,7 +8330,7 @@
           </mc:Fallback>
         </mc:AlternateContent>
       </w:r>
-      <w:bookmarkStart w:id="0" w:name="_Toc169095166"/>
+      <w:bookmarkStart w:id="1" w:name="_Toc169095166"/>
       <w:r>
         <w:rPr>
           <w:b/>
@@ -6908,7 +8341,7 @@
         </w:rPr>
         <w:t>ПЕРЕЧЕНЬ УСЛОВНЫХ ОБОЗНАЧЕНИЙ. ТЕРМИНЫ И ОПРЕДЕЛЕНИЯ</w:t>
       </w:r>
-      <w:bookmarkEnd w:id="0"/>
+      <w:bookmarkEnd w:id="1"/>
     </w:p>
     <w:p>
       <w:pPr>
@@ -7426,12 +8859,12 @@
         <w:pStyle w:val="12"/>
         <w:outlineLvl w:val="0"/>
       </w:pPr>
-      <w:bookmarkStart w:id="1" w:name="_Toc169095167"/>
+      <w:bookmarkStart w:id="2" w:name="_Toc169095167"/>
       <w:r>
         <w:lastRenderedPageBreak/>
         <w:t>ВВЕДЕНИЕ</w:t>
       </w:r>
-      <w:bookmarkEnd w:id="1"/>
+      <w:bookmarkEnd w:id="2"/>
     </w:p>
     <w:p>
       <w:pPr>
@@ -8154,7 +9587,7 @@
           <w:lang w:val="ky-KG"/>
         </w:rPr>
       </w:pPr>
-      <w:bookmarkStart w:id="2" w:name="_Toc169095168"/>
+      <w:bookmarkStart w:id="3" w:name="_Toc169095168"/>
       <w:r>
         <w:rPr>
           <w:lang w:val="ky-KG"/>
@@ -8162,7 +9595,7 @@
         <w:lastRenderedPageBreak/>
         <w:t>ЦЕЛЬ</w:t>
       </w:r>
-      <w:bookmarkEnd w:id="2"/>
+      <w:bookmarkEnd w:id="3"/>
     </w:p>
     <w:p>
       <w:pPr>
@@ -8293,14 +9726,14 @@
           <w:lang w:val="ky-KG"/>
         </w:rPr>
       </w:pPr>
-      <w:bookmarkStart w:id="3" w:name="_Toc169095169"/>
+      <w:bookmarkStart w:id="4" w:name="_Toc169095169"/>
       <w:r>
         <w:rPr>
           <w:lang w:val="ky-KG"/>
         </w:rPr>
         <w:t>ЗАДАЧИ</w:t>
       </w:r>
-      <w:bookmarkEnd w:id="3"/>
+      <w:bookmarkEnd w:id="4"/>
     </w:p>
     <w:p>
       <w:pPr>
@@ -8418,8 +9851,8 @@
           <w:szCs w:val="21"/>
         </w:rPr>
       </w:pPr>
-      <w:bookmarkStart w:id="4" w:name="_Toc137639688"/>
-      <w:bookmarkStart w:id="5" w:name="_Toc169095170"/>
+      <w:bookmarkStart w:id="5" w:name="_Toc137639688"/>
+      <w:bookmarkStart w:id="6" w:name="_Toc169095170"/>
       <w:r>
         <w:rPr>
           <w:rFonts w:ascii="Times New Roman,Bold" w:hAnsi="Times New Roman,Bold"/>
@@ -8431,8 +9864,8 @@
         <w:lastRenderedPageBreak/>
         <w:t>ГЛАВА 1. АНАЛИЗ И РАЗРАБОТКА ТРЕБОВАНИЙ</w:t>
       </w:r>
-      <w:bookmarkEnd w:id="4"/>
       <w:bookmarkEnd w:id="5"/>
+      <w:bookmarkEnd w:id="6"/>
     </w:p>
     <w:p>
       <w:pPr>
@@ -8450,8 +9883,8 @@
           <w:szCs w:val="26"/>
         </w:rPr>
       </w:pPr>
-      <w:bookmarkStart w:id="6" w:name="_Toc162345220"/>
-      <w:bookmarkStart w:id="7" w:name="_Toc169095171"/>
+      <w:bookmarkStart w:id="7" w:name="_Toc162345220"/>
+      <w:bookmarkStart w:id="8" w:name="_Toc169095171"/>
       <w:r>
         <w:rPr>
           <w:b/>
@@ -8461,8 +9894,8 @@
         </w:rPr>
         <w:t>Общая характеристика объекта защиты</w:t>
       </w:r>
-      <w:bookmarkEnd w:id="6"/>
       <w:bookmarkEnd w:id="7"/>
+      <w:bookmarkEnd w:id="8"/>
     </w:p>
     <w:p>
       <w:pPr>
@@ -8577,8 +10010,8 @@
           <w:szCs w:val="26"/>
         </w:rPr>
       </w:pPr>
-      <w:bookmarkStart w:id="8" w:name="_Toc162345221"/>
-      <w:bookmarkStart w:id="9" w:name="_Toc169095172"/>
+      <w:bookmarkStart w:id="9" w:name="_Toc162345221"/>
+      <w:bookmarkStart w:id="10" w:name="_Toc169095172"/>
       <w:r>
         <w:rPr>
           <w:b/>
@@ -8588,8 +10021,8 @@
         </w:rPr>
         <w:t>Обоснование для разработки</w:t>
       </w:r>
-      <w:bookmarkEnd w:id="8"/>
       <w:bookmarkEnd w:id="9"/>
+      <w:bookmarkEnd w:id="10"/>
     </w:p>
     <w:p>
       <w:pPr>
@@ -8718,7 +10151,7 @@
           <w:lang w:val="ky-KG"/>
         </w:rPr>
       </w:pPr>
-      <w:bookmarkStart w:id="10" w:name="_Toc169095173"/>
+      <w:bookmarkStart w:id="11" w:name="_Toc169095173"/>
       <w:r>
         <w:rPr>
           <w:b/>
@@ -8729,7 +10162,7 @@
         </w:rPr>
         <w:t>Обзор системы автошколы</w:t>
       </w:r>
-      <w:bookmarkEnd w:id="10"/>
+      <w:bookmarkEnd w:id="11"/>
       <w:r>
         <w:rPr>
           <w:b/>
@@ -9255,8 +10688,8 @@
           <w:szCs w:val="26"/>
         </w:rPr>
       </w:pPr>
-      <w:bookmarkStart w:id="11" w:name="_Toc162345222"/>
-      <w:bookmarkStart w:id="12" w:name="_Toc169095174"/>
+      <w:bookmarkStart w:id="12" w:name="_Toc162345222"/>
+      <w:bookmarkStart w:id="13" w:name="_Toc169095174"/>
       <w:r>
         <w:rPr>
           <w:b/>
@@ -9266,8 +10699,8 @@
         <w:lastRenderedPageBreak/>
         <w:t>Описание процессов</w:t>
       </w:r>
-      <w:bookmarkEnd w:id="11"/>
       <w:bookmarkEnd w:id="12"/>
+      <w:bookmarkEnd w:id="13"/>
     </w:p>
     <w:p>
       <w:pPr>
@@ -9921,8 +11354,8 @@
           <w:szCs w:val="26"/>
         </w:rPr>
       </w:pPr>
-      <w:bookmarkStart w:id="13" w:name="_Toc162345223"/>
-      <w:bookmarkStart w:id="14" w:name="_Toc169095175"/>
+      <w:bookmarkStart w:id="14" w:name="_Toc162345223"/>
+      <w:bookmarkStart w:id="15" w:name="_Toc169095175"/>
       <w:r>
         <w:rPr>
           <w:b/>
@@ -9931,8 +11364,8 @@
         </w:rPr>
         <w:t>Функциональные требования</w:t>
       </w:r>
-      <w:bookmarkEnd w:id="13"/>
       <w:bookmarkEnd w:id="14"/>
+      <w:bookmarkEnd w:id="15"/>
     </w:p>
     <w:p>
       <w:pPr>
@@ -10186,8 +11619,8 @@
           <w:szCs w:val="26"/>
         </w:rPr>
       </w:pPr>
-      <w:bookmarkStart w:id="15" w:name="_Toc162345224"/>
-      <w:bookmarkStart w:id="16" w:name="_Toc169095176"/>
+      <w:bookmarkStart w:id="16" w:name="_Toc162345224"/>
+      <w:bookmarkStart w:id="17" w:name="_Toc169095176"/>
       <w:r>
         <w:rPr>
           <w:b/>
@@ -10196,8 +11629,8 @@
         </w:rPr>
         <w:t>Основные процессы и информационные потоки</w:t>
       </w:r>
-      <w:bookmarkEnd w:id="15"/>
       <w:bookmarkEnd w:id="16"/>
+      <w:bookmarkEnd w:id="17"/>
     </w:p>
     <w:p>
       <w:pPr>
@@ -10354,8 +11787,8 @@
           <w:szCs w:val="26"/>
         </w:rPr>
       </w:pPr>
-      <w:bookmarkStart w:id="17" w:name="_Toc162345225"/>
-      <w:bookmarkStart w:id="18" w:name="_Toc169095177"/>
+      <w:bookmarkStart w:id="18" w:name="_Toc162345225"/>
+      <w:bookmarkStart w:id="19" w:name="_Toc169095177"/>
       <w:r>
         <w:rPr>
           <w:b/>
@@ -10364,10 +11797,10 @@
         </w:rPr>
         <w:t>Требования к составу и параметрам технических средств</w:t>
       </w:r>
-      <w:bookmarkStart w:id="19" w:name="_Toc158668268"/>
-      <w:bookmarkStart w:id="20" w:name="_Toc157359438"/>
-      <w:bookmarkEnd w:id="17"/>
+      <w:bookmarkStart w:id="20" w:name="_Toc158668268"/>
+      <w:bookmarkStart w:id="21" w:name="_Toc157359438"/>
       <w:bookmarkEnd w:id="18"/>
+      <w:bookmarkEnd w:id="19"/>
     </w:p>
     <w:p>
       <w:pPr>
@@ -10758,8 +12191,8 @@
           <w:lang w:val="ky-KG"/>
         </w:rPr>
       </w:pPr>
-      <w:bookmarkStart w:id="21" w:name="_Toc162345226"/>
-      <w:bookmarkStart w:id="22" w:name="_Toc169095178"/>
+      <w:bookmarkStart w:id="22" w:name="_Toc162345226"/>
+      <w:bookmarkStart w:id="23" w:name="_Toc169095178"/>
       <w:r>
         <w:rPr>
           <w:rFonts w:ascii="Times New Roman" w:eastAsia="Calibri" w:hAnsi="Times New Roman" w:cs="Times New Roman"/>
@@ -10772,8 +12205,8 @@
         </w:rPr>
         <w:t>Требования к системе</w:t>
       </w:r>
-      <w:bookmarkEnd w:id="21"/>
       <w:bookmarkEnd w:id="22"/>
+      <w:bookmarkEnd w:id="23"/>
     </w:p>
     <w:p>
       <w:pPr>
@@ -10791,15 +12224,15 @@
           <w:sz w:val="28"/>
         </w:rPr>
       </w:pPr>
-      <w:bookmarkStart w:id="23" w:name="_Toc158668273"/>
-      <w:bookmarkStart w:id="24" w:name="_Toc157359443"/>
-      <w:bookmarkStart w:id="25" w:name="_Toc162345227"/>
-      <w:bookmarkStart w:id="26" w:name="_Toc169095179"/>
-      <w:bookmarkStart w:id="27" w:name="_Toc158668274"/>
-      <w:bookmarkStart w:id="28" w:name="_Toc158482771"/>
-      <w:bookmarkStart w:id="29" w:name="_Toc162345228"/>
-      <w:bookmarkEnd w:id="19"/>
+      <w:bookmarkStart w:id="24" w:name="_Toc158668273"/>
+      <w:bookmarkStart w:id="25" w:name="_Toc157359443"/>
+      <w:bookmarkStart w:id="26" w:name="_Toc162345227"/>
+      <w:bookmarkStart w:id="27" w:name="_Toc169095179"/>
+      <w:bookmarkStart w:id="28" w:name="_Toc158668274"/>
+      <w:bookmarkStart w:id="29" w:name="_Toc158482771"/>
+      <w:bookmarkStart w:id="30" w:name="_Toc162345228"/>
       <w:bookmarkEnd w:id="20"/>
+      <w:bookmarkEnd w:id="21"/>
       <w:r>
         <w:rPr>
           <w:b/>
@@ -10807,10 +12240,10 @@
         </w:rPr>
         <w:t>Требования к безопасности</w:t>
       </w:r>
-      <w:bookmarkEnd w:id="23"/>
       <w:bookmarkEnd w:id="24"/>
       <w:bookmarkEnd w:id="25"/>
       <w:bookmarkEnd w:id="26"/>
+      <w:bookmarkEnd w:id="27"/>
     </w:p>
     <w:p>
       <w:pPr>
@@ -11292,7 +12725,7 @@
           <w:sz w:val="28"/>
         </w:rPr>
       </w:pPr>
-      <w:bookmarkStart w:id="30" w:name="_Toc169095180"/>
+      <w:bookmarkStart w:id="31" w:name="_Toc169095180"/>
       <w:r>
         <w:rPr>
           <w:b/>
@@ -11300,10 +12733,10 @@
         </w:rPr>
         <w:t>Требования к средствам и способам связи для информационного обмена между компонентами системы.</w:t>
       </w:r>
-      <w:bookmarkEnd w:id="27"/>
       <w:bookmarkEnd w:id="28"/>
       <w:bookmarkEnd w:id="29"/>
       <w:bookmarkEnd w:id="30"/>
+      <w:bookmarkEnd w:id="31"/>
     </w:p>
     <w:p>
       <w:pPr>
@@ -11365,11 +12798,11 @@
           <w:sz w:val="28"/>
         </w:rPr>
       </w:pPr>
-      <w:bookmarkStart w:id="31" w:name="_Toc158668275"/>
-      <w:bookmarkStart w:id="32" w:name="_Toc158482772"/>
-      <w:bookmarkStart w:id="33" w:name="_Toc162345229"/>
-      <w:bookmarkStart w:id="34" w:name="_Toc169095181"/>
-      <w:bookmarkStart w:id="35" w:name="_Hlk158479830"/>
+      <w:bookmarkStart w:id="32" w:name="_Toc158668275"/>
+      <w:bookmarkStart w:id="33" w:name="_Toc158482772"/>
+      <w:bookmarkStart w:id="34" w:name="_Toc162345229"/>
+      <w:bookmarkStart w:id="35" w:name="_Toc169095181"/>
+      <w:bookmarkStart w:id="36" w:name="_Hlk158479830"/>
       <w:r>
         <w:rPr>
           <w:b/>
@@ -11377,12 +12810,12 @@
         </w:rPr>
         <w:t>Требования по диагностированию системы</w:t>
       </w:r>
-      <w:bookmarkEnd w:id="31"/>
       <w:bookmarkEnd w:id="32"/>
       <w:bookmarkEnd w:id="33"/>
       <w:bookmarkEnd w:id="34"/>
-    </w:p>
-    <w:bookmarkEnd w:id="35"/>
+      <w:bookmarkEnd w:id="35"/>
+    </w:p>
+    <w:bookmarkEnd w:id="36"/>
     <w:p>
       <w:pPr>
         <w:ind w:firstLine="360"/>
@@ -11423,8 +12856,8 @@
           <w:sz w:val="28"/>
         </w:rPr>
       </w:pPr>
-      <w:bookmarkStart w:id="36" w:name="_Toc158668276"/>
-      <w:bookmarkStart w:id="37" w:name="_Toc158482775"/>
+      <w:bookmarkStart w:id="37" w:name="_Toc158668276"/>
+      <w:bookmarkStart w:id="38" w:name="_Toc158482775"/>
       <w:r>
         <w:rPr>
           <w:b/>
@@ -11433,8 +12866,8 @@
         </w:rPr>
         <w:t xml:space="preserve"> </w:t>
       </w:r>
-      <w:bookmarkStart w:id="38" w:name="_Toc162345230"/>
-      <w:bookmarkStart w:id="39" w:name="_Toc169095182"/>
+      <w:bookmarkStart w:id="39" w:name="_Toc162345230"/>
+      <w:bookmarkStart w:id="40" w:name="_Toc169095182"/>
       <w:r>
         <w:rPr>
           <w:b/>
@@ -11442,10 +12875,10 @@
         </w:rPr>
         <w:t>Требования к надежности комплекса.</w:t>
       </w:r>
-      <w:bookmarkEnd w:id="36"/>
       <w:bookmarkEnd w:id="37"/>
       <w:bookmarkEnd w:id="38"/>
       <w:bookmarkEnd w:id="39"/>
+      <w:bookmarkEnd w:id="40"/>
     </w:p>
     <w:p>
       <w:pPr>
@@ -11667,8 +13100,8 @@
           <w:lang w:val="ky-KG"/>
         </w:rPr>
       </w:pPr>
-      <w:bookmarkStart w:id="40" w:name="_Toc162345232"/>
-      <w:bookmarkStart w:id="41" w:name="_Toc169095183"/>
+      <w:bookmarkStart w:id="41" w:name="_Toc162345232"/>
+      <w:bookmarkStart w:id="42" w:name="_Toc169095183"/>
       <w:r>
         <w:rPr>
           <w:rFonts w:ascii="Times New Roman" w:eastAsia="Times New Roman" w:hAnsi="Times New Roman" w:cs="Times New Roman"/>
@@ -11680,7 +13113,7 @@
         <w:lastRenderedPageBreak/>
         <w:t>ГЛАВА 2. К</w:t>
       </w:r>
-      <w:bookmarkEnd w:id="40"/>
+      <w:bookmarkEnd w:id="41"/>
       <w:r>
         <w:rPr>
           <w:rFonts w:ascii="Times New Roman" w:eastAsia="Times New Roman" w:hAnsi="Times New Roman" w:cs="Times New Roman"/>
@@ -11692,7 +13125,7 @@
         </w:rPr>
         <w:t>ОНСТРУКТОРСКИЕ РАБОТЫ</w:t>
       </w:r>
-      <w:bookmarkEnd w:id="41"/>
+      <w:bookmarkEnd w:id="42"/>
     </w:p>
     <w:p>
       <w:pPr>
@@ -11713,8 +13146,8 @@
           <w:lang w:eastAsia="ru-RU"/>
         </w:rPr>
       </w:pPr>
-      <w:bookmarkStart w:id="42" w:name="_Toc162345233"/>
-      <w:bookmarkStart w:id="43" w:name="_Toc169095184"/>
+      <w:bookmarkStart w:id="43" w:name="_Toc162345233"/>
+      <w:bookmarkStart w:id="44" w:name="_Toc169095184"/>
       <w:r>
         <w:rPr>
           <w:rFonts w:ascii="Times New Roman" w:eastAsia="Times New Roman" w:hAnsi="Times New Roman" w:cs="Times New Roman"/>
@@ -11727,8 +13160,8 @@
         </w:rPr>
         <w:t>Декомпозиция концептуальной модели</w:t>
       </w:r>
-      <w:bookmarkEnd w:id="42"/>
       <w:bookmarkEnd w:id="43"/>
+      <w:bookmarkEnd w:id="44"/>
     </w:p>
     <w:p>
       <w:r>
@@ -12106,8 +13539,8 @@
         <w:lastRenderedPageBreak/>
         <w:t xml:space="preserve"> </w:t>
       </w:r>
-      <w:bookmarkStart w:id="44" w:name="_Toc162345234"/>
-      <w:bookmarkStart w:id="45" w:name="_Toc169095185"/>
+      <w:bookmarkStart w:id="45" w:name="_Toc162345234"/>
+      <w:bookmarkStart w:id="46" w:name="_Toc169095185"/>
       <w:r>
         <w:rPr>
           <w:rFonts w:ascii="Times New Roman" w:eastAsia="Calibri" w:hAnsi="Times New Roman" w:cs="Times New Roman"/>
@@ -12118,8 +13551,8 @@
         </w:rPr>
         <w:t>Организация структуры данных</w:t>
       </w:r>
-      <w:bookmarkEnd w:id="44"/>
       <w:bookmarkEnd w:id="45"/>
+      <w:bookmarkEnd w:id="46"/>
     </w:p>
     <w:p>
       <w:pPr>
@@ -12228,8 +13661,8 @@
           <w:szCs w:val="28"/>
         </w:rPr>
       </w:pPr>
-      <w:bookmarkStart w:id="46" w:name="_Toc162345235"/>
-      <w:bookmarkStart w:id="47" w:name="_Toc169095186"/>
+      <w:bookmarkStart w:id="47" w:name="_Toc162345235"/>
+      <w:bookmarkStart w:id="48" w:name="_Toc169095186"/>
       <w:r>
         <w:rPr>
           <w:rFonts w:ascii="Times New Roman" w:eastAsia="Calibri" w:hAnsi="Times New Roman" w:cs="Times New Roman"/>
@@ -12241,8 +13674,8 @@
         </w:rPr>
         <w:t>Архитектура разрабатываемой системы</w:t>
       </w:r>
-      <w:bookmarkEnd w:id="46"/>
       <w:bookmarkEnd w:id="47"/>
+      <w:bookmarkEnd w:id="48"/>
     </w:p>
     <w:p>
       <w:pPr>
@@ -13138,8 +14571,8 @@
           <w:lang w:val="ky-KG"/>
         </w:rPr>
       </w:pPr>
-      <w:bookmarkStart w:id="48" w:name="_Toc162345236"/>
-      <w:bookmarkStart w:id="49" w:name="_Toc169095187"/>
+      <w:bookmarkStart w:id="49" w:name="_Toc162345236"/>
+      <w:bookmarkStart w:id="50" w:name="_Toc169095187"/>
       <w:r>
         <w:rPr>
           <w:rFonts w:ascii="Times New Roman" w:hAnsi="Times New Roman" w:cs="Times New Roman"/>
@@ -13152,7 +14585,7 @@
         <w:lastRenderedPageBreak/>
         <w:t xml:space="preserve">ГЛАВА 3. </w:t>
       </w:r>
-      <w:bookmarkEnd w:id="48"/>
+      <w:bookmarkEnd w:id="49"/>
       <w:r>
         <w:rPr>
           <w:rFonts w:ascii="Times New Roman" w:hAnsi="Times New Roman" w:cs="Times New Roman"/>
@@ -13165,7 +14598,7 @@
         </w:rPr>
         <w:t>ПРОЕКТИРОВАНИЕ БЕЗОПАСНОСТИ</w:t>
       </w:r>
-      <w:bookmarkEnd w:id="49"/>
+      <w:bookmarkEnd w:id="50"/>
     </w:p>
     <w:p>
       <w:pPr>
@@ -13180,8 +14613,8 @@
           <w:szCs w:val="28"/>
         </w:rPr>
       </w:pPr>
-      <w:bookmarkStart w:id="50" w:name="_Toc162345237"/>
-      <w:bookmarkStart w:id="51" w:name="_Toc169095188"/>
+      <w:bookmarkStart w:id="51" w:name="_Toc162345237"/>
+      <w:bookmarkStart w:id="52" w:name="_Toc169095188"/>
       <w:r>
         <w:rPr>
           <w:rFonts w:ascii="Times New Roman" w:hAnsi="Times New Roman" w:cs="Times New Roman"/>
@@ -13193,8 +14626,8 @@
         </w:rPr>
         <w:t>3.1 Процессы организации</w:t>
       </w:r>
-      <w:bookmarkEnd w:id="50"/>
       <w:bookmarkEnd w:id="51"/>
+      <w:bookmarkEnd w:id="52"/>
     </w:p>
     <w:p>
       <w:pPr>
@@ -13332,8 +14765,8 @@
           <w:szCs w:val="28"/>
         </w:rPr>
       </w:pPr>
-      <w:bookmarkStart w:id="52" w:name="_Toc162345238"/>
-      <w:bookmarkStart w:id="53" w:name="_Toc169095189"/>
+      <w:bookmarkStart w:id="53" w:name="_Toc162345238"/>
+      <w:bookmarkStart w:id="54" w:name="_Toc169095189"/>
       <w:r>
         <w:rPr>
           <w:rFonts w:ascii="Times New Roman" w:hAnsi="Times New Roman" w:cs="Times New Roman"/>
@@ -13345,8 +14778,8 @@
         </w:rPr>
         <w:t>3.2 Инфраструктура клиент-серверного приложения</w:t>
       </w:r>
-      <w:bookmarkEnd w:id="52"/>
       <w:bookmarkEnd w:id="53"/>
+      <w:bookmarkEnd w:id="54"/>
     </w:p>
     <w:p>
       <w:pPr>
@@ -13439,8 +14872,8 @@
           <w:szCs w:val="28"/>
         </w:rPr>
       </w:pPr>
-      <w:bookmarkStart w:id="54" w:name="_Toc162345239"/>
-      <w:bookmarkStart w:id="55" w:name="_Toc169095190"/>
+      <w:bookmarkStart w:id="55" w:name="_Toc162345239"/>
+      <w:bookmarkStart w:id="56" w:name="_Toc169095190"/>
       <w:r>
         <w:rPr>
           <w:rFonts w:ascii="Times New Roman" w:hAnsi="Times New Roman" w:cs="Times New Roman"/>
@@ -13453,8 +14886,8 @@
         <w:lastRenderedPageBreak/>
         <w:t>3.3 Идентификация активов</w:t>
       </w:r>
-      <w:bookmarkEnd w:id="54"/>
       <w:bookmarkEnd w:id="55"/>
+      <w:bookmarkEnd w:id="56"/>
     </w:p>
     <w:p>
       <w:pPr>
@@ -14033,8 +15466,8 @@
           <w:lang w:val="en-US"/>
         </w:rPr>
       </w:pPr>
-      <w:bookmarkStart w:id="56" w:name="_Toc162345240"/>
-      <w:bookmarkStart w:id="57" w:name="_Toc169095191"/>
+      <w:bookmarkStart w:id="57" w:name="_Toc162345240"/>
+      <w:bookmarkStart w:id="58" w:name="_Toc169095191"/>
       <w:r>
         <w:rPr>
           <w:rFonts w:ascii="Times New Roman" w:hAnsi="Times New Roman" w:cs="Times New Roman"/>
@@ -14087,8 +15520,8 @@
         </w:rPr>
         <w:t>нарушителя</w:t>
       </w:r>
-      <w:bookmarkEnd w:id="56"/>
       <w:bookmarkEnd w:id="57"/>
+      <w:bookmarkEnd w:id="58"/>
       <w:proofErr w:type="spellEnd"/>
     </w:p>
     <w:p>
@@ -14320,8 +15753,8 @@
           <w:lang w:eastAsia="ru-RU"/>
         </w:rPr>
       </w:pPr>
-      <w:bookmarkStart w:id="58" w:name="_Toc162345241"/>
-      <w:bookmarkStart w:id="59" w:name="_Toc169095192"/>
+      <w:bookmarkStart w:id="59" w:name="_Toc162345241"/>
+      <w:bookmarkStart w:id="60" w:name="_Toc169095192"/>
       <w:r>
         <w:rPr>
           <w:rFonts w:ascii="Times New Roman" w:eastAsia="Times New Roman" w:hAnsi="Times New Roman" w:cs="Times New Roman"/>
@@ -14335,8 +15768,8 @@
         <w:lastRenderedPageBreak/>
         <w:t>3.5 Модель угроз</w:t>
       </w:r>
-      <w:bookmarkEnd w:id="58"/>
       <w:bookmarkEnd w:id="59"/>
+      <w:bookmarkEnd w:id="60"/>
     </w:p>
     <w:p/>
     <w:p>
@@ -16645,9 +18078,9 @@
           <w:szCs w:val="28"/>
         </w:rPr>
       </w:pPr>
-      <w:bookmarkStart w:id="60" w:name="_Toc137639707"/>
-      <w:bookmarkStart w:id="61" w:name="_Toc162345242"/>
-      <w:bookmarkStart w:id="62" w:name="_Toc169095193"/>
+      <w:bookmarkStart w:id="61" w:name="_Toc137639707"/>
+      <w:bookmarkStart w:id="62" w:name="_Toc162345242"/>
+      <w:bookmarkStart w:id="63" w:name="_Toc169095193"/>
       <w:r>
         <w:rPr>
           <w:b/>
@@ -16676,9 +18109,9 @@
         </w:rPr>
         <w:t>Способы защиты от вероятных атак</w:t>
       </w:r>
-      <w:bookmarkEnd w:id="60"/>
       <w:bookmarkEnd w:id="61"/>
       <w:bookmarkEnd w:id="62"/>
+      <w:bookmarkEnd w:id="63"/>
       <w:r>
         <w:rPr>
           <w:rFonts w:ascii="TimesNewRomanPS" w:hAnsi="TimesNewRomanPS"/>
@@ -17014,9 +18447,9 @@
           <w:szCs w:val="28"/>
         </w:rPr>
       </w:pPr>
-      <w:bookmarkStart w:id="63" w:name="_Toc162345243"/>
-      <w:bookmarkStart w:id="64" w:name="_Toc169095194"/>
-      <w:bookmarkStart w:id="65" w:name="_Hlk159765450"/>
+      <w:bookmarkStart w:id="64" w:name="_Toc162345243"/>
+      <w:bookmarkStart w:id="65" w:name="_Toc169095194"/>
+      <w:bookmarkStart w:id="66" w:name="_Hlk159765450"/>
       <w:r>
         <w:rPr>
           <w:rFonts w:ascii="Times New Roman" w:hAnsi="Times New Roman" w:cs="Times New Roman"/>
@@ -17088,11 +18521,11 @@
         </w:rPr>
         <w:t>Логирование</w:t>
       </w:r>
-      <w:bookmarkEnd w:id="63"/>
       <w:bookmarkEnd w:id="64"/>
+      <w:bookmarkEnd w:id="65"/>
       <w:proofErr w:type="spellEnd"/>
     </w:p>
-    <w:bookmarkEnd w:id="65"/>
+    <w:bookmarkEnd w:id="66"/>
     <w:p>
       <w:pPr>
         <w:spacing w:line="360" w:lineRule="auto"/>
@@ -17970,8 +19403,8 @@
           <w:szCs w:val="28"/>
         </w:rPr>
       </w:pPr>
-      <w:bookmarkStart w:id="66" w:name="_Toc162345244"/>
-      <w:bookmarkStart w:id="67" w:name="_Toc169095195"/>
+      <w:bookmarkStart w:id="67" w:name="_Toc162345244"/>
+      <w:bookmarkStart w:id="68" w:name="_Toc169095195"/>
       <w:r>
         <w:rPr>
           <w:rFonts w:ascii="Times New Roman" w:hAnsi="Times New Roman" w:cs="Times New Roman"/>
@@ -18021,8 +19454,8 @@
         </w:rPr>
         <w:t>FireWall</w:t>
       </w:r>
-      <w:bookmarkEnd w:id="66"/>
       <w:bookmarkEnd w:id="67"/>
+      <w:bookmarkEnd w:id="68"/>
       <w:proofErr w:type="spellEnd"/>
       <w:r>
         <w:rPr>
@@ -18347,8 +19780,8 @@
           <w:szCs w:val="28"/>
         </w:rPr>
       </w:pPr>
-      <w:bookmarkStart w:id="68" w:name="_Toc162345245"/>
-      <w:bookmarkStart w:id="69" w:name="_Toc169095196"/>
+      <w:bookmarkStart w:id="69" w:name="_Toc162345245"/>
+      <w:bookmarkStart w:id="70" w:name="_Toc169095196"/>
       <w:r>
         <w:rPr>
           <w:rFonts w:ascii="Times New Roman" w:hAnsi="Times New Roman" w:cs="Times New Roman"/>
@@ -18417,8 +19850,8 @@
         </w:rPr>
         <w:t>Secret</w:t>
       </w:r>
-      <w:bookmarkEnd w:id="68"/>
       <w:bookmarkEnd w:id="69"/>
+      <w:bookmarkEnd w:id="70"/>
     </w:p>
     <w:p>
       <w:pPr>
@@ -18885,7 +20318,7 @@
           <w:szCs w:val="32"/>
         </w:rPr>
       </w:pPr>
-      <w:bookmarkStart w:id="70" w:name="_Toc169095197"/>
+      <w:bookmarkStart w:id="71" w:name="_Toc169095197"/>
       <w:r>
         <w:rPr>
           <w:rFonts w:ascii="Times New Roman" w:hAnsi="Times New Roman" w:cs="Times New Roman"/>
@@ -18907,7 +20340,7 @@
         </w:rPr>
         <w:t>RBAC</w:t>
       </w:r>
-      <w:bookmarkEnd w:id="70"/>
+      <w:bookmarkEnd w:id="71"/>
     </w:p>
     <w:p>
       <w:pPr>
@@ -19562,9 +20995,9 @@
           <w:szCs w:val="21"/>
         </w:rPr>
       </w:pPr>
-      <w:bookmarkStart w:id="71" w:name="_Toc137569740"/>
-      <w:bookmarkStart w:id="72" w:name="_Toc137639713"/>
-      <w:bookmarkStart w:id="73" w:name="_Toc169095198"/>
+      <w:bookmarkStart w:id="72" w:name="_Toc137569740"/>
+      <w:bookmarkStart w:id="73" w:name="_Toc137639713"/>
+      <w:bookmarkStart w:id="74" w:name="_Toc169095198"/>
       <w:r>
         <w:rPr>
           <w:rFonts w:ascii="Times New Roman,Bold" w:hAnsi="Times New Roman,Bold" w:hint="eastAsia"/>
@@ -19636,9 +21069,9 @@
         </w:rPr>
         <w:t>ДОКУМЕНТАЦИИ</w:t>
       </w:r>
-      <w:bookmarkEnd w:id="71"/>
       <w:bookmarkEnd w:id="72"/>
       <w:bookmarkEnd w:id="73"/>
+      <w:bookmarkEnd w:id="74"/>
     </w:p>
     <w:p>
       <w:pPr>
@@ -19652,8 +21085,8 @@
           <w:szCs w:val="28"/>
         </w:rPr>
       </w:pPr>
-      <w:bookmarkStart w:id="74" w:name="_Toc137639714"/>
-      <w:bookmarkStart w:id="75" w:name="_Toc169095199"/>
+      <w:bookmarkStart w:id="75" w:name="_Toc137639714"/>
+      <w:bookmarkStart w:id="76" w:name="_Toc169095199"/>
       <w:r>
         <w:rPr>
           <w:rFonts w:ascii="Times New Roman" w:hAnsi="Times New Roman" w:cs="Times New Roman"/>
@@ -19675,8 +21108,8 @@
         <w:tab/>
         <w:t>Описание программы</w:t>
       </w:r>
-      <w:bookmarkEnd w:id="74"/>
       <w:bookmarkEnd w:id="75"/>
+      <w:bookmarkEnd w:id="76"/>
     </w:p>
     <w:p>
       <w:pPr>
@@ -19858,8 +21291,8 @@
           <w:szCs w:val="28"/>
         </w:rPr>
       </w:pPr>
-      <w:bookmarkStart w:id="76" w:name="_Toc137639715"/>
-      <w:bookmarkStart w:id="77" w:name="_Toc169095200"/>
+      <w:bookmarkStart w:id="77" w:name="_Toc137639715"/>
+      <w:bookmarkStart w:id="78" w:name="_Toc169095200"/>
       <w:r>
         <w:rPr>
           <w:rFonts w:ascii="Times New Roman" w:hAnsi="Times New Roman" w:cs="Times New Roman"/>
@@ -19881,8 +21314,8 @@
         <w:tab/>
         <w:t>Руководство разработчика</w:t>
       </w:r>
-      <w:bookmarkEnd w:id="76"/>
       <w:bookmarkEnd w:id="77"/>
+      <w:bookmarkEnd w:id="78"/>
     </w:p>
     <w:p>
       <w:pPr>
@@ -19893,7 +21326,7 @@
           <w:szCs w:val="28"/>
         </w:rPr>
       </w:pPr>
-      <w:bookmarkStart w:id="78" w:name="_Toc137568856"/>
+      <w:bookmarkStart w:id="79" w:name="_Toc137568856"/>
       <w:r>
         <w:rPr>
           <w:b/>
@@ -19913,7 +21346,7 @@
         <w:tab/>
         <w:t>Назначение и условия применения</w:t>
       </w:r>
-      <w:bookmarkEnd w:id="78"/>
+      <w:bookmarkEnd w:id="79"/>
     </w:p>
     <w:p>
       <w:pPr>
@@ -20762,8 +22195,8 @@
           <w:sz w:val="28"/>
         </w:rPr>
       </w:pPr>
-      <w:bookmarkStart w:id="79" w:name="_Toc137639716"/>
-      <w:bookmarkStart w:id="80" w:name="_Toc169095201"/>
+      <w:bookmarkStart w:id="80" w:name="_Toc137639716"/>
+      <w:bookmarkStart w:id="81" w:name="_Toc169095201"/>
       <w:r>
         <w:rPr>
           <w:rFonts w:ascii="Times New Roman,Bold" w:hAnsi="Times New Roman,Bold" w:hint="eastAsia"/>
@@ -20815,8 +22248,8 @@
         </w:rPr>
         <w:t>ТЕСТИРОВАНИЕ</w:t>
       </w:r>
-      <w:bookmarkEnd w:id="79"/>
       <w:bookmarkEnd w:id="80"/>
+      <w:bookmarkEnd w:id="81"/>
     </w:p>
     <w:p>
       <w:pPr>
@@ -20904,8 +22337,8 @@
           <w:lang w:val="en-US"/>
         </w:rPr>
       </w:pPr>
-      <w:bookmarkStart w:id="81" w:name="_Toc168851838"/>
-      <w:bookmarkStart w:id="82" w:name="_Toc169095202"/>
+      <w:bookmarkStart w:id="82" w:name="_Toc168851838"/>
+      <w:bookmarkStart w:id="83" w:name="_Toc169095202"/>
       <w:proofErr w:type="spellStart"/>
       <w:r>
         <w:rPr>
@@ -20936,8 +22369,8 @@
         </w:rPr>
         <w:t>brute force)</w:t>
       </w:r>
-      <w:bookmarkEnd w:id="81"/>
       <w:bookmarkEnd w:id="82"/>
+      <w:bookmarkEnd w:id="83"/>
     </w:p>
     <w:p>
       <w:pPr>
@@ -21173,8 +22606,8 @@
           <w:lang w:val="en-US"/>
         </w:rPr>
       </w:pPr>
-      <w:bookmarkStart w:id="83" w:name="_Toc168851839"/>
-      <w:bookmarkStart w:id="84" w:name="_Toc169095203"/>
+      <w:bookmarkStart w:id="84" w:name="_Toc168851839"/>
+      <w:bookmarkStart w:id="85" w:name="_Toc169095203"/>
       <w:proofErr w:type="spellStart"/>
       <w:r>
         <w:rPr>
@@ -21186,8 +22619,8 @@
         </w:rPr>
         <w:t>HoneyBot</w:t>
       </w:r>
-      <w:bookmarkEnd w:id="83"/>
       <w:bookmarkEnd w:id="84"/>
+      <w:bookmarkEnd w:id="85"/>
       <w:proofErr w:type="spellEnd"/>
     </w:p>
     <w:p>
@@ -21969,8 +23402,8 @@
           <w:lang w:val="en-US"/>
         </w:rPr>
       </w:pPr>
-      <w:bookmarkStart w:id="85" w:name="_Toc168851840"/>
-      <w:bookmarkStart w:id="86" w:name="_Toc169095204"/>
+      <w:bookmarkStart w:id="86" w:name="_Toc168851840"/>
+      <w:bookmarkStart w:id="87" w:name="_Toc169095204"/>
       <w:r>
         <w:rPr>
           <w:rFonts w:ascii="Times New Roman" w:hAnsi="Times New Roman" w:cs="Times New Roman"/>
@@ -21992,8 +23425,8 @@
         </w:rPr>
         <w:t>ddos</w:t>
       </w:r>
-      <w:bookmarkEnd w:id="85"/>
       <w:bookmarkEnd w:id="86"/>
+      <w:bookmarkEnd w:id="87"/>
       <w:proofErr w:type="spellEnd"/>
     </w:p>
     <w:p>
@@ -22383,8 +23816,8 @@
           <w:szCs w:val="32"/>
         </w:rPr>
       </w:pPr>
-      <w:bookmarkStart w:id="87" w:name="_Toc137639719"/>
-      <w:bookmarkStart w:id="88" w:name="_Toc169095205"/>
+      <w:bookmarkStart w:id="88" w:name="_Toc137639719"/>
+      <w:bookmarkStart w:id="89" w:name="_Toc169095205"/>
       <w:r>
         <w:rPr>
           <w:b/>
@@ -22395,8 +23828,8 @@
         <w:lastRenderedPageBreak/>
         <w:t>ОБОЗНАЧЕНИЯ И СОКРАЩЕНИЯ</w:t>
       </w:r>
-      <w:bookmarkEnd w:id="87"/>
       <w:bookmarkEnd w:id="88"/>
+      <w:bookmarkEnd w:id="89"/>
     </w:p>
     <w:p>
       <w:pPr>
@@ -23131,8 +24564,8 @@
         <w:jc w:val="center"/>
         <w:outlineLvl w:val="0"/>
       </w:pPr>
-      <w:bookmarkStart w:id="89" w:name="_Toc137639720"/>
-      <w:bookmarkStart w:id="90" w:name="_Toc169095206"/>
+      <w:bookmarkStart w:id="90" w:name="_Toc137639720"/>
+      <w:bookmarkStart w:id="91" w:name="_Toc169095206"/>
       <w:r>
         <w:rPr>
           <w:b/>
@@ -23143,8 +24576,8 @@
         <w:lastRenderedPageBreak/>
         <w:t>СПИСОК ИСПОЛЬЗОВАННЫХ ИСТОЧНИКОВ И ЛИТЕРАТУРЫ</w:t>
       </w:r>
-      <w:bookmarkEnd w:id="89"/>
       <w:bookmarkEnd w:id="90"/>
+      <w:bookmarkEnd w:id="91"/>
     </w:p>
     <w:p>
       <w:pPr>
@@ -23679,8 +25112,8 @@
           <w:lang w:val="ky-KG"/>
         </w:rPr>
       </w:pPr>
-      <w:bookmarkStart w:id="91" w:name="_Toc137639721"/>
-      <w:bookmarkStart w:id="92" w:name="_Toc169095207"/>
+      <w:bookmarkStart w:id="92" w:name="_Toc137639721"/>
+      <w:bookmarkStart w:id="93" w:name="_Toc169095207"/>
       <w:r>
         <w:rPr>
           <w:rFonts w:cs="Times New Roman"/>
@@ -23691,8 +25124,8 @@
         <w:lastRenderedPageBreak/>
         <w:t>ЗАКЛЮЧЕНИЕ</w:t>
       </w:r>
-      <w:bookmarkEnd w:id="91"/>
       <w:bookmarkEnd w:id="92"/>
+      <w:bookmarkEnd w:id="93"/>
     </w:p>
     <w:p>
       <w:pPr>
@@ -23710,7 +25143,23 @@
           <w:color w:val="000000" w:themeColor="text1"/>
           <w:szCs w:val="28"/>
         </w:rPr>
-        <w:t xml:space="preserve">В ходе выполнения дипломного проекта была разработана клиент-серверная система для автошколы, обеспечивающая удобное управление учебным процессом, а также взаимодействие между администрацией, инструкторами и учащимися. Проект включал в себя создание и управления расписанием, </w:t>
+        <w:t xml:space="preserve">В ходе выполнения </w:t>
+      </w:r>
+      <w:r>
+        <w:rPr>
+          <w:bCs/>
+          <w:color w:val="000000" w:themeColor="text1"/>
+          <w:szCs w:val="28"/>
+        </w:rPr>
+        <w:t>выпускной работы</w:t>
+      </w:r>
+      <w:r>
+        <w:rPr>
+          <w:bCs/>
+          <w:color w:val="000000" w:themeColor="text1"/>
+          <w:szCs w:val="28"/>
+        </w:rPr>
+        <w:t xml:space="preserve"> была разработана клиент-серверная система для автошколы, обеспечивающая удобное управление учебным процессом, а также взаимодействие между администрацией, инструкторами и учащимися. Проект включал в себя создание и управления расписанием, </w:t>
       </w:r>
       <w:r>
         <w:rPr>
@@ -24134,8 +25583,8 @@
           <w:lang w:val="ky-KG"/>
         </w:rPr>
       </w:pPr>
-      <w:bookmarkStart w:id="93" w:name="_Toc137639722"/>
-      <w:bookmarkStart w:id="94" w:name="_Toc169095208"/>
+      <w:bookmarkStart w:id="94" w:name="_Toc137639722"/>
+      <w:bookmarkStart w:id="95" w:name="_Toc169095208"/>
       <w:r>
         <w:rPr>
           <w:rFonts w:ascii="Times New Roman" w:hAnsi="Times New Roman" w:cs="Times New Roman"/>
@@ -24147,8 +25596,8 @@
         </w:rPr>
         <w:t>ПРИЛОЖЕНИЯ</w:t>
       </w:r>
-      <w:bookmarkEnd w:id="93"/>
       <w:bookmarkEnd w:id="94"/>
+      <w:bookmarkEnd w:id="95"/>
     </w:p>
     <w:p>
       <w:pPr>
@@ -24168,7 +25617,7 @@
       <w:pPr>
         <w:pStyle w:val="12"/>
       </w:pPr>
-      <w:bookmarkStart w:id="95" w:name="_Toc137639723"/>
+      <w:bookmarkStart w:id="96" w:name="_Toc137639723"/>
     </w:p>
     <w:p>
       <w:pPr>
@@ -24226,12 +25675,12 @@
           <w:docGrid w:linePitch="360"/>
         </w:sectPr>
       </w:pPr>
-      <w:bookmarkStart w:id="96" w:name="_Toc169095209"/>
+      <w:bookmarkStart w:id="97" w:name="_Toc169095209"/>
       <w:r>
         <w:t>ПРИЛОЖЕНИЕ А</w:t>
       </w:r>
-      <w:bookmarkEnd w:id="95"/>
       <w:bookmarkEnd w:id="96"/>
+      <w:bookmarkEnd w:id="97"/>
     </w:p>
     <w:p>
       <w:pPr>
@@ -24241,7 +25690,7 @@
           <w:sz w:val="28"/>
         </w:rPr>
       </w:pPr>
-      <w:bookmarkStart w:id="97" w:name="_Toc162345247"/>
+      <w:bookmarkStart w:id="98" w:name="_Toc162345247"/>
       <w:r>
         <w:rPr>
           <w:b/>
@@ -24250,7 +25699,7 @@
         <w:lastRenderedPageBreak/>
         <w:t>Идентификация активов</w:t>
       </w:r>
-      <w:bookmarkEnd w:id="97"/>
+      <w:bookmarkEnd w:id="98"/>
     </w:p>
     <w:p>
       <w:pPr>
@@ -26221,7 +27670,7 @@
           <w:docGrid w:linePitch="360"/>
         </w:sectPr>
       </w:pPr>
-      <w:bookmarkStart w:id="98" w:name="_Toc137639724"/>
+      <w:bookmarkStart w:id="99" w:name="_Toc137639724"/>
     </w:p>
     <w:p>
       <w:pPr>
@@ -26280,12 +27729,12 @@
           <w:docGrid w:linePitch="360"/>
         </w:sectPr>
       </w:pPr>
-      <w:bookmarkStart w:id="99" w:name="_Toc169095210"/>
+      <w:bookmarkStart w:id="100" w:name="_Toc169095210"/>
       <w:r>
         <w:t>ПРИЛОЖЕНИЕ Б</w:t>
       </w:r>
-      <w:bookmarkEnd w:id="98"/>
       <w:bookmarkEnd w:id="99"/>
+      <w:bookmarkEnd w:id="100"/>
     </w:p>
     <w:tbl>
       <w:tblPr>
@@ -26333,8 +27782,8 @@
                 <w:bCs/>
               </w:rPr>
             </w:pPr>
-            <w:bookmarkStart w:id="100" w:name="_Toc162345249"/>
-            <w:bookmarkStart w:id="101" w:name="_Hlk158831673"/>
+            <w:bookmarkStart w:id="101" w:name="_Toc162345249"/>
+            <w:bookmarkStart w:id="102" w:name="_Hlk158831673"/>
             <w:r>
               <w:rPr>
                 <w:bCs/>
@@ -28718,8 +30167,8 @@
         </w:rPr>
       </w:pPr>
     </w:p>
-    <w:bookmarkEnd w:id="100"/>
     <w:bookmarkEnd w:id="101"/>
+    <w:bookmarkEnd w:id="102"/>
     <w:p>
       <w:pPr>
         <w:pStyle w:val="12"/>
@@ -28759,7 +30208,7 @@
       <w:pPr>
         <w:pStyle w:val="12"/>
       </w:pPr>
-      <w:bookmarkStart w:id="102" w:name="_Toc137639725"/>
+      <w:bookmarkStart w:id="103" w:name="_Toc137639725"/>
     </w:p>
     <w:p>
       <w:pPr>
@@ -28812,12 +30261,12 @@
           <w:docGrid w:linePitch="360"/>
         </w:sectPr>
       </w:pPr>
-      <w:bookmarkStart w:id="103" w:name="_Toc169095211"/>
+      <w:bookmarkStart w:id="104" w:name="_Toc169095211"/>
       <w:r>
         <w:t>ПРИЛОЖЕНИЕ В</w:t>
       </w:r>
-      <w:bookmarkEnd w:id="102"/>
       <w:bookmarkEnd w:id="103"/>
+      <w:bookmarkEnd w:id="104"/>
     </w:p>
     <w:tbl>
       <w:tblPr>
@@ -28863,7 +30312,7 @@
             <w:pPr>
               <w:jc w:val="right"/>
             </w:pPr>
-            <w:bookmarkStart w:id="104" w:name="_Toc162345251"/>
+            <w:bookmarkStart w:id="105" w:name="_Toc162345251"/>
             <w:r>
               <w:lastRenderedPageBreak/>
               <w:t>Таблица 3.П-В. Модель угроз</w:t>
@@ -30395,6 +31844,7 @@
           </w:p>
         </w:tc>
       </w:tr>
+      <w:bookmarkEnd w:id="105"/>
     </w:tbl>
     <w:p>
       <w:pPr>
@@ -30404,9 +31854,6 @@
           <w:szCs w:val="32"/>
         </w:rPr>
       </w:pPr>
-      <w:bookmarkStart w:id="105" w:name="_GoBack"/>
-      <w:bookmarkEnd w:id="104"/>
-      <w:bookmarkEnd w:id="105"/>
     </w:p>
     <w:sectPr>
       <w:pgSz w:w="16838" w:h="11906" w:orient="landscape"/>
@@ -30467,7 +31914,7 @@
           <w:rPr>
             <w:noProof/>
           </w:rPr>
-          <w:t>61</w:t>
+          <w:t>20</w:t>
         </w:r>
         <w:r>
           <w:fldChar w:fldCharType="end"/>
@@ -35506,7 +36953,7 @@
     <w:lsdException w:name="Closing" w:semiHidden="1" w:unhideWhenUsed="1"/>
     <w:lsdException w:name="Signature" w:semiHidden="1" w:unhideWhenUsed="1"/>
     <w:lsdException w:name="Default Paragraph Font" w:semiHidden="1" w:uiPriority="1" w:unhideWhenUsed="1"/>
-    <w:lsdException w:name="Body Text" w:semiHidden="1" w:unhideWhenUsed="1"/>
+    <w:lsdException w:name="Body Text" w:semiHidden="1" w:uiPriority="0" w:unhideWhenUsed="1"/>
     <w:lsdException w:name="Body Text Indent" w:semiHidden="1" w:unhideWhenUsed="1"/>
     <w:lsdException w:name="List Continue" w:semiHidden="1" w:unhideWhenUsed="1"/>
     <w:lsdException w:name="List Continue 2" w:semiHidden="1" w:unhideWhenUsed="1"/>
@@ -36261,6 +37708,62 @@
       <w:szCs w:val="18"/>
     </w:rPr>
   </w:style>
+  <w:style w:type="paragraph" w:styleId="af">
+    <w:name w:val="Body Text"/>
+    <w:link w:val="af0"/>
+    <w:semiHidden/>
+    <w:unhideWhenUsed/>
+    <w:rsid w:val="006E1EE4"/>
+    <w:pPr>
+      <w:spacing w:after="0" w:line="240" w:lineRule="auto"/>
+    </w:pPr>
+    <w:rPr>
+      <w:rFonts w:ascii="Helvetica Neue" w:eastAsia="Arial Unicode MS" w:hAnsi="Helvetica Neue" w:cs="Arial Unicode MS"/>
+      <w:color w:val="000000"/>
+      <w:lang w:eastAsia="ru-RU"/>
+      <w14:textOutline w14:w="0" w14:cap="flat" w14:cmpd="sng" w14:algn="ctr">
+        <w14:noFill/>
+        <w14:prstDash w14:val="solid"/>
+        <w14:bevel/>
+      </w14:textOutline>
+    </w:rPr>
+  </w:style>
+  <w:style w:type="character" w:customStyle="1" w:styleId="af0">
+    <w:name w:val="Основной текст Знак"/>
+    <w:basedOn w:val="a0"/>
+    <w:link w:val="af"/>
+    <w:semiHidden/>
+    <w:rsid w:val="006E1EE4"/>
+    <w:rPr>
+      <w:rFonts w:ascii="Helvetica Neue" w:eastAsia="Arial Unicode MS" w:hAnsi="Helvetica Neue" w:cs="Arial Unicode MS"/>
+      <w:color w:val="000000"/>
+      <w:lang w:eastAsia="ru-RU"/>
+      <w14:textOutline w14:w="0" w14:cap="flat" w14:cmpd="sng" w14:algn="ctr">
+        <w14:noFill/>
+        <w14:prstDash w14:val="solid"/>
+        <w14:bevel/>
+      </w14:textOutline>
+    </w:rPr>
+  </w:style>
+  <w:style w:type="paragraph" w:customStyle="1" w:styleId="af1">
+    <w:name w:val="По умолчанию"/>
+    <w:rsid w:val="006E1EE4"/>
+    <w:pPr>
+      <w:spacing w:before="160" w:after="0" w:line="288" w:lineRule="auto"/>
+    </w:pPr>
+    <w:rPr>
+      <w:rFonts w:ascii="Helvetica Neue" w:eastAsia="Arial Unicode MS" w:hAnsi="Helvetica Neue" w:cs="Arial Unicode MS"/>
+      <w:color w:val="000000"/>
+      <w:sz w:val="24"/>
+      <w:szCs w:val="24"/>
+      <w:lang w:eastAsia="ru-RU"/>
+      <w14:textOutline w14:w="0" w14:cap="flat" w14:cmpd="sng" w14:algn="ctr">
+        <w14:noFill/>
+        <w14:prstDash w14:val="solid"/>
+        <w14:bevel/>
+      </w14:textOutline>
+    </w:rPr>
+  </w:style>
 </w:styles>
 </file>
 
@@ -36530,7 +38033,7 @@
 </file>
 
 <file path=customXml/itemProps1.xml><?xml version="1.0" encoding="utf-8"?>
-<ds:datastoreItem xmlns:ds="http://schemas.openxmlformats.org/officeDocument/2006/customXml" ds:itemID="{1B027109-AD23-466E-A88E-B85373BD4343}">
+<ds:datastoreItem xmlns:ds="http://schemas.openxmlformats.org/officeDocument/2006/customXml" ds:itemID="{323FB548-2477-446D-B4E7-396047CE1BA0}">
   <ds:schemaRefs>
     <ds:schemaRef ds:uri="http://schemas.openxmlformats.org/officeDocument/2006/bibliography"/>
   </ds:schemaRefs>

--- a/Актуальный отчет ВКР.docx
+++ b/Актуальный отчет ВКР.docx
@@ -3645,16 +3645,8 @@
         <w:rPr>
           <w:lang w:val="ky-KG"/>
         </w:rPr>
-        <w:t>Бул бүтүрүүчү иши</w:t>
-      </w:r>
-      <w:r>
-        <w:rPr>
-          <w:lang w:val="ky-KG"/>
-        </w:rPr>
-        <w:t>нде</w:t>
-      </w:r>
-      <w:bookmarkStart w:id="0" w:name="_GoBack"/>
-      <w:bookmarkEnd w:id="0"/>
+        <w:t>Бул бүтүрүүчү иш</w:t>
+      </w:r>
       <w:r>
         <w:rPr>
           <w:lang w:val="ky-KG"/>
@@ -8330,7 +8322,7 @@
           </mc:Fallback>
         </mc:AlternateContent>
       </w:r>
-      <w:bookmarkStart w:id="1" w:name="_Toc169095166"/>
+      <w:bookmarkStart w:id="0" w:name="_Toc169095166"/>
       <w:r>
         <w:rPr>
           <w:b/>
@@ -8341,7 +8333,7 @@
         </w:rPr>
         <w:t>ПЕРЕЧЕНЬ УСЛОВНЫХ ОБОЗНАЧЕНИЙ. ТЕРМИНЫ И ОПРЕДЕЛЕНИЯ</w:t>
       </w:r>
-      <w:bookmarkEnd w:id="1"/>
+      <w:bookmarkEnd w:id="0"/>
     </w:p>
     <w:p>
       <w:pPr>
@@ -8859,12 +8851,12 @@
         <w:pStyle w:val="12"/>
         <w:outlineLvl w:val="0"/>
       </w:pPr>
-      <w:bookmarkStart w:id="2" w:name="_Toc169095167"/>
+      <w:bookmarkStart w:id="1" w:name="_Toc169095167"/>
       <w:r>
         <w:lastRenderedPageBreak/>
         <w:t>ВВЕДЕНИЕ</w:t>
       </w:r>
-      <w:bookmarkEnd w:id="2"/>
+      <w:bookmarkEnd w:id="1"/>
     </w:p>
     <w:p>
       <w:pPr>
@@ -9587,7 +9579,7 @@
           <w:lang w:val="ky-KG"/>
         </w:rPr>
       </w:pPr>
-      <w:bookmarkStart w:id="3" w:name="_Toc169095168"/>
+      <w:bookmarkStart w:id="2" w:name="_Toc169095168"/>
       <w:r>
         <w:rPr>
           <w:lang w:val="ky-KG"/>
@@ -9595,7 +9587,7 @@
         <w:lastRenderedPageBreak/>
         <w:t>ЦЕЛЬ</w:t>
       </w:r>
-      <w:bookmarkEnd w:id="3"/>
+      <w:bookmarkEnd w:id="2"/>
     </w:p>
     <w:p>
       <w:pPr>
@@ -9726,14 +9718,14 @@
           <w:lang w:val="ky-KG"/>
         </w:rPr>
       </w:pPr>
-      <w:bookmarkStart w:id="4" w:name="_Toc169095169"/>
+      <w:bookmarkStart w:id="3" w:name="_Toc169095169"/>
       <w:r>
         <w:rPr>
           <w:lang w:val="ky-KG"/>
         </w:rPr>
         <w:t>ЗАДАЧИ</w:t>
       </w:r>
-      <w:bookmarkEnd w:id="4"/>
+      <w:bookmarkEnd w:id="3"/>
     </w:p>
     <w:p>
       <w:pPr>
@@ -9851,8 +9843,8 @@
           <w:szCs w:val="21"/>
         </w:rPr>
       </w:pPr>
-      <w:bookmarkStart w:id="5" w:name="_Toc137639688"/>
-      <w:bookmarkStart w:id="6" w:name="_Toc169095170"/>
+      <w:bookmarkStart w:id="4" w:name="_Toc137639688"/>
+      <w:bookmarkStart w:id="5" w:name="_Toc169095170"/>
       <w:r>
         <w:rPr>
           <w:rFonts w:ascii="Times New Roman,Bold" w:hAnsi="Times New Roman,Bold"/>
@@ -9864,8 +9856,8 @@
         <w:lastRenderedPageBreak/>
         <w:t>ГЛАВА 1. АНАЛИЗ И РАЗРАБОТКА ТРЕБОВАНИЙ</w:t>
       </w:r>
+      <w:bookmarkEnd w:id="4"/>
       <w:bookmarkEnd w:id="5"/>
-      <w:bookmarkEnd w:id="6"/>
     </w:p>
     <w:p>
       <w:pPr>
@@ -9883,8 +9875,8 @@
           <w:szCs w:val="26"/>
         </w:rPr>
       </w:pPr>
-      <w:bookmarkStart w:id="7" w:name="_Toc162345220"/>
-      <w:bookmarkStart w:id="8" w:name="_Toc169095171"/>
+      <w:bookmarkStart w:id="6" w:name="_Toc162345220"/>
+      <w:bookmarkStart w:id="7" w:name="_Toc169095171"/>
       <w:r>
         <w:rPr>
           <w:b/>
@@ -9894,8 +9886,8 @@
         </w:rPr>
         <w:t>Общая характеристика объекта защиты</w:t>
       </w:r>
+      <w:bookmarkEnd w:id="6"/>
       <w:bookmarkEnd w:id="7"/>
-      <w:bookmarkEnd w:id="8"/>
     </w:p>
     <w:p>
       <w:pPr>
@@ -10010,8 +10002,8 @@
           <w:szCs w:val="26"/>
         </w:rPr>
       </w:pPr>
-      <w:bookmarkStart w:id="9" w:name="_Toc162345221"/>
-      <w:bookmarkStart w:id="10" w:name="_Toc169095172"/>
+      <w:bookmarkStart w:id="8" w:name="_Toc162345221"/>
+      <w:bookmarkStart w:id="9" w:name="_Toc169095172"/>
       <w:r>
         <w:rPr>
           <w:b/>
@@ -10021,8 +10013,8 @@
         </w:rPr>
         <w:t>Обоснование для разработки</w:t>
       </w:r>
+      <w:bookmarkEnd w:id="8"/>
       <w:bookmarkEnd w:id="9"/>
-      <w:bookmarkEnd w:id="10"/>
     </w:p>
     <w:p>
       <w:pPr>
@@ -10151,7 +10143,7 @@
           <w:lang w:val="ky-KG"/>
         </w:rPr>
       </w:pPr>
-      <w:bookmarkStart w:id="11" w:name="_Toc169095173"/>
+      <w:bookmarkStart w:id="10" w:name="_Toc169095173"/>
       <w:r>
         <w:rPr>
           <w:b/>
@@ -10162,7 +10154,7 @@
         </w:rPr>
         <w:t>Обзор системы автошколы</w:t>
       </w:r>
-      <w:bookmarkEnd w:id="11"/>
+      <w:bookmarkEnd w:id="10"/>
       <w:r>
         <w:rPr>
           <w:b/>
@@ -10688,8 +10680,8 @@
           <w:szCs w:val="26"/>
         </w:rPr>
       </w:pPr>
-      <w:bookmarkStart w:id="12" w:name="_Toc162345222"/>
-      <w:bookmarkStart w:id="13" w:name="_Toc169095174"/>
+      <w:bookmarkStart w:id="11" w:name="_Toc162345222"/>
+      <w:bookmarkStart w:id="12" w:name="_Toc169095174"/>
       <w:r>
         <w:rPr>
           <w:b/>
@@ -10699,8 +10691,8 @@
         <w:lastRenderedPageBreak/>
         <w:t>Описание процессов</w:t>
       </w:r>
+      <w:bookmarkEnd w:id="11"/>
       <w:bookmarkEnd w:id="12"/>
-      <w:bookmarkEnd w:id="13"/>
     </w:p>
     <w:p>
       <w:pPr>
@@ -11354,8 +11346,8 @@
           <w:szCs w:val="26"/>
         </w:rPr>
       </w:pPr>
-      <w:bookmarkStart w:id="14" w:name="_Toc162345223"/>
-      <w:bookmarkStart w:id="15" w:name="_Toc169095175"/>
+      <w:bookmarkStart w:id="13" w:name="_Toc162345223"/>
+      <w:bookmarkStart w:id="14" w:name="_Toc169095175"/>
       <w:r>
         <w:rPr>
           <w:b/>
@@ -11364,8 +11356,8 @@
         </w:rPr>
         <w:t>Функциональные требования</w:t>
       </w:r>
+      <w:bookmarkEnd w:id="13"/>
       <w:bookmarkEnd w:id="14"/>
-      <w:bookmarkEnd w:id="15"/>
     </w:p>
     <w:p>
       <w:pPr>
@@ -11619,8 +11611,8 @@
           <w:szCs w:val="26"/>
         </w:rPr>
       </w:pPr>
-      <w:bookmarkStart w:id="16" w:name="_Toc162345224"/>
-      <w:bookmarkStart w:id="17" w:name="_Toc169095176"/>
+      <w:bookmarkStart w:id="15" w:name="_Toc162345224"/>
+      <w:bookmarkStart w:id="16" w:name="_Toc169095176"/>
       <w:r>
         <w:rPr>
           <w:b/>
@@ -11629,8 +11621,8 @@
         </w:rPr>
         <w:t>Основные процессы и информационные потоки</w:t>
       </w:r>
+      <w:bookmarkEnd w:id="15"/>
       <w:bookmarkEnd w:id="16"/>
-      <w:bookmarkEnd w:id="17"/>
     </w:p>
     <w:p>
       <w:pPr>
@@ -11787,8 +11779,8 @@
           <w:szCs w:val="26"/>
         </w:rPr>
       </w:pPr>
-      <w:bookmarkStart w:id="18" w:name="_Toc162345225"/>
-      <w:bookmarkStart w:id="19" w:name="_Toc169095177"/>
+      <w:bookmarkStart w:id="17" w:name="_Toc162345225"/>
+      <w:bookmarkStart w:id="18" w:name="_Toc169095177"/>
       <w:r>
         <w:rPr>
           <w:b/>
@@ -11797,10 +11789,10 @@
         </w:rPr>
         <w:t>Требования к составу и параметрам технических средств</w:t>
       </w:r>
-      <w:bookmarkStart w:id="20" w:name="_Toc158668268"/>
-      <w:bookmarkStart w:id="21" w:name="_Toc157359438"/>
+      <w:bookmarkStart w:id="19" w:name="_Toc158668268"/>
+      <w:bookmarkStart w:id="20" w:name="_Toc157359438"/>
+      <w:bookmarkEnd w:id="17"/>
       <w:bookmarkEnd w:id="18"/>
-      <w:bookmarkEnd w:id="19"/>
     </w:p>
     <w:p>
       <w:pPr>
@@ -12191,8 +12183,8 @@
           <w:lang w:val="ky-KG"/>
         </w:rPr>
       </w:pPr>
-      <w:bookmarkStart w:id="22" w:name="_Toc162345226"/>
-      <w:bookmarkStart w:id="23" w:name="_Toc169095178"/>
+      <w:bookmarkStart w:id="21" w:name="_Toc162345226"/>
+      <w:bookmarkStart w:id="22" w:name="_Toc169095178"/>
       <w:r>
         <w:rPr>
           <w:rFonts w:ascii="Times New Roman" w:eastAsia="Calibri" w:hAnsi="Times New Roman" w:cs="Times New Roman"/>
@@ -12205,8 +12197,8 @@
         </w:rPr>
         <w:t>Требования к системе</w:t>
       </w:r>
+      <w:bookmarkEnd w:id="21"/>
       <w:bookmarkEnd w:id="22"/>
-      <w:bookmarkEnd w:id="23"/>
     </w:p>
     <w:p>
       <w:pPr>
@@ -12224,15 +12216,15 @@
           <w:sz w:val="28"/>
         </w:rPr>
       </w:pPr>
-      <w:bookmarkStart w:id="24" w:name="_Toc158668273"/>
-      <w:bookmarkStart w:id="25" w:name="_Toc157359443"/>
-      <w:bookmarkStart w:id="26" w:name="_Toc162345227"/>
-      <w:bookmarkStart w:id="27" w:name="_Toc169095179"/>
-      <w:bookmarkStart w:id="28" w:name="_Toc158668274"/>
-      <w:bookmarkStart w:id="29" w:name="_Toc158482771"/>
-      <w:bookmarkStart w:id="30" w:name="_Toc162345228"/>
+      <w:bookmarkStart w:id="23" w:name="_Toc158668273"/>
+      <w:bookmarkStart w:id="24" w:name="_Toc157359443"/>
+      <w:bookmarkStart w:id="25" w:name="_Toc162345227"/>
+      <w:bookmarkStart w:id="26" w:name="_Toc169095179"/>
+      <w:bookmarkStart w:id="27" w:name="_Toc158668274"/>
+      <w:bookmarkStart w:id="28" w:name="_Toc158482771"/>
+      <w:bookmarkStart w:id="29" w:name="_Toc162345228"/>
+      <w:bookmarkEnd w:id="19"/>
       <w:bookmarkEnd w:id="20"/>
-      <w:bookmarkEnd w:id="21"/>
       <w:r>
         <w:rPr>
           <w:b/>
@@ -12240,10 +12232,10 @@
         </w:rPr>
         <w:t>Требования к безопасности</w:t>
       </w:r>
+      <w:bookmarkEnd w:id="23"/>
       <w:bookmarkEnd w:id="24"/>
       <w:bookmarkEnd w:id="25"/>
       <w:bookmarkEnd w:id="26"/>
-      <w:bookmarkEnd w:id="27"/>
     </w:p>
     <w:p>
       <w:pPr>
@@ -12725,7 +12717,7 @@
           <w:sz w:val="28"/>
         </w:rPr>
       </w:pPr>
-      <w:bookmarkStart w:id="31" w:name="_Toc169095180"/>
+      <w:bookmarkStart w:id="30" w:name="_Toc169095180"/>
       <w:r>
         <w:rPr>
           <w:b/>
@@ -12733,10 +12725,10 @@
         </w:rPr>
         <w:t>Требования к средствам и способам связи для информационного обмена между компонентами системы.</w:t>
       </w:r>
+      <w:bookmarkEnd w:id="27"/>
       <w:bookmarkEnd w:id="28"/>
       <w:bookmarkEnd w:id="29"/>
       <w:bookmarkEnd w:id="30"/>
-      <w:bookmarkEnd w:id="31"/>
     </w:p>
     <w:p>
       <w:pPr>
@@ -12798,11 +12790,11 @@
           <w:sz w:val="28"/>
         </w:rPr>
       </w:pPr>
-      <w:bookmarkStart w:id="32" w:name="_Toc158668275"/>
-      <w:bookmarkStart w:id="33" w:name="_Toc158482772"/>
-      <w:bookmarkStart w:id="34" w:name="_Toc162345229"/>
-      <w:bookmarkStart w:id="35" w:name="_Toc169095181"/>
-      <w:bookmarkStart w:id="36" w:name="_Hlk158479830"/>
+      <w:bookmarkStart w:id="31" w:name="_Toc158668275"/>
+      <w:bookmarkStart w:id="32" w:name="_Toc158482772"/>
+      <w:bookmarkStart w:id="33" w:name="_Toc162345229"/>
+      <w:bookmarkStart w:id="34" w:name="_Toc169095181"/>
+      <w:bookmarkStart w:id="35" w:name="_Hlk158479830"/>
       <w:r>
         <w:rPr>
           <w:b/>
@@ -12810,12 +12802,12 @@
         </w:rPr>
         <w:t>Требования по диагностированию системы</w:t>
       </w:r>
+      <w:bookmarkEnd w:id="31"/>
       <w:bookmarkEnd w:id="32"/>
       <w:bookmarkEnd w:id="33"/>
       <w:bookmarkEnd w:id="34"/>
-      <w:bookmarkEnd w:id="35"/>
-    </w:p>
-    <w:bookmarkEnd w:id="36"/>
+    </w:p>
+    <w:bookmarkEnd w:id="35"/>
     <w:p>
       <w:pPr>
         <w:ind w:firstLine="360"/>
@@ -12856,8 +12848,8 @@
           <w:sz w:val="28"/>
         </w:rPr>
       </w:pPr>
-      <w:bookmarkStart w:id="37" w:name="_Toc158668276"/>
-      <w:bookmarkStart w:id="38" w:name="_Toc158482775"/>
+      <w:bookmarkStart w:id="36" w:name="_Toc158668276"/>
+      <w:bookmarkStart w:id="37" w:name="_Toc158482775"/>
       <w:r>
         <w:rPr>
           <w:b/>
@@ -12866,8 +12858,8 @@
         </w:rPr>
         <w:t xml:space="preserve"> </w:t>
       </w:r>
-      <w:bookmarkStart w:id="39" w:name="_Toc162345230"/>
-      <w:bookmarkStart w:id="40" w:name="_Toc169095182"/>
+      <w:bookmarkStart w:id="38" w:name="_Toc162345230"/>
+      <w:bookmarkStart w:id="39" w:name="_Toc169095182"/>
       <w:r>
         <w:rPr>
           <w:b/>
@@ -12875,10 +12867,10 @@
         </w:rPr>
         <w:t>Требования к надежности комплекса.</w:t>
       </w:r>
+      <w:bookmarkEnd w:id="36"/>
       <w:bookmarkEnd w:id="37"/>
       <w:bookmarkEnd w:id="38"/>
       <w:bookmarkEnd w:id="39"/>
-      <w:bookmarkEnd w:id="40"/>
     </w:p>
     <w:p>
       <w:pPr>
@@ -13100,8 +13092,8 @@
           <w:lang w:val="ky-KG"/>
         </w:rPr>
       </w:pPr>
-      <w:bookmarkStart w:id="41" w:name="_Toc162345232"/>
-      <w:bookmarkStart w:id="42" w:name="_Toc169095183"/>
+      <w:bookmarkStart w:id="40" w:name="_Toc162345232"/>
+      <w:bookmarkStart w:id="41" w:name="_Toc169095183"/>
       <w:r>
         <w:rPr>
           <w:rFonts w:ascii="Times New Roman" w:eastAsia="Times New Roman" w:hAnsi="Times New Roman" w:cs="Times New Roman"/>
@@ -13113,7 +13105,7 @@
         <w:lastRenderedPageBreak/>
         <w:t>ГЛАВА 2. К</w:t>
       </w:r>
-      <w:bookmarkEnd w:id="41"/>
+      <w:bookmarkEnd w:id="40"/>
       <w:r>
         <w:rPr>
           <w:rFonts w:ascii="Times New Roman" w:eastAsia="Times New Roman" w:hAnsi="Times New Roman" w:cs="Times New Roman"/>
@@ -13125,7 +13117,7 @@
         </w:rPr>
         <w:t>ОНСТРУКТОРСКИЕ РАБОТЫ</w:t>
       </w:r>
-      <w:bookmarkEnd w:id="42"/>
+      <w:bookmarkEnd w:id="41"/>
     </w:p>
     <w:p>
       <w:pPr>
@@ -13146,8 +13138,8 @@
           <w:lang w:eastAsia="ru-RU"/>
         </w:rPr>
       </w:pPr>
-      <w:bookmarkStart w:id="43" w:name="_Toc162345233"/>
-      <w:bookmarkStart w:id="44" w:name="_Toc169095184"/>
+      <w:bookmarkStart w:id="42" w:name="_Toc162345233"/>
+      <w:bookmarkStart w:id="43" w:name="_Toc169095184"/>
       <w:r>
         <w:rPr>
           <w:rFonts w:ascii="Times New Roman" w:eastAsia="Times New Roman" w:hAnsi="Times New Roman" w:cs="Times New Roman"/>
@@ -13160,8 +13152,8 @@
         </w:rPr>
         <w:t>Декомпозиция концептуальной модели</w:t>
       </w:r>
+      <w:bookmarkEnd w:id="42"/>
       <w:bookmarkEnd w:id="43"/>
-      <w:bookmarkEnd w:id="44"/>
     </w:p>
     <w:p>
       <w:r>
@@ -13539,8 +13531,8 @@
         <w:lastRenderedPageBreak/>
         <w:t xml:space="preserve"> </w:t>
       </w:r>
-      <w:bookmarkStart w:id="45" w:name="_Toc162345234"/>
-      <w:bookmarkStart w:id="46" w:name="_Toc169095185"/>
+      <w:bookmarkStart w:id="44" w:name="_Toc162345234"/>
+      <w:bookmarkStart w:id="45" w:name="_Toc169095185"/>
       <w:r>
         <w:rPr>
           <w:rFonts w:ascii="Times New Roman" w:eastAsia="Calibri" w:hAnsi="Times New Roman" w:cs="Times New Roman"/>
@@ -13551,8 +13543,8 @@
         </w:rPr>
         <w:t>Организация структуры данных</w:t>
       </w:r>
+      <w:bookmarkEnd w:id="44"/>
       <w:bookmarkEnd w:id="45"/>
-      <w:bookmarkEnd w:id="46"/>
     </w:p>
     <w:p>
       <w:pPr>
@@ -13661,8 +13653,8 @@
           <w:szCs w:val="28"/>
         </w:rPr>
       </w:pPr>
-      <w:bookmarkStart w:id="47" w:name="_Toc162345235"/>
-      <w:bookmarkStart w:id="48" w:name="_Toc169095186"/>
+      <w:bookmarkStart w:id="46" w:name="_Toc162345235"/>
+      <w:bookmarkStart w:id="47" w:name="_Toc169095186"/>
       <w:r>
         <w:rPr>
           <w:rFonts w:ascii="Times New Roman" w:eastAsia="Calibri" w:hAnsi="Times New Roman" w:cs="Times New Roman"/>
@@ -13674,8 +13666,8 @@
         </w:rPr>
         <w:t>Архитектура разрабатываемой системы</w:t>
       </w:r>
+      <w:bookmarkEnd w:id="46"/>
       <w:bookmarkEnd w:id="47"/>
-      <w:bookmarkEnd w:id="48"/>
     </w:p>
     <w:p>
       <w:pPr>
@@ -14571,8 +14563,8 @@
           <w:lang w:val="ky-KG"/>
         </w:rPr>
       </w:pPr>
-      <w:bookmarkStart w:id="49" w:name="_Toc162345236"/>
-      <w:bookmarkStart w:id="50" w:name="_Toc169095187"/>
+      <w:bookmarkStart w:id="48" w:name="_Toc162345236"/>
+      <w:bookmarkStart w:id="49" w:name="_Toc169095187"/>
       <w:r>
         <w:rPr>
           <w:rFonts w:ascii="Times New Roman" w:hAnsi="Times New Roman" w:cs="Times New Roman"/>
@@ -14585,7 +14577,7 @@
         <w:lastRenderedPageBreak/>
         <w:t xml:space="preserve">ГЛАВА 3. </w:t>
       </w:r>
-      <w:bookmarkEnd w:id="49"/>
+      <w:bookmarkEnd w:id="48"/>
       <w:r>
         <w:rPr>
           <w:rFonts w:ascii="Times New Roman" w:hAnsi="Times New Roman" w:cs="Times New Roman"/>
@@ -14598,7 +14590,7 @@
         </w:rPr>
         <w:t>ПРОЕКТИРОВАНИЕ БЕЗОПАСНОСТИ</w:t>
       </w:r>
-      <w:bookmarkEnd w:id="50"/>
+      <w:bookmarkEnd w:id="49"/>
     </w:p>
     <w:p>
       <w:pPr>
@@ -14613,8 +14605,8 @@
           <w:szCs w:val="28"/>
         </w:rPr>
       </w:pPr>
-      <w:bookmarkStart w:id="51" w:name="_Toc162345237"/>
-      <w:bookmarkStart w:id="52" w:name="_Toc169095188"/>
+      <w:bookmarkStart w:id="50" w:name="_Toc162345237"/>
+      <w:bookmarkStart w:id="51" w:name="_Toc169095188"/>
       <w:r>
         <w:rPr>
           <w:rFonts w:ascii="Times New Roman" w:hAnsi="Times New Roman" w:cs="Times New Roman"/>
@@ -14626,8 +14618,8 @@
         </w:rPr>
         <w:t>3.1 Процессы организации</w:t>
       </w:r>
+      <w:bookmarkEnd w:id="50"/>
       <w:bookmarkEnd w:id="51"/>
-      <w:bookmarkEnd w:id="52"/>
     </w:p>
     <w:p>
       <w:pPr>
@@ -14765,8 +14757,8 @@
           <w:szCs w:val="28"/>
         </w:rPr>
       </w:pPr>
-      <w:bookmarkStart w:id="53" w:name="_Toc162345238"/>
-      <w:bookmarkStart w:id="54" w:name="_Toc169095189"/>
+      <w:bookmarkStart w:id="52" w:name="_Toc162345238"/>
+      <w:bookmarkStart w:id="53" w:name="_Toc169095189"/>
       <w:r>
         <w:rPr>
           <w:rFonts w:ascii="Times New Roman" w:hAnsi="Times New Roman" w:cs="Times New Roman"/>
@@ -14778,8 +14770,8 @@
         </w:rPr>
         <w:t>3.2 Инфраструктура клиент-серверного приложения</w:t>
       </w:r>
+      <w:bookmarkEnd w:id="52"/>
       <w:bookmarkEnd w:id="53"/>
-      <w:bookmarkEnd w:id="54"/>
     </w:p>
     <w:p>
       <w:pPr>
@@ -14872,8 +14864,8 @@
           <w:szCs w:val="28"/>
         </w:rPr>
       </w:pPr>
-      <w:bookmarkStart w:id="55" w:name="_Toc162345239"/>
-      <w:bookmarkStart w:id="56" w:name="_Toc169095190"/>
+      <w:bookmarkStart w:id="54" w:name="_Toc162345239"/>
+      <w:bookmarkStart w:id="55" w:name="_Toc169095190"/>
       <w:r>
         <w:rPr>
           <w:rFonts w:ascii="Times New Roman" w:hAnsi="Times New Roman" w:cs="Times New Roman"/>
@@ -14886,8 +14878,8 @@
         <w:lastRenderedPageBreak/>
         <w:t>3.3 Идентификация активов</w:t>
       </w:r>
+      <w:bookmarkEnd w:id="54"/>
       <w:bookmarkEnd w:id="55"/>
-      <w:bookmarkEnd w:id="56"/>
     </w:p>
     <w:p>
       <w:pPr>
@@ -15466,8 +15458,8 @@
           <w:lang w:val="en-US"/>
         </w:rPr>
       </w:pPr>
-      <w:bookmarkStart w:id="57" w:name="_Toc162345240"/>
-      <w:bookmarkStart w:id="58" w:name="_Toc169095191"/>
+      <w:bookmarkStart w:id="56" w:name="_Toc162345240"/>
+      <w:bookmarkStart w:id="57" w:name="_Toc169095191"/>
       <w:r>
         <w:rPr>
           <w:rFonts w:ascii="Times New Roman" w:hAnsi="Times New Roman" w:cs="Times New Roman"/>
@@ -15520,8 +15512,8 @@
         </w:rPr>
         <w:t>нарушителя</w:t>
       </w:r>
+      <w:bookmarkEnd w:id="56"/>
       <w:bookmarkEnd w:id="57"/>
-      <w:bookmarkEnd w:id="58"/>
       <w:proofErr w:type="spellEnd"/>
     </w:p>
     <w:p>
@@ -15753,8 +15745,8 @@
           <w:lang w:eastAsia="ru-RU"/>
         </w:rPr>
       </w:pPr>
-      <w:bookmarkStart w:id="59" w:name="_Toc162345241"/>
-      <w:bookmarkStart w:id="60" w:name="_Toc169095192"/>
+      <w:bookmarkStart w:id="58" w:name="_Toc162345241"/>
+      <w:bookmarkStart w:id="59" w:name="_Toc169095192"/>
       <w:r>
         <w:rPr>
           <w:rFonts w:ascii="Times New Roman" w:eastAsia="Times New Roman" w:hAnsi="Times New Roman" w:cs="Times New Roman"/>
@@ -15768,8 +15760,8 @@
         <w:lastRenderedPageBreak/>
         <w:t>3.5 Модель угроз</w:t>
       </w:r>
+      <w:bookmarkEnd w:id="58"/>
       <w:bookmarkEnd w:id="59"/>
-      <w:bookmarkEnd w:id="60"/>
     </w:p>
     <w:p/>
     <w:p>
@@ -18078,9 +18070,9 @@
           <w:szCs w:val="28"/>
         </w:rPr>
       </w:pPr>
-      <w:bookmarkStart w:id="61" w:name="_Toc137639707"/>
-      <w:bookmarkStart w:id="62" w:name="_Toc162345242"/>
-      <w:bookmarkStart w:id="63" w:name="_Toc169095193"/>
+      <w:bookmarkStart w:id="60" w:name="_Toc137639707"/>
+      <w:bookmarkStart w:id="61" w:name="_Toc162345242"/>
+      <w:bookmarkStart w:id="62" w:name="_Toc169095193"/>
       <w:r>
         <w:rPr>
           <w:b/>
@@ -18109,9 +18101,9 @@
         </w:rPr>
         <w:t>Способы защиты от вероятных атак</w:t>
       </w:r>
+      <w:bookmarkEnd w:id="60"/>
       <w:bookmarkEnd w:id="61"/>
       <w:bookmarkEnd w:id="62"/>
-      <w:bookmarkEnd w:id="63"/>
       <w:r>
         <w:rPr>
           <w:rFonts w:ascii="TimesNewRomanPS" w:hAnsi="TimesNewRomanPS"/>
@@ -18447,9 +18439,9 @@
           <w:szCs w:val="28"/>
         </w:rPr>
       </w:pPr>
-      <w:bookmarkStart w:id="64" w:name="_Toc162345243"/>
-      <w:bookmarkStart w:id="65" w:name="_Toc169095194"/>
-      <w:bookmarkStart w:id="66" w:name="_Hlk159765450"/>
+      <w:bookmarkStart w:id="63" w:name="_Toc162345243"/>
+      <w:bookmarkStart w:id="64" w:name="_Toc169095194"/>
+      <w:bookmarkStart w:id="65" w:name="_Hlk159765450"/>
       <w:r>
         <w:rPr>
           <w:rFonts w:ascii="Times New Roman" w:hAnsi="Times New Roman" w:cs="Times New Roman"/>
@@ -18521,11 +18513,11 @@
         </w:rPr>
         <w:t>Логирование</w:t>
       </w:r>
+      <w:bookmarkEnd w:id="63"/>
       <w:bookmarkEnd w:id="64"/>
-      <w:bookmarkEnd w:id="65"/>
       <w:proofErr w:type="spellEnd"/>
     </w:p>
-    <w:bookmarkEnd w:id="66"/>
+    <w:bookmarkEnd w:id="65"/>
     <w:p>
       <w:pPr>
         <w:spacing w:line="360" w:lineRule="auto"/>
@@ -19403,8 +19395,8 @@
           <w:szCs w:val="28"/>
         </w:rPr>
       </w:pPr>
-      <w:bookmarkStart w:id="67" w:name="_Toc162345244"/>
-      <w:bookmarkStart w:id="68" w:name="_Toc169095195"/>
+      <w:bookmarkStart w:id="66" w:name="_Toc162345244"/>
+      <w:bookmarkStart w:id="67" w:name="_Toc169095195"/>
       <w:r>
         <w:rPr>
           <w:rFonts w:ascii="Times New Roman" w:hAnsi="Times New Roman" w:cs="Times New Roman"/>
@@ -19454,8 +19446,8 @@
         </w:rPr>
         <w:t>FireWall</w:t>
       </w:r>
+      <w:bookmarkEnd w:id="66"/>
       <w:bookmarkEnd w:id="67"/>
-      <w:bookmarkEnd w:id="68"/>
       <w:proofErr w:type="spellEnd"/>
       <w:r>
         <w:rPr>
@@ -19780,8 +19772,8 @@
           <w:szCs w:val="28"/>
         </w:rPr>
       </w:pPr>
-      <w:bookmarkStart w:id="69" w:name="_Toc162345245"/>
-      <w:bookmarkStart w:id="70" w:name="_Toc169095196"/>
+      <w:bookmarkStart w:id="68" w:name="_Toc162345245"/>
+      <w:bookmarkStart w:id="69" w:name="_Toc169095196"/>
       <w:r>
         <w:rPr>
           <w:rFonts w:ascii="Times New Roman" w:hAnsi="Times New Roman" w:cs="Times New Roman"/>
@@ -19850,8 +19842,8 @@
         </w:rPr>
         <w:t>Secret</w:t>
       </w:r>
+      <w:bookmarkEnd w:id="68"/>
       <w:bookmarkEnd w:id="69"/>
-      <w:bookmarkEnd w:id="70"/>
     </w:p>
     <w:p>
       <w:pPr>
@@ -20318,7 +20310,7 @@
           <w:szCs w:val="32"/>
         </w:rPr>
       </w:pPr>
-      <w:bookmarkStart w:id="71" w:name="_Toc169095197"/>
+      <w:bookmarkStart w:id="70" w:name="_Toc169095197"/>
       <w:r>
         <w:rPr>
           <w:rFonts w:ascii="Times New Roman" w:hAnsi="Times New Roman" w:cs="Times New Roman"/>
@@ -20340,7 +20332,7 @@
         </w:rPr>
         <w:t>RBAC</w:t>
       </w:r>
-      <w:bookmarkEnd w:id="71"/>
+      <w:bookmarkEnd w:id="70"/>
     </w:p>
     <w:p>
       <w:pPr>
@@ -20995,9 +20987,9 @@
           <w:szCs w:val="21"/>
         </w:rPr>
       </w:pPr>
-      <w:bookmarkStart w:id="72" w:name="_Toc137569740"/>
-      <w:bookmarkStart w:id="73" w:name="_Toc137639713"/>
-      <w:bookmarkStart w:id="74" w:name="_Toc169095198"/>
+      <w:bookmarkStart w:id="71" w:name="_Toc137569740"/>
+      <w:bookmarkStart w:id="72" w:name="_Toc137639713"/>
+      <w:bookmarkStart w:id="73" w:name="_Toc169095198"/>
       <w:r>
         <w:rPr>
           <w:rFonts w:ascii="Times New Roman,Bold" w:hAnsi="Times New Roman,Bold" w:hint="eastAsia"/>
@@ -21069,9 +21061,9 @@
         </w:rPr>
         <w:t>ДОКУМЕНТАЦИИ</w:t>
       </w:r>
+      <w:bookmarkEnd w:id="71"/>
       <w:bookmarkEnd w:id="72"/>
       <w:bookmarkEnd w:id="73"/>
-      <w:bookmarkEnd w:id="74"/>
     </w:p>
     <w:p>
       <w:pPr>
@@ -21085,8 +21077,8 @@
           <w:szCs w:val="28"/>
         </w:rPr>
       </w:pPr>
-      <w:bookmarkStart w:id="75" w:name="_Toc137639714"/>
-      <w:bookmarkStart w:id="76" w:name="_Toc169095199"/>
+      <w:bookmarkStart w:id="74" w:name="_Toc137639714"/>
+      <w:bookmarkStart w:id="75" w:name="_Toc169095199"/>
       <w:r>
         <w:rPr>
           <w:rFonts w:ascii="Times New Roman" w:hAnsi="Times New Roman" w:cs="Times New Roman"/>
@@ -21108,8 +21100,8 @@
         <w:tab/>
         <w:t>Описание программы</w:t>
       </w:r>
+      <w:bookmarkEnd w:id="74"/>
       <w:bookmarkEnd w:id="75"/>
-      <w:bookmarkEnd w:id="76"/>
     </w:p>
     <w:p>
       <w:pPr>
@@ -21291,8 +21283,8 @@
           <w:szCs w:val="28"/>
         </w:rPr>
       </w:pPr>
-      <w:bookmarkStart w:id="77" w:name="_Toc137639715"/>
-      <w:bookmarkStart w:id="78" w:name="_Toc169095200"/>
+      <w:bookmarkStart w:id="76" w:name="_Toc137639715"/>
+      <w:bookmarkStart w:id="77" w:name="_Toc169095200"/>
       <w:r>
         <w:rPr>
           <w:rFonts w:ascii="Times New Roman" w:hAnsi="Times New Roman" w:cs="Times New Roman"/>
@@ -21314,8 +21306,8 @@
         <w:tab/>
         <w:t>Руководство разработчика</w:t>
       </w:r>
+      <w:bookmarkEnd w:id="76"/>
       <w:bookmarkEnd w:id="77"/>
-      <w:bookmarkEnd w:id="78"/>
     </w:p>
     <w:p>
       <w:pPr>
@@ -21326,7 +21318,7 @@
           <w:szCs w:val="28"/>
         </w:rPr>
       </w:pPr>
-      <w:bookmarkStart w:id="79" w:name="_Toc137568856"/>
+      <w:bookmarkStart w:id="78" w:name="_Toc137568856"/>
       <w:r>
         <w:rPr>
           <w:b/>
@@ -21346,7 +21338,7 @@
         <w:tab/>
         <w:t>Назначение и условия применения</w:t>
       </w:r>
-      <w:bookmarkEnd w:id="79"/>
+      <w:bookmarkEnd w:id="78"/>
     </w:p>
     <w:p>
       <w:pPr>
@@ -22195,8 +22187,8 @@
           <w:sz w:val="28"/>
         </w:rPr>
       </w:pPr>
-      <w:bookmarkStart w:id="80" w:name="_Toc137639716"/>
-      <w:bookmarkStart w:id="81" w:name="_Toc169095201"/>
+      <w:bookmarkStart w:id="79" w:name="_Toc137639716"/>
+      <w:bookmarkStart w:id="80" w:name="_Toc169095201"/>
       <w:r>
         <w:rPr>
           <w:rFonts w:ascii="Times New Roman,Bold" w:hAnsi="Times New Roman,Bold" w:hint="eastAsia"/>
@@ -22248,8 +22240,8 @@
         </w:rPr>
         <w:t>ТЕСТИРОВАНИЕ</w:t>
       </w:r>
+      <w:bookmarkEnd w:id="79"/>
       <w:bookmarkEnd w:id="80"/>
-      <w:bookmarkEnd w:id="81"/>
     </w:p>
     <w:p>
       <w:pPr>
@@ -22337,8 +22329,8 @@
           <w:lang w:val="en-US"/>
         </w:rPr>
       </w:pPr>
-      <w:bookmarkStart w:id="82" w:name="_Toc168851838"/>
-      <w:bookmarkStart w:id="83" w:name="_Toc169095202"/>
+      <w:bookmarkStart w:id="81" w:name="_Toc168851838"/>
+      <w:bookmarkStart w:id="82" w:name="_Toc169095202"/>
       <w:proofErr w:type="spellStart"/>
       <w:r>
         <w:rPr>
@@ -22369,8 +22361,8 @@
         </w:rPr>
         <w:t>brute force)</w:t>
       </w:r>
+      <w:bookmarkEnd w:id="81"/>
       <w:bookmarkEnd w:id="82"/>
-      <w:bookmarkEnd w:id="83"/>
     </w:p>
     <w:p>
       <w:pPr>
@@ -22606,8 +22598,8 @@
           <w:lang w:val="en-US"/>
         </w:rPr>
       </w:pPr>
-      <w:bookmarkStart w:id="84" w:name="_Toc168851839"/>
-      <w:bookmarkStart w:id="85" w:name="_Toc169095203"/>
+      <w:bookmarkStart w:id="83" w:name="_Toc168851839"/>
+      <w:bookmarkStart w:id="84" w:name="_Toc169095203"/>
       <w:proofErr w:type="spellStart"/>
       <w:r>
         <w:rPr>
@@ -22619,8 +22611,8 @@
         </w:rPr>
         <w:t>HoneyBot</w:t>
       </w:r>
+      <w:bookmarkEnd w:id="83"/>
       <w:bookmarkEnd w:id="84"/>
-      <w:bookmarkEnd w:id="85"/>
       <w:proofErr w:type="spellEnd"/>
     </w:p>
     <w:p>
@@ -23402,8 +23394,8 @@
           <w:lang w:val="en-US"/>
         </w:rPr>
       </w:pPr>
-      <w:bookmarkStart w:id="86" w:name="_Toc168851840"/>
-      <w:bookmarkStart w:id="87" w:name="_Toc169095204"/>
+      <w:bookmarkStart w:id="85" w:name="_Toc168851840"/>
+      <w:bookmarkStart w:id="86" w:name="_Toc169095204"/>
       <w:r>
         <w:rPr>
           <w:rFonts w:ascii="Times New Roman" w:hAnsi="Times New Roman" w:cs="Times New Roman"/>
@@ -23425,8 +23417,8 @@
         </w:rPr>
         <w:t>ddos</w:t>
       </w:r>
+      <w:bookmarkEnd w:id="85"/>
       <w:bookmarkEnd w:id="86"/>
-      <w:bookmarkEnd w:id="87"/>
       <w:proofErr w:type="spellEnd"/>
     </w:p>
     <w:p>
@@ -23816,8 +23808,8 @@
           <w:szCs w:val="32"/>
         </w:rPr>
       </w:pPr>
-      <w:bookmarkStart w:id="88" w:name="_Toc137639719"/>
-      <w:bookmarkStart w:id="89" w:name="_Toc169095205"/>
+      <w:bookmarkStart w:id="87" w:name="_Toc137639719"/>
+      <w:bookmarkStart w:id="88" w:name="_Toc169095205"/>
       <w:r>
         <w:rPr>
           <w:b/>
@@ -23828,8 +23820,8 @@
         <w:lastRenderedPageBreak/>
         <w:t>ОБОЗНАЧЕНИЯ И СОКРАЩЕНИЯ</w:t>
       </w:r>
+      <w:bookmarkEnd w:id="87"/>
       <w:bookmarkEnd w:id="88"/>
-      <w:bookmarkEnd w:id="89"/>
     </w:p>
     <w:p>
       <w:pPr>
@@ -24564,8 +24556,8 @@
         <w:jc w:val="center"/>
         <w:outlineLvl w:val="0"/>
       </w:pPr>
-      <w:bookmarkStart w:id="90" w:name="_Toc137639720"/>
-      <w:bookmarkStart w:id="91" w:name="_Toc169095206"/>
+      <w:bookmarkStart w:id="89" w:name="_Toc137639720"/>
+      <w:bookmarkStart w:id="90" w:name="_Toc169095206"/>
       <w:r>
         <w:rPr>
           <w:b/>
@@ -24576,8 +24568,8 @@
         <w:lastRenderedPageBreak/>
         <w:t>СПИСОК ИСПОЛЬЗОВАННЫХ ИСТОЧНИКОВ И ЛИТЕРАТУРЫ</w:t>
       </w:r>
+      <w:bookmarkEnd w:id="89"/>
       <w:bookmarkEnd w:id="90"/>
-      <w:bookmarkEnd w:id="91"/>
     </w:p>
     <w:p>
       <w:pPr>
@@ -25112,8 +25104,8 @@
           <w:lang w:val="ky-KG"/>
         </w:rPr>
       </w:pPr>
-      <w:bookmarkStart w:id="92" w:name="_Toc137639721"/>
-      <w:bookmarkStart w:id="93" w:name="_Toc169095207"/>
+      <w:bookmarkStart w:id="91" w:name="_Toc137639721"/>
+      <w:bookmarkStart w:id="92" w:name="_Toc169095207"/>
       <w:r>
         <w:rPr>
           <w:rFonts w:cs="Times New Roman"/>
@@ -25124,8 +25116,8 @@
         <w:lastRenderedPageBreak/>
         <w:t>ЗАКЛЮЧЕНИЕ</w:t>
       </w:r>
+      <w:bookmarkEnd w:id="91"/>
       <w:bookmarkEnd w:id="92"/>
-      <w:bookmarkEnd w:id="93"/>
     </w:p>
     <w:p>
       <w:pPr>
@@ -25583,8 +25575,8 @@
           <w:lang w:val="ky-KG"/>
         </w:rPr>
       </w:pPr>
-      <w:bookmarkStart w:id="94" w:name="_Toc137639722"/>
-      <w:bookmarkStart w:id="95" w:name="_Toc169095208"/>
+      <w:bookmarkStart w:id="93" w:name="_Toc137639722"/>
+      <w:bookmarkStart w:id="94" w:name="_Toc169095208"/>
       <w:r>
         <w:rPr>
           <w:rFonts w:ascii="Times New Roman" w:hAnsi="Times New Roman" w:cs="Times New Roman"/>
@@ -25596,8 +25588,8 @@
         </w:rPr>
         <w:t>ПРИЛОЖЕНИЯ</w:t>
       </w:r>
+      <w:bookmarkEnd w:id="93"/>
       <w:bookmarkEnd w:id="94"/>
-      <w:bookmarkEnd w:id="95"/>
     </w:p>
     <w:p>
       <w:pPr>
@@ -25617,7 +25609,7 @@
       <w:pPr>
         <w:pStyle w:val="12"/>
       </w:pPr>
-      <w:bookmarkStart w:id="96" w:name="_Toc137639723"/>
+      <w:bookmarkStart w:id="95" w:name="_Toc137639723"/>
     </w:p>
     <w:p>
       <w:pPr>
@@ -25675,12 +25667,12 @@
           <w:docGrid w:linePitch="360"/>
         </w:sectPr>
       </w:pPr>
-      <w:bookmarkStart w:id="97" w:name="_Toc169095209"/>
+      <w:bookmarkStart w:id="96" w:name="_Toc169095209"/>
       <w:r>
         <w:t>ПРИЛОЖЕНИЕ А</w:t>
       </w:r>
+      <w:bookmarkEnd w:id="95"/>
       <w:bookmarkEnd w:id="96"/>
-      <w:bookmarkEnd w:id="97"/>
     </w:p>
     <w:p>
       <w:pPr>
@@ -25690,7 +25682,7 @@
           <w:sz w:val="28"/>
         </w:rPr>
       </w:pPr>
-      <w:bookmarkStart w:id="98" w:name="_Toc162345247"/>
+      <w:bookmarkStart w:id="97" w:name="_Toc162345247"/>
       <w:r>
         <w:rPr>
           <w:b/>
@@ -25699,7 +25691,7 @@
         <w:lastRenderedPageBreak/>
         <w:t>Идентификация активов</w:t>
       </w:r>
-      <w:bookmarkEnd w:id="98"/>
+      <w:bookmarkEnd w:id="97"/>
     </w:p>
     <w:p>
       <w:pPr>
@@ -27670,7 +27662,7 @@
           <w:docGrid w:linePitch="360"/>
         </w:sectPr>
       </w:pPr>
-      <w:bookmarkStart w:id="99" w:name="_Toc137639724"/>
+      <w:bookmarkStart w:id="98" w:name="_Toc137639724"/>
     </w:p>
     <w:p>
       <w:pPr>
@@ -27729,12 +27721,12 @@
           <w:docGrid w:linePitch="360"/>
         </w:sectPr>
       </w:pPr>
-      <w:bookmarkStart w:id="100" w:name="_Toc169095210"/>
+      <w:bookmarkStart w:id="99" w:name="_Toc169095210"/>
       <w:r>
         <w:t>ПРИЛОЖЕНИЕ Б</w:t>
       </w:r>
+      <w:bookmarkEnd w:id="98"/>
       <w:bookmarkEnd w:id="99"/>
-      <w:bookmarkEnd w:id="100"/>
     </w:p>
     <w:tbl>
       <w:tblPr>
@@ -27782,8 +27774,8 @@
                 <w:bCs/>
               </w:rPr>
             </w:pPr>
-            <w:bookmarkStart w:id="101" w:name="_Toc162345249"/>
-            <w:bookmarkStart w:id="102" w:name="_Hlk158831673"/>
+            <w:bookmarkStart w:id="100" w:name="_Toc162345249"/>
+            <w:bookmarkStart w:id="101" w:name="_Hlk158831673"/>
             <w:r>
               <w:rPr>
                 <w:bCs/>
@@ -30167,8 +30159,8 @@
         </w:rPr>
       </w:pPr>
     </w:p>
+    <w:bookmarkEnd w:id="100"/>
     <w:bookmarkEnd w:id="101"/>
-    <w:bookmarkEnd w:id="102"/>
     <w:p>
       <w:pPr>
         <w:pStyle w:val="12"/>
@@ -30208,7 +30200,7 @@
       <w:pPr>
         <w:pStyle w:val="12"/>
       </w:pPr>
-      <w:bookmarkStart w:id="103" w:name="_Toc137639725"/>
+      <w:bookmarkStart w:id="102" w:name="_Toc137639725"/>
     </w:p>
     <w:p>
       <w:pPr>
@@ -30261,12 +30253,14 @@
           <w:docGrid w:linePitch="360"/>
         </w:sectPr>
       </w:pPr>
-      <w:bookmarkStart w:id="104" w:name="_Toc169095211"/>
+      <w:bookmarkStart w:id="103" w:name="_Toc169095211"/>
+      <w:bookmarkStart w:id="104" w:name="_GoBack"/>
+      <w:bookmarkEnd w:id="104"/>
       <w:r>
         <w:t>ПРИЛОЖЕНИЕ В</w:t>
       </w:r>
+      <w:bookmarkEnd w:id="102"/>
       <w:bookmarkEnd w:id="103"/>
-      <w:bookmarkEnd w:id="104"/>
     </w:p>
     <w:tbl>
       <w:tblPr>
@@ -31894,7 +31888,6 @@
         <w:docPartUnique/>
       </w:docPartObj>
     </w:sdtPr>
-    <w:sdtEndPr/>
     <w:sdtContent>
       <w:p>
         <w:pPr>
@@ -31914,7 +31907,7 @@
           <w:rPr>
             <w:noProof/>
           </w:rPr>
-          <w:t>20</w:t>
+          <w:t>61</w:t>
         </w:r>
         <w:r>
           <w:fldChar w:fldCharType="end"/>
@@ -31940,7 +31933,6 @@
         <w:docPartUnique/>
       </w:docPartObj>
     </w:sdtPr>
-    <w:sdtEndPr/>
     <w:sdtContent>
       <w:p>
         <w:pPr>
@@ -38033,7 +38025,7 @@
 </file>
 
 <file path=customXml/itemProps1.xml><?xml version="1.0" encoding="utf-8"?>
-<ds:datastoreItem xmlns:ds="http://schemas.openxmlformats.org/officeDocument/2006/customXml" ds:itemID="{323FB548-2477-446D-B4E7-396047CE1BA0}">
+<ds:datastoreItem xmlns:ds="http://schemas.openxmlformats.org/officeDocument/2006/customXml" ds:itemID="{ACFDA834-2BCE-4819-A085-D3452BC0289B}">
   <ds:schemaRefs>
     <ds:schemaRef ds:uri="http://schemas.openxmlformats.org/officeDocument/2006/bibliography"/>
   </ds:schemaRefs>
